--- a/毕业相关/毕业论文/第4章 基于用户偏好估计的协同过滤算法.docx
+++ b/毕业相关/毕业论文/第4章 基于用户偏好估计的协同过滤算法.docx
@@ -1247,7 +1247,7 @@
             <w:noProof/>
             <w:webHidden/>
           </w:rPr>
-          <w:t>3</w:t>
+          <w:t>4</w:t>
         </w:r>
         <w:r>
           <w:rPr>
@@ -1337,7 +1337,7 @@
             <w:noProof/>
             <w:webHidden/>
           </w:rPr>
-          <w:t>3</w:t>
+          <w:t>4</w:t>
         </w:r>
         <w:r>
           <w:rPr>
@@ -1427,7 +1427,7 @@
             <w:noProof/>
             <w:webHidden/>
           </w:rPr>
-          <w:t>3</w:t>
+          <w:t>4</w:t>
         </w:r>
         <w:r>
           <w:rPr>
@@ -1617,19 +1617,8 @@
         <w:t>)</w:t>
       </w:r>
     </w:p>
+    <w:p/>
     <w:p>
-      <w:pPr>
-        <w:rPr>
-          <w:rFonts w:hint="eastAsia"/>
-        </w:rPr>
-      </w:pPr>
-    </w:p>
-    <w:p>
-      <w:pPr>
-        <w:rPr>
-          <w:rFonts w:hint="eastAsia"/>
-        </w:rPr>
-      </w:pPr>
       <w:r>
         <w:rPr>
           <w:rFonts w:hint="eastAsia"/>
@@ -1654,15 +1643,9 @@
         </w:rPr>
         <w:t>。</w:t>
       </w:r>
-    </w:p>
-    <w:p>
-      <w:pPr>
-        <w:rPr>
-          <w:rFonts w:hint="eastAsia"/>
-        </w:rPr>
-      </w:pPr>
     </w:p>
     <w:p/>
+    <w:p/>
     <w:p>
       <w:pPr>
         <w:pStyle w:val="2"/>
@@ -1694,13 +1677,7 @@
         <w:t>)</w:t>
       </w:r>
     </w:p>
-    <w:p>
-      <w:pPr>
-        <w:rPr>
-          <w:rFonts w:hint="eastAsia"/>
-        </w:rPr>
-      </w:pPr>
-    </w:p>
+    <w:p/>
     <w:p>
       <w:pPr>
         <w:pStyle w:val="3"/>
@@ -1874,10 +1851,10 @@
             <v:path o:extrusionok="f" gradientshapeok="t" o:connecttype="rect"/>
             <o:lock v:ext="edit" aspectratio="t"/>
           </v:shapetype>
-          <v:shape id="_x0000_i1038" type="#_x0000_t75" style="width:7.5pt;height:9.75pt" o:ole="">
+          <v:shape id="_x0000_i1025" type="#_x0000_t75" style="width:7.5pt;height:9.75pt" o:ole="">
             <v:imagedata r:id="rId11" o:title=""/>
           </v:shape>
-          <o:OLEObject Type="Embed" ProgID="Equation.Ribbit" ShapeID="_x0000_i1038" DrawAspect="Content" ObjectID="_1573764670" r:id="rId12"/>
+          <o:OLEObject Type="Embed" ProgID="Equation.Ribbit" ShapeID="_x0000_i1025" DrawAspect="Content" ObjectID="_1573771799" r:id="rId12"/>
         </w:object>
       </w:r>
       <w:r>
@@ -1894,10 +1871,10 @@
           <w:position w:val="-6"/>
         </w:rPr>
         <w:object w:dxaOrig="183" w:dyaOrig="250">
-          <v:shape id="_x0000_i1035" type="#_x0000_t75" style="width:9pt;height:12.75pt" o:ole="">
+          <v:shape id="_x0000_i1026" type="#_x0000_t75" style="width:9pt;height:12.75pt" o:ole="">
             <v:imagedata r:id="rId13" o:title=""/>
           </v:shape>
-          <o:OLEObject Type="Embed" ProgID="Equation.Ribbit" ShapeID="_x0000_i1035" DrawAspect="Content" ObjectID="_1573764671" r:id="rId14"/>
+          <o:OLEObject Type="Embed" ProgID="Equation.Ribbit" ShapeID="_x0000_i1026" DrawAspect="Content" ObjectID="_1573771800" r:id="rId14"/>
         </w:object>
       </w:r>
       <w:r>
@@ -1911,10 +1888,10 @@
           <w:position w:val="-6"/>
         </w:rPr>
         <w:object w:dxaOrig="212" w:dyaOrig="188">
-          <v:shape id="_x0000_i1041" type="#_x0000_t75" style="width:10.5pt;height:9.75pt" o:ole="">
+          <v:shape id="_x0000_i1027" type="#_x0000_t75" style="width:10.5pt;height:9.75pt" o:ole="">
             <v:imagedata r:id="rId15" o:title=""/>
           </v:shape>
-          <o:OLEObject Type="Embed" ProgID="Equation.Ribbit" ShapeID="_x0000_i1041" DrawAspect="Content" ObjectID="_1573764672" r:id="rId16"/>
+          <o:OLEObject Type="Embed" ProgID="Equation.Ribbit" ShapeID="_x0000_i1027" DrawAspect="Content" ObjectID="_1573771801" r:id="rId16"/>
         </w:object>
       </w:r>
       <w:r>
@@ -1931,10 +1908,10 @@
           <w:position w:val="-6"/>
         </w:rPr>
         <w:object w:dxaOrig="128" w:dyaOrig="246">
-          <v:shape id="_x0000_i1044" type="#_x0000_t75" style="width:6.75pt;height:12pt" o:ole="">
+          <v:shape id="_x0000_i1028" type="#_x0000_t75" style="width:6.75pt;height:12pt" o:ole="">
             <v:imagedata r:id="rId17" o:title=""/>
           </v:shape>
-          <o:OLEObject Type="Embed" ProgID="Equation.Ribbit" ShapeID="_x0000_i1044" DrawAspect="Content" ObjectID="_1573764673" r:id="rId18"/>
+          <o:OLEObject Type="Embed" ProgID="Equation.Ribbit" ShapeID="_x0000_i1028" DrawAspect="Content" ObjectID="_1573771802" r:id="rId18"/>
         </w:object>
       </w:r>
       <w:r>
@@ -1951,10 +1928,10 @@
           <w:position w:val="-6"/>
         </w:rPr>
         <w:object w:dxaOrig="142" w:dyaOrig="188">
-          <v:shape id="_x0000_i1047" type="#_x0000_t75" style="width:6.75pt;height:9.75pt" o:ole="">
+          <v:shape id="_x0000_i1029" type="#_x0000_t75" style="width:6.75pt;height:9.75pt" o:ole="">
             <v:imagedata r:id="rId19" o:title=""/>
           </v:shape>
-          <o:OLEObject Type="Embed" ProgID="Equation.Ribbit" ShapeID="_x0000_i1047" DrawAspect="Content" ObjectID="_1573764674" r:id="rId20"/>
+          <o:OLEObject Type="Embed" ProgID="Equation.Ribbit" ShapeID="_x0000_i1029" DrawAspect="Content" ObjectID="_1573771803" r:id="rId20"/>
         </w:object>
       </w:r>
       <w:r>
@@ -1968,10 +1945,10 @@
           <w:position w:val="-6"/>
         </w:rPr>
         <w:object w:dxaOrig="82" w:dyaOrig="240">
-          <v:shape id="_x0000_i1050" type="#_x0000_t75" style="width:3.75pt;height:12pt" o:ole="">
+          <v:shape id="_x0000_i1030" type="#_x0000_t75" style="width:3.75pt;height:12pt" o:ole="">
             <v:imagedata r:id="rId21" o:title=""/>
           </v:shape>
-          <o:OLEObject Type="Embed" ProgID="Equation.Ribbit" ShapeID="_x0000_i1050" DrawAspect="Content" ObjectID="_1573764675" r:id="rId22"/>
+          <o:OLEObject Type="Embed" ProgID="Equation.Ribbit" ShapeID="_x0000_i1030" DrawAspect="Content" ObjectID="_1573771804" r:id="rId22"/>
         </w:object>
       </w:r>
       <w:r>
@@ -1988,10 +1965,10 @@
           <w:position w:val="-8"/>
         </w:rPr>
         <w:object w:dxaOrig="318" w:dyaOrig="208">
-          <v:shape id="_x0000_i1053" type="#_x0000_t75" style="width:15.75pt;height:10.5pt" o:ole="">
+          <v:shape id="_x0000_i1031" type="#_x0000_t75" style="width:15.75pt;height:10.5pt" o:ole="">
             <v:imagedata r:id="rId23" o:title=""/>
           </v:shape>
-          <o:OLEObject Type="Embed" ProgID="Equation.Ribbit" ShapeID="_x0000_i1053" DrawAspect="Content" ObjectID="_1573764676" r:id="rId24"/>
+          <o:OLEObject Type="Embed" ProgID="Equation.Ribbit" ShapeID="_x0000_i1031" DrawAspect="Content" ObjectID="_1573771805" r:id="rId24"/>
         </w:object>
       </w:r>
       <w:r>
@@ -2020,9 +1997,6 @@
       <w:pPr>
         <w:pStyle w:val="DisplayEquationAurora"/>
         <w:spacing w:line="240" w:lineRule="auto"/>
-        <w:rPr>
-          <w:rFonts w:hint="eastAsia"/>
-        </w:rPr>
       </w:pPr>
       <w:r>
         <w:tab/>
@@ -2032,19 +2006,14 @@
           <w:position w:val="-60"/>
         </w:rPr>
         <w:object w:dxaOrig="2218" w:dyaOrig="1326">
-          <v:shape id="_x0000_i1068" type="#_x0000_t75" style="width:111pt;height:66pt" o:ole="">
+          <v:shape id="_x0000_i1032" type="#_x0000_t75" style="width:111pt;height:66pt" o:ole="">
             <v:imagedata r:id="rId25" o:title=""/>
           </v:shape>
-          <o:OLEObject Type="Embed" ProgID="Equation.Ribbit" ShapeID="_x0000_i1068" DrawAspect="Content" ObjectID="_1573764677" r:id="rId26"/>
+          <o:OLEObject Type="Embed" ProgID="Equation.Ribbit" ShapeID="_x0000_i1032" DrawAspect="Content" ObjectID="_1573771806" r:id="rId26"/>
         </w:object>
       </w:r>
     </w:p>
     <w:p>
-      <w:pPr>
-        <w:rPr>
-          <w:rFonts w:hint="eastAsia"/>
-        </w:rPr>
-      </w:pPr>
       <w:r>
         <w:rPr>
           <w:rFonts w:hint="eastAsia"/>
@@ -2098,10 +2067,10 @@
           <w:position w:val="-8"/>
         </w:rPr>
         <w:object w:dxaOrig="318" w:dyaOrig="208">
-          <v:shape id="_x0000_i1069" type="#_x0000_t75" style="width:15.75pt;height:10.5pt" o:ole="">
+          <v:shape id="_x0000_i1033" type="#_x0000_t75" style="width:15.75pt;height:10.5pt" o:ole="">
             <v:imagedata r:id="rId23" o:title=""/>
           </v:shape>
-          <o:OLEObject Type="Embed" ProgID="Equation.Ribbit" ShapeID="_x0000_i1069" DrawAspect="Content" ObjectID="_1573764678" r:id="rId27"/>
+          <o:OLEObject Type="Embed" ProgID="Equation.Ribbit" ShapeID="_x0000_i1033" DrawAspect="Content" ObjectID="_1573771807" r:id="rId27"/>
         </w:object>
       </w:r>
       <w:r>
@@ -2126,9 +2095,6 @@
     <w:p>
       <w:pPr>
         <w:ind w:firstLine="0"/>
-        <w:rPr>
-          <w:rFonts w:hint="eastAsia"/>
-        </w:rPr>
       </w:pPr>
     </w:p>
     <w:p>
@@ -2212,11 +2178,6 @@
       </w:r>
     </w:p>
     <w:p>
-      <w:pPr>
-        <w:rPr>
-          <w:rFonts w:hint="eastAsia"/>
-        </w:rPr>
-      </w:pPr>
       <w:r>
         <w:rPr>
           <w:rFonts w:hint="eastAsia"/>
@@ -2228,10 +2189,10 @@
           <w:position w:val="-6"/>
         </w:rPr>
         <w:object w:dxaOrig="210" w:dyaOrig="248">
-          <v:shape id="_x0000_i1216" type="#_x0000_t75" style="width:10.5pt;height:12.75pt" o:ole="">
+          <v:shape id="_x0000_i1034" type="#_x0000_t75" style="width:10.5pt;height:12.75pt" o:ole="">
             <v:imagedata r:id="rId28" o:title=""/>
           </v:shape>
-          <o:OLEObject Type="Embed" ProgID="Equation.Ribbit" ShapeID="_x0000_i1216" DrawAspect="Content" ObjectID="_1573764679" r:id="rId29"/>
+          <o:OLEObject Type="Embed" ProgID="Equation.Ribbit" ShapeID="_x0000_i1034" DrawAspect="Content" ObjectID="_1573771808" r:id="rId29"/>
         </w:object>
       </w:r>
       <w:r>
@@ -2248,10 +2209,10 @@
           <w:position w:val="-6"/>
         </w:rPr>
         <w:object w:dxaOrig="142" w:dyaOrig="188">
-          <v:shape id="_x0000_i1217" type="#_x0000_t75" style="width:6.75pt;height:9.75pt" o:ole="">
+          <v:shape id="_x0000_i1035" type="#_x0000_t75" style="width:6.75pt;height:9.75pt" o:ole="">
             <v:imagedata r:id="rId19" o:title=""/>
           </v:shape>
-          <o:OLEObject Type="Embed" ProgID="Equation.Ribbit" ShapeID="_x0000_i1217" DrawAspect="Content" ObjectID="_1573764680" r:id="rId30"/>
+          <o:OLEObject Type="Embed" ProgID="Equation.Ribbit" ShapeID="_x0000_i1035" DrawAspect="Content" ObjectID="_1573771809" r:id="rId30"/>
         </w:object>
       </w:r>
       <w:r>
@@ -2268,10 +2229,10 @@
           <w:position w:val="-10"/>
         </w:rPr>
         <w:object w:dxaOrig="2280" w:dyaOrig="316">
-          <v:shape id="_x0000_i1218" type="#_x0000_t75" style="width:114pt;height:15.75pt" o:ole="">
+          <v:shape id="_x0000_i1036" type="#_x0000_t75" style="width:114pt;height:15.75pt" o:ole="">
             <v:imagedata r:id="rId31" o:title=""/>
           </v:shape>
-          <o:OLEObject Type="Embed" ProgID="Equation.Ribbit" ShapeID="_x0000_i1218" DrawAspect="Content" ObjectID="_1573764681" r:id="rId32"/>
+          <o:OLEObject Type="Embed" ProgID="Equation.Ribbit" ShapeID="_x0000_i1036" DrawAspect="Content" ObjectID="_1573771810" r:id="rId32"/>
         </w:object>
       </w:r>
       <w:r>
@@ -2285,10 +2246,10 @@
           <w:position w:val="-10"/>
         </w:rPr>
         <w:object w:dxaOrig="354" w:dyaOrig="316">
-          <v:shape id="_x0000_i1219" type="#_x0000_t75" style="width:18pt;height:15.75pt" o:ole="">
+          <v:shape id="_x0000_i1037" type="#_x0000_t75" style="width:18pt;height:15.75pt" o:ole="">
             <v:imagedata r:id="rId33" o:title=""/>
           </v:shape>
-          <o:OLEObject Type="Embed" ProgID="Equation.Ribbit" ShapeID="_x0000_i1219" DrawAspect="Content" ObjectID="_1573764682" r:id="rId34"/>
+          <o:OLEObject Type="Embed" ProgID="Equation.Ribbit" ShapeID="_x0000_i1037" DrawAspect="Content" ObjectID="_1573771811" r:id="rId34"/>
         </w:object>
       </w:r>
       <w:r>
@@ -2305,10 +2266,10 @@
           <w:position w:val="-6"/>
         </w:rPr>
         <w:object w:dxaOrig="142" w:dyaOrig="188">
-          <v:shape id="_x0000_i1220" type="#_x0000_t75" style="width:6.75pt;height:9.75pt" o:ole="">
+          <v:shape id="_x0000_i1038" type="#_x0000_t75" style="width:6.75pt;height:9.75pt" o:ole="">
             <v:imagedata r:id="rId19" o:title=""/>
           </v:shape>
-          <o:OLEObject Type="Embed" ProgID="Equation.Ribbit" ShapeID="_x0000_i1220" DrawAspect="Content" ObjectID="_1573764683" r:id="rId35"/>
+          <o:OLEObject Type="Embed" ProgID="Equation.Ribbit" ShapeID="_x0000_i1038" DrawAspect="Content" ObjectID="_1573771812" r:id="rId35"/>
         </w:object>
       </w:r>
       <w:r>
@@ -2325,10 +2286,10 @@
           <w:position w:val="-6"/>
         </w:rPr>
         <w:object w:dxaOrig="82" w:dyaOrig="240">
-          <v:shape id="_x0000_i1221" type="#_x0000_t75" style="width:3.75pt;height:12pt" o:ole="">
+          <v:shape id="_x0000_i1039" type="#_x0000_t75" style="width:3.75pt;height:12pt" o:ole="">
             <v:imagedata r:id="rId21" o:title=""/>
           </v:shape>
-          <o:OLEObject Type="Embed" ProgID="Equation.Ribbit" ShapeID="_x0000_i1221" DrawAspect="Content" ObjectID="_1573764684" r:id="rId36"/>
+          <o:OLEObject Type="Embed" ProgID="Equation.Ribbit" ShapeID="_x0000_i1039" DrawAspect="Content" ObjectID="_1573771813" r:id="rId36"/>
         </w:object>
       </w:r>
       <w:r>
@@ -2381,10 +2342,10 @@
           <w:position w:val="-6"/>
         </w:rPr>
         <w:object w:dxaOrig="212" w:dyaOrig="188">
-          <v:shape id="_x0000_i1192" type="#_x0000_t75" style="width:10.5pt;height:9.75pt" o:ole="">
+          <v:shape id="_x0000_i1040" type="#_x0000_t75" style="width:10.5pt;height:9.75pt" o:ole="">
             <v:imagedata r:id="rId15" o:title=""/>
           </v:shape>
-          <o:OLEObject Type="Embed" ProgID="Equation.Ribbit" ShapeID="_x0000_i1192" DrawAspect="Content" ObjectID="_1573764685" r:id="rId37"/>
+          <o:OLEObject Type="Embed" ProgID="Equation.Ribbit" ShapeID="_x0000_i1040" DrawAspect="Content" ObjectID="_1573771814" r:id="rId37"/>
         </w:object>
       </w:r>
       <w:r>
@@ -2429,20 +2390,30 @@
         </w:rPr>
         <w:t>式</w:t>
       </w:r>
-      <w:fldSimple w:instr=" REF R_eq_884DB382B03849C5BDB42B985E53E86B \* MERGEFORMAT ">
-        <w:r>
-          <w:t>(</w:t>
-        </w:r>
-        <w:r>
-          <w:rPr>
-            <w:noProof/>
-          </w:rPr>
-          <w:t>1.1</w:t>
-        </w:r>
-        <w:r>
-          <w:t>)</w:t>
-        </w:r>
-      </w:fldSimple>
+      <w:r>
+        <w:fldChar w:fldCharType="begin"/>
+      </w:r>
+      <w:r>
+        <w:instrText xml:space="preserve"> REF R_eq_884DB382B03849C5BDB42B985E53E86B \* MERGEFORMAT </w:instrText>
+      </w:r>
+      <w:r>
+        <w:fldChar w:fldCharType="separate"/>
+      </w:r>
+      <w:r>
+        <w:t>(</w:t>
+      </w:r>
+      <w:r>
+        <w:rPr>
+          <w:noProof/>
+        </w:rPr>
+        <w:t>1.1</w:t>
+      </w:r>
+      <w:r>
+        <w:t>)</w:t>
+      </w:r>
+      <w:r>
+        <w:fldChar w:fldCharType="end"/>
+      </w:r>
       <w:r>
         <w:rPr>
           <w:rFonts w:hint="eastAsia"/>
@@ -2467,10 +2438,10 @@
           <w:position w:val="-72"/>
         </w:rPr>
         <w:object w:dxaOrig="3376" w:dyaOrig="1388">
-          <v:shape id="_x0000_i1644" type="#_x0000_t75" style="width:168.75pt;height:69.75pt" o:ole="">
+          <v:shape id="_x0000_i1041" type="#_x0000_t75" style="width:168.75pt;height:69.75pt" o:ole="">
             <v:imagedata r:id="rId38" o:title=""/>
           </v:shape>
-          <o:OLEObject Type="Embed" ProgID="Equation.Ribbit" ShapeID="_x0000_i1644" DrawAspect="Content" ObjectID="_1573764686" r:id="rId39"/>
+          <o:OLEObject Type="Embed" ProgID="Equation.Ribbit" ShapeID="_x0000_i1041" DrawAspect="Content" ObjectID="_1573771815" r:id="rId39"/>
         </w:object>
       </w:r>
       <w:r>
@@ -2483,25 +2454,51 @@
       <w:r>
         <w:instrText xml:space="preserve"> MACROBUTTON AuroraSupport.PasteReferenceOrEditStyle (</w:instrText>
       </w:r>
-      <w:fldSimple w:instr=" SEQ EqChapter \c \* arabic \* MERGEFORMAT ">
-        <w:r>
-          <w:rPr>
-            <w:noProof/>
-          </w:rPr>
-          <w:instrText>1</w:instrText>
-        </w:r>
-      </w:fldSimple>
+      <w:r>
+        <w:fldChar w:fldCharType="begin"/>
+      </w:r>
+      <w:r>
+        <w:instrText xml:space="preserve"> SEQ EqChapter \c \* arabic \* MERGEFORMAT </w:instrText>
+      </w:r>
+      <w:r>
+        <w:fldChar w:fldCharType="separate"/>
+      </w:r>
+      <w:r>
+        <w:rPr>
+          <w:noProof/>
+        </w:rPr>
+        <w:instrText>1</w:instrText>
+      </w:r>
+      <w:r>
+        <w:rPr>
+          <w:noProof/>
+        </w:rPr>
+        <w:fldChar w:fldCharType="end"/>
+      </w:r>
       <w:r>
         <w:instrText>.</w:instrText>
       </w:r>
-      <w:fldSimple w:instr=" SEQ Eq \* arabic \* MERGEFORMAT ">
-        <w:r>
-          <w:rPr>
-            <w:noProof/>
-          </w:rPr>
-          <w:instrText>1</w:instrText>
-        </w:r>
-      </w:fldSimple>
+      <w:r>
+        <w:fldChar w:fldCharType="begin"/>
+      </w:r>
+      <w:r>
+        <w:instrText xml:space="preserve"> SEQ Eq \* arabic \* MERGEFORMAT </w:instrText>
+      </w:r>
+      <w:r>
+        <w:fldChar w:fldCharType="separate"/>
+      </w:r>
+      <w:r>
+        <w:rPr>
+          <w:noProof/>
+        </w:rPr>
+        <w:instrText>1</w:instrText>
+      </w:r>
+      <w:r>
+        <w:rPr>
+          <w:noProof/>
+        </w:rPr>
+        <w:fldChar w:fldCharType="end"/>
+      </w:r>
       <w:r>
         <w:instrText>)</w:instrText>
       </w:r>
@@ -2525,11 +2522,6 @@
       <w:bookmarkEnd w:id="7"/>
     </w:p>
     <w:p>
-      <w:pPr>
-        <w:rPr>
-          <w:rFonts w:hint="eastAsia"/>
-        </w:rPr>
-      </w:pPr>
       <w:r>
         <w:rPr>
           <w:rFonts w:hint="eastAsia"/>
@@ -2561,20 +2553,33 @@
       <w:r>
         <w:t>这种差异，如式</w:t>
       </w:r>
-      <w:fldSimple w:instr=" REF R_eq_E0E22C84BDE5462F8D748302647E76D2 \* MERGEFORMAT ">
-        <w:r>
-          <w:t>(</w:t>
-        </w:r>
-        <w:r>
-          <w:rPr>
-            <w:noProof/>
-          </w:rPr>
-          <w:t>1.2</w:t>
-        </w:r>
-        <w:r>
-          <w:t>)</w:t>
-        </w:r>
-      </w:fldSimple>
+      <w:r>
+        <w:fldChar w:fldCharType="begin"/>
+      </w:r>
+      <w:r>
+        <w:instrText xml:space="preserve"> REF R_eq_E0E22C84BDE5462F8D74830</w:instrText>
+      </w:r>
+      <w:r>
+        <w:instrText xml:space="preserve">2647E76D2 \* MERGEFORMAT </w:instrText>
+      </w:r>
+      <w:r>
+        <w:fldChar w:fldCharType="separate"/>
+      </w:r>
+      <w:r>
+        <w:t>(</w:t>
+      </w:r>
+      <w:r>
+        <w:rPr>
+          <w:noProof/>
+        </w:rPr>
+        <w:t>1.2</w:t>
+      </w:r>
+      <w:r>
+        <w:t>)</w:t>
+      </w:r>
+      <w:r>
+        <w:fldChar w:fldCharType="end"/>
+      </w:r>
       <w:r>
         <w:rPr>
           <w:rFonts w:hint="eastAsia"/>
@@ -2585,13 +2590,7 @@
         <w:t>。</w:t>
       </w:r>
     </w:p>
-    <w:p>
-      <w:pPr>
-        <w:rPr>
-          <w:rFonts w:hint="eastAsia"/>
-        </w:rPr>
-      </w:pPr>
-    </w:p>
+    <w:p/>
     <w:p>
       <w:pPr>
         <w:pStyle w:val="DisplayEquationAurora"/>
@@ -2606,10 +2605,10 @@
           <w:position w:val="-72"/>
         </w:rPr>
         <w:object w:dxaOrig="4376" w:dyaOrig="1388">
-          <v:shape id="_x0000_i1642" type="#_x0000_t75" style="width:219pt;height:69.75pt" o:ole="">
+          <v:shape id="_x0000_i1042" type="#_x0000_t75" style="width:219pt;height:69.75pt" o:ole="">
             <v:imagedata r:id="rId40" o:title=""/>
           </v:shape>
-          <o:OLEObject Type="Embed" ProgID="Equation.Ribbit" ShapeID="_x0000_i1642" DrawAspect="Content" ObjectID="_1573764687" r:id="rId41"/>
+          <o:OLEObject Type="Embed" ProgID="Equation.Ribbit" ShapeID="_x0000_i1042" DrawAspect="Content" ObjectID="_1573771816" r:id="rId41"/>
         </w:object>
       </w:r>
       <w:r>
@@ -2622,25 +2621,51 @@
       <w:r>
         <w:instrText xml:space="preserve"> MACROBUTTON AuroraSupport.PasteReferenceOrEditStyle (</w:instrText>
       </w:r>
-      <w:fldSimple w:instr=" SEQ EqChapter \c \* arabic \* MERGEFORMAT ">
-        <w:r>
-          <w:rPr>
-            <w:noProof/>
-          </w:rPr>
-          <w:instrText>1</w:instrText>
-        </w:r>
-      </w:fldSimple>
+      <w:r>
+        <w:fldChar w:fldCharType="begin"/>
+      </w:r>
+      <w:r>
+        <w:instrText xml:space="preserve"> SEQ EqChapter \c \* arabic \* MERGEFORMAT </w:instrText>
+      </w:r>
+      <w:r>
+        <w:fldChar w:fldCharType="separate"/>
+      </w:r>
+      <w:r>
+        <w:rPr>
+          <w:noProof/>
+        </w:rPr>
+        <w:instrText>1</w:instrText>
+      </w:r>
+      <w:r>
+        <w:rPr>
+          <w:noProof/>
+        </w:rPr>
+        <w:fldChar w:fldCharType="end"/>
+      </w:r>
       <w:r>
         <w:instrText>.</w:instrText>
       </w:r>
-      <w:fldSimple w:instr=" SEQ Eq \* arabic \* MERGEFORMAT ">
-        <w:r>
-          <w:rPr>
-            <w:noProof/>
-          </w:rPr>
-          <w:instrText>2</w:instrText>
-        </w:r>
-      </w:fldSimple>
+      <w:r>
+        <w:fldChar w:fldCharType="begin"/>
+      </w:r>
+      <w:r>
+        <w:instrText xml:space="preserve"> SEQ Eq \* arabic \* MERGEFORMAT </w:instrText>
+      </w:r>
+      <w:r>
+        <w:fldChar w:fldCharType="separate"/>
+      </w:r>
+      <w:r>
+        <w:rPr>
+          <w:noProof/>
+        </w:rPr>
+        <w:instrText>2</w:instrText>
+      </w:r>
+      <w:r>
+        <w:rPr>
+          <w:noProof/>
+        </w:rPr>
+        <w:fldChar w:fldCharType="end"/>
+      </w:r>
       <w:r>
         <w:instrText>)</w:instrText>
       </w:r>
@@ -2663,13 +2688,7 @@
       </w:r>
       <w:bookmarkEnd w:id="8"/>
     </w:p>
-    <w:p>
-      <w:pPr>
-        <w:rPr>
-          <w:rFonts w:hint="eastAsia"/>
-        </w:rPr>
-      </w:pPr>
-    </w:p>
+    <w:p/>
     <w:p>
       <w:pPr>
         <w:pStyle w:val="affb"/>
@@ -2711,29 +2730,36 @@
       <w:r>
         <w:t>皮尔逊相关系数计算用户相似性的方法如式</w:t>
       </w:r>
-      <w:fldSimple w:instr=" REF R_eq_52518933369748619BA2A0A3B24655B7 \* MERGEFORMAT ">
-        <w:r>
-          <w:t>(</w:t>
-        </w:r>
-        <w:r>
-          <w:rPr>
-            <w:noProof/>
-          </w:rPr>
-          <w:t>1.3</w:t>
-        </w:r>
-        <w:r>
-          <w:t>)</w:t>
-        </w:r>
-      </w:fldSimple>
+      <w:r>
+        <w:fldChar w:fldCharType="begin"/>
+      </w:r>
+      <w:r>
+        <w:instrText xml:space="preserve"> REF R_eq_52518933369748619BA2A0A3B24655B7 \* MERGEFORMAT </w:instrText>
+      </w:r>
+      <w:r>
+        <w:fldChar w:fldCharType="separate"/>
+      </w:r>
+      <w:r>
+        <w:t>(</w:t>
+      </w:r>
+      <w:r>
+        <w:rPr>
+          <w:noProof/>
+        </w:rPr>
+        <w:t>1.3</w:t>
+      </w:r>
+      <w:r>
+        <w:t>)</w:t>
+      </w:r>
+      <w:r>
+        <w:fldChar w:fldCharType="end"/>
+      </w:r>
     </w:p>
     <w:p>
       <w:pPr>
         <w:pStyle w:val="DisplayEquationAurora"/>
         <w:spacing w:line="240" w:lineRule="auto"/>
         <w:ind w:firstLine="0"/>
-        <w:rPr>
-          <w:rFonts w:hint="eastAsia"/>
-        </w:rPr>
       </w:pPr>
       <w:r>
         <w:tab/>
@@ -2743,10 +2769,10 @@
           <w:position w:val="-72"/>
         </w:rPr>
         <w:object w:dxaOrig="5000" w:dyaOrig="1388">
-          <v:shape id="_x0000_i1640" type="#_x0000_t75" style="width:249.75pt;height:69.75pt" o:ole="">
+          <v:shape id="_x0000_i1043" type="#_x0000_t75" style="width:249.75pt;height:69.75pt" o:ole="">
             <v:imagedata r:id="rId42" o:title=""/>
           </v:shape>
-          <o:OLEObject Type="Embed" ProgID="Equation.Ribbit" ShapeID="_x0000_i1640" DrawAspect="Content" ObjectID="_1573764688" r:id="rId43"/>
+          <o:OLEObject Type="Embed" ProgID="Equation.Ribbit" ShapeID="_x0000_i1043" DrawAspect="Content" ObjectID="_1573771817" r:id="rId43"/>
         </w:object>
       </w:r>
       <w:r>
@@ -2759,25 +2785,51 @@
       <w:r>
         <w:instrText xml:space="preserve"> MACROBUTTON AuroraSupport.PasteReferenceOrEditStyle (</w:instrText>
       </w:r>
-      <w:fldSimple w:instr=" SEQ EqChapter \c \* arabic \* MERGEFORMAT ">
-        <w:r>
-          <w:rPr>
-            <w:noProof/>
-          </w:rPr>
-          <w:instrText>1</w:instrText>
-        </w:r>
-      </w:fldSimple>
+      <w:r>
+        <w:fldChar w:fldCharType="begin"/>
+      </w:r>
+      <w:r>
+        <w:instrText xml:space="preserve"> SEQ EqChapter \c \* arabic \* MERGEFORMAT </w:instrText>
+      </w:r>
+      <w:r>
+        <w:fldChar w:fldCharType="separate"/>
+      </w:r>
+      <w:r>
+        <w:rPr>
+          <w:noProof/>
+        </w:rPr>
+        <w:instrText>1</w:instrText>
+      </w:r>
+      <w:r>
+        <w:rPr>
+          <w:noProof/>
+        </w:rPr>
+        <w:fldChar w:fldCharType="end"/>
+      </w:r>
       <w:r>
         <w:instrText>.</w:instrText>
       </w:r>
-      <w:fldSimple w:instr=" SEQ Eq \* arabic \* MERGEFORMAT ">
-        <w:r>
-          <w:rPr>
-            <w:noProof/>
-          </w:rPr>
-          <w:instrText>3</w:instrText>
-        </w:r>
-      </w:fldSimple>
+      <w:r>
+        <w:fldChar w:fldCharType="begin"/>
+      </w:r>
+      <w:r>
+        <w:instrText xml:space="preserve"> SEQ Eq \* arabic \* MERGEFORMAT </w:instrText>
+      </w:r>
+      <w:r>
+        <w:fldChar w:fldCharType="separate"/>
+      </w:r>
+      <w:r>
+        <w:rPr>
+          <w:noProof/>
+        </w:rPr>
+        <w:instrText>3</w:instrText>
+      </w:r>
+      <w:r>
+        <w:rPr>
+          <w:noProof/>
+        </w:rPr>
+        <w:fldChar w:fldCharType="end"/>
+      </w:r>
       <w:r>
         <w:instrText>)</w:instrText>
       </w:r>
@@ -2801,11 +2853,6 @@
       <w:bookmarkEnd w:id="9"/>
     </w:p>
     <w:p>
-      <w:pPr>
-        <w:rPr>
-          <w:rFonts w:hint="eastAsia"/>
-        </w:rPr>
-      </w:pPr>
       <w:r>
         <w:rPr>
           <w:rFonts w:hint="eastAsia"/>
@@ -2820,10 +2867,10 @@
           <w:position w:val="-6"/>
         </w:rPr>
         <w:object w:dxaOrig="214" w:dyaOrig="222">
-          <v:shape id="_x0000_i1206" type="#_x0000_t75" style="width:10.5pt;height:11.25pt" o:ole="">
+          <v:shape id="_x0000_i1044" type="#_x0000_t75" style="width:10.5pt;height:11.25pt" o:ole="">
             <v:imagedata r:id="rId44" o:title=""/>
           </v:shape>
-          <o:OLEObject Type="Embed" ProgID="Equation.Ribbit" ShapeID="_x0000_i1206" DrawAspect="Content" ObjectID="_1573764689" r:id="rId45"/>
+          <o:OLEObject Type="Embed" ProgID="Equation.Ribbit" ShapeID="_x0000_i1044" DrawAspect="Content" ObjectID="_1573771818" r:id="rId45"/>
         </w:object>
       </w:r>
       <w:r>
@@ -2840,10 +2887,10 @@
           <w:position w:val="-6"/>
         </w:rPr>
         <w:object w:dxaOrig="142" w:dyaOrig="188">
-          <v:shape id="_x0000_i1209" type="#_x0000_t75" style="width:6.75pt;height:9.75pt" o:ole="">
+          <v:shape id="_x0000_i1045" type="#_x0000_t75" style="width:6.75pt;height:9.75pt" o:ole="">
             <v:imagedata r:id="rId19" o:title=""/>
           </v:shape>
-          <o:OLEObject Type="Embed" ProgID="Equation.Ribbit" ShapeID="_x0000_i1209" DrawAspect="Content" ObjectID="_1573764690" r:id="rId46"/>
+          <o:OLEObject Type="Embed" ProgID="Equation.Ribbit" ShapeID="_x0000_i1045" DrawAspect="Content" ObjectID="_1573771819" r:id="rId46"/>
         </w:object>
       </w:r>
       <w:r>
@@ -2857,11 +2904,6 @@
       </w:r>
     </w:p>
     <w:p>
-      <w:pPr>
-        <w:rPr>
-          <w:rFonts w:hint="eastAsia"/>
-        </w:rPr>
-      </w:pPr>
       <w:r>
         <w:rPr>
           <w:rFonts w:hint="eastAsia"/>
@@ -2964,13 +3006,7 @@
     </w:p>
     <w:p/>
     <w:p/>
-    <w:p>
-      <w:pPr>
-        <w:rPr>
-          <w:rFonts w:hint="eastAsia"/>
-        </w:rPr>
-      </w:pPr>
-    </w:p>
+    <w:p/>
     <w:p>
       <w:pPr>
         <w:pStyle w:val="3"/>
@@ -3135,10 +3171,10 @@
           <w:position w:val="-6"/>
         </w:rPr>
         <w:object w:dxaOrig="120" w:dyaOrig="255">
-          <v:shape id="_x0000_i1224" type="#_x0000_t75" style="width:6pt;height:12.75pt" o:ole="">
+          <v:shape id="_x0000_i1046" type="#_x0000_t75" style="width:6pt;height:12.75pt" o:ole="">
             <v:imagedata r:id="rId47" o:title=""/>
           </v:shape>
-          <o:OLEObject Type="Embed" ProgID="Equation.Ribbit" ShapeID="_x0000_i1224" DrawAspect="Content" ObjectID="_1573764691" r:id="rId48"/>
+          <o:OLEObject Type="Embed" ProgID="Equation.Ribbit" ShapeID="_x0000_i1046" DrawAspect="Content" ObjectID="_1573771820" r:id="rId48"/>
         </w:object>
       </w:r>
       <w:r>
@@ -3162,9 +3198,6 @@
         <w:pStyle w:val="DisplayEquationAurora"/>
         <w:spacing w:line="240" w:lineRule="auto"/>
         <w:ind w:firstLine="0"/>
-        <w:rPr>
-          <w:rFonts w:hint="eastAsia"/>
-        </w:rPr>
       </w:pPr>
       <w:r>
         <w:tab/>
@@ -3174,10 +3207,10 @@
           <w:position w:val="-54"/>
         </w:rPr>
         <w:object w:dxaOrig="3288" w:dyaOrig="1208">
-          <v:shape id="_x0000_i1638" type="#_x0000_t75" style="width:164.25pt;height:60.75pt" o:ole="">
+          <v:shape id="_x0000_i1047" type="#_x0000_t75" style="width:164.25pt;height:60.75pt" o:ole="">
             <v:imagedata r:id="rId49" o:title=""/>
           </v:shape>
-          <o:OLEObject Type="Embed" ProgID="Equation.Ribbit" ShapeID="_x0000_i1638" DrawAspect="Content" ObjectID="_1573764692" r:id="rId50"/>
+          <o:OLEObject Type="Embed" ProgID="Equation.Ribbit" ShapeID="_x0000_i1047" DrawAspect="Content" ObjectID="_1573771821" r:id="rId50"/>
         </w:object>
       </w:r>
       <w:r>
@@ -3189,25 +3222,51 @@
       <w:r>
         <w:instrText xml:space="preserve"> MACROBUTTON AuroraSupport.PasteReferenceOrEditStyle (</w:instrText>
       </w:r>
-      <w:fldSimple w:instr=" SEQ EqChapter \c \* arabic \* MERGEFORMAT ">
-        <w:r>
-          <w:rPr>
-            <w:noProof/>
-          </w:rPr>
-          <w:instrText>1</w:instrText>
-        </w:r>
-      </w:fldSimple>
+      <w:r>
+        <w:fldChar w:fldCharType="begin"/>
+      </w:r>
+      <w:r>
+        <w:instrText xml:space="preserve"> SEQ EqChapter \c \* arabic \* MERGEFORMAT </w:instrText>
+      </w:r>
+      <w:r>
+        <w:fldChar w:fldCharType="separate"/>
+      </w:r>
+      <w:r>
+        <w:rPr>
+          <w:noProof/>
+        </w:rPr>
+        <w:instrText>1</w:instrText>
+      </w:r>
+      <w:r>
+        <w:rPr>
+          <w:noProof/>
+        </w:rPr>
+        <w:fldChar w:fldCharType="end"/>
+      </w:r>
       <w:r>
         <w:instrText>.</w:instrText>
       </w:r>
-      <w:fldSimple w:instr=" SEQ Eq \* arabic \* MERGEFORMAT ">
-        <w:r>
-          <w:rPr>
-            <w:noProof/>
-          </w:rPr>
-          <w:instrText>4</w:instrText>
-        </w:r>
-      </w:fldSimple>
+      <w:r>
+        <w:fldChar w:fldCharType="begin"/>
+      </w:r>
+      <w:r>
+        <w:instrText xml:space="preserve"> SEQ Eq \* arabic \* MERGEFORMAT </w:instrText>
+      </w:r>
+      <w:r>
+        <w:fldChar w:fldCharType="separate"/>
+      </w:r>
+      <w:r>
+        <w:rPr>
+          <w:noProof/>
+        </w:rPr>
+        <w:instrText>4</w:instrText>
+      </w:r>
+      <w:r>
+        <w:rPr>
+          <w:noProof/>
+        </w:rPr>
+        <w:fldChar w:fldCharType="end"/>
+      </w:r>
       <w:r>
         <w:instrText>)</w:instrText>
       </w:r>
@@ -3229,11 +3288,6 @@
       </w:r>
     </w:p>
     <w:p>
-      <w:pPr>
-        <w:rPr>
-          <w:rFonts w:hint="eastAsia"/>
-        </w:rPr>
-      </w:pPr>
       <w:r>
         <w:rPr>
           <w:rFonts w:hint="eastAsia"/>
@@ -3248,10 +3302,10 @@
           <w:position w:val="-8"/>
         </w:rPr>
         <w:object w:dxaOrig="318" w:dyaOrig="268">
-          <v:shape id="_x0000_i1612" type="#_x0000_t75" style="width:15.75pt;height:13.5pt" o:ole="">
+          <v:shape id="_x0000_i1048" type="#_x0000_t75" style="width:15.75pt;height:13.5pt" o:ole="">
             <v:imagedata r:id="rId51" o:title=""/>
           </v:shape>
-          <o:OLEObject Type="Embed" ProgID="Equation.Ribbit" ShapeID="_x0000_i1612" DrawAspect="Content" ObjectID="_1573764693" r:id="rId52"/>
+          <o:OLEObject Type="Embed" ProgID="Equation.Ribbit" ShapeID="_x0000_i1048" DrawAspect="Content" ObjectID="_1573771822" r:id="rId52"/>
         </w:object>
       </w:r>
       <w:r>
@@ -3268,10 +3322,10 @@
           <w:position w:val="-6"/>
         </w:rPr>
         <w:object w:dxaOrig="142" w:dyaOrig="188">
-          <v:shape id="_x0000_i1615" type="#_x0000_t75" style="width:6.75pt;height:9.75pt" o:ole="">
+          <v:shape id="_x0000_i1049" type="#_x0000_t75" style="width:6.75pt;height:9.75pt" o:ole="">
             <v:imagedata r:id="rId19" o:title=""/>
           </v:shape>
-          <o:OLEObject Type="Embed" ProgID="Equation.Ribbit" ShapeID="_x0000_i1615" DrawAspect="Content" ObjectID="_1573764694" r:id="rId53"/>
+          <o:OLEObject Type="Embed" ProgID="Equation.Ribbit" ShapeID="_x0000_i1049" DrawAspect="Content" ObjectID="_1573771823" r:id="rId53"/>
         </w:object>
       </w:r>
       <w:r>
@@ -3285,10 +3339,10 @@
           <w:position w:val="-6"/>
         </w:rPr>
         <w:object w:dxaOrig="82" w:dyaOrig="240">
-          <v:shape id="_x0000_i1618" type="#_x0000_t75" style="width:3.75pt;height:12pt" o:ole="">
+          <v:shape id="_x0000_i1050" type="#_x0000_t75" style="width:3.75pt;height:12pt" o:ole="">
             <v:imagedata r:id="rId21" o:title=""/>
           </v:shape>
-          <o:OLEObject Type="Embed" ProgID="Equation.Ribbit" ShapeID="_x0000_i1618" DrawAspect="Content" ObjectID="_1573764695" r:id="rId54"/>
+          <o:OLEObject Type="Embed" ProgID="Equation.Ribbit" ShapeID="_x0000_i1050" DrawAspect="Content" ObjectID="_1573771824" r:id="rId54"/>
         </w:object>
       </w:r>
       <w:r>
@@ -3320,10 +3374,10 @@
           <w:position w:val="-6"/>
         </w:rPr>
         <w:object w:dxaOrig="120" w:dyaOrig="255">
-          <v:shape id="_x0000_i1629" type="#_x0000_t75" style="width:6pt;height:12.75pt" o:ole="">
+          <v:shape id="_x0000_i1051" type="#_x0000_t75" style="width:6pt;height:12.75pt" o:ole="">
             <v:imagedata r:id="rId47" o:title=""/>
           </v:shape>
-          <o:OLEObject Type="Embed" ProgID="Equation.Ribbit" ShapeID="_x0000_i1629" DrawAspect="Content" ObjectID="_1573764696" r:id="rId55"/>
+          <o:OLEObject Type="Embed" ProgID="Equation.Ribbit" ShapeID="_x0000_i1051" DrawAspect="Content" ObjectID="_1573771825" r:id="rId55"/>
         </w:object>
       </w:r>
       <w:r>
@@ -3340,33 +3394,27 @@
           <w:position w:val="-6"/>
         </w:rPr>
         <w:object w:dxaOrig="142" w:dyaOrig="188">
-          <v:shape id="_x0000_i1630" type="#_x0000_t75" style="width:6.75pt;height:9.75pt" o:ole="">
+          <v:shape id="_x0000_i1052" type="#_x0000_t75" style="width:6.75pt;height:9.75pt" o:ole="">
             <v:imagedata r:id="rId19" o:title=""/>
           </v:shape>
-          <o:OLEObject Type="Embed" ProgID="Equation.Ribbit" ShapeID="_x0000_i1630" DrawAspect="Content" ObjectID="_1573764697" r:id="rId56"/>
+          <o:OLEObject Type="Embed" ProgID="Equation.Ribbit" ShapeID="_x0000_i1052" DrawAspect="Content" ObjectID="_1573771826" r:id="rId56"/>
         </w:object>
       </w:r>
       <w:r>
         <w:rPr>
           <w:rFonts w:hint="eastAsia"/>
         </w:rPr>
-        <w:t>的平均评分</w:t>
-      </w:r>
-      <w:r>
-        <w:rPr>
-          <w:rFonts w:hint="eastAsia"/>
-        </w:rPr>
-        <w:t>，</w:t>
+        <w:t>的平均评分，</w:t>
       </w:r>
       <w:r>
         <w:rPr>
           <w:position w:val="-6"/>
         </w:rPr>
         <w:object w:dxaOrig="293" w:dyaOrig="246">
-          <v:shape id="_x0000_i1631" type="#_x0000_t75" style="width:15pt;height:12pt" o:ole="">
+          <v:shape id="_x0000_i1053" type="#_x0000_t75" style="width:15pt;height:12pt" o:ole="">
             <v:imagedata r:id="rId57" o:title=""/>
           </v:shape>
-          <o:OLEObject Type="Embed" ProgID="Equation.Ribbit" ShapeID="_x0000_i1631" DrawAspect="Content" ObjectID="_1573764698" r:id="rId58"/>
+          <o:OLEObject Type="Embed" ProgID="Equation.Ribbit" ShapeID="_x0000_i1053" DrawAspect="Content" ObjectID="_1573771827" r:id="rId58"/>
         </w:object>
       </w:r>
       <w:r>
@@ -3383,10 +3431,10 @@
           <w:position w:val="-6"/>
         </w:rPr>
         <w:object w:dxaOrig="142" w:dyaOrig="188">
-          <v:shape id="_x0000_i1634" type="#_x0000_t75" style="width:6.75pt;height:9.75pt" o:ole="">
+          <v:shape id="_x0000_i1054" type="#_x0000_t75" style="width:6.75pt;height:9.75pt" o:ole="">
             <v:imagedata r:id="rId19" o:title=""/>
           </v:shape>
-          <o:OLEObject Type="Embed" ProgID="Equation.Ribbit" ShapeID="_x0000_i1634" DrawAspect="Content" ObjectID="_1573764699" r:id="rId59"/>
+          <o:OLEObject Type="Embed" ProgID="Equation.Ribbit" ShapeID="_x0000_i1054" DrawAspect="Content" ObjectID="_1573771828" r:id="rId59"/>
         </w:object>
       </w:r>
       <w:r>
@@ -3398,101 +3446,74 @@
       <w:r>
         <w:t>邻居集合。</w:t>
       </w:r>
-    </w:p>
-    <w:p/>
-    <w:p/>
-    <w:p>
-      <w:pPr>
-        <w:rPr>
-          <w:rFonts w:hint="eastAsia"/>
-        </w:rPr>
-      </w:pPr>
-    </w:p>
-    <w:p>
-      <w:pPr>
-        <w:pStyle w:val="3"/>
-      </w:pPr>
-      <w:bookmarkStart w:id="11" w:name="_Toc499989767"/>
-      <w:r>
-        <w:rPr>
-          <w:rFonts w:hint="eastAsia"/>
-        </w:rPr>
-        <w:t>矩阵填充技术</w:t>
-      </w:r>
-      <w:bookmarkEnd w:id="11"/>
-      <w:r>
-        <w:rPr>
-          <w:rFonts w:hint="eastAsia"/>
-        </w:rPr>
-        <w:t>(</w:t>
-      </w:r>
-      <w:r>
-        <w:rPr>
-          <w:rFonts w:hint="eastAsia"/>
-        </w:rPr>
-        <w:t>未完成</w:t>
-      </w:r>
-      <w:r>
-        <w:rPr>
-          <w:rFonts w:hint="eastAsia"/>
-        </w:rPr>
-        <w:t>)</w:t>
-      </w:r>
-    </w:p>
-    <w:p>
-      <w:bookmarkStart w:id="12" w:name="_GoBack"/>
-      <w:bookmarkEnd w:id="12"/>
     </w:p>
     <w:p/>
     <w:p/>
     <w:p/>
-    <w:p/>
+    <w:p>
+      <w:pPr>
+        <w:pStyle w:val="3"/>
+      </w:pPr>
+      <w:bookmarkStart w:id="11" w:name="_Toc499989767"/>
+      <w:r>
+        <w:rPr>
+          <w:rFonts w:hint="eastAsia"/>
+        </w:rPr>
+        <w:t>矩阵填充技术</w:t>
+      </w:r>
+      <w:bookmarkEnd w:id="11"/>
+      <w:r>
+        <w:rPr>
+          <w:rFonts w:hint="eastAsia"/>
+        </w:rPr>
+        <w:t>(</w:t>
+      </w:r>
+      <w:r>
+        <w:rPr>
+          <w:rFonts w:hint="eastAsia"/>
+        </w:rPr>
+        <w:t>未完成</w:t>
+      </w:r>
+      <w:r>
+        <w:rPr>
+          <w:rFonts w:hint="eastAsia"/>
+        </w:rPr>
+        <w:t>)</w:t>
+      </w:r>
+    </w:p>
     <w:p/>
     <w:p>
       <w:pPr>
-        <w:rPr>
-          <w:rFonts w:hint="eastAsia"/>
-        </w:rPr>
-      </w:pPr>
+        <w:pStyle w:val="2"/>
+      </w:pPr>
+      <w:bookmarkStart w:id="12" w:name="_Toc499989768"/>
+      <w:r>
+        <w:rPr>
+          <w:rFonts w:hint="eastAsia"/>
+        </w:rPr>
+        <w:t>算法设计</w:t>
+      </w:r>
+      <w:bookmarkEnd w:id="12"/>
+      <w:r>
+        <w:rPr>
+          <w:rFonts w:hint="eastAsia"/>
+        </w:rPr>
+        <w:t>(</w:t>
+      </w:r>
+      <w:r>
+        <w:rPr>
+          <w:rFonts w:hint="eastAsia"/>
+        </w:rPr>
+        <w:t>未完成</w:t>
+      </w:r>
+      <w:r>
+        <w:rPr>
+          <w:rFonts w:hint="eastAsia"/>
+        </w:rPr>
+        <w:t>)</w:t>
+      </w:r>
     </w:p>
-    <w:p>
-      <w:pPr>
-        <w:pStyle w:val="2"/>
-      </w:pPr>
-      <w:bookmarkStart w:id="13" w:name="_Toc499989768"/>
-      <w:r>
-        <w:rPr>
-          <w:rFonts w:hint="eastAsia"/>
-        </w:rPr>
-        <w:t>算法设计</w:t>
-      </w:r>
-      <w:bookmarkEnd w:id="13"/>
-      <w:r>
-        <w:rPr>
-          <w:rFonts w:hint="eastAsia"/>
-        </w:rPr>
-        <w:t>(</w:t>
-      </w:r>
-      <w:r>
-        <w:rPr>
-          <w:rFonts w:hint="eastAsia"/>
-        </w:rPr>
-        <w:t>未完成</w:t>
-      </w:r>
-      <w:r>
-        <w:rPr>
-          <w:rFonts w:hint="eastAsia"/>
-        </w:rPr>
-        <w:t>)</w:t>
-      </w:r>
-    </w:p>
-    <w:p>
-      <w:pPr>
-        <w:rPr>
-          <w:rFonts w:hint="eastAsia"/>
-        </w:rPr>
-      </w:pPr>
-    </w:p>
+    <w:p/>
     <w:p>
       <w:pPr>
         <w:pStyle w:val="affb"/>
@@ -3506,28 +3527,40 @@
         <w:ind w:firstLineChars="0"/>
         <w:outlineLvl w:val="2"/>
         <w:rPr>
-          <w:rFonts w:eastAsia="黑体" w:cs="Times New Roman" w:hint="eastAsia"/>
+          <w:rFonts w:eastAsia="黑体" w:cs="Times New Roman"/>
           <w:bCs/>
           <w:vanish/>
           <w:sz w:val="28"/>
           <w:szCs w:val="32"/>
         </w:rPr>
       </w:pPr>
-      <w:bookmarkStart w:id="14" w:name="_Toc499989769"/>
-      <w:bookmarkEnd w:id="14"/>
+      <w:bookmarkStart w:id="13" w:name="_Toc499989769"/>
+      <w:bookmarkEnd w:id="13"/>
     </w:p>
     <w:p>
       <w:pPr>
         <w:pStyle w:val="3"/>
       </w:pPr>
-      <w:bookmarkStart w:id="15" w:name="_Toc499989770"/>
-      <w:r>
-        <w:rPr>
-          <w:rFonts w:hint="eastAsia"/>
-        </w:rPr>
-        <w:t>分类相似度</w:t>
-      </w:r>
-      <w:bookmarkEnd w:id="15"/>
+      <w:bookmarkStart w:id="14" w:name="_Toc499989770"/>
+      <w:r>
+        <w:rPr>
+          <w:rFonts w:hint="eastAsia"/>
+        </w:rPr>
+        <w:t>类别</w:t>
+      </w:r>
+      <w:r>
+        <w:rPr>
+          <w:rFonts w:hint="eastAsia"/>
+        </w:rPr>
+        <w:t>相似度</w:t>
+      </w:r>
+      <w:bookmarkEnd w:id="14"/>
+      <w:r>
+        <w:rPr>
+          <w:rFonts w:hint="eastAsia"/>
+        </w:rPr>
+        <w:t>定义</w:t>
+      </w:r>
       <w:r>
         <w:rPr>
           <w:rFonts w:hint="eastAsia"/>
@@ -3550,36 +3583,241 @@
     <w:p/>
     <w:p>
       <w:pPr>
-        <w:pStyle w:val="3"/>
-      </w:pPr>
-      <w:bookmarkStart w:id="16" w:name="_Toc499989771"/>
-      <w:r>
-        <w:rPr>
-          <w:rFonts w:hint="eastAsia"/>
-        </w:rPr>
-        <w:t>用户兴趣估计</w:t>
-      </w:r>
-      <w:bookmarkEnd w:id="16"/>
-      <w:r>
-        <w:rPr>
-          <w:rFonts w:hint="eastAsia"/>
-        </w:rPr>
-        <w:t>(</w:t>
-      </w:r>
-      <w:r>
-        <w:rPr>
-          <w:rFonts w:hint="eastAsia"/>
-        </w:rPr>
-        <w:t>未完成</w:t>
-      </w:r>
-      <w:r>
-        <w:rPr>
-          <w:rFonts w:hint="eastAsia"/>
-        </w:rPr>
-        <w:t>)</w:t>
+        <w:pStyle w:val="DisplayEquationAurora"/>
+        <w:spacing w:line="240" w:lineRule="auto"/>
+        <w:rPr>
+          <w:rFonts w:hint="eastAsia"/>
+        </w:rPr>
+      </w:pPr>
+      <w:r>
+        <w:fldChar w:fldCharType="begin"/>
+      </w:r>
+      <w:r>
+        <w:instrText xml:space="preserve"> MACROBUTTON AuroraSupport.NoMacro </w:instrText>
+      </w:r>
+      <w:r>
+        <w:rPr>
+          <w:rStyle w:val="SectionBreakAurora"/>
+        </w:rPr>
+        <w:instrText>[Automatic section break]</w:instrText>
+      </w:r>
+      <w:r>
+        <w:fldChar w:fldCharType="begin"/>
+      </w:r>
+      <w:r>
+        <w:instrText xml:space="preserve"> SEQ EqSection \h </w:instrText>
+      </w:r>
+      <w:r>
+        <w:fldChar w:fldCharType="end"/>
+      </w:r>
+      <w:r>
+        <w:fldChar w:fldCharType="begin">
+          <w:fldData xml:space="preserve">YQB1AHIAbwByAGEALQBhAHUAdABvAC0AbQBhAHIAawBlAHIAOgBzAGUAYwB0AGkAbwBuAA==
+</w:fldData>
+        </w:fldChar>
+      </w:r>
+      <w:r>
+        <w:instrText xml:space="preserve"> ADDIN </w:instrText>
+      </w:r>
+      <w:r>
+        <w:fldChar w:fldCharType="end"/>
+      </w:r>
+      <w:r>
+        <w:fldChar w:fldCharType="end"/>
+      </w:r>
+      <w:r>
+        <w:tab/>
+      </w:r>
+      <w:r>
+        <w:rPr>
+          <w:position w:val="-24"/>
+        </w:rPr>
+        <w:object w:dxaOrig="2272" w:dyaOrig="622">
+          <v:shape id="_x0000_i1863" type="#_x0000_t75" style="width:113.25pt;height:30.75pt" o:ole="">
+            <v:imagedata r:id="rId60" o:title=""/>
+          </v:shape>
+          <o:OLEObject Type="Embed" ProgID="Equation.Ribbit" ShapeID="_x0000_i1863" DrawAspect="Content" ObjectID="_1573771829" r:id="rId61"/>
+        </w:object>
+      </w:r>
+      <w:r>
+        <w:tab/>
+      </w:r>
+      <w:r>
+        <w:fldChar w:fldCharType="begin"/>
+      </w:r>
+      <w:r>
+        <w:instrText xml:space="preserve"> MACROBUTTON AuroraSupport.PasteReferenceOrEditStyle (</w:instrText>
+      </w:r>
+      <w:fldSimple w:instr=" SEQ EqChapter \c \* arabic \* MERGEFORMAT ">
+        <w:r>
+          <w:rPr>
+            <w:noProof/>
+          </w:rPr>
+          <w:instrText>1</w:instrText>
+        </w:r>
+      </w:fldSimple>
+      <w:r>
+        <w:instrText>.</w:instrText>
+      </w:r>
+      <w:fldSimple w:instr=" SEQ Eq \* arabic \* MERGEFORMAT ">
+        <w:r>
+          <w:rPr>
+            <w:noProof/>
+          </w:rPr>
+          <w:instrText>5</w:instrText>
+        </w:r>
+      </w:fldSimple>
+      <w:r>
+        <w:instrText>)</w:instrText>
+      </w:r>
+      <w:r>
+        <w:fldChar w:fldCharType="begin">
+          <w:fldData xml:space="preserve">YQB1AHIAbwByAGEALQBlAHEAdQBhAHQAaQBvAG4ALQBuAHUAbQBiAGUAcgA6ACwAKAAjAEMAMQAu
+ACMARQAxACkA
+</w:fldData>
+        </w:fldChar>
+      </w:r>
+      <w:r>
+        <w:instrText xml:space="preserve"> ADDIN </w:instrText>
+      </w:r>
+      <w:r>
+        <w:fldChar w:fldCharType="end"/>
+      </w:r>
+      <w:r>
+        <w:fldChar w:fldCharType="end"/>
       </w:r>
     </w:p>
     <w:p/>
+    <w:p/>
+    <w:p>
+      <w:pPr>
+        <w:pStyle w:val="DisplayEquationAurora"/>
+        <w:rPr>
+          <w:rFonts w:hint="eastAsia"/>
+        </w:rPr>
+      </w:pPr>
+      <w:r>
+        <w:tab/>
+      </w:r>
+      <w:r>
+        <w:rPr>
+          <w:position w:val="-10"/>
+        </w:rPr>
+        <w:object w:dxaOrig="1806" w:dyaOrig="331">
+          <v:shape id="_x0000_i2264" type="#_x0000_t75" style="width:90pt;height:16.5pt" o:ole="">
+            <v:imagedata r:id="rId62" o:title=""/>
+          </v:shape>
+          <o:OLEObject Type="Embed" ProgID="Equation.Ribbit" ShapeID="_x0000_i2264" DrawAspect="Content" ObjectID="_1573771830" r:id="rId63"/>
+        </w:object>
+      </w:r>
+      <w:r>
+        <w:tab/>
+      </w:r>
+      <w:r>
+        <w:fldChar w:fldCharType="begin"/>
+      </w:r>
+      <w:r>
+        <w:instrText xml:space="preserve"> MACROBUTTON AuroraSupport.PasteReferenceOrEditStyle (</w:instrText>
+      </w:r>
+      <w:fldSimple w:instr=" SEQ EqChapter \c \* arabic \* MERGEFORMAT ">
+        <w:r>
+          <w:rPr>
+            <w:noProof/>
+          </w:rPr>
+          <w:instrText>1</w:instrText>
+        </w:r>
+      </w:fldSimple>
+      <w:r>
+        <w:instrText>.</w:instrText>
+      </w:r>
+      <w:fldSimple w:instr=" SEQ Eq \* arabic \* MERGEFORMAT ">
+        <w:r>
+          <w:rPr>
+            <w:noProof/>
+          </w:rPr>
+          <w:instrText>6</w:instrText>
+        </w:r>
+      </w:fldSimple>
+      <w:r>
+        <w:instrText>)</w:instrText>
+      </w:r>
+      <w:r>
+        <w:fldChar w:fldCharType="begin">
+          <w:fldData xml:space="preserve">YQB1AHIAbwByAGEALQBlAHEAdQBhAHQAaQBvAG4ALQBuAHUAbQBiAGUAcgA6ACwAKAAjAEMAMQAu
+ACMARQAxACkA
+</w:fldData>
+        </w:fldChar>
+      </w:r>
+      <w:r>
+        <w:instrText xml:space="preserve"> ADDIN </w:instrText>
+      </w:r>
+      <w:r>
+        <w:fldChar w:fldCharType="end"/>
+      </w:r>
+      <w:r>
+        <w:fldChar w:fldCharType="end"/>
+      </w:r>
+    </w:p>
+    <w:p/>
+    <w:p/>
+    <w:p>
+      <w:pPr>
+        <w:rPr>
+          <w:rFonts w:hint="eastAsia"/>
+        </w:rPr>
+      </w:pPr>
+      <w:bookmarkStart w:id="15" w:name="_GoBack"/>
+      <w:bookmarkEnd w:id="15"/>
+    </w:p>
+    <w:p/>
+    <w:p>
+      <w:pPr>
+        <w:rPr>
+          <w:rFonts w:hint="eastAsia"/>
+        </w:rPr>
+      </w:pPr>
+    </w:p>
+    <w:p>
+      <w:pPr>
+        <w:pStyle w:val="3"/>
+      </w:pPr>
+      <w:bookmarkStart w:id="16" w:name="_Toc499989771"/>
+      <w:r>
+        <w:rPr>
+          <w:rFonts w:hint="eastAsia"/>
+        </w:rPr>
+        <w:t>用户兴趣估计</w:t>
+      </w:r>
+      <w:bookmarkEnd w:id="16"/>
+      <w:r>
+        <w:rPr>
+          <w:rFonts w:hint="eastAsia"/>
+        </w:rPr>
+        <w:t>(</w:t>
+      </w:r>
+      <w:r>
+        <w:rPr>
+          <w:rFonts w:hint="eastAsia"/>
+        </w:rPr>
+        <w:t>未完成</w:t>
+      </w:r>
+      <w:r>
+        <w:rPr>
+          <w:rFonts w:hint="eastAsia"/>
+        </w:rPr>
+        <w:t>)</w:t>
+      </w:r>
+    </w:p>
+    <w:p/>
+    <w:p/>
+    <w:p/>
+    <w:p>
+      <w:pPr>
+        <w:rPr>
+          <w:rFonts w:hint="eastAsia"/>
+        </w:rPr>
+      </w:pPr>
+    </w:p>
     <w:p>
       <w:pPr>
         <w:pStyle w:val="3"/>
@@ -3699,7 +3937,7 @@
         <w:ind w:firstLineChars="0"/>
         <w:outlineLvl w:val="2"/>
         <w:rPr>
-          <w:rFonts w:eastAsia="黑体" w:cs="Times New Roman" w:hint="eastAsia"/>
+          <w:rFonts w:eastAsia="黑体" w:cs="Times New Roman"/>
           <w:bCs/>
           <w:vanish/>
           <w:sz w:val="28"/>
@@ -3742,19 +3980,13 @@
         </w:rPr>
         <w:t>)</w:t>
       </w:r>
-    </w:p>
-    <w:p>
-      <w:pPr>
-        <w:rPr>
-          <w:rFonts w:hint="eastAsia"/>
-        </w:rPr>
-      </w:pPr>
     </w:p>
     <w:p/>
     <w:p/>
     <w:p/>
     <w:p/>
     <w:p/>
+    <w:p/>
     <w:p>
       <w:pPr>
         <w:pStyle w:val="3"/>
@@ -3818,27 +4050,9 @@
         <w:t>)</w:t>
       </w:r>
     </w:p>
-    <w:p>
-      <w:pPr>
-        <w:rPr>
-          <w:rFonts w:hint="eastAsia"/>
-        </w:rPr>
-      </w:pPr>
-    </w:p>
-    <w:p>
-      <w:pPr>
-        <w:rPr>
-          <w:rFonts w:hint="eastAsia"/>
-        </w:rPr>
-      </w:pPr>
-    </w:p>
-    <w:p>
-      <w:pPr>
-        <w:rPr>
-          <w:rFonts w:hint="eastAsia"/>
-        </w:rPr>
-      </w:pPr>
-    </w:p>
+    <w:p/>
+    <w:p/>
+    <w:p/>
     <w:p/>
     <w:p>
       <w:pPr>
@@ -3864,16 +4078,16 @@
       <w:bookmarkStart w:id="25" w:name="_Toc389134551"/>
       <w:bookmarkStart w:id="26" w:name="__RefHeading__5402_877611886"/>
       <w:bookmarkStart w:id="27" w:name="_Toc497750688"/>
-      <w:bookmarkStart w:id="28" w:name="_Toc390539722"/>
-      <w:bookmarkStart w:id="29" w:name="_Toc390763098"/>
-      <w:bookmarkStart w:id="30" w:name="_Toc390763240"/>
-      <w:bookmarkStart w:id="31" w:name="_Toc390539423"/>
-      <w:bookmarkStart w:id="32" w:name="_Toc499989779"/>
+      <w:bookmarkStart w:id="28" w:name="_Toc499989779"/>
+      <w:bookmarkStart w:id="29" w:name="_Toc390539722"/>
+      <w:bookmarkStart w:id="30" w:name="_Toc390763098"/>
+      <w:bookmarkStart w:id="31" w:name="_Toc390763240"/>
+      <w:bookmarkStart w:id="32" w:name="_Toc390539423"/>
       <w:bookmarkEnd w:id="24"/>
       <w:bookmarkEnd w:id="25"/>
       <w:bookmarkEnd w:id="26"/>
       <w:bookmarkEnd w:id="27"/>
-      <w:bookmarkEnd w:id="32"/>
+      <w:bookmarkEnd w:id="28"/>
     </w:p>
     <w:p>
       <w:pPr>
@@ -3955,10 +4169,10 @@
         <w:pStyle w:val="2"/>
       </w:pPr>
       <w:bookmarkStart w:id="39" w:name="_Toc499989783"/>
-      <w:bookmarkEnd w:id="28"/>
       <w:bookmarkEnd w:id="29"/>
       <w:bookmarkEnd w:id="30"/>
       <w:bookmarkEnd w:id="31"/>
+      <w:bookmarkEnd w:id="32"/>
       <w:r>
         <w:rPr>
           <w:rFonts w:hint="eastAsia"/>
@@ -3988,12 +4202,9 @@
     <w:p/>
     <w:p>
       <w:pPr>
-        <w:rPr>
-          <w:rFonts w:hint="eastAsia"/>
-        </w:rPr>
         <w:sectPr>
-          <w:headerReference w:type="default" r:id="rId60"/>
-          <w:footerReference w:type="default" r:id="rId61"/>
+          <w:headerReference w:type="default" r:id="rId64"/>
+          <w:footerReference w:type="default" r:id="rId65"/>
           <w:pgSz w:w="11906" w:h="16838"/>
           <w:pgMar w:top="1418" w:right="1418" w:bottom="1418" w:left="1418" w:header="851" w:footer="992" w:gutter="0"/>
           <w:pgNumType w:start="1"/>
@@ -4026,7 +4237,7 @@
       <w:bookmarkEnd w:id="45"/>
     </w:p>
     <w:sectPr>
-      <w:headerReference w:type="default" r:id="rId62"/>
+      <w:headerReference w:type="default" r:id="rId66"/>
       <w:pgSz w:w="11906" w:h="16838"/>
       <w:pgMar w:top="1418" w:right="1418" w:bottom="1418" w:left="1418" w:header="851" w:footer="992" w:gutter="0"/>
       <w:pgNumType w:start="9"/>
@@ -4072,6 +4283,7 @@
         <w:docPartUnique/>
       </w:docPartObj>
     </w:sdtPr>
+    <w:sdtEndPr/>
     <w:sdtContent>
       <w:p>
         <w:pPr>
@@ -8854,7 +9066,7 @@
 </file>
 
 <file path=customXml/itemProps2.xml><?xml version="1.0" encoding="utf-8"?>
-<ds:datastoreItem xmlns:ds="http://schemas.openxmlformats.org/officeDocument/2006/customXml" ds:itemID="{BAD305EC-3F36-4E80-B7ED-B3F758A81A55}">
+<ds:datastoreItem xmlns:ds="http://schemas.openxmlformats.org/officeDocument/2006/customXml" ds:itemID="{573DE25E-19C8-444B-B6B1-FD3E93B0EB39}">
   <ds:schemaRefs>
     <ds:schemaRef ds:uri="http://schemas.openxmlformats.org/officeDocument/2006/bibliography"/>
   </ds:schemaRefs>

--- a/毕业相关/毕业论文/第4章 基于用户偏好估计的协同过滤算法.docx
+++ b/毕业相关/毕业论文/第4章 基于用户偏好估计的协同过滤算法.docx
@@ -980,7 +980,7 @@
             <w:noProof/>
             <w:webHidden/>
           </w:rPr>
-          <w:t>3</w:t>
+          <w:t>4</w:t>
         </w:r>
         <w:r>
           <w:rPr>
@@ -1070,7 +1070,7 @@
             <w:noProof/>
             <w:webHidden/>
           </w:rPr>
-          <w:t>3</w:t>
+          <w:t>5</w:t>
         </w:r>
         <w:r>
           <w:rPr>
@@ -1157,7 +1157,7 @@
             <w:noProof/>
             <w:webHidden/>
           </w:rPr>
-          <w:t>3</w:t>
+          <w:t>5</w:t>
         </w:r>
         <w:r>
           <w:rPr>
@@ -1247,7 +1247,7 @@
             <w:noProof/>
             <w:webHidden/>
           </w:rPr>
-          <w:t>4</w:t>
+          <w:t>5</w:t>
         </w:r>
         <w:r>
           <w:rPr>
@@ -1337,7 +1337,7 @@
             <w:noProof/>
             <w:webHidden/>
           </w:rPr>
-          <w:t>4</w:t>
+          <w:t>5</w:t>
         </w:r>
         <w:r>
           <w:rPr>
@@ -1427,7 +1427,7 @@
             <w:noProof/>
             <w:webHidden/>
           </w:rPr>
-          <w:t>4</w:t>
+          <w:t>5</w:t>
         </w:r>
         <w:r>
           <w:rPr>
@@ -1514,7 +1514,7 @@
             <w:noProof/>
             <w:webHidden/>
           </w:rPr>
-          <w:t>4</w:t>
+          <w:t>5</w:t>
         </w:r>
         <w:r>
           <w:rPr>
@@ -1854,7 +1854,7 @@
           <v:shape id="_x0000_i1025" type="#_x0000_t75" style="width:7.5pt;height:9.75pt" o:ole="">
             <v:imagedata r:id="rId11" o:title=""/>
           </v:shape>
-          <o:OLEObject Type="Embed" ProgID="Equation.Ribbit" ShapeID="_x0000_i1025" DrawAspect="Content" ObjectID="_1573771799" r:id="rId12"/>
+          <o:OLEObject Type="Embed" ProgID="Equation.Ribbit" ShapeID="_x0000_i1025" DrawAspect="Content" ObjectID="_1573859156" r:id="rId12"/>
         </w:object>
       </w:r>
       <w:r>
@@ -1874,7 +1874,7 @@
           <v:shape id="_x0000_i1026" type="#_x0000_t75" style="width:9pt;height:12.75pt" o:ole="">
             <v:imagedata r:id="rId13" o:title=""/>
           </v:shape>
-          <o:OLEObject Type="Embed" ProgID="Equation.Ribbit" ShapeID="_x0000_i1026" DrawAspect="Content" ObjectID="_1573771800" r:id="rId14"/>
+          <o:OLEObject Type="Embed" ProgID="Equation.Ribbit" ShapeID="_x0000_i1026" DrawAspect="Content" ObjectID="_1573859157" r:id="rId14"/>
         </w:object>
       </w:r>
       <w:r>
@@ -1891,7 +1891,7 @@
           <v:shape id="_x0000_i1027" type="#_x0000_t75" style="width:10.5pt;height:9.75pt" o:ole="">
             <v:imagedata r:id="rId15" o:title=""/>
           </v:shape>
-          <o:OLEObject Type="Embed" ProgID="Equation.Ribbit" ShapeID="_x0000_i1027" DrawAspect="Content" ObjectID="_1573771801" r:id="rId16"/>
+          <o:OLEObject Type="Embed" ProgID="Equation.Ribbit" ShapeID="_x0000_i1027" DrawAspect="Content" ObjectID="_1573859158" r:id="rId16"/>
         </w:object>
       </w:r>
       <w:r>
@@ -1911,7 +1911,7 @@
           <v:shape id="_x0000_i1028" type="#_x0000_t75" style="width:6.75pt;height:12pt" o:ole="">
             <v:imagedata r:id="rId17" o:title=""/>
           </v:shape>
-          <o:OLEObject Type="Embed" ProgID="Equation.Ribbit" ShapeID="_x0000_i1028" DrawAspect="Content" ObjectID="_1573771802" r:id="rId18"/>
+          <o:OLEObject Type="Embed" ProgID="Equation.Ribbit" ShapeID="_x0000_i1028" DrawAspect="Content" ObjectID="_1573859159" r:id="rId18"/>
         </w:object>
       </w:r>
       <w:r>
@@ -1931,7 +1931,7 @@
           <v:shape id="_x0000_i1029" type="#_x0000_t75" style="width:6.75pt;height:9.75pt" o:ole="">
             <v:imagedata r:id="rId19" o:title=""/>
           </v:shape>
-          <o:OLEObject Type="Embed" ProgID="Equation.Ribbit" ShapeID="_x0000_i1029" DrawAspect="Content" ObjectID="_1573771803" r:id="rId20"/>
+          <o:OLEObject Type="Embed" ProgID="Equation.Ribbit" ShapeID="_x0000_i1029" DrawAspect="Content" ObjectID="_1573859160" r:id="rId20"/>
         </w:object>
       </w:r>
       <w:r>
@@ -1948,7 +1948,7 @@
           <v:shape id="_x0000_i1030" type="#_x0000_t75" style="width:3.75pt;height:12pt" o:ole="">
             <v:imagedata r:id="rId21" o:title=""/>
           </v:shape>
-          <o:OLEObject Type="Embed" ProgID="Equation.Ribbit" ShapeID="_x0000_i1030" DrawAspect="Content" ObjectID="_1573771804" r:id="rId22"/>
+          <o:OLEObject Type="Embed" ProgID="Equation.Ribbit" ShapeID="_x0000_i1030" DrawAspect="Content" ObjectID="_1573859161" r:id="rId22"/>
         </w:object>
       </w:r>
       <w:r>
@@ -1968,7 +1968,7 @@
           <v:shape id="_x0000_i1031" type="#_x0000_t75" style="width:15.75pt;height:10.5pt" o:ole="">
             <v:imagedata r:id="rId23" o:title=""/>
           </v:shape>
-          <o:OLEObject Type="Embed" ProgID="Equation.Ribbit" ShapeID="_x0000_i1031" DrawAspect="Content" ObjectID="_1573771805" r:id="rId24"/>
+          <o:OLEObject Type="Embed" ProgID="Equation.Ribbit" ShapeID="_x0000_i1031" DrawAspect="Content" ObjectID="_1573859162" r:id="rId24"/>
         </w:object>
       </w:r>
       <w:r>
@@ -2009,7 +2009,7 @@
           <v:shape id="_x0000_i1032" type="#_x0000_t75" style="width:111pt;height:66pt" o:ole="">
             <v:imagedata r:id="rId25" o:title=""/>
           </v:shape>
-          <o:OLEObject Type="Embed" ProgID="Equation.Ribbit" ShapeID="_x0000_i1032" DrawAspect="Content" ObjectID="_1573771806" r:id="rId26"/>
+          <o:OLEObject Type="Embed" ProgID="Equation.Ribbit" ShapeID="_x0000_i1032" DrawAspect="Content" ObjectID="_1573859163" r:id="rId26"/>
         </w:object>
       </w:r>
     </w:p>
@@ -2070,7 +2070,7 @@
           <v:shape id="_x0000_i1033" type="#_x0000_t75" style="width:15.75pt;height:10.5pt" o:ole="">
             <v:imagedata r:id="rId23" o:title=""/>
           </v:shape>
-          <o:OLEObject Type="Embed" ProgID="Equation.Ribbit" ShapeID="_x0000_i1033" DrawAspect="Content" ObjectID="_1573771807" r:id="rId27"/>
+          <o:OLEObject Type="Embed" ProgID="Equation.Ribbit" ShapeID="_x0000_i1033" DrawAspect="Content" ObjectID="_1573859164" r:id="rId27"/>
         </w:object>
       </w:r>
       <w:r>
@@ -2192,7 +2192,7 @@
           <v:shape id="_x0000_i1034" type="#_x0000_t75" style="width:10.5pt;height:12.75pt" o:ole="">
             <v:imagedata r:id="rId28" o:title=""/>
           </v:shape>
-          <o:OLEObject Type="Embed" ProgID="Equation.Ribbit" ShapeID="_x0000_i1034" DrawAspect="Content" ObjectID="_1573771808" r:id="rId29"/>
+          <o:OLEObject Type="Embed" ProgID="Equation.Ribbit" ShapeID="_x0000_i1034" DrawAspect="Content" ObjectID="_1573859165" r:id="rId29"/>
         </w:object>
       </w:r>
       <w:r>
@@ -2212,7 +2212,7 @@
           <v:shape id="_x0000_i1035" type="#_x0000_t75" style="width:6.75pt;height:9.75pt" o:ole="">
             <v:imagedata r:id="rId19" o:title=""/>
           </v:shape>
-          <o:OLEObject Type="Embed" ProgID="Equation.Ribbit" ShapeID="_x0000_i1035" DrawAspect="Content" ObjectID="_1573771809" r:id="rId30"/>
+          <o:OLEObject Type="Embed" ProgID="Equation.Ribbit" ShapeID="_x0000_i1035" DrawAspect="Content" ObjectID="_1573859166" r:id="rId30"/>
         </w:object>
       </w:r>
       <w:r>
@@ -2232,7 +2232,7 @@
           <v:shape id="_x0000_i1036" type="#_x0000_t75" style="width:114pt;height:15.75pt" o:ole="">
             <v:imagedata r:id="rId31" o:title=""/>
           </v:shape>
-          <o:OLEObject Type="Embed" ProgID="Equation.Ribbit" ShapeID="_x0000_i1036" DrawAspect="Content" ObjectID="_1573771810" r:id="rId32"/>
+          <o:OLEObject Type="Embed" ProgID="Equation.Ribbit" ShapeID="_x0000_i1036" DrawAspect="Content" ObjectID="_1573859167" r:id="rId32"/>
         </w:object>
       </w:r>
       <w:r>
@@ -2249,7 +2249,7 @@
           <v:shape id="_x0000_i1037" type="#_x0000_t75" style="width:18pt;height:15.75pt" o:ole="">
             <v:imagedata r:id="rId33" o:title=""/>
           </v:shape>
-          <o:OLEObject Type="Embed" ProgID="Equation.Ribbit" ShapeID="_x0000_i1037" DrawAspect="Content" ObjectID="_1573771811" r:id="rId34"/>
+          <o:OLEObject Type="Embed" ProgID="Equation.Ribbit" ShapeID="_x0000_i1037" DrawAspect="Content" ObjectID="_1573859168" r:id="rId34"/>
         </w:object>
       </w:r>
       <w:r>
@@ -2269,7 +2269,7 @@
           <v:shape id="_x0000_i1038" type="#_x0000_t75" style="width:6.75pt;height:9.75pt" o:ole="">
             <v:imagedata r:id="rId19" o:title=""/>
           </v:shape>
-          <o:OLEObject Type="Embed" ProgID="Equation.Ribbit" ShapeID="_x0000_i1038" DrawAspect="Content" ObjectID="_1573771812" r:id="rId35"/>
+          <o:OLEObject Type="Embed" ProgID="Equation.Ribbit" ShapeID="_x0000_i1038" DrawAspect="Content" ObjectID="_1573859169" r:id="rId35"/>
         </w:object>
       </w:r>
       <w:r>
@@ -2289,7 +2289,7 @@
           <v:shape id="_x0000_i1039" type="#_x0000_t75" style="width:3.75pt;height:12pt" o:ole="">
             <v:imagedata r:id="rId21" o:title=""/>
           </v:shape>
-          <o:OLEObject Type="Embed" ProgID="Equation.Ribbit" ShapeID="_x0000_i1039" DrawAspect="Content" ObjectID="_1573771813" r:id="rId36"/>
+          <o:OLEObject Type="Embed" ProgID="Equation.Ribbit" ShapeID="_x0000_i1039" DrawAspect="Content" ObjectID="_1573859170" r:id="rId36"/>
         </w:object>
       </w:r>
       <w:r>
@@ -2345,7 +2345,7 @@
           <v:shape id="_x0000_i1040" type="#_x0000_t75" style="width:10.5pt;height:9.75pt" o:ole="">
             <v:imagedata r:id="rId15" o:title=""/>
           </v:shape>
-          <o:OLEObject Type="Embed" ProgID="Equation.Ribbit" ShapeID="_x0000_i1040" DrawAspect="Content" ObjectID="_1573771814" r:id="rId37"/>
+          <o:OLEObject Type="Embed" ProgID="Equation.Ribbit" ShapeID="_x0000_i1040" DrawAspect="Content" ObjectID="_1573859171" r:id="rId37"/>
         </w:object>
       </w:r>
       <w:r>
@@ -2390,30 +2390,20 @@
         </w:rPr>
         <w:t>式</w:t>
       </w:r>
-      <w:r>
-        <w:fldChar w:fldCharType="begin"/>
-      </w:r>
-      <w:r>
-        <w:instrText xml:space="preserve"> REF R_eq_884DB382B03849C5BDB42B985E53E86B \* MERGEFORMAT </w:instrText>
-      </w:r>
-      <w:r>
-        <w:fldChar w:fldCharType="separate"/>
-      </w:r>
-      <w:r>
-        <w:t>(</w:t>
-      </w:r>
-      <w:r>
-        <w:rPr>
-          <w:noProof/>
-        </w:rPr>
-        <w:t>1.1</w:t>
-      </w:r>
-      <w:r>
-        <w:t>)</w:t>
-      </w:r>
-      <w:r>
-        <w:fldChar w:fldCharType="end"/>
-      </w:r>
+      <w:fldSimple w:instr=" REF R_eq_884DB382B03849C5BDB42B985E53E86B \* MERGEFORMAT ">
+        <w:r>
+          <w:t>(</w:t>
+        </w:r>
+        <w:r>
+          <w:rPr>
+            <w:noProof/>
+          </w:rPr>
+          <w:t>1.1</w:t>
+        </w:r>
+        <w:r>
+          <w:t>)</w:t>
+        </w:r>
+      </w:fldSimple>
       <w:r>
         <w:rPr>
           <w:rFonts w:hint="eastAsia"/>
@@ -2441,7 +2431,7 @@
           <v:shape id="_x0000_i1041" type="#_x0000_t75" style="width:168.75pt;height:69.75pt" o:ole="">
             <v:imagedata r:id="rId38" o:title=""/>
           </v:shape>
-          <o:OLEObject Type="Embed" ProgID="Equation.Ribbit" ShapeID="_x0000_i1041" DrawAspect="Content" ObjectID="_1573771815" r:id="rId39"/>
+          <o:OLEObject Type="Embed" ProgID="Equation.Ribbit" ShapeID="_x0000_i1041" DrawAspect="Content" ObjectID="_1573859172" r:id="rId39"/>
         </w:object>
       </w:r>
       <w:r>
@@ -2454,51 +2444,25 @@
       <w:r>
         <w:instrText xml:space="preserve"> MACROBUTTON AuroraSupport.PasteReferenceOrEditStyle (</w:instrText>
       </w:r>
-      <w:r>
-        <w:fldChar w:fldCharType="begin"/>
-      </w:r>
-      <w:r>
-        <w:instrText xml:space="preserve"> SEQ EqChapter \c \* arabic \* MERGEFORMAT </w:instrText>
-      </w:r>
-      <w:r>
-        <w:fldChar w:fldCharType="separate"/>
-      </w:r>
-      <w:r>
-        <w:rPr>
-          <w:noProof/>
-        </w:rPr>
-        <w:instrText>1</w:instrText>
-      </w:r>
-      <w:r>
-        <w:rPr>
-          <w:noProof/>
-        </w:rPr>
-        <w:fldChar w:fldCharType="end"/>
-      </w:r>
+      <w:fldSimple w:instr=" SEQ EqChapter \c \* arabic \* MERGEFORMAT ">
+        <w:r>
+          <w:rPr>
+            <w:noProof/>
+          </w:rPr>
+          <w:instrText>1</w:instrText>
+        </w:r>
+      </w:fldSimple>
       <w:r>
         <w:instrText>.</w:instrText>
       </w:r>
-      <w:r>
-        <w:fldChar w:fldCharType="begin"/>
-      </w:r>
-      <w:r>
-        <w:instrText xml:space="preserve"> SEQ Eq \* arabic \* MERGEFORMAT </w:instrText>
-      </w:r>
-      <w:r>
-        <w:fldChar w:fldCharType="separate"/>
-      </w:r>
-      <w:r>
-        <w:rPr>
-          <w:noProof/>
-        </w:rPr>
-        <w:instrText>1</w:instrText>
-      </w:r>
-      <w:r>
-        <w:rPr>
-          <w:noProof/>
-        </w:rPr>
-        <w:fldChar w:fldCharType="end"/>
-      </w:r>
+      <w:fldSimple w:instr=" SEQ Eq \* arabic \* MERGEFORMAT ">
+        <w:r>
+          <w:rPr>
+            <w:noProof/>
+          </w:rPr>
+          <w:instrText>1</w:instrText>
+        </w:r>
+      </w:fldSimple>
       <w:r>
         <w:instrText>)</w:instrText>
       </w:r>
@@ -2553,33 +2517,20 @@
       <w:r>
         <w:t>这种差异，如式</w:t>
       </w:r>
-      <w:r>
-        <w:fldChar w:fldCharType="begin"/>
-      </w:r>
-      <w:r>
-        <w:instrText xml:space="preserve"> REF R_eq_E0E22C84BDE5462F8D74830</w:instrText>
-      </w:r>
-      <w:r>
-        <w:instrText xml:space="preserve">2647E76D2 \* MERGEFORMAT </w:instrText>
-      </w:r>
-      <w:r>
-        <w:fldChar w:fldCharType="separate"/>
-      </w:r>
-      <w:r>
-        <w:t>(</w:t>
-      </w:r>
-      <w:r>
-        <w:rPr>
-          <w:noProof/>
-        </w:rPr>
-        <w:t>1.2</w:t>
-      </w:r>
-      <w:r>
-        <w:t>)</w:t>
-      </w:r>
-      <w:r>
-        <w:fldChar w:fldCharType="end"/>
-      </w:r>
+      <w:fldSimple w:instr=" REF R_eq_E0E22C84BDE5462F8D748302647E76D2 \* MERGEFORMAT ">
+        <w:r>
+          <w:t>(</w:t>
+        </w:r>
+        <w:r>
+          <w:rPr>
+            <w:noProof/>
+          </w:rPr>
+          <w:t>1.2</w:t>
+        </w:r>
+        <w:r>
+          <w:t>)</w:t>
+        </w:r>
+      </w:fldSimple>
       <w:r>
         <w:rPr>
           <w:rFonts w:hint="eastAsia"/>
@@ -2608,7 +2559,7 @@
           <v:shape id="_x0000_i1042" type="#_x0000_t75" style="width:219pt;height:69.75pt" o:ole="">
             <v:imagedata r:id="rId40" o:title=""/>
           </v:shape>
-          <o:OLEObject Type="Embed" ProgID="Equation.Ribbit" ShapeID="_x0000_i1042" DrawAspect="Content" ObjectID="_1573771816" r:id="rId41"/>
+          <o:OLEObject Type="Embed" ProgID="Equation.Ribbit" ShapeID="_x0000_i1042" DrawAspect="Content" ObjectID="_1573859173" r:id="rId41"/>
         </w:object>
       </w:r>
       <w:r>
@@ -2621,51 +2572,25 @@
       <w:r>
         <w:instrText xml:space="preserve"> MACROBUTTON AuroraSupport.PasteReferenceOrEditStyle (</w:instrText>
       </w:r>
-      <w:r>
-        <w:fldChar w:fldCharType="begin"/>
-      </w:r>
-      <w:r>
-        <w:instrText xml:space="preserve"> SEQ EqChapter \c \* arabic \* MERGEFORMAT </w:instrText>
-      </w:r>
-      <w:r>
-        <w:fldChar w:fldCharType="separate"/>
-      </w:r>
-      <w:r>
-        <w:rPr>
-          <w:noProof/>
-        </w:rPr>
-        <w:instrText>1</w:instrText>
-      </w:r>
-      <w:r>
-        <w:rPr>
-          <w:noProof/>
-        </w:rPr>
-        <w:fldChar w:fldCharType="end"/>
-      </w:r>
+      <w:fldSimple w:instr=" SEQ EqChapter \c \* arabic \* MERGEFORMAT ">
+        <w:r>
+          <w:rPr>
+            <w:noProof/>
+          </w:rPr>
+          <w:instrText>1</w:instrText>
+        </w:r>
+      </w:fldSimple>
       <w:r>
         <w:instrText>.</w:instrText>
       </w:r>
-      <w:r>
-        <w:fldChar w:fldCharType="begin"/>
-      </w:r>
-      <w:r>
-        <w:instrText xml:space="preserve"> SEQ Eq \* arabic \* MERGEFORMAT </w:instrText>
-      </w:r>
-      <w:r>
-        <w:fldChar w:fldCharType="separate"/>
-      </w:r>
-      <w:r>
-        <w:rPr>
-          <w:noProof/>
-        </w:rPr>
-        <w:instrText>2</w:instrText>
-      </w:r>
-      <w:r>
-        <w:rPr>
-          <w:noProof/>
-        </w:rPr>
-        <w:fldChar w:fldCharType="end"/>
-      </w:r>
+      <w:fldSimple w:instr=" SEQ Eq \* arabic \* MERGEFORMAT ">
+        <w:r>
+          <w:rPr>
+            <w:noProof/>
+          </w:rPr>
+          <w:instrText>2</w:instrText>
+        </w:r>
+      </w:fldSimple>
       <w:r>
         <w:instrText>)</w:instrText>
       </w:r>
@@ -2730,30 +2655,20 @@
       <w:r>
         <w:t>皮尔逊相关系数计算用户相似性的方法如式</w:t>
       </w:r>
-      <w:r>
-        <w:fldChar w:fldCharType="begin"/>
-      </w:r>
-      <w:r>
-        <w:instrText xml:space="preserve"> REF R_eq_52518933369748619BA2A0A3B24655B7 \* MERGEFORMAT </w:instrText>
-      </w:r>
-      <w:r>
-        <w:fldChar w:fldCharType="separate"/>
-      </w:r>
-      <w:r>
-        <w:t>(</w:t>
-      </w:r>
-      <w:r>
-        <w:rPr>
-          <w:noProof/>
-        </w:rPr>
-        <w:t>1.3</w:t>
-      </w:r>
-      <w:r>
-        <w:t>)</w:t>
-      </w:r>
-      <w:r>
-        <w:fldChar w:fldCharType="end"/>
-      </w:r>
+      <w:fldSimple w:instr=" REF R_eq_52518933369748619BA2A0A3B24655B7 \* MERGEFORMAT ">
+        <w:r>
+          <w:t>(</w:t>
+        </w:r>
+        <w:r>
+          <w:rPr>
+            <w:noProof/>
+          </w:rPr>
+          <w:t>1.3</w:t>
+        </w:r>
+        <w:r>
+          <w:t>)</w:t>
+        </w:r>
+      </w:fldSimple>
     </w:p>
     <w:p>
       <w:pPr>
@@ -2772,7 +2687,7 @@
           <v:shape id="_x0000_i1043" type="#_x0000_t75" style="width:249.75pt;height:69.75pt" o:ole="">
             <v:imagedata r:id="rId42" o:title=""/>
           </v:shape>
-          <o:OLEObject Type="Embed" ProgID="Equation.Ribbit" ShapeID="_x0000_i1043" DrawAspect="Content" ObjectID="_1573771817" r:id="rId43"/>
+          <o:OLEObject Type="Embed" ProgID="Equation.Ribbit" ShapeID="_x0000_i1043" DrawAspect="Content" ObjectID="_1573859174" r:id="rId43"/>
         </w:object>
       </w:r>
       <w:r>
@@ -2785,51 +2700,25 @@
       <w:r>
         <w:instrText xml:space="preserve"> MACROBUTTON AuroraSupport.PasteReferenceOrEditStyle (</w:instrText>
       </w:r>
-      <w:r>
-        <w:fldChar w:fldCharType="begin"/>
-      </w:r>
-      <w:r>
-        <w:instrText xml:space="preserve"> SEQ EqChapter \c \* arabic \* MERGEFORMAT </w:instrText>
-      </w:r>
-      <w:r>
-        <w:fldChar w:fldCharType="separate"/>
-      </w:r>
-      <w:r>
-        <w:rPr>
-          <w:noProof/>
-        </w:rPr>
-        <w:instrText>1</w:instrText>
-      </w:r>
-      <w:r>
-        <w:rPr>
-          <w:noProof/>
-        </w:rPr>
-        <w:fldChar w:fldCharType="end"/>
-      </w:r>
+      <w:fldSimple w:instr=" SEQ EqChapter \c \* arabic \* MERGEFORMAT ">
+        <w:r>
+          <w:rPr>
+            <w:noProof/>
+          </w:rPr>
+          <w:instrText>1</w:instrText>
+        </w:r>
+      </w:fldSimple>
       <w:r>
         <w:instrText>.</w:instrText>
       </w:r>
-      <w:r>
-        <w:fldChar w:fldCharType="begin"/>
-      </w:r>
-      <w:r>
-        <w:instrText xml:space="preserve"> SEQ Eq \* arabic \* MERGEFORMAT </w:instrText>
-      </w:r>
-      <w:r>
-        <w:fldChar w:fldCharType="separate"/>
-      </w:r>
-      <w:r>
-        <w:rPr>
-          <w:noProof/>
-        </w:rPr>
-        <w:instrText>3</w:instrText>
-      </w:r>
-      <w:r>
-        <w:rPr>
-          <w:noProof/>
-        </w:rPr>
-        <w:fldChar w:fldCharType="end"/>
-      </w:r>
+      <w:fldSimple w:instr=" SEQ Eq \* arabic \* MERGEFORMAT ">
+        <w:r>
+          <w:rPr>
+            <w:noProof/>
+          </w:rPr>
+          <w:instrText>3</w:instrText>
+        </w:r>
+      </w:fldSimple>
       <w:r>
         <w:instrText>)</w:instrText>
       </w:r>
@@ -2870,7 +2759,7 @@
           <v:shape id="_x0000_i1044" type="#_x0000_t75" style="width:10.5pt;height:11.25pt" o:ole="">
             <v:imagedata r:id="rId44" o:title=""/>
           </v:shape>
-          <o:OLEObject Type="Embed" ProgID="Equation.Ribbit" ShapeID="_x0000_i1044" DrawAspect="Content" ObjectID="_1573771818" r:id="rId45"/>
+          <o:OLEObject Type="Embed" ProgID="Equation.Ribbit" ShapeID="_x0000_i1044" DrawAspect="Content" ObjectID="_1573859175" r:id="rId45"/>
         </w:object>
       </w:r>
       <w:r>
@@ -2890,7 +2779,7 @@
           <v:shape id="_x0000_i1045" type="#_x0000_t75" style="width:6.75pt;height:9.75pt" o:ole="">
             <v:imagedata r:id="rId19" o:title=""/>
           </v:shape>
-          <o:OLEObject Type="Embed" ProgID="Equation.Ribbit" ShapeID="_x0000_i1045" DrawAspect="Content" ObjectID="_1573771819" r:id="rId46"/>
+          <o:OLEObject Type="Embed" ProgID="Equation.Ribbit" ShapeID="_x0000_i1045" DrawAspect="Content" ObjectID="_1573859176" r:id="rId46"/>
         </w:object>
       </w:r>
       <w:r>
@@ -3174,7 +3063,7 @@
           <v:shape id="_x0000_i1046" type="#_x0000_t75" style="width:6pt;height:12.75pt" o:ole="">
             <v:imagedata r:id="rId47" o:title=""/>
           </v:shape>
-          <o:OLEObject Type="Embed" ProgID="Equation.Ribbit" ShapeID="_x0000_i1046" DrawAspect="Content" ObjectID="_1573771820" r:id="rId48"/>
+          <o:OLEObject Type="Embed" ProgID="Equation.Ribbit" ShapeID="_x0000_i1046" DrawAspect="Content" ObjectID="_1573859177" r:id="rId48"/>
         </w:object>
       </w:r>
       <w:r>
@@ -3210,7 +3099,7 @@
           <v:shape id="_x0000_i1047" type="#_x0000_t75" style="width:164.25pt;height:60.75pt" o:ole="">
             <v:imagedata r:id="rId49" o:title=""/>
           </v:shape>
-          <o:OLEObject Type="Embed" ProgID="Equation.Ribbit" ShapeID="_x0000_i1047" DrawAspect="Content" ObjectID="_1573771821" r:id="rId50"/>
+          <o:OLEObject Type="Embed" ProgID="Equation.Ribbit" ShapeID="_x0000_i1047" DrawAspect="Content" ObjectID="_1573859178" r:id="rId50"/>
         </w:object>
       </w:r>
       <w:r>
@@ -3222,51 +3111,25 @@
       <w:r>
         <w:instrText xml:space="preserve"> MACROBUTTON AuroraSupport.PasteReferenceOrEditStyle (</w:instrText>
       </w:r>
-      <w:r>
-        <w:fldChar w:fldCharType="begin"/>
-      </w:r>
-      <w:r>
-        <w:instrText xml:space="preserve"> SEQ EqChapter \c \* arabic \* MERGEFORMAT </w:instrText>
-      </w:r>
-      <w:r>
-        <w:fldChar w:fldCharType="separate"/>
-      </w:r>
-      <w:r>
-        <w:rPr>
-          <w:noProof/>
-        </w:rPr>
-        <w:instrText>1</w:instrText>
-      </w:r>
-      <w:r>
-        <w:rPr>
-          <w:noProof/>
-        </w:rPr>
-        <w:fldChar w:fldCharType="end"/>
-      </w:r>
+      <w:fldSimple w:instr=" SEQ EqChapter \c \* arabic \* MERGEFORMAT ">
+        <w:r>
+          <w:rPr>
+            <w:noProof/>
+          </w:rPr>
+          <w:instrText>1</w:instrText>
+        </w:r>
+      </w:fldSimple>
       <w:r>
         <w:instrText>.</w:instrText>
       </w:r>
-      <w:r>
-        <w:fldChar w:fldCharType="begin"/>
-      </w:r>
-      <w:r>
-        <w:instrText xml:space="preserve"> SEQ Eq \* arabic \* MERGEFORMAT </w:instrText>
-      </w:r>
-      <w:r>
-        <w:fldChar w:fldCharType="separate"/>
-      </w:r>
-      <w:r>
-        <w:rPr>
-          <w:noProof/>
-        </w:rPr>
-        <w:instrText>4</w:instrText>
-      </w:r>
-      <w:r>
-        <w:rPr>
-          <w:noProof/>
-        </w:rPr>
-        <w:fldChar w:fldCharType="end"/>
-      </w:r>
+      <w:fldSimple w:instr=" SEQ Eq \* arabic \* MERGEFORMAT ">
+        <w:r>
+          <w:rPr>
+            <w:noProof/>
+          </w:rPr>
+          <w:instrText>4</w:instrText>
+        </w:r>
+      </w:fldSimple>
       <w:r>
         <w:instrText>)</w:instrText>
       </w:r>
@@ -3305,7 +3168,7 @@
           <v:shape id="_x0000_i1048" type="#_x0000_t75" style="width:15.75pt;height:13.5pt" o:ole="">
             <v:imagedata r:id="rId51" o:title=""/>
           </v:shape>
-          <o:OLEObject Type="Embed" ProgID="Equation.Ribbit" ShapeID="_x0000_i1048" DrawAspect="Content" ObjectID="_1573771822" r:id="rId52"/>
+          <o:OLEObject Type="Embed" ProgID="Equation.Ribbit" ShapeID="_x0000_i1048" DrawAspect="Content" ObjectID="_1573859179" r:id="rId52"/>
         </w:object>
       </w:r>
       <w:r>
@@ -3325,7 +3188,7 @@
           <v:shape id="_x0000_i1049" type="#_x0000_t75" style="width:6.75pt;height:9.75pt" o:ole="">
             <v:imagedata r:id="rId19" o:title=""/>
           </v:shape>
-          <o:OLEObject Type="Embed" ProgID="Equation.Ribbit" ShapeID="_x0000_i1049" DrawAspect="Content" ObjectID="_1573771823" r:id="rId53"/>
+          <o:OLEObject Type="Embed" ProgID="Equation.Ribbit" ShapeID="_x0000_i1049" DrawAspect="Content" ObjectID="_1573859180" r:id="rId53"/>
         </w:object>
       </w:r>
       <w:r>
@@ -3342,7 +3205,7 @@
           <v:shape id="_x0000_i1050" type="#_x0000_t75" style="width:3.75pt;height:12pt" o:ole="">
             <v:imagedata r:id="rId21" o:title=""/>
           </v:shape>
-          <o:OLEObject Type="Embed" ProgID="Equation.Ribbit" ShapeID="_x0000_i1050" DrawAspect="Content" ObjectID="_1573771824" r:id="rId54"/>
+          <o:OLEObject Type="Embed" ProgID="Equation.Ribbit" ShapeID="_x0000_i1050" DrawAspect="Content" ObjectID="_1573859181" r:id="rId54"/>
         </w:object>
       </w:r>
       <w:r>
@@ -3377,7 +3240,7 @@
           <v:shape id="_x0000_i1051" type="#_x0000_t75" style="width:6pt;height:12.75pt" o:ole="">
             <v:imagedata r:id="rId47" o:title=""/>
           </v:shape>
-          <o:OLEObject Type="Embed" ProgID="Equation.Ribbit" ShapeID="_x0000_i1051" DrawAspect="Content" ObjectID="_1573771825" r:id="rId55"/>
+          <o:OLEObject Type="Embed" ProgID="Equation.Ribbit" ShapeID="_x0000_i1051" DrawAspect="Content" ObjectID="_1573859182" r:id="rId55"/>
         </w:object>
       </w:r>
       <w:r>
@@ -3397,7 +3260,7 @@
           <v:shape id="_x0000_i1052" type="#_x0000_t75" style="width:6.75pt;height:9.75pt" o:ole="">
             <v:imagedata r:id="rId19" o:title=""/>
           </v:shape>
-          <o:OLEObject Type="Embed" ProgID="Equation.Ribbit" ShapeID="_x0000_i1052" DrawAspect="Content" ObjectID="_1573771826" r:id="rId56"/>
+          <o:OLEObject Type="Embed" ProgID="Equation.Ribbit" ShapeID="_x0000_i1052" DrawAspect="Content" ObjectID="_1573859183" r:id="rId56"/>
         </w:object>
       </w:r>
       <w:r>
@@ -3414,7 +3277,7 @@
           <v:shape id="_x0000_i1053" type="#_x0000_t75" style="width:15pt;height:12pt" o:ole="">
             <v:imagedata r:id="rId57" o:title=""/>
           </v:shape>
-          <o:OLEObject Type="Embed" ProgID="Equation.Ribbit" ShapeID="_x0000_i1053" DrawAspect="Content" ObjectID="_1573771827" r:id="rId58"/>
+          <o:OLEObject Type="Embed" ProgID="Equation.Ribbit" ShapeID="_x0000_i1053" DrawAspect="Content" ObjectID="_1573859184" r:id="rId58"/>
         </w:object>
       </w:r>
       <w:r>
@@ -3434,7 +3297,7 @@
           <v:shape id="_x0000_i1054" type="#_x0000_t75" style="width:6.75pt;height:9.75pt" o:ole="">
             <v:imagedata r:id="rId19" o:title=""/>
           </v:shape>
-          <o:OLEObject Type="Embed" ProgID="Equation.Ribbit" ShapeID="_x0000_i1054" DrawAspect="Content" ObjectID="_1573771828" r:id="rId59"/>
+          <o:OLEObject Type="Embed" ProgID="Equation.Ribbit" ShapeID="_x0000_i1054" DrawAspect="Content" ObjectID="_1573859185" r:id="rId59"/>
         </w:object>
       </w:r>
       <w:r>
@@ -3546,7 +3409,13 @@
         <w:rPr>
           <w:rFonts w:hint="eastAsia"/>
         </w:rPr>
-        <w:t>类别</w:t>
+        <w:t>基于</w:t>
+      </w:r>
+      <w:r>
+        <w:rPr>
+          <w:rFonts w:hint="eastAsia"/>
+        </w:rPr>
+        <w:t>商品标签</w:t>
       </w:r>
       <w:r>
         <w:rPr>
@@ -3571,7 +3440,13 @@
         <w:rPr>
           <w:rFonts w:hint="eastAsia"/>
         </w:rPr>
-        <w:t>未完成</w:t>
+        <w:t>完成</w:t>
+      </w:r>
+      <w:r>
+        <w:rPr>
+          <w:rFonts w:hint="eastAsia"/>
+        </w:rPr>
+        <w:t>ing</w:t>
       </w:r>
       <w:r>
         <w:rPr>
@@ -3580,14 +3455,283 @@
         <w:t>)</w:t>
       </w:r>
     </w:p>
-    <w:p/>
+    <w:p>
+      <w:pPr>
+        <w:rPr>
+          <w:rFonts w:hint="eastAsia"/>
+        </w:rPr>
+      </w:pPr>
+      <w:r>
+        <w:rPr>
+          <w:rFonts w:hint="eastAsia"/>
+        </w:rPr>
+        <w:t>在</w:t>
+      </w:r>
+      <w:r>
+        <w:t>推荐系统中的商品</w:t>
+      </w:r>
+      <w:r>
+        <w:rPr>
+          <w:rFonts w:hint="eastAsia"/>
+        </w:rPr>
+        <w:t>往往</w:t>
+      </w:r>
+      <w:r>
+        <w:t>会有标签或类别信息</w:t>
+      </w:r>
+      <w:r>
+        <w:rPr>
+          <w:rFonts w:hint="eastAsia"/>
+        </w:rPr>
+        <w:t>，</w:t>
+      </w:r>
+      <w:r>
+        <w:t>如电影</w:t>
+      </w:r>
+      <w:r>
+        <w:rPr>
+          <w:rFonts w:hint="eastAsia"/>
+        </w:rPr>
+        <w:t>评价网站</w:t>
+      </w:r>
+      <w:r>
+        <w:t>将电影分成若干类别，动作片、</w:t>
+      </w:r>
+      <w:r>
+        <w:rPr>
+          <w:rFonts w:hint="eastAsia"/>
+        </w:rPr>
+        <w:t>喜剧片</w:t>
+      </w:r>
+      <w:r>
+        <w:t>等</w:t>
+      </w:r>
+      <w:r>
+        <w:rPr>
+          <w:rFonts w:hint="eastAsia"/>
+        </w:rPr>
+        <w:t>。</w:t>
+      </w:r>
+      <w:r>
+        <w:t>在</w:t>
+      </w:r>
+      <w:r>
+        <w:rPr>
+          <w:rFonts w:hint="eastAsia"/>
+        </w:rPr>
+        <w:t>电力交易</w:t>
+      </w:r>
+      <w:r>
+        <w:t>领域，商品的</w:t>
+      </w:r>
+      <w:r>
+        <w:rPr>
+          <w:rFonts w:hint="eastAsia"/>
+        </w:rPr>
+        <w:t>标签</w:t>
+      </w:r>
+      <w:r>
+        <w:t>或类别往往是发电企业的某些属性，如：机组信息</w:t>
+      </w:r>
+      <w:r>
+        <w:rPr>
+          <w:rFonts w:hint="eastAsia"/>
+        </w:rPr>
+        <w:t>和</w:t>
+      </w:r>
+      <w:r>
+        <w:t>发电类型</w:t>
+      </w:r>
+      <w:r>
+        <w:rPr>
+          <w:rFonts w:hint="eastAsia"/>
+        </w:rPr>
+        <w:t>（火电风电</w:t>
+      </w:r>
+      <w:r>
+        <w:t>等</w:t>
+      </w:r>
+      <w:r>
+        <w:rPr>
+          <w:rFonts w:hint="eastAsia"/>
+        </w:rPr>
+        <w:t>）等。</w:t>
+      </w:r>
+      <w:r>
+        <w:rPr>
+          <w:rFonts w:hint="eastAsia"/>
+        </w:rPr>
+        <w:t>一个</w:t>
+      </w:r>
+      <w:r>
+        <w:t>商品往往会同时隶属于多个标签之下，如</w:t>
+      </w:r>
+      <w:r>
+        <w:rPr>
+          <w:rFonts w:hint="eastAsia"/>
+        </w:rPr>
+        <w:t>问鼎</w:t>
+      </w:r>
+      <w:r>
+        <w:rPr>
+          <w:rFonts w:hint="eastAsia"/>
+        </w:rPr>
+        <w:t>2017</w:t>
+      </w:r>
+      <w:r>
+        <w:t>票房冠军的《</w:t>
+      </w:r>
+      <w:r>
+        <w:rPr>
+          <w:rFonts w:hint="eastAsia"/>
+        </w:rPr>
+        <w:t>战狼</w:t>
+      </w:r>
+      <w:r>
+        <w:rPr>
+          <w:rFonts w:hint="eastAsia"/>
+        </w:rPr>
+        <w:t>2</w:t>
+      </w:r>
+      <w:r>
+        <w:t>》</w:t>
+      </w:r>
+      <w:r>
+        <w:rPr>
+          <w:rFonts w:hint="eastAsia"/>
+        </w:rPr>
+        <w:t>既属于</w:t>
+      </w:r>
+      <w:r>
+        <w:t>动作片</w:t>
+      </w:r>
+      <w:r>
+        <w:rPr>
+          <w:rFonts w:hint="eastAsia"/>
+        </w:rPr>
+        <w:t>又属于</w:t>
+      </w:r>
+      <w:r>
+        <w:t>军事片</w:t>
+      </w:r>
+      <w:r>
+        <w:rPr>
+          <w:rFonts w:hint="eastAsia"/>
+        </w:rPr>
+        <w:t>和</w:t>
+      </w:r>
+      <w:r>
+        <w:t>战争片。</w:t>
+      </w:r>
+      <w:r>
+        <w:rPr>
+          <w:rFonts w:hint="eastAsia"/>
+        </w:rPr>
+        <w:t>这里</w:t>
+      </w:r>
+      <w:r>
+        <w:t>定义商品的标签集合为</w:t>
+      </w:r>
+      <w:r>
+        <w:rPr>
+          <w:position w:val="-6"/>
+        </w:rPr>
+        <w:object w:dxaOrig="162" w:dyaOrig="246">
+          <v:shape id="_x0000_i1059" type="#_x0000_t75" style="width:8.25pt;height:12pt" o:ole="">
+            <v:imagedata r:id="rId60" o:title=""/>
+          </v:shape>
+          <o:OLEObject Type="Embed" ProgID="Equation.Ribbit" ShapeID="_x0000_i1059" DrawAspect="Content" ObjectID="_1573859186" r:id="rId61"/>
+        </w:object>
+      </w:r>
+      <w:r>
+        <w:rPr>
+          <w:rFonts w:hint="eastAsia"/>
+        </w:rPr>
+        <w:t>，</w:t>
+      </w:r>
+      <w:r>
+        <w:rPr>
+          <w:position w:val="-6"/>
+        </w:rPr>
+        <w:object w:dxaOrig="626" w:dyaOrig="248">
+          <v:shape id="_x0000_i1064" type="#_x0000_t75" style="width:31.5pt;height:12.75pt" o:ole="">
+            <v:imagedata r:id="rId62" o:title=""/>
+          </v:shape>
+          <o:OLEObject Type="Embed" ProgID="Equation.Ribbit" ShapeID="_x0000_i1064" DrawAspect="Content" ObjectID="_1573859187" r:id="rId63"/>
+        </w:object>
+      </w:r>
+      <w:r>
+        <w:rPr>
+          <w:rFonts w:hint="eastAsia"/>
+        </w:rPr>
+        <w:t>为</w:t>
+      </w:r>
+      <w:r>
+        <w:t>其中的某一个标签，商品</w:t>
+      </w:r>
+      <w:r>
+        <w:rPr>
+          <w:position w:val="-6"/>
+        </w:rPr>
+        <w:object w:dxaOrig="82" w:dyaOrig="240">
+          <v:shape id="_x0000_i1067" type="#_x0000_t75" style="width:3.75pt;height:12pt" o:ole="">
+            <v:imagedata r:id="rId64" o:title=""/>
+          </v:shape>
+          <o:OLEObject Type="Embed" ProgID="Equation.Ribbit" ShapeID="_x0000_i1067" DrawAspect="Content" ObjectID="_1573859188" r:id="rId65"/>
+        </w:object>
+      </w:r>
+      <w:r>
+        <w:rPr>
+          <w:rFonts w:hint="eastAsia"/>
+        </w:rPr>
+        <w:t>所属</w:t>
+      </w:r>
+      <w:r>
+        <w:t>的标签集合为</w:t>
+      </w:r>
+      <w:r>
+        <w:rPr>
+          <w:position w:val="-6"/>
+        </w:rPr>
+        <w:object w:dxaOrig="222" w:dyaOrig="248">
+          <v:shape id="_x0000_i1070" type="#_x0000_t75" style="width:11.25pt;height:12.75pt" o:ole="">
+            <v:imagedata r:id="rId66" o:title=""/>
+          </v:shape>
+          <o:OLEObject Type="Embed" ProgID="Equation.Ribbit" ShapeID="_x0000_i1070" DrawAspect="Content" ObjectID="_1573859189" r:id="rId67"/>
+        </w:object>
+      </w:r>
+      <w:r>
+        <w:rPr>
+          <w:rFonts w:hint="eastAsia"/>
+        </w:rPr>
+        <w:t>，</w:t>
+      </w:r>
+      <w:r>
+        <w:rPr>
+          <w:position w:val="-6"/>
+        </w:rPr>
+        <w:object w:dxaOrig="708" w:dyaOrig="248">
+          <v:shape id="_x0000_i1075" type="#_x0000_t75" style="width:35.25pt;height:12.75pt" o:ole="">
+            <v:imagedata r:id="rId68" o:title=""/>
+          </v:shape>
+          <o:OLEObject Type="Embed" ProgID="Equation.Ribbit" ShapeID="_x0000_i1075" DrawAspect="Content" ObjectID="_1573859190" r:id="rId69"/>
+        </w:object>
+      </w:r>
+      <w:r>
+        <w:rPr>
+          <w:rFonts w:hint="eastAsia"/>
+        </w:rPr>
+        <w:t>；那么</w:t>
+      </w:r>
+      <w:r>
+        <w:t>商品的标签相似度定义为：</w:t>
+      </w:r>
+    </w:p>
     <w:p>
       <w:pPr>
         <w:pStyle w:val="DisplayEquationAurora"/>
         <w:spacing w:line="240" w:lineRule="auto"/>
-        <w:rPr>
-          <w:rFonts w:hint="eastAsia"/>
-        </w:rPr>
+        <w:ind w:firstLine="0"/>
       </w:pPr>
       <w:r>
         <w:fldChar w:fldCharType="begin"/>
@@ -3632,11 +3776,11 @@
         <w:rPr>
           <w:position w:val="-24"/>
         </w:rPr>
-        <w:object w:dxaOrig="2272" w:dyaOrig="622">
-          <v:shape id="_x0000_i1863" type="#_x0000_t75" style="width:113.25pt;height:30.75pt" o:ole="">
-            <v:imagedata r:id="rId60" o:title=""/>
+        <w:object w:dxaOrig="2896" w:dyaOrig="622">
+          <v:shape id="_x0000_i1081" type="#_x0000_t75" style="width:2in;height:30.75pt" o:ole="">
+            <v:imagedata r:id="rId70" o:title=""/>
           </v:shape>
-          <o:OLEObject Type="Embed" ProgID="Equation.Ribbit" ShapeID="_x0000_i1863" DrawAspect="Content" ObjectID="_1573771829" r:id="rId61"/>
+          <o:OLEObject Type="Embed" ProgID="Equation.Ribbit" ShapeID="_x0000_i1081" DrawAspect="Content" ObjectID="_1573859191" r:id="rId71"/>
         </w:object>
       </w:r>
       <w:r>
@@ -3687,14 +3831,255 @@
         <w:fldChar w:fldCharType="end"/>
       </w:r>
     </w:p>
-    <w:p/>
-    <w:p/>
     <w:p>
+      <w:r>
+        <w:rPr>
+          <w:rFonts w:hint="eastAsia"/>
+        </w:rPr>
+        <w:t>该</w:t>
+      </w:r>
+      <w:r>
+        <w:t>相似度的度量综合考虑了</w:t>
+      </w:r>
+      <w:r>
+        <w:rPr>
+          <w:rFonts w:hint="eastAsia"/>
+        </w:rPr>
+        <w:t>三</w:t>
+      </w:r>
+      <w:r>
+        <w:t>个因素：</w:t>
+      </w:r>
+      <w:r>
+        <w:rPr>
+          <w:rFonts w:hint="eastAsia"/>
+        </w:rPr>
+        <w:t>两个</w:t>
+      </w:r>
+      <w:r>
+        <w:t>商品所属标签</w:t>
+      </w:r>
+      <w:r>
+        <w:rPr>
+          <w:rFonts w:hint="eastAsia"/>
+        </w:rPr>
+        <w:t>中</w:t>
+      </w:r>
+      <w:r>
+        <w:t>重合部分的比例</w:t>
+      </w:r>
+      <w:r>
+        <w:rPr>
+          <w:rFonts w:hint="eastAsia"/>
+        </w:rPr>
+        <w:t>，</w:t>
+      </w:r>
+      <w:r>
+        <w:t>重合部分在</w:t>
+      </w:r>
+      <w:r>
+        <w:rPr>
+          <w:rFonts w:hint="eastAsia"/>
+        </w:rPr>
+        <w:t>第一个</w:t>
+      </w:r>
+      <w:r>
+        <w:t>商品所属标签集合中的比例，重合部分在</w:t>
+      </w:r>
+      <w:r>
+        <w:rPr>
+          <w:rFonts w:hint="eastAsia"/>
+        </w:rPr>
+        <w:t>第二个</w:t>
+      </w:r>
+      <w:r>
+        <w:t>商品所属标签集合中的比例。</w:t>
+      </w:r>
+      <w:r>
+        <w:rPr>
+          <w:rFonts w:hint="eastAsia"/>
+        </w:rPr>
+        <w:t>由于</w:t>
+      </w:r>
+      <w:r>
+        <w:t>两个</w:t>
+      </w:r>
+      <w:r>
+        <w:rPr>
+          <w:rFonts w:hint="eastAsia"/>
+        </w:rPr>
+        <w:t>商品</w:t>
+      </w:r>
+      <w:r>
+        <w:t>的标签相似度越</w:t>
+      </w:r>
+      <w:r>
+        <w:rPr>
+          <w:rFonts w:hint="eastAsia"/>
+        </w:rPr>
+        <w:t>小</w:t>
+      </w:r>
+      <w:r>
+        <w:t>则其</w:t>
+      </w:r>
+      <w:r>
+        <w:rPr>
+          <w:rFonts w:hint="eastAsia"/>
+        </w:rPr>
+        <w:t>在商品</w:t>
+      </w:r>
+      <w:r>
+        <w:t>空间上的距离就越</w:t>
+      </w:r>
+      <w:r>
+        <w:rPr>
+          <w:rFonts w:hint="eastAsia"/>
+        </w:rPr>
+        <w:t>大</w:t>
+      </w:r>
+      <w:r>
+        <w:t>，</w:t>
+      </w:r>
+      <w:r>
+        <w:rPr>
+          <w:rFonts w:hint="eastAsia"/>
+        </w:rPr>
+        <w:t>极端地</w:t>
+      </w:r>
+      <w:r>
+        <w:t>，当两个商品的</w:t>
+      </w:r>
+      <w:r>
+        <w:rPr>
+          <w:rFonts w:hint="eastAsia"/>
+        </w:rPr>
+        <w:t>基于</w:t>
+      </w:r>
+      <w:r>
+        <w:t>标签</w:t>
+      </w:r>
+      <w:r>
+        <w:t>相似度为</w:t>
+      </w:r>
+      <w:r>
+        <w:rPr>
+          <w:rFonts w:hint="eastAsia"/>
+        </w:rPr>
+        <w:t>1</w:t>
+      </w:r>
+      <w:r>
+        <w:rPr>
+          <w:rFonts w:hint="eastAsia"/>
+        </w:rPr>
+        <w:t>时</w:t>
+      </w:r>
+      <w:r>
+        <w:rPr>
+          <w:rFonts w:hint="eastAsia"/>
+        </w:rPr>
+        <w:t>（即</w:t>
+      </w:r>
+      <w:r>
+        <w:t>两个商品的标签集合完全一致</w:t>
+      </w:r>
+      <w:r>
+        <w:rPr>
+          <w:rFonts w:hint="eastAsia"/>
+        </w:rPr>
+        <w:t>）</w:t>
+      </w:r>
+      <w:r>
+        <w:t>，则其</w:t>
+      </w:r>
+      <w:r>
+        <w:rPr>
+          <w:rFonts w:hint="eastAsia"/>
+        </w:rPr>
+        <w:t>在</w:t>
+      </w:r>
+      <w:r>
+        <w:t>商品空间上的距离</w:t>
+      </w:r>
+      <w:r>
+        <w:rPr>
+          <w:rFonts w:hint="eastAsia"/>
+        </w:rPr>
+        <w:t>就为</w:t>
+      </w:r>
+      <w:r>
+        <w:rPr>
+          <w:rFonts w:hint="eastAsia"/>
+        </w:rPr>
+        <w:t>0</w:t>
+      </w:r>
+      <w:r>
+        <w:rPr>
+          <w:rFonts w:hint="eastAsia"/>
+        </w:rPr>
+        <w:t>；而</w:t>
+      </w:r>
+      <w:r>
+        <w:t>当两个商品的相似度为</w:t>
+      </w:r>
+      <w:r>
+        <w:t>0</w:t>
+      </w:r>
+      <w:r>
+        <w:rPr>
+          <w:rFonts w:hint="eastAsia"/>
+        </w:rPr>
+        <w:t>时</w:t>
+      </w:r>
+      <w:r>
+        <w:t>，则其</w:t>
+      </w:r>
+      <w:r>
+        <w:rPr>
+          <w:rFonts w:hint="eastAsia"/>
+        </w:rPr>
+        <w:t>在</w:t>
+      </w:r>
+      <w:r>
+        <w:t>商品空间上的距离</w:t>
+      </w:r>
+      <w:r>
+        <w:rPr>
+          <w:rFonts w:hint="eastAsia"/>
+        </w:rPr>
+        <w:t>就为</w:t>
+      </w:r>
+      <w:r>
+        <w:t>1</w:t>
+      </w:r>
+      <w:r>
+        <w:rPr>
+          <w:rFonts w:hint="eastAsia"/>
+        </w:rPr>
+        <w:t>。</w:t>
+      </w:r>
+      <w:r>
+        <w:rPr>
+          <w:rFonts w:hint="eastAsia"/>
+        </w:rPr>
+        <w:t>因此</w:t>
+      </w:r>
+      <w:r>
+        <w:t>，</w:t>
+      </w:r>
+      <w:r>
+        <w:rPr>
+          <w:rFonts w:hint="eastAsia"/>
+        </w:rPr>
+        <w:t>定义</w:t>
+      </w:r>
+      <w:r>
+        <w:t>商品间的距离为：</w:t>
+      </w:r>
+    </w:p>
+    <w:p>
       <w:pPr>
         <w:pStyle w:val="DisplayEquationAurora"/>
-        <w:rPr>
-          <w:rFonts w:hint="eastAsia"/>
-        </w:rPr>
+        <w:ind w:firstLine="0"/>
       </w:pPr>
       <w:r>
         <w:tab/>
@@ -3704,10 +4089,10 @@
           <w:position w:val="-10"/>
         </w:rPr>
         <w:object w:dxaOrig="1806" w:dyaOrig="331">
-          <v:shape id="_x0000_i2264" type="#_x0000_t75" style="width:90pt;height:16.5pt" o:ole="">
-            <v:imagedata r:id="rId62" o:title=""/>
+          <v:shape id="_x0000_i1056" type="#_x0000_t75" style="width:90pt;height:16.5pt" o:ole="">
+            <v:imagedata r:id="rId72" o:title=""/>
           </v:shape>
-          <o:OLEObject Type="Embed" ProgID="Equation.Ribbit" ShapeID="_x0000_i2264" DrawAspect="Content" ObjectID="_1573771830" r:id="rId63"/>
+          <o:OLEObject Type="Embed" ProgID="Equation.Ribbit" ShapeID="_x0000_i1056" DrawAspect="Content" ObjectID="_1573859192" r:id="rId73"/>
         </w:object>
       </w:r>
       <w:r>
@@ -3762,33 +4147,823 @@
     <w:p/>
     <w:p>
       <w:pPr>
-        <w:rPr>
-          <w:rFonts w:hint="eastAsia"/>
-        </w:rPr>
-      </w:pPr>
-      <w:bookmarkStart w:id="15" w:name="_GoBack"/>
+        <w:pStyle w:val="3"/>
+      </w:pPr>
+      <w:bookmarkStart w:id="15" w:name="_Toc499989771"/>
+      <w:r>
+        <w:rPr>
+          <w:rFonts w:hint="eastAsia"/>
+        </w:rPr>
+        <w:t>用户兴趣估计</w:t>
+      </w:r>
       <w:bookmarkEnd w:id="15"/>
-    </w:p>
-    <w:p/>
-    <w:p>
-      <w:pPr>
-        <w:rPr>
-          <w:rFonts w:hint="eastAsia"/>
-        </w:rPr>
-      </w:pPr>
+      <w:r>
+        <w:rPr>
+          <w:rFonts w:hint="eastAsia"/>
+        </w:rPr>
+        <w:t>(</w:t>
+      </w:r>
+      <w:r>
+        <w:rPr>
+          <w:rFonts w:hint="eastAsia"/>
+        </w:rPr>
+        <w:t>完成</w:t>
+      </w:r>
+      <w:r>
+        <w:rPr>
+          <w:rFonts w:hint="eastAsia"/>
+        </w:rPr>
+        <w:t>ing</w:t>
+      </w:r>
+      <w:r>
+        <w:rPr>
+          <w:rFonts w:hint="eastAsia"/>
+        </w:rPr>
+        <w:t>)</w:t>
+      </w:r>
     </w:p>
     <w:p>
-      <w:pPr>
-        <w:pStyle w:val="3"/>
-      </w:pPr>
-      <w:bookmarkStart w:id="16" w:name="_Toc499989771"/>
-      <w:r>
-        <w:rPr>
-          <w:rFonts w:hint="eastAsia"/>
-        </w:rPr>
-        <w:t>用户兴趣估计</w:t>
+      <w:r>
+        <w:rPr>
+          <w:rFonts w:hint="eastAsia"/>
+        </w:rPr>
+        <w:t>由于</w:t>
+      </w:r>
+      <w:r>
+        <w:t>传统的基于用户相似性</w:t>
+      </w:r>
+      <w:r>
+        <w:rPr>
+          <w:rFonts w:hint="eastAsia"/>
+        </w:rPr>
+        <w:t>的</w:t>
+      </w:r>
+      <w:r>
+        <w:t>推荐算法中</w:t>
+      </w:r>
+      <w:r>
+        <w:rPr>
+          <w:rFonts w:hint="eastAsia"/>
+        </w:rPr>
+        <w:t>，</w:t>
+      </w:r>
+      <w:r>
+        <w:t>都只</w:t>
+      </w:r>
+      <w:r>
+        <w:rPr>
+          <w:rFonts w:hint="eastAsia"/>
+        </w:rPr>
+        <w:t>利用公共</w:t>
+      </w:r>
+      <w:r>
+        <w:t>评分过的商品</w:t>
+      </w:r>
+      <w:r>
+        <w:rPr>
+          <w:rFonts w:hint="eastAsia"/>
+        </w:rPr>
+        <w:t>，</w:t>
+      </w:r>
+      <w:r>
+        <w:t>而忽略了一些</w:t>
+      </w:r>
+      <w:r>
+        <w:rPr>
+          <w:rFonts w:hint="eastAsia"/>
+        </w:rPr>
+        <w:t>未</w:t>
+      </w:r>
+      <w:r>
+        <w:t>评分的商品。但</w:t>
+      </w:r>
+      <w:r>
+        <w:rPr>
+          <w:rFonts w:hint="eastAsia"/>
+        </w:rPr>
+        <w:t>众所周知</w:t>
+      </w:r>
+      <w:r>
+        <w:t>，用户尚未</w:t>
+      </w:r>
+      <w:r>
+        <w:rPr>
+          <w:rFonts w:hint="eastAsia"/>
+        </w:rPr>
+        <w:t>作出</w:t>
+      </w:r>
+      <w:r>
+        <w:t>评分的那些商品也会</w:t>
+      </w:r>
+      <w:r>
+        <w:rPr>
+          <w:rFonts w:hint="eastAsia"/>
+        </w:rPr>
+        <w:t>体现</w:t>
+      </w:r>
+      <w:r>
+        <w:t>用户的偏好信息</w:t>
+      </w:r>
+      <w:r>
+        <w:rPr>
+          <w:rFonts w:hint="eastAsia"/>
+        </w:rPr>
+        <w:t>。更加</w:t>
+      </w:r>
+      <w:r>
+        <w:t>拟合实际情况的</w:t>
+      </w:r>
+      <w:r>
+        <w:rPr>
+          <w:rFonts w:hint="eastAsia"/>
+        </w:rPr>
+        <w:t>方案</w:t>
+      </w:r>
+      <w:r>
+        <w:t>是：</w:t>
+      </w:r>
+      <w:r>
+        <w:rPr>
+          <w:rFonts w:hint="eastAsia"/>
+        </w:rPr>
+        <w:t>估计用户</w:t>
+      </w:r>
+      <w:r>
+        <w:t>在商品空间上的</w:t>
+      </w:r>
+      <w:r>
+        <w:rPr>
+          <w:rFonts w:hint="eastAsia"/>
+        </w:rPr>
+        <w:t>兴趣</w:t>
+      </w:r>
+      <w:r>
+        <w:rPr>
+          <w:rFonts w:hint="eastAsia"/>
+        </w:rPr>
+        <w:t>概率密度分布情况</w:t>
+      </w:r>
+      <w:r>
+        <w:t>，然后计算</w:t>
+      </w:r>
+      <w:r>
+        <w:rPr>
+          <w:rFonts w:hint="eastAsia"/>
+        </w:rPr>
+        <w:t>用户在</w:t>
+      </w:r>
+      <w:r>
+        <w:t>其兴趣</w:t>
+      </w:r>
+      <w:r>
+        <w:rPr>
+          <w:rFonts w:hint="eastAsia"/>
+        </w:rPr>
+        <w:t>的</w:t>
+      </w:r>
+      <w:r>
+        <w:t>概率密度分布下的相似性。</w:t>
+      </w:r>
+      <w:r>
+        <w:rPr>
+          <w:rFonts w:hint="eastAsia"/>
+        </w:rPr>
+        <w:t>出于</w:t>
+      </w:r>
+      <w:r>
+        <w:t>数据稀疏性的考虑，</w:t>
+      </w:r>
+      <w:r>
+        <w:rPr>
+          <w:rFonts w:hint="eastAsia"/>
+        </w:rPr>
+        <w:t>评分矩阵</w:t>
+      </w:r>
+      <w:r>
+        <w:t>中绝大多数的数据都是</w:t>
+      </w:r>
+      <w:r>
+        <w:rPr>
+          <w:rFonts w:hint="eastAsia"/>
+        </w:rPr>
+        <w:t>缺失的</w:t>
+      </w:r>
+      <w:r>
+        <w:t>，上述方案的考虑是符合数据</w:t>
+      </w:r>
+      <w:r>
+        <w:rPr>
+          <w:rFonts w:hint="eastAsia"/>
+        </w:rPr>
+        <w:t>稀疏性</w:t>
+      </w:r>
+      <w:r>
+        <w:t>的要求的</w:t>
+      </w:r>
+      <w:r>
+        <w:rPr>
+          <w:rFonts w:hint="eastAsia"/>
+        </w:rPr>
+        <w:t>。</w:t>
+      </w:r>
+      <w:r>
+        <w:t>估计用户兴</w:t>
+      </w:r>
+      <w:r>
+        <w:lastRenderedPageBreak/>
+        <w:t>趣</w:t>
+      </w:r>
+      <w:r>
+        <w:rPr>
+          <w:rFonts w:hint="eastAsia"/>
+        </w:rPr>
+        <w:t>密度</w:t>
+      </w:r>
+      <w:r>
+        <w:t>分布</w:t>
+      </w:r>
+      <w:r>
+        <w:rPr>
+          <w:rFonts w:hint="eastAsia"/>
+        </w:rPr>
+        <w:t>时</w:t>
+      </w:r>
+      <w:r>
+        <w:t>，本文采用核密度估计</w:t>
+      </w:r>
+      <w:r>
+        <w:rPr>
+          <w:rFonts w:hint="eastAsia"/>
+        </w:rPr>
+        <w:t>方法</w:t>
+      </w:r>
+      <w:r>
+        <w:rPr>
+          <w:rFonts w:hint="eastAsia"/>
+        </w:rPr>
+        <w:t>(</w:t>
+      </w:r>
+      <w:r>
+        <w:t>kernel density estimation</w:t>
+      </w:r>
+      <w:r>
+        <w:rPr>
+          <w:rFonts w:hint="eastAsia"/>
+        </w:rPr>
+        <w:t>)</w:t>
+      </w:r>
+      <w:r>
+        <w:rPr>
+          <w:rFonts w:hint="eastAsia"/>
+        </w:rPr>
+        <w:t>。</w:t>
+      </w:r>
+      <w:r>
+        <w:rPr>
+          <w:rFonts w:hint="eastAsia"/>
+        </w:rPr>
+        <w:t>在</w:t>
+      </w:r>
+      <w:r>
+        <w:t>非参数估计方法中，核密度估计方法</w:t>
+      </w:r>
+      <w:r>
+        <w:rPr>
+          <w:rFonts w:hint="eastAsia"/>
+        </w:rPr>
+        <w:t>又称作</w:t>
+      </w:r>
+      <w:r>
+        <w:t>Parzen</w:t>
+      </w:r>
+      <w:r>
+        <w:t>窗法，是一种未知分布的密度估计方法。用户兴趣密度</w:t>
+      </w:r>
+      <w:r>
+        <w:rPr>
+          <w:rFonts w:hint="eastAsia"/>
+        </w:rPr>
+        <w:t>由</w:t>
+      </w:r>
+      <w:r>
+        <w:t>多方面因素造成</w:t>
+      </w:r>
+      <w:r>
+        <w:rPr>
+          <w:rFonts w:hint="eastAsia"/>
+        </w:rPr>
+        <w:t>，</w:t>
+      </w:r>
+      <w:r>
+        <w:t>各种因素服从的分布情况均未知</w:t>
+      </w:r>
+      <w:r>
+        <w:t>，</w:t>
+      </w:r>
+      <w:r>
+        <w:rPr>
+          <w:rFonts w:hint="eastAsia"/>
+        </w:rPr>
+        <w:t>由此</w:t>
+      </w:r>
+      <w:r>
+        <w:rPr>
+          <w:rFonts w:hint="eastAsia"/>
+        </w:rPr>
+        <w:t>易知</w:t>
+      </w:r>
+      <w:r>
+        <w:t>其密度分布</w:t>
+      </w:r>
+      <w:r>
+        <w:rPr>
+          <w:rFonts w:hint="eastAsia"/>
+        </w:rPr>
+        <w:t>具有多个局部最优</w:t>
+      </w:r>
+      <w:r>
+        <w:t>值</w:t>
+      </w:r>
+      <w:r>
+        <w:rPr>
+          <w:rFonts w:hint="eastAsia"/>
+        </w:rPr>
+        <w:t>，</w:t>
+      </w:r>
+      <w:r>
+        <w:t>利用核密度估计方法拟合</w:t>
+      </w:r>
+      <w:r>
+        <w:rPr>
+          <w:rFonts w:hint="eastAsia"/>
+        </w:rPr>
+        <w:t>其分布效果</w:t>
+      </w:r>
+      <w:r>
+        <w:t>较好。</w:t>
+      </w:r>
+    </w:p>
+    <w:p>
+      <w:pPr>
+        <w:rPr>
+          <w:rFonts w:hint="eastAsia"/>
+        </w:rPr>
+      </w:pPr>
+      <w:r>
+        <w:rPr>
+          <w:rFonts w:hint="eastAsia"/>
+        </w:rPr>
+        <w:t>如</w:t>
+      </w:r>
+      <w:r>
+        <w:t>【</w:t>
+      </w:r>
+      <w:r>
+        <w:rPr>
+          <w:rFonts w:hint="eastAsia"/>
+        </w:rPr>
+        <w:t>第二章</w:t>
+      </w:r>
+      <w:r>
+        <w:t>相关技术】</w:t>
+      </w:r>
+      <w:r>
+        <w:rPr>
+          <w:rFonts w:hint="eastAsia"/>
+        </w:rPr>
+        <w:t>所述，</w:t>
+      </w:r>
+      <w:r>
+        <w:t>核密度估计属于</w:t>
+      </w:r>
+      <w:r>
+        <w:rPr>
+          <w:rFonts w:hint="eastAsia"/>
+        </w:rPr>
+        <w:t>统计学中</w:t>
+      </w:r>
+      <w:r>
+        <w:t>非参数估计</w:t>
+      </w:r>
+      <w:r>
+        <w:rPr>
+          <w:rFonts w:hint="eastAsia"/>
+        </w:rPr>
+        <w:t>的</w:t>
+      </w:r>
+      <w:r>
+        <w:t>一类方法，</w:t>
+      </w:r>
+      <w:r>
+        <w:rPr>
+          <w:rFonts w:hint="eastAsia"/>
+        </w:rPr>
+        <w:t>是</w:t>
+      </w:r>
+      <w:r>
+        <w:rPr>
+          <w:rFonts w:hint="eastAsia"/>
+        </w:rPr>
+        <w:t>一种使用有限的样本来估计其概率密度函数</w:t>
+      </w:r>
+      <w:r>
+        <w:rPr>
+          <w:rFonts w:hint="eastAsia"/>
+        </w:rPr>
+        <w:t>的</w:t>
+      </w:r>
+      <w:r>
+        <w:t>方法。</w:t>
+      </w:r>
+      <w:r>
+        <w:rPr>
+          <w:rFonts w:hint="eastAsia"/>
+        </w:rPr>
+        <w:t>若</w:t>
+      </w:r>
+      <w:r>
+        <w:rPr>
+          <w:position w:val="-6"/>
+        </w:rPr>
+        <w:object w:dxaOrig="282" w:dyaOrig="246">
+          <v:shape id="_x0000_i1086" type="#_x0000_t75" style="width:14.25pt;height:12pt" o:ole="">
+            <v:imagedata r:id="rId74" o:title=""/>
+          </v:shape>
+          <o:OLEObject Type="Embed" ProgID="Equation.Ribbit" ShapeID="_x0000_i1086" DrawAspect="Content" ObjectID="_1573859193" r:id="rId75"/>
+        </w:object>
+      </w:r>
+      <w:r>
+        <w:t>,</w:t>
+      </w:r>
+      <w:r>
+        <w:rPr>
+          <w:position w:val="-6"/>
+        </w:rPr>
+        <w:object w:dxaOrig="288" w:dyaOrig="244">
+          <v:shape id="_x0000_i1095" type="#_x0000_t75" style="width:14.25pt;height:12pt" o:ole="">
+            <v:imagedata r:id="rId76" o:title=""/>
+          </v:shape>
+          <o:OLEObject Type="Embed" ProgID="Equation.Ribbit" ShapeID="_x0000_i1095" DrawAspect="Content" ObjectID="_1573859194" r:id="rId77"/>
+        </w:object>
+      </w:r>
+      <w:r>
+        <w:t>,</w:t>
+      </w:r>
+      <w:r>
+        <w:rPr>
+          <w:position w:val="-6"/>
+        </w:rPr>
+        <w:object w:dxaOrig="259" w:dyaOrig="153">
+          <v:shape id="_x0000_i1092" type="#_x0000_t75" style="width:12.75pt;height:7.5pt" o:ole="">
+            <v:imagedata r:id="rId78" o:title=""/>
+          </v:shape>
+          <o:OLEObject Type="Embed" ProgID="Equation.Ribbit" ShapeID="_x0000_i1092" DrawAspect="Content" ObjectID="_1573859195" r:id="rId79"/>
+        </w:object>
+      </w:r>
+      <w:r>
+        <w:t>,</w:t>
+      </w:r>
+      <w:r>
+        <w:rPr>
+          <w:position w:val="-6"/>
+        </w:rPr>
+        <w:object w:dxaOrig="308" w:dyaOrig="246">
+          <v:shape id="_x0000_i1097" type="#_x0000_t75" style="width:15.75pt;height:12pt" o:ole="">
+            <v:imagedata r:id="rId80" o:title=""/>
+          </v:shape>
+          <o:OLEObject Type="Embed" ProgID="Equation.Ribbit" ShapeID="_x0000_i1097" DrawAspect="Content" ObjectID="_1573859196" r:id="rId81"/>
+        </w:object>
+      </w:r>
+      <w:r>
+        <w:rPr>
+          <w:rFonts w:hint="eastAsia"/>
+        </w:rPr>
+        <w:t>是</w:t>
+      </w:r>
+      <w:r>
+        <w:t>总体</w:t>
+      </w:r>
+      <w:r>
+        <w:rPr>
+          <w:position w:val="-6"/>
+        </w:rPr>
+        <w:object w:dxaOrig="218" w:dyaOrig="244">
+          <v:shape id="_x0000_i1100" type="#_x0000_t75" style="width:11.25pt;height:12pt" o:ole="">
+            <v:imagedata r:id="rId82" o:title=""/>
+          </v:shape>
+          <o:OLEObject Type="Embed" ProgID="Equation.Ribbit" ShapeID="_x0000_i1100" DrawAspect="Content" ObjectID="_1573859197" r:id="rId83"/>
+        </w:object>
+      </w:r>
+      <w:r>
+        <w:rPr>
+          <w:rFonts w:hint="eastAsia"/>
+        </w:rPr>
+        <w:t>的</w:t>
+      </w:r>
+      <w:r>
+        <w:t>独立同分布的若干样本，</w:t>
+      </w:r>
+      <w:r>
+        <w:rPr>
+          <w:rFonts w:hint="eastAsia"/>
+        </w:rPr>
+        <w:t>设</w:t>
+      </w:r>
+      <w:r>
+        <w:rPr>
+          <w:position w:val="-8"/>
+        </w:rPr>
+        <w:object w:dxaOrig="520" w:dyaOrig="278">
+          <v:shape id="_x0000_i1109" type="#_x0000_t75" style="width:26.25pt;height:14.25pt" o:ole="">
+            <v:imagedata r:id="rId84" o:title=""/>
+          </v:shape>
+          <o:OLEObject Type="Embed" ProgID="Equation.Ribbit" ShapeID="_x0000_i1109" DrawAspect="Content" ObjectID="_1573859198" r:id="rId85"/>
+        </w:object>
+      </w:r>
+      <w:r>
+        <w:rPr>
+          <w:rFonts w:hint="eastAsia"/>
+        </w:rPr>
+        <w:t>为</w:t>
+      </w:r>
+      <w:r>
+        <w:rPr>
+          <w:position w:val="-6"/>
+        </w:rPr>
+        <w:object w:dxaOrig="187" w:dyaOrig="244">
+          <v:shape id="_x0000_i1112" type="#_x0000_t75" style="width:9pt;height:12pt" o:ole="">
+            <v:imagedata r:id="rId86" o:title=""/>
+          </v:shape>
+          <o:OLEObject Type="Embed" ProgID="Equation.Ribbit" ShapeID="_x0000_i1112" DrawAspect="Content" ObjectID="_1573859199" r:id="rId87"/>
+        </w:object>
+      </w:r>
+      <w:r>
+        <w:rPr>
+          <w:rFonts w:hint="eastAsia"/>
+        </w:rPr>
+        <w:t>上</w:t>
+      </w:r>
+      <w:r>
+        <w:t>的</w:t>
+      </w:r>
+      <w:r>
+        <w:rPr>
+          <w:rFonts w:hint="eastAsia"/>
+        </w:rPr>
+        <w:t>一个</w:t>
+      </w:r>
+      <w:r>
+        <w:t>给定的概率密度函数，</w:t>
+      </w:r>
+      <w:r>
+        <w:rPr>
+          <w:position w:val="-6"/>
+        </w:rPr>
+        <w:object w:dxaOrig="678" w:dyaOrig="248">
+          <v:shape id="_x0000_i1115" type="#_x0000_t75" style="width:33.75pt;height:12.75pt" o:ole="">
+            <v:imagedata r:id="rId88" o:title=""/>
+          </v:shape>
+          <o:OLEObject Type="Embed" ProgID="Equation.Ribbit" ShapeID="_x0000_i1115" DrawAspect="Content" ObjectID="_1573859200" r:id="rId89"/>
+        </w:object>
+      </w:r>
+      <w:r>
+        <w:rPr>
+          <w:rFonts w:hint="eastAsia"/>
+        </w:rPr>
+        <w:t>是</w:t>
+      </w:r>
+      <w:r>
+        <w:t>一个和</w:t>
+      </w:r>
+      <w:r>
+        <w:rPr>
+          <w:position w:val="-6"/>
+        </w:rPr>
+        <w:object w:dxaOrig="149" w:dyaOrig="188">
+          <v:shape id="_x0000_i1118" type="#_x0000_t75" style="width:7.5pt;height:9.75pt" o:ole="">
+            <v:imagedata r:id="rId90" o:title=""/>
+          </v:shape>
+          <o:OLEObject Type="Embed" ProgID="Equation.Ribbit" ShapeID="_x0000_i1118" DrawAspect="Content" ObjectID="_1573859201" r:id="rId91"/>
+        </w:object>
+      </w:r>
+      <w:r>
+        <w:rPr>
+          <w:rFonts w:hint="eastAsia"/>
+        </w:rPr>
+        <w:t>有关</w:t>
+      </w:r>
+      <w:r>
+        <w:t>的常数，</w:t>
+      </w:r>
+      <w:r>
+        <w:rPr>
+          <w:rFonts w:hint="eastAsia"/>
+        </w:rPr>
+        <w:t>则</w:t>
+      </w:r>
+      <w:r>
+        <w:rPr>
+          <w:position w:val="-6"/>
+        </w:rPr>
+        <w:object w:dxaOrig="218" w:dyaOrig="244">
+          <v:shape id="_x0000_i1103" type="#_x0000_t75" style="width:11.25pt;height:12pt" o:ole="">
+            <v:imagedata r:id="rId82" o:title=""/>
+          </v:shape>
+          <o:OLEObject Type="Embed" ProgID="Equation.Ribbit" ShapeID="_x0000_i1103" DrawAspect="Content" ObjectID="_1573859202" r:id="rId92"/>
+        </w:object>
+      </w:r>
+      <w:r>
+        <w:rPr>
+          <w:rFonts w:hint="eastAsia"/>
+        </w:rPr>
+        <w:t>的概率密度函数</w:t>
+      </w:r>
+      <w:r>
+        <w:rPr>
+          <w:position w:val="-8"/>
+        </w:rPr>
+        <w:object w:dxaOrig="524" w:dyaOrig="278">
+          <v:shape id="_x0000_i1559" type="#_x0000_t75" style="width:26.25pt;height:14.25pt" o:ole="">
+            <v:imagedata r:id="rId93" o:title=""/>
+          </v:shape>
+          <o:OLEObject Type="Embed" ProgID="Equation.Ribbit" ShapeID="_x0000_i1559" DrawAspect="Content" ObjectID="_1573859203" r:id="rId94"/>
+        </w:object>
+      </w:r>
+      <w:r>
+        <w:rPr>
+          <w:rFonts w:hint="eastAsia"/>
+        </w:rPr>
+        <w:t>的</w:t>
+      </w:r>
+      <w:r>
+        <w:t>核密度估计</w:t>
+      </w:r>
+      <w:r>
+        <w:rPr>
+          <w:position w:val="-8"/>
+        </w:rPr>
+        <w:object w:dxaOrig="524" w:dyaOrig="331">
+          <v:shape id="_x0000_i1561" type="#_x0000_t75" style="width:26.25pt;height:16.5pt" o:ole="">
+            <v:imagedata r:id="rId95" o:title=""/>
+          </v:shape>
+          <o:OLEObject Type="Embed" ProgID="Equation.Ribbit" ShapeID="_x0000_i1561" DrawAspect="Content" ObjectID="_1573859204" r:id="rId96"/>
+        </w:object>
+      </w:r>
+      <w:r>
+        <w:rPr>
+          <w:rFonts w:hint="eastAsia"/>
+        </w:rPr>
+        <w:t>的</w:t>
+      </w:r>
+      <w:r>
+        <w:t>定义如下</w:t>
+      </w:r>
+      <w:r>
+        <w:rPr>
+          <w:rFonts w:hint="eastAsia"/>
+        </w:rPr>
+        <w:t>【</w:t>
+      </w:r>
+      <w:r>
+        <w:rPr>
+          <w:rFonts w:hint="eastAsia"/>
+        </w:rPr>
+        <w:t>36</w:t>
+      </w:r>
+      <w:r>
+        <w:rPr>
+          <w:rFonts w:hint="eastAsia"/>
+        </w:rPr>
+        <w:t>】</w:t>
+      </w:r>
+      <w:r>
+        <w:t>：</w:t>
+      </w:r>
+    </w:p>
+    <w:p>
+      <w:pPr>
+        <w:pStyle w:val="DisplayEquationAurora"/>
+        <w:spacing w:line="240" w:lineRule="auto"/>
+        <w:ind w:firstLine="0"/>
+      </w:pPr>
+      <w:r>
+        <w:tab/>
+      </w:r>
+      <w:r>
+        <w:rPr>
+          <w:position w:val="-30"/>
+        </w:rPr>
+        <w:object w:dxaOrig="3014" w:dyaOrig="691">
+          <v:shape id="_x0000_i1567" type="#_x0000_t75" style="width:150.75pt;height:34.5pt" o:ole="">
+            <v:imagedata r:id="rId97" o:title=""/>
+          </v:shape>
+          <o:OLEObject Type="Embed" ProgID="Equation.Ribbit" ShapeID="_x0000_i1567" DrawAspect="Content" ObjectID="_1573859205" r:id="rId98"/>
+        </w:object>
+      </w:r>
+      <w:r>
+        <w:tab/>
+      </w:r>
+      <w:bookmarkStart w:id="16" w:name="R_eq_664A4E599029474A8AEB1E8378E59250"/>
+      <w:r>
+        <w:fldChar w:fldCharType="begin"/>
+      </w:r>
+      <w:r>
+        <w:instrText xml:space="preserve"> MACROBUTTON AuroraSupport.PasteReferenceOrEditStyle (</w:instrText>
+      </w:r>
+      <w:fldSimple w:instr=" SEQ EqChapter \c \* arabic \* MERGEFORMAT ">
+        <w:r>
+          <w:rPr>
+            <w:noProof/>
+          </w:rPr>
+          <w:instrText>1</w:instrText>
+        </w:r>
+      </w:fldSimple>
+      <w:r>
+        <w:instrText>.</w:instrText>
+      </w:r>
+      <w:fldSimple w:instr=" SEQ Eq \* arabic \* MERGEFORMAT ">
+        <w:r>
+          <w:rPr>
+            <w:noProof/>
+          </w:rPr>
+          <w:instrText>7</w:instrText>
+        </w:r>
+      </w:fldSimple>
+      <w:r>
+        <w:instrText>)</w:instrText>
+      </w:r>
+      <w:r>
+        <w:fldChar w:fldCharType="begin">
+          <w:fldData xml:space="preserve">YQB1AHIAbwByAGEALQBlAHEAdQBhAHQAaQBvAG4ALQBuAHUAbQBiAGUAcgA6AFIAXwBlAHEAXwA2
+ADYANABBADQARQA1ADkAOQAwADIAOQA0ADcANABBADgAQQBFAEIAMQBFADgAMwA3ADgARQA1ADkA
+MgA1ADAALAAoACMAQwAxAC4AIwBFADEAKQA=
+</w:fldData>
+        </w:fldChar>
+      </w:r>
+      <w:r>
+        <w:instrText xml:space="preserve"> ADDIN </w:instrText>
+      </w:r>
+      <w:r>
+        <w:fldChar w:fldCharType="end"/>
+      </w:r>
+      <w:r>
+        <w:fldChar w:fldCharType="end"/>
       </w:r>
       <w:bookmarkEnd w:id="16"/>
+    </w:p>
+    <w:p>
+      <w:pPr>
+        <w:ind w:firstLine="0"/>
+      </w:pPr>
+      <w:r>
+        <w:rPr>
+          <w:rFonts w:hint="eastAsia"/>
+        </w:rPr>
+        <w:t>其中</w:t>
+      </w:r>
+      <w:r>
+        <w:t>，</w:t>
+      </w:r>
+      <w:r>
+        <w:rPr>
+          <w:position w:val="-8"/>
+        </w:rPr>
+        <w:object w:dxaOrig="520" w:dyaOrig="278">
+          <v:shape id="_x0000_i1568" type="#_x0000_t75" style="width:26.25pt;height:14.25pt" o:ole="">
+            <v:imagedata r:id="rId84" o:title=""/>
+          </v:shape>
+          <o:OLEObject Type="Embed" ProgID="Equation.Ribbit" ShapeID="_x0000_i1568" DrawAspect="Content" ObjectID="_1573859206" r:id="rId99"/>
+        </w:object>
+      </w:r>
+      <w:r>
+        <w:rPr>
+          <w:rFonts w:hint="eastAsia"/>
+        </w:rPr>
+        <w:t>称</w:t>
+      </w:r>
+      <w:r>
+        <w:t>核函数，</w:t>
+      </w:r>
+      <w:r>
+        <w:rPr>
+          <w:position w:val="-6"/>
+        </w:rPr>
+        <w:object w:dxaOrig="240" w:dyaOrig="248">
+          <v:shape id="_x0000_i1571" type="#_x0000_t75" style="width:12pt;height:12.75pt" o:ole="">
+            <v:imagedata r:id="rId100" o:title=""/>
+          </v:shape>
+          <o:OLEObject Type="Embed" ProgID="Equation.Ribbit" ShapeID="_x0000_i1571" DrawAspect="Content" ObjectID="_1573859207" r:id="rId101"/>
+        </w:object>
+      </w:r>
+      <w:r>
+        <w:rPr>
+          <w:rFonts w:hint="eastAsia"/>
+        </w:rPr>
+        <w:t>为</w:t>
+      </w:r>
+      <w:r>
+        <w:t>带宽</w:t>
+      </w:r>
       <w:r>
         <w:rPr>
           <w:rFonts w:hint="eastAsia"/>
@@ -3796,10 +4971,7 @@
         <w:t>(</w:t>
       </w:r>
       <w:r>
-        <w:rPr>
-          <w:rFonts w:hint="eastAsia"/>
-        </w:rPr>
-        <w:t>未完成</w:t>
+        <w:t>bandwidth</w:t>
       </w:r>
       <w:r>
         <w:rPr>
@@ -3807,22 +4979,557 @@
         </w:rPr>
         <w:t>)</w:t>
       </w:r>
+      <w:r>
+        <w:t>.</w:t>
+      </w:r>
+      <w:r>
+        <w:rPr>
+          <w:rFonts w:hint="eastAsia"/>
+        </w:rPr>
+        <w:t>核函数</w:t>
+      </w:r>
+      <w:r>
+        <w:t>有多种形式，较为常用的有高斯核函数、三角和函数</w:t>
+      </w:r>
+      <w:r>
+        <w:rPr>
+          <w:rFonts w:hint="eastAsia"/>
+        </w:rPr>
+        <w:t>、</w:t>
+      </w:r>
+      <w:r>
+        <w:t>直方图等</w:t>
+      </w:r>
+      <w:r>
+        <w:rPr>
+          <w:rFonts w:hint="eastAsia"/>
+        </w:rPr>
+        <w:t>等</w:t>
+      </w:r>
+      <w:r>
+        <w:t>。</w:t>
+      </w:r>
+      <w:r>
+        <w:rPr>
+          <w:rFonts w:hint="eastAsia"/>
+        </w:rPr>
+        <w:t>文献</w:t>
+      </w:r>
+      <w:r>
+        <w:t>【</w:t>
+      </w:r>
+      <w:r>
+        <w:t>38</w:t>
+      </w:r>
+      <w:r>
+        <w:t>】</w:t>
+      </w:r>
+      <w:r>
+        <w:rPr>
+          <w:rFonts w:hint="eastAsia"/>
+        </w:rPr>
+        <w:t>指出核函数</w:t>
+      </w:r>
+      <w:r>
+        <w:t>的选取与带宽的选取对估计的结果影响前者远小于后者。</w:t>
+      </w:r>
+      <w:r>
+        <w:rPr>
+          <w:rFonts w:hint="eastAsia"/>
+        </w:rPr>
+        <w:t>众所周知</w:t>
+      </w:r>
+      <w:r>
+        <w:t>，</w:t>
+      </w:r>
+      <w:r>
+        <w:rPr>
+          <w:rFonts w:hint="eastAsia"/>
+        </w:rPr>
+        <w:t>独立同分布</w:t>
+      </w:r>
+      <w:r>
+        <w:rPr>
+          <w:rFonts w:hint="eastAsia"/>
+        </w:rPr>
+        <w:t>且</w:t>
+      </w:r>
+      <w:r>
+        <w:rPr>
+          <w:rFonts w:hint="eastAsia"/>
+        </w:rPr>
+        <w:t>期望和方差有限的随机变量序列的标准化和的</w:t>
+      </w:r>
+      <w:r>
+        <w:t>极限为</w:t>
+      </w:r>
+      <w:r>
+        <w:rPr>
+          <w:rFonts w:hint="eastAsia"/>
+        </w:rPr>
+        <w:t>标准正态分布</w:t>
+      </w:r>
+      <w:r>
+        <w:rPr>
+          <w:rFonts w:hint="eastAsia"/>
+        </w:rPr>
+        <w:t>，这就是</w:t>
+      </w:r>
+      <w:r>
+        <w:rPr>
+          <w:rFonts w:hint="eastAsia"/>
+        </w:rPr>
+        <w:t>中央极限定理</w:t>
+      </w:r>
+      <w:r>
+        <w:rPr>
+          <w:rFonts w:hint="eastAsia"/>
+        </w:rPr>
+        <w:t>。</w:t>
+      </w:r>
+      <w:r>
+        <w:rPr>
+          <w:rFonts w:hint="eastAsia"/>
+        </w:rPr>
+        <w:t>用户兴趣</w:t>
+      </w:r>
+      <w:r>
+        <w:t>分布</w:t>
+      </w:r>
+      <w:r>
+        <w:rPr>
+          <w:rFonts w:hint="eastAsia"/>
+        </w:rPr>
+        <w:t>正是</w:t>
+      </w:r>
+      <w:r>
+        <w:t>一种</w:t>
+      </w:r>
+      <w:r>
+        <w:rPr>
+          <w:rFonts w:hint="eastAsia"/>
+        </w:rPr>
+        <w:t>由</w:t>
+      </w:r>
+      <w:r>
+        <w:t>多种因素构成的</w:t>
+      </w:r>
+      <w:r>
+        <w:t>独立同分布且数学期望和方差</w:t>
+      </w:r>
+      <w:r>
+        <w:rPr>
+          <w:rFonts w:hint="eastAsia"/>
+        </w:rPr>
+        <w:t>有限</w:t>
+      </w:r>
+      <w:r>
+        <w:t>的随机变量序列</w:t>
+      </w:r>
+      <w:r>
+        <w:rPr>
+          <w:rFonts w:hint="eastAsia"/>
+        </w:rPr>
+        <w:t>，</w:t>
+      </w:r>
+      <w:r>
+        <w:t>因此</w:t>
+      </w:r>
+      <w:r>
+        <w:rPr>
+          <w:rFonts w:hint="eastAsia"/>
+        </w:rPr>
+        <w:t>先采取</w:t>
+      </w:r>
+      <w:r>
+        <w:t>高斯核函数，即</w:t>
+      </w:r>
+    </w:p>
+    <w:p>
+      <w:pPr>
+        <w:pStyle w:val="DisplayEquationAurora"/>
+        <w:spacing w:line="240" w:lineRule="auto"/>
+        <w:rPr>
+          <w:rFonts w:hint="eastAsia"/>
+        </w:rPr>
+      </w:pPr>
+      <w:r>
+        <w:tab/>
+      </w:r>
+      <w:r>
+        <w:rPr>
+          <w:position w:val="-24"/>
+        </w:rPr>
+        <w:object w:dxaOrig="1886" w:dyaOrig="581">
+          <v:shape id="_x0000_i2015" type="#_x0000_t75" style="width:94.5pt;height:29.25pt" o:ole="">
+            <v:imagedata r:id="rId102" o:title=""/>
+          </v:shape>
+          <o:OLEObject Type="Embed" ProgID="Equation.Ribbit" ShapeID="_x0000_i2015" DrawAspect="Content" ObjectID="_1573859208" r:id="rId103"/>
+        </w:object>
+      </w:r>
+      <w:r>
+        <w:tab/>
+      </w:r>
+      <w:bookmarkStart w:id="17" w:name="R_eq_0F4E2CF0698C4391A0D69D8430B270F1"/>
+      <w:r>
+        <w:fldChar w:fldCharType="begin"/>
+      </w:r>
+      <w:r>
+        <w:instrText xml:space="preserve"> MACROBUTTON AuroraSupport.PasteReferenceOrEditStyle (</w:instrText>
+      </w:r>
+      <w:fldSimple w:instr=" SEQ EqChapter \c \* arabic \* MERGEFORMAT ">
+        <w:r>
+          <w:rPr>
+            <w:noProof/>
+          </w:rPr>
+          <w:instrText>1</w:instrText>
+        </w:r>
+      </w:fldSimple>
+      <w:r>
+        <w:instrText>.</w:instrText>
+      </w:r>
+      <w:fldSimple w:instr=" SEQ Eq \* arabic \* MERGEFORMAT ">
+        <w:r>
+          <w:rPr>
+            <w:noProof/>
+          </w:rPr>
+          <w:instrText>8</w:instrText>
+        </w:r>
+      </w:fldSimple>
+      <w:r>
+        <w:instrText>)</w:instrText>
+      </w:r>
+      <w:r>
+        <w:fldChar w:fldCharType="begin">
+          <w:fldData xml:space="preserve">YQB1AHIAbwByAGEALQBlAHEAdQBhAHQAaQBvAG4ALQBuAHUAbQBiAGUAcgA6AFIAXwBlAHEAXwAw
+AEYANABFADIAQwBGADAANgA5ADgAQwA0ADMAOQAxAEEAMABEADYAOQBEADgANAAzADAAQgAyADcA
+MABGADEALAAoACMAQwAxAC4AIwBFADEAKQA=
+</w:fldData>
+        </w:fldChar>
+      </w:r>
+      <w:r>
+        <w:instrText xml:space="preserve"> ADDIN </w:instrText>
+      </w:r>
+      <w:r>
+        <w:fldChar w:fldCharType="end"/>
+      </w:r>
+      <w:r>
+        <w:fldChar w:fldCharType="end"/>
+      </w:r>
+      <w:bookmarkEnd w:id="17"/>
+    </w:p>
+    <w:p>
+      <w:pPr>
+        <w:ind w:firstLine="0"/>
+      </w:pPr>
+      <w:r>
+        <w:rPr>
+          <w:rFonts w:hint="eastAsia"/>
+        </w:rPr>
+        <w:t>据此</w:t>
+      </w:r>
+      <w:r>
+        <w:t>，</w:t>
+      </w:r>
+      <w:r>
+        <w:rPr>
+          <w:rFonts w:hint="eastAsia"/>
+        </w:rPr>
+        <w:t>采用</w:t>
+      </w:r>
+      <w:r>
+        <w:t>高斯核函数估计用户</w:t>
+      </w:r>
+      <w:r>
+        <w:rPr>
+          <w:position w:val="-6"/>
+        </w:rPr>
+        <w:object w:dxaOrig="142" w:dyaOrig="188">
+          <v:shape id="_x0000_i2468" type="#_x0000_t75" style="width:6.75pt;height:9.75pt" o:ole="">
+            <v:imagedata r:id="rId104" o:title=""/>
+          </v:shape>
+          <o:OLEObject Type="Embed" ProgID="Equation.Ribbit" ShapeID="_x0000_i2468" DrawAspect="Content" ObjectID="_1573859209" r:id="rId105"/>
+        </w:object>
+      </w:r>
+      <w:r>
+        <w:rPr>
+          <w:rFonts w:hint="eastAsia"/>
+        </w:rPr>
+        <w:t>的</w:t>
+      </w:r>
+      <w:r>
+        <w:t>兴趣密度</w:t>
+      </w:r>
+      <w:r>
+        <w:rPr>
+          <w:rFonts w:hint="eastAsia"/>
+        </w:rPr>
+        <w:t>，</w:t>
+      </w:r>
+      <w:r>
+        <w:t>即综合式</w:t>
+      </w:r>
+      <w:fldSimple w:instr=" REF R_eq_664A4E599029474A8AEB1E8378E59250 \* MERGEFORMAT ">
+        <w:r>
+          <w:t>(</w:t>
+        </w:r>
+        <w:r>
+          <w:rPr>
+            <w:noProof/>
+          </w:rPr>
+          <w:t>1.7</w:t>
+        </w:r>
+        <w:r>
+          <w:t>)</w:t>
+        </w:r>
+      </w:fldSimple>
+      <w:r>
+        <w:rPr>
+          <w:rFonts w:hint="eastAsia"/>
+        </w:rPr>
+        <w:t>和</w:t>
+      </w:r>
+      <w:r>
+        <w:t>式</w:t>
+      </w:r>
+      <w:fldSimple w:instr=" REF R_eq_0F4E2CF0698C4391A0D69D8430B270F1 \* MERGEFORMAT ">
+        <w:r>
+          <w:t>(</w:t>
+        </w:r>
+        <w:r>
+          <w:rPr>
+            <w:noProof/>
+          </w:rPr>
+          <w:t>1.8</w:t>
+        </w:r>
+        <w:r>
+          <w:t>)</w:t>
+        </w:r>
+      </w:fldSimple>
+      <w:r>
+        <w:rPr>
+          <w:rFonts w:hint="eastAsia"/>
+        </w:rPr>
+        <w:t>有</w:t>
+      </w:r>
+      <w:r>
+        <w:t>：</w:t>
+      </w:r>
+    </w:p>
+    <w:p>
+      <w:pPr>
+        <w:pStyle w:val="DisplayEquationAurora"/>
+        <w:spacing w:line="240" w:lineRule="auto"/>
+        <w:rPr>
+          <w:rFonts w:hint="eastAsia"/>
+        </w:rPr>
+      </w:pPr>
+      <w:r>
+        <w:tab/>
+      </w:r>
+      <w:r>
+        <w:rPr>
+          <w:position w:val="-32"/>
+        </w:rPr>
+        <w:object w:dxaOrig="3567" w:dyaOrig="706">
+          <v:shape id="_x0000_i3545" type="#_x0000_t75" style="width:178.5pt;height:35.25pt" o:ole="">
+            <v:imagedata r:id="rId106" o:title=""/>
+          </v:shape>
+          <o:OLEObject Type="Embed" ProgID="Equation.Ribbit" ShapeID="_x0000_i3545" DrawAspect="Content" ObjectID="_1573859210" r:id="rId107"/>
+        </w:object>
+      </w:r>
+      <w:r>
+        <w:tab/>
+      </w:r>
+      <w:r>
+        <w:fldChar w:fldCharType="begin"/>
+      </w:r>
+      <w:r>
+        <w:instrText xml:space="preserve"> MACROBUTTON AuroraSupport.PasteReferenceOrEditStyle (</w:instrText>
+      </w:r>
+      <w:fldSimple w:instr=" SEQ EqChapter \c \* arabic \* MERGEFORMAT ">
+        <w:r>
+          <w:rPr>
+            <w:noProof/>
+          </w:rPr>
+          <w:instrText>1</w:instrText>
+        </w:r>
+      </w:fldSimple>
+      <w:r>
+        <w:instrText>.</w:instrText>
+      </w:r>
+      <w:fldSimple w:instr=" SEQ Eq \* arabic \* MERGEFORMAT ">
+        <w:r>
+          <w:rPr>
+            <w:noProof/>
+          </w:rPr>
+          <w:instrText>9</w:instrText>
+        </w:r>
+      </w:fldSimple>
+      <w:r>
+        <w:instrText>)</w:instrText>
+      </w:r>
+      <w:r>
+        <w:fldChar w:fldCharType="begin">
+          <w:fldData xml:space="preserve">YQB1AHIAbwByAGEALQBlAHEAdQBhAHQAaQBvAG4ALQBuAHUAbQBiAGUAcgA6ACwAKAAjAEMAMQAu
+ACMARQAxACkA
+</w:fldData>
+        </w:fldChar>
+      </w:r>
+      <w:r>
+        <w:instrText xml:space="preserve"> ADDIN </w:instrText>
+      </w:r>
+      <w:r>
+        <w:fldChar w:fldCharType="end"/>
+      </w:r>
+      <w:r>
+        <w:fldChar w:fldCharType="end"/>
+      </w:r>
+    </w:p>
+    <w:p>
+      <w:pPr>
+        <w:ind w:firstLine="0"/>
+      </w:pPr>
+      <w:r>
+        <w:rPr>
+          <w:rFonts w:hint="eastAsia"/>
+        </w:rPr>
+        <w:t>由</w:t>
+      </w:r>
+      <w:r>
+        <w:t>Silverman</w:t>
+      </w:r>
+      <w:r>
+        <w:rPr>
+          <w:rFonts w:hint="eastAsia"/>
+        </w:rPr>
+        <w:t>经验法则</w:t>
+      </w:r>
+      <w:r>
+        <w:t>【</w:t>
+      </w:r>
+      <w:r>
+        <w:rPr>
+          <w:rFonts w:hint="eastAsia"/>
+        </w:rPr>
+        <w:t>37</w:t>
+      </w:r>
+      <w:r>
+        <w:t>】，</w:t>
+      </w:r>
+      <w:r>
+        <w:rPr>
+          <w:rFonts w:hint="eastAsia"/>
+        </w:rPr>
+        <w:t>当</w:t>
+      </w:r>
+      <w:r>
+        <w:t>使用高斯核函数时，带宽</w:t>
+      </w:r>
+      <w:r>
+        <w:rPr>
+          <w:position w:val="-6"/>
+        </w:rPr>
+        <w:object w:dxaOrig="136" w:dyaOrig="248">
+          <v:shape id="_x0000_i2018" type="#_x0000_t75" style="width:6.75pt;height:12.75pt" o:ole="">
+            <v:imagedata r:id="rId108" o:title=""/>
+          </v:shape>
+          <o:OLEObject Type="Embed" ProgID="Equation.Ribbit" ShapeID="_x0000_i2018" DrawAspect="Content" ObjectID="_1573859211" r:id="rId109"/>
+        </w:object>
+      </w:r>
+      <w:r>
+        <w:rPr>
+          <w:rFonts w:hint="eastAsia"/>
+        </w:rPr>
+        <w:t>的</w:t>
+      </w:r>
+      <w:r>
+        <w:t>最佳选择为：</w:t>
+      </w:r>
+    </w:p>
+    <w:p>
+      <w:pPr>
+        <w:pStyle w:val="DisplayEquationAurora"/>
+        <w:spacing w:line="240" w:lineRule="auto"/>
+        <w:rPr>
+          <w:rFonts w:hint="eastAsia"/>
+        </w:rPr>
+      </w:pPr>
+      <w:r>
+        <w:tab/>
+      </w:r>
+      <w:r>
+        <w:rPr>
+          <w:position w:val="-24"/>
+        </w:rPr>
+        <w:object w:dxaOrig="2502" w:dyaOrig="688">
+          <v:shape id="_x0000_i2465" type="#_x0000_t75" style="width:125.25pt;height:34.5pt" o:ole="">
+            <v:imagedata r:id="rId110" o:title=""/>
+          </v:shape>
+          <o:OLEObject Type="Embed" ProgID="Equation.Ribbit" ShapeID="_x0000_i2465" DrawAspect="Content" ObjectID="_1573859212" r:id="rId111"/>
+        </w:object>
+      </w:r>
+      <w:r>
+        <w:tab/>
+      </w:r>
+      <w:r>
+        <w:fldChar w:fldCharType="begin"/>
+      </w:r>
+      <w:r>
+        <w:instrText xml:space="preserve"> MACROBUTTON AuroraSupport.PasteReferenceOrEditStyle (</w:instrText>
+      </w:r>
+      <w:fldSimple w:instr=" SEQ EqChapter \c \* arabic \* MERGEFORMAT ">
+        <w:r>
+          <w:rPr>
+            <w:noProof/>
+          </w:rPr>
+          <w:instrText>1</w:instrText>
+        </w:r>
+      </w:fldSimple>
+      <w:r>
+        <w:instrText>.</w:instrText>
+      </w:r>
+      <w:fldSimple w:instr=" SEQ Eq \* arabic \* MERGEFORMAT ">
+        <w:r>
+          <w:rPr>
+            <w:noProof/>
+          </w:rPr>
+          <w:instrText>10</w:instrText>
+        </w:r>
+      </w:fldSimple>
+      <w:r>
+        <w:instrText>)</w:instrText>
+      </w:r>
+      <w:r>
+        <w:fldChar w:fldCharType="begin">
+          <w:fldData xml:space="preserve">YQB1AHIAbwByAGEALQBlAHEAdQBhAHQAaQBvAG4ALQBuAHUAbQBiAGUAcgA6ACwAKAAjAEMAMQAu
+ACMARQAxACkA
+</w:fldData>
+        </w:fldChar>
+      </w:r>
+      <w:r>
+        <w:instrText xml:space="preserve"> ADDIN </w:instrText>
+      </w:r>
+      <w:r>
+        <w:fldChar w:fldCharType="end"/>
+      </w:r>
+      <w:r>
+        <w:fldChar w:fldCharType="end"/>
+      </w:r>
+    </w:p>
+    <w:p>
+      <w:bookmarkStart w:id="18" w:name="_GoBack"/>
+      <w:bookmarkEnd w:id="18"/>
     </w:p>
     <w:p/>
     <w:p/>
     <w:p/>
+    <w:p/>
     <w:p>
       <w:pPr>
-        <w:rPr>
-          <w:rFonts w:hint="eastAsia"/>
-        </w:rPr>
-      </w:pPr>
-    </w:p>
-    <w:p>
-      <w:pPr>
         <w:pStyle w:val="3"/>
       </w:pPr>
-      <w:bookmarkStart w:id="17" w:name="_Toc499989772"/>
+      <w:bookmarkStart w:id="19" w:name="_Toc499989772"/>
       <w:r>
         <w:rPr>
           <w:rFonts w:hint="eastAsia"/>
@@ -3832,7 +5539,7 @@
       <w:r>
         <w:t>计算</w:t>
       </w:r>
-      <w:bookmarkEnd w:id="17"/>
+      <w:bookmarkEnd w:id="19"/>
       <w:r>
         <w:rPr>
           <w:rFonts w:hint="eastAsia"/>
@@ -3857,17 +5564,18 @@
       <w:pPr>
         <w:pStyle w:val="3"/>
       </w:pPr>
-      <w:bookmarkStart w:id="18" w:name="_Toc499989773"/>
-      <w:r>
-        <w:rPr>
-          <w:rFonts w:hint="eastAsia"/>
-        </w:rPr>
+      <w:bookmarkStart w:id="20" w:name="_Toc499989773"/>
+      <w:r>
+        <w:rPr>
+          <w:rFonts w:hint="eastAsia"/>
+        </w:rPr>
+        <w:lastRenderedPageBreak/>
         <w:t>算法</w:t>
       </w:r>
       <w:r>
         <w:t>描述</w:t>
       </w:r>
-      <w:bookmarkEnd w:id="18"/>
+      <w:bookmarkEnd w:id="20"/>
       <w:r>
         <w:rPr>
           <w:rFonts w:hint="eastAsia"/>
@@ -3892,7 +5600,7 @@
       <w:pPr>
         <w:pStyle w:val="2"/>
       </w:pPr>
-      <w:bookmarkStart w:id="19" w:name="_Toc499989774"/>
+      <w:bookmarkStart w:id="21" w:name="_Toc499989774"/>
       <w:r>
         <w:rPr>
           <w:rFonts w:hint="eastAsia"/>
@@ -3902,7 +5610,7 @@
       <w:r>
         <w:t>分析</w:t>
       </w:r>
-      <w:bookmarkEnd w:id="19"/>
+      <w:bookmarkEnd w:id="21"/>
       <w:r>
         <w:rPr>
           <w:rFonts w:hint="eastAsia"/>
@@ -3944,14 +5652,14 @@
           <w:szCs w:val="32"/>
         </w:rPr>
       </w:pPr>
-      <w:bookmarkStart w:id="20" w:name="_Toc499989775"/>
-      <w:bookmarkEnd w:id="20"/>
+      <w:bookmarkStart w:id="22" w:name="_Toc499989775"/>
+      <w:bookmarkEnd w:id="22"/>
     </w:p>
     <w:p>
       <w:pPr>
         <w:pStyle w:val="3"/>
       </w:pPr>
-      <w:bookmarkStart w:id="21" w:name="_Toc499989776"/>
+      <w:bookmarkStart w:id="23" w:name="_Toc499989776"/>
       <w:r>
         <w:rPr>
           <w:rFonts w:hint="eastAsia"/>
@@ -3961,7 +5669,7 @@
       <w:r>
         <w:t>描述</w:t>
       </w:r>
-      <w:bookmarkEnd w:id="21"/>
+      <w:bookmarkEnd w:id="23"/>
       <w:r>
         <w:rPr>
           <w:rFonts w:hint="eastAsia"/>
@@ -3991,14 +5699,14 @@
       <w:pPr>
         <w:pStyle w:val="3"/>
       </w:pPr>
-      <w:bookmarkStart w:id="22" w:name="_Toc499989777"/>
+      <w:bookmarkStart w:id="24" w:name="_Toc499989777"/>
       <w:r>
         <w:rPr>
           <w:rFonts w:hint="eastAsia"/>
         </w:rPr>
         <w:t>评估指标</w:t>
       </w:r>
-      <w:bookmarkEnd w:id="22"/>
+      <w:bookmarkEnd w:id="24"/>
       <w:r>
         <w:rPr>
           <w:rFonts w:hint="eastAsia"/>
@@ -4023,14 +5731,14 @@
       <w:pPr>
         <w:pStyle w:val="3"/>
       </w:pPr>
-      <w:bookmarkStart w:id="23" w:name="_Toc499989778"/>
+      <w:bookmarkStart w:id="25" w:name="_Toc499989778"/>
       <w:r>
         <w:rPr>
           <w:rFonts w:hint="eastAsia"/>
         </w:rPr>
         <w:t>实验结果</w:t>
       </w:r>
-      <w:bookmarkEnd w:id="23"/>
+      <w:bookmarkEnd w:id="25"/>
       <w:r>
         <w:rPr>
           <w:rFonts w:hint="eastAsia"/>
@@ -4074,20 +5782,20 @@
           <w:szCs w:val="32"/>
         </w:rPr>
       </w:pPr>
-      <w:bookmarkStart w:id="24" w:name="Bookmark6"/>
-      <w:bookmarkStart w:id="25" w:name="_Toc389134551"/>
-      <w:bookmarkStart w:id="26" w:name="__RefHeading__5402_877611886"/>
-      <w:bookmarkStart w:id="27" w:name="_Toc497750688"/>
-      <w:bookmarkStart w:id="28" w:name="_Toc499989779"/>
-      <w:bookmarkStart w:id="29" w:name="_Toc390539722"/>
-      <w:bookmarkStart w:id="30" w:name="_Toc390763098"/>
-      <w:bookmarkStart w:id="31" w:name="_Toc390763240"/>
-      <w:bookmarkStart w:id="32" w:name="_Toc390539423"/>
-      <w:bookmarkEnd w:id="24"/>
-      <w:bookmarkEnd w:id="25"/>
+      <w:bookmarkStart w:id="26" w:name="Bookmark6"/>
+      <w:bookmarkStart w:id="27" w:name="_Toc389134551"/>
+      <w:bookmarkStart w:id="28" w:name="__RefHeading__5402_877611886"/>
+      <w:bookmarkStart w:id="29" w:name="_Toc497750688"/>
+      <w:bookmarkStart w:id="30" w:name="_Toc499989779"/>
+      <w:bookmarkStart w:id="31" w:name="_Toc390539722"/>
+      <w:bookmarkStart w:id="32" w:name="_Toc390763098"/>
+      <w:bookmarkStart w:id="33" w:name="_Toc390763240"/>
+      <w:bookmarkStart w:id="34" w:name="_Toc390539423"/>
       <w:bookmarkEnd w:id="26"/>
       <w:bookmarkEnd w:id="27"/>
       <w:bookmarkEnd w:id="28"/>
+      <w:bookmarkEnd w:id="29"/>
+      <w:bookmarkEnd w:id="30"/>
     </w:p>
     <w:p>
       <w:pPr>
@@ -4109,10 +5817,10 @@
           <w:szCs w:val="32"/>
         </w:rPr>
       </w:pPr>
-      <w:bookmarkStart w:id="33" w:name="_Toc497750689"/>
-      <w:bookmarkStart w:id="34" w:name="_Toc499989780"/>
-      <w:bookmarkEnd w:id="33"/>
-      <w:bookmarkEnd w:id="34"/>
+      <w:bookmarkStart w:id="35" w:name="_Toc497750689"/>
+      <w:bookmarkStart w:id="36" w:name="_Toc499989780"/>
+      <w:bookmarkEnd w:id="35"/>
+      <w:bookmarkEnd w:id="36"/>
     </w:p>
     <w:p>
       <w:pPr>
@@ -4134,10 +5842,10 @@
           <w:szCs w:val="32"/>
         </w:rPr>
       </w:pPr>
-      <w:bookmarkStart w:id="35" w:name="_Toc497750690"/>
-      <w:bookmarkStart w:id="36" w:name="_Toc499989781"/>
-      <w:bookmarkEnd w:id="35"/>
-      <w:bookmarkEnd w:id="36"/>
+      <w:bookmarkStart w:id="37" w:name="_Toc497750690"/>
+      <w:bookmarkStart w:id="38" w:name="_Toc499989781"/>
+      <w:bookmarkEnd w:id="37"/>
+      <w:bookmarkEnd w:id="38"/>
     </w:p>
     <w:p>
       <w:pPr>
@@ -4159,27 +5867,27 @@
           <w:szCs w:val="32"/>
         </w:rPr>
       </w:pPr>
-      <w:bookmarkStart w:id="37" w:name="_Toc497750691"/>
-      <w:bookmarkStart w:id="38" w:name="_Toc499989782"/>
-      <w:bookmarkEnd w:id="37"/>
-      <w:bookmarkEnd w:id="38"/>
+      <w:bookmarkStart w:id="39" w:name="_Toc497750691"/>
+      <w:bookmarkStart w:id="40" w:name="_Toc499989782"/>
+      <w:bookmarkEnd w:id="39"/>
+      <w:bookmarkEnd w:id="40"/>
     </w:p>
     <w:p>
       <w:pPr>
         <w:pStyle w:val="2"/>
       </w:pPr>
-      <w:bookmarkStart w:id="39" w:name="_Toc499989783"/>
-      <w:bookmarkEnd w:id="29"/>
-      <w:bookmarkEnd w:id="30"/>
+      <w:bookmarkStart w:id="41" w:name="_Toc499989783"/>
       <w:bookmarkEnd w:id="31"/>
       <w:bookmarkEnd w:id="32"/>
+      <w:bookmarkEnd w:id="33"/>
+      <w:bookmarkEnd w:id="34"/>
       <w:r>
         <w:rPr>
           <w:rFonts w:hint="eastAsia"/>
         </w:rPr>
         <w:t>本章小结</w:t>
       </w:r>
-      <w:bookmarkEnd w:id="39"/>
+      <w:bookmarkEnd w:id="41"/>
       <w:r>
         <w:rPr>
           <w:rFonts w:hint="eastAsia"/>
@@ -4203,8 +5911,8 @@
     <w:p>
       <w:pPr>
         <w:sectPr>
-          <w:headerReference w:type="default" r:id="rId64"/>
-          <w:footerReference w:type="default" r:id="rId65"/>
+          <w:headerReference w:type="default" r:id="rId112"/>
+          <w:footerReference w:type="default" r:id="rId113"/>
           <w:pgSz w:w="11906" w:h="16838"/>
           <w:pgMar w:top="1418" w:right="1418" w:bottom="1418" w:left="1418" w:header="851" w:footer="992" w:gutter="0"/>
           <w:pgNumType w:start="1"/>
@@ -4223,21 +5931,21 @@
         </w:numPr>
         <w:jc w:val="both"/>
       </w:pPr>
-      <w:bookmarkStart w:id="40" w:name="_Toc389134552"/>
-      <w:bookmarkStart w:id="41" w:name="Bookmark7"/>
-      <w:bookmarkStart w:id="42" w:name="__RefHeading__5404_877611886"/>
-      <w:bookmarkStart w:id="43" w:name="_Toc389134553"/>
-      <w:bookmarkStart w:id="44" w:name="Bookmark8"/>
-      <w:bookmarkStart w:id="45" w:name="__RefHeading__5406_877611886"/>
-      <w:bookmarkEnd w:id="40"/>
-      <w:bookmarkEnd w:id="41"/>
+      <w:bookmarkStart w:id="42" w:name="_Toc389134552"/>
+      <w:bookmarkStart w:id="43" w:name="Bookmark7"/>
+      <w:bookmarkStart w:id="44" w:name="__RefHeading__5404_877611886"/>
+      <w:bookmarkStart w:id="45" w:name="_Toc389134553"/>
+      <w:bookmarkStart w:id="46" w:name="Bookmark8"/>
+      <w:bookmarkStart w:id="47" w:name="__RefHeading__5406_877611886"/>
       <w:bookmarkEnd w:id="42"/>
       <w:bookmarkEnd w:id="43"/>
       <w:bookmarkEnd w:id="44"/>
       <w:bookmarkEnd w:id="45"/>
+      <w:bookmarkEnd w:id="46"/>
+      <w:bookmarkEnd w:id="47"/>
     </w:p>
     <w:sectPr>
-      <w:headerReference w:type="default" r:id="rId66"/>
+      <w:headerReference w:type="default" r:id="rId114"/>
       <w:pgSz w:w="11906" w:h="16838"/>
       <w:pgMar w:top="1418" w:right="1418" w:bottom="1418" w:left="1418" w:header="851" w:footer="992" w:gutter="0"/>
       <w:pgNumType w:start="9"/>
@@ -4283,7 +5991,6 @@
         <w:docPartUnique/>
       </w:docPartObj>
     </w:sdtPr>
-    <w:sdtEndPr/>
     <w:sdtContent>
       <w:p>
         <w:pPr>
@@ -4310,7 +6017,7 @@
             <w:noProof/>
             <w:lang w:val="zh-CN"/>
           </w:rPr>
-          <w:t>3</w:t>
+          <w:t>4</w:t>
         </w:r>
         <w:r>
           <w:rPr>
@@ -9066,7 +10773,7 @@
 </file>
 
 <file path=customXml/itemProps2.xml><?xml version="1.0" encoding="utf-8"?>
-<ds:datastoreItem xmlns:ds="http://schemas.openxmlformats.org/officeDocument/2006/customXml" ds:itemID="{573DE25E-19C8-444B-B6B1-FD3E93B0EB39}">
+<ds:datastoreItem xmlns:ds="http://schemas.openxmlformats.org/officeDocument/2006/customXml" ds:itemID="{0444B53E-F499-47E1-A25A-60594DBFB499}">
   <ds:schemaRefs>
     <ds:schemaRef ds:uri="http://schemas.openxmlformats.org/officeDocument/2006/bibliography"/>
   </ds:schemaRefs>

--- a/毕业相关/毕业论文/第4章 基于用户偏好估计的协同过滤算法.docx
+++ b/毕业相关/毕业论文/第4章 基于用户偏好估计的协同过滤算法.docx
@@ -980,7 +980,7 @@
             <w:noProof/>
             <w:webHidden/>
           </w:rPr>
-          <w:t>4</w:t>
+          <w:t>5</w:t>
         </w:r>
         <w:r>
           <w:rPr>
@@ -1427,7 +1427,7 @@
             <w:noProof/>
             <w:webHidden/>
           </w:rPr>
-          <w:t>5</w:t>
+          <w:t>6</w:t>
         </w:r>
         <w:r>
           <w:rPr>
@@ -1514,7 +1514,7 @@
             <w:noProof/>
             <w:webHidden/>
           </w:rPr>
-          <w:t>5</w:t>
+          <w:t>6</w:t>
         </w:r>
         <w:r>
           <w:rPr>
@@ -1678,6 +1678,40 @@
       </w:r>
     </w:p>
     <w:p/>
+    <w:p>
+      <w:r>
+        <w:rPr>
+          <w:rFonts w:hint="eastAsia"/>
+        </w:rPr>
+        <w:t>（稀疏性</w:t>
+      </w:r>
+      <w:r>
+        <w:t>问题描述</w:t>
+      </w:r>
+      <w:r>
+        <w:rPr>
+          <w:rFonts w:hint="eastAsia"/>
+        </w:rPr>
+        <w:t>：带来</w:t>
+      </w:r>
+      <w:r>
+        <w:t>的影响和危害</w:t>
+      </w:r>
+      <w:r>
+        <w:rPr>
+          <w:rFonts w:hint="eastAsia"/>
+        </w:rPr>
+        <w:t>）</w:t>
+      </w:r>
+    </w:p>
+    <w:p/>
+    <w:p>
+      <w:pPr>
+        <w:rPr>
+          <w:rFonts w:hint="eastAsia"/>
+        </w:rPr>
+      </w:pPr>
+    </w:p>
     <w:p>
       <w:pPr>
         <w:pStyle w:val="3"/>
@@ -1854,7 +1888,7 @@
           <v:shape id="_x0000_i1025" type="#_x0000_t75" style="width:7.5pt;height:9.75pt" o:ole="">
             <v:imagedata r:id="rId11" o:title=""/>
           </v:shape>
-          <o:OLEObject Type="Embed" ProgID="Equation.Ribbit" ShapeID="_x0000_i1025" DrawAspect="Content" ObjectID="_1573859156" r:id="rId12"/>
+          <o:OLEObject Type="Embed" ProgID="Equation.Ribbit" ShapeID="_x0000_i1025" DrawAspect="Content" ObjectID="_1573911329" r:id="rId12"/>
         </w:object>
       </w:r>
       <w:r>
@@ -1874,7 +1908,7 @@
           <v:shape id="_x0000_i1026" type="#_x0000_t75" style="width:9pt;height:12.75pt" o:ole="">
             <v:imagedata r:id="rId13" o:title=""/>
           </v:shape>
-          <o:OLEObject Type="Embed" ProgID="Equation.Ribbit" ShapeID="_x0000_i1026" DrawAspect="Content" ObjectID="_1573859157" r:id="rId14"/>
+          <o:OLEObject Type="Embed" ProgID="Equation.Ribbit" ShapeID="_x0000_i1026" DrawAspect="Content" ObjectID="_1573911330" r:id="rId14"/>
         </w:object>
       </w:r>
       <w:r>
@@ -1891,7 +1925,7 @@
           <v:shape id="_x0000_i1027" type="#_x0000_t75" style="width:10.5pt;height:9.75pt" o:ole="">
             <v:imagedata r:id="rId15" o:title=""/>
           </v:shape>
-          <o:OLEObject Type="Embed" ProgID="Equation.Ribbit" ShapeID="_x0000_i1027" DrawAspect="Content" ObjectID="_1573859158" r:id="rId16"/>
+          <o:OLEObject Type="Embed" ProgID="Equation.Ribbit" ShapeID="_x0000_i1027" DrawAspect="Content" ObjectID="_1573911331" r:id="rId16"/>
         </w:object>
       </w:r>
       <w:r>
@@ -1911,7 +1945,7 @@
           <v:shape id="_x0000_i1028" type="#_x0000_t75" style="width:6.75pt;height:12pt" o:ole="">
             <v:imagedata r:id="rId17" o:title=""/>
           </v:shape>
-          <o:OLEObject Type="Embed" ProgID="Equation.Ribbit" ShapeID="_x0000_i1028" DrawAspect="Content" ObjectID="_1573859159" r:id="rId18"/>
+          <o:OLEObject Type="Embed" ProgID="Equation.Ribbit" ShapeID="_x0000_i1028" DrawAspect="Content" ObjectID="_1573911332" r:id="rId18"/>
         </w:object>
       </w:r>
       <w:r>
@@ -1931,7 +1965,7 @@
           <v:shape id="_x0000_i1029" type="#_x0000_t75" style="width:6.75pt;height:9.75pt" o:ole="">
             <v:imagedata r:id="rId19" o:title=""/>
           </v:shape>
-          <o:OLEObject Type="Embed" ProgID="Equation.Ribbit" ShapeID="_x0000_i1029" DrawAspect="Content" ObjectID="_1573859160" r:id="rId20"/>
+          <o:OLEObject Type="Embed" ProgID="Equation.Ribbit" ShapeID="_x0000_i1029" DrawAspect="Content" ObjectID="_1573911333" r:id="rId20"/>
         </w:object>
       </w:r>
       <w:r>
@@ -1948,7 +1982,7 @@
           <v:shape id="_x0000_i1030" type="#_x0000_t75" style="width:3.75pt;height:12pt" o:ole="">
             <v:imagedata r:id="rId21" o:title=""/>
           </v:shape>
-          <o:OLEObject Type="Embed" ProgID="Equation.Ribbit" ShapeID="_x0000_i1030" DrawAspect="Content" ObjectID="_1573859161" r:id="rId22"/>
+          <o:OLEObject Type="Embed" ProgID="Equation.Ribbit" ShapeID="_x0000_i1030" DrawAspect="Content" ObjectID="_1573911334" r:id="rId22"/>
         </w:object>
       </w:r>
       <w:r>
@@ -1968,7 +2002,7 @@
           <v:shape id="_x0000_i1031" type="#_x0000_t75" style="width:15.75pt;height:10.5pt" o:ole="">
             <v:imagedata r:id="rId23" o:title=""/>
           </v:shape>
-          <o:OLEObject Type="Embed" ProgID="Equation.Ribbit" ShapeID="_x0000_i1031" DrawAspect="Content" ObjectID="_1573859162" r:id="rId24"/>
+          <o:OLEObject Type="Embed" ProgID="Equation.Ribbit" ShapeID="_x0000_i1031" DrawAspect="Content" ObjectID="_1573911335" r:id="rId24"/>
         </w:object>
       </w:r>
       <w:r>
@@ -2009,7 +2043,7 @@
           <v:shape id="_x0000_i1032" type="#_x0000_t75" style="width:111pt;height:66pt" o:ole="">
             <v:imagedata r:id="rId25" o:title=""/>
           </v:shape>
-          <o:OLEObject Type="Embed" ProgID="Equation.Ribbit" ShapeID="_x0000_i1032" DrawAspect="Content" ObjectID="_1573859163" r:id="rId26"/>
+          <o:OLEObject Type="Embed" ProgID="Equation.Ribbit" ShapeID="_x0000_i1032" DrawAspect="Content" ObjectID="_1573911336" r:id="rId26"/>
         </w:object>
       </w:r>
     </w:p>
@@ -2070,7 +2104,7 @@
           <v:shape id="_x0000_i1033" type="#_x0000_t75" style="width:15.75pt;height:10.5pt" o:ole="">
             <v:imagedata r:id="rId23" o:title=""/>
           </v:shape>
-          <o:OLEObject Type="Embed" ProgID="Equation.Ribbit" ShapeID="_x0000_i1033" DrawAspect="Content" ObjectID="_1573859164" r:id="rId27"/>
+          <o:OLEObject Type="Embed" ProgID="Equation.Ribbit" ShapeID="_x0000_i1033" DrawAspect="Content" ObjectID="_1573911337" r:id="rId27"/>
         </w:object>
       </w:r>
       <w:r>
@@ -2192,7 +2226,7 @@
           <v:shape id="_x0000_i1034" type="#_x0000_t75" style="width:10.5pt;height:12.75pt" o:ole="">
             <v:imagedata r:id="rId28" o:title=""/>
           </v:shape>
-          <o:OLEObject Type="Embed" ProgID="Equation.Ribbit" ShapeID="_x0000_i1034" DrawAspect="Content" ObjectID="_1573859165" r:id="rId29"/>
+          <o:OLEObject Type="Embed" ProgID="Equation.Ribbit" ShapeID="_x0000_i1034" DrawAspect="Content" ObjectID="_1573911338" r:id="rId29"/>
         </w:object>
       </w:r>
       <w:r>
@@ -2212,7 +2246,7 @@
           <v:shape id="_x0000_i1035" type="#_x0000_t75" style="width:6.75pt;height:9.75pt" o:ole="">
             <v:imagedata r:id="rId19" o:title=""/>
           </v:shape>
-          <o:OLEObject Type="Embed" ProgID="Equation.Ribbit" ShapeID="_x0000_i1035" DrawAspect="Content" ObjectID="_1573859166" r:id="rId30"/>
+          <o:OLEObject Type="Embed" ProgID="Equation.Ribbit" ShapeID="_x0000_i1035" DrawAspect="Content" ObjectID="_1573911339" r:id="rId30"/>
         </w:object>
       </w:r>
       <w:r>
@@ -2232,7 +2266,7 @@
           <v:shape id="_x0000_i1036" type="#_x0000_t75" style="width:114pt;height:15.75pt" o:ole="">
             <v:imagedata r:id="rId31" o:title=""/>
           </v:shape>
-          <o:OLEObject Type="Embed" ProgID="Equation.Ribbit" ShapeID="_x0000_i1036" DrawAspect="Content" ObjectID="_1573859167" r:id="rId32"/>
+          <o:OLEObject Type="Embed" ProgID="Equation.Ribbit" ShapeID="_x0000_i1036" DrawAspect="Content" ObjectID="_1573911340" r:id="rId32"/>
         </w:object>
       </w:r>
       <w:r>
@@ -2249,7 +2283,7 @@
           <v:shape id="_x0000_i1037" type="#_x0000_t75" style="width:18pt;height:15.75pt" o:ole="">
             <v:imagedata r:id="rId33" o:title=""/>
           </v:shape>
-          <o:OLEObject Type="Embed" ProgID="Equation.Ribbit" ShapeID="_x0000_i1037" DrawAspect="Content" ObjectID="_1573859168" r:id="rId34"/>
+          <o:OLEObject Type="Embed" ProgID="Equation.Ribbit" ShapeID="_x0000_i1037" DrawAspect="Content" ObjectID="_1573911341" r:id="rId34"/>
         </w:object>
       </w:r>
       <w:r>
@@ -2269,7 +2303,7 @@
           <v:shape id="_x0000_i1038" type="#_x0000_t75" style="width:6.75pt;height:9.75pt" o:ole="">
             <v:imagedata r:id="rId19" o:title=""/>
           </v:shape>
-          <o:OLEObject Type="Embed" ProgID="Equation.Ribbit" ShapeID="_x0000_i1038" DrawAspect="Content" ObjectID="_1573859169" r:id="rId35"/>
+          <o:OLEObject Type="Embed" ProgID="Equation.Ribbit" ShapeID="_x0000_i1038" DrawAspect="Content" ObjectID="_1573911342" r:id="rId35"/>
         </w:object>
       </w:r>
       <w:r>
@@ -2289,7 +2323,7 @@
           <v:shape id="_x0000_i1039" type="#_x0000_t75" style="width:3.75pt;height:12pt" o:ole="">
             <v:imagedata r:id="rId21" o:title=""/>
           </v:shape>
-          <o:OLEObject Type="Embed" ProgID="Equation.Ribbit" ShapeID="_x0000_i1039" DrawAspect="Content" ObjectID="_1573859170" r:id="rId36"/>
+          <o:OLEObject Type="Embed" ProgID="Equation.Ribbit" ShapeID="_x0000_i1039" DrawAspect="Content" ObjectID="_1573911343" r:id="rId36"/>
         </w:object>
       </w:r>
       <w:r>
@@ -2345,7 +2379,7 @@
           <v:shape id="_x0000_i1040" type="#_x0000_t75" style="width:10.5pt;height:9.75pt" o:ole="">
             <v:imagedata r:id="rId15" o:title=""/>
           </v:shape>
-          <o:OLEObject Type="Embed" ProgID="Equation.Ribbit" ShapeID="_x0000_i1040" DrawAspect="Content" ObjectID="_1573859171" r:id="rId37"/>
+          <o:OLEObject Type="Embed" ProgID="Equation.Ribbit" ShapeID="_x0000_i1040" DrawAspect="Content" ObjectID="_1573911344" r:id="rId37"/>
         </w:object>
       </w:r>
       <w:r>
@@ -2421,6 +2455,7 @@
         <w:ind w:firstLine="0"/>
       </w:pPr>
       <w:r>
+        <w:lastRenderedPageBreak/>
         <w:tab/>
       </w:r>
       <w:r>
@@ -2431,7 +2466,7 @@
           <v:shape id="_x0000_i1041" type="#_x0000_t75" style="width:168.75pt;height:69.75pt" o:ole="">
             <v:imagedata r:id="rId38" o:title=""/>
           </v:shape>
-          <o:OLEObject Type="Embed" ProgID="Equation.Ribbit" ShapeID="_x0000_i1041" DrawAspect="Content" ObjectID="_1573859172" r:id="rId39"/>
+          <o:OLEObject Type="Embed" ProgID="Equation.Ribbit" ShapeID="_x0000_i1041" DrawAspect="Content" ObjectID="_1573911345" r:id="rId39"/>
         </w:object>
       </w:r>
       <w:r>
@@ -2502,11 +2537,7 @@
         <w:t>尺度</w:t>
       </w:r>
       <w:r>
-        <w:t>的差异，因此，</w:t>
-      </w:r>
-      <w:r>
-        <w:lastRenderedPageBreak/>
-        <w:t>通过将所有评分与用户的商品的平均评分作差来</w:t>
+        <w:t>的差异，因此，通过将所有评分与用户的商品的平均评分作差来</w:t>
       </w:r>
       <w:r>
         <w:rPr>
@@ -2559,7 +2590,7 @@
           <v:shape id="_x0000_i1042" type="#_x0000_t75" style="width:219pt;height:69.75pt" o:ole="">
             <v:imagedata r:id="rId40" o:title=""/>
           </v:shape>
-          <o:OLEObject Type="Embed" ProgID="Equation.Ribbit" ShapeID="_x0000_i1042" DrawAspect="Content" ObjectID="_1573859173" r:id="rId41"/>
+          <o:OLEObject Type="Embed" ProgID="Equation.Ribbit" ShapeID="_x0000_i1042" DrawAspect="Content" ObjectID="_1573911346" r:id="rId41"/>
         </w:object>
       </w:r>
       <w:r>
@@ -2687,7 +2718,7 @@
           <v:shape id="_x0000_i1043" type="#_x0000_t75" style="width:249.75pt;height:69.75pt" o:ole="">
             <v:imagedata r:id="rId42" o:title=""/>
           </v:shape>
-          <o:OLEObject Type="Embed" ProgID="Equation.Ribbit" ShapeID="_x0000_i1043" DrawAspect="Content" ObjectID="_1573859174" r:id="rId43"/>
+          <o:OLEObject Type="Embed" ProgID="Equation.Ribbit" ShapeID="_x0000_i1043" DrawAspect="Content" ObjectID="_1573911347" r:id="rId43"/>
         </w:object>
       </w:r>
       <w:r>
@@ -2759,7 +2790,7 @@
           <v:shape id="_x0000_i1044" type="#_x0000_t75" style="width:10.5pt;height:11.25pt" o:ole="">
             <v:imagedata r:id="rId44" o:title=""/>
           </v:shape>
-          <o:OLEObject Type="Embed" ProgID="Equation.Ribbit" ShapeID="_x0000_i1044" DrawAspect="Content" ObjectID="_1573859175" r:id="rId45"/>
+          <o:OLEObject Type="Embed" ProgID="Equation.Ribbit" ShapeID="_x0000_i1044" DrawAspect="Content" ObjectID="_1573911348" r:id="rId45"/>
         </w:object>
       </w:r>
       <w:r>
@@ -2779,7 +2810,7 @@
           <v:shape id="_x0000_i1045" type="#_x0000_t75" style="width:6.75pt;height:9.75pt" o:ole="">
             <v:imagedata r:id="rId19" o:title=""/>
           </v:shape>
-          <o:OLEObject Type="Embed" ProgID="Equation.Ribbit" ShapeID="_x0000_i1045" DrawAspect="Content" ObjectID="_1573859176" r:id="rId46"/>
+          <o:OLEObject Type="Embed" ProgID="Equation.Ribbit" ShapeID="_x0000_i1045" DrawAspect="Content" ObjectID="_1573911349" r:id="rId46"/>
         </w:object>
       </w:r>
       <w:r>
@@ -3063,7 +3094,7 @@
           <v:shape id="_x0000_i1046" type="#_x0000_t75" style="width:6pt;height:12.75pt" o:ole="">
             <v:imagedata r:id="rId47" o:title=""/>
           </v:shape>
-          <o:OLEObject Type="Embed" ProgID="Equation.Ribbit" ShapeID="_x0000_i1046" DrawAspect="Content" ObjectID="_1573859177" r:id="rId48"/>
+          <o:OLEObject Type="Embed" ProgID="Equation.Ribbit" ShapeID="_x0000_i1046" DrawAspect="Content" ObjectID="_1573911350" r:id="rId48"/>
         </w:object>
       </w:r>
       <w:r>
@@ -3089,6 +3120,7 @@
         <w:ind w:firstLine="0"/>
       </w:pPr>
       <w:r>
+        <w:lastRenderedPageBreak/>
         <w:tab/>
       </w:r>
       <w:r>
@@ -3099,12 +3131,13 @@
           <v:shape id="_x0000_i1047" type="#_x0000_t75" style="width:164.25pt;height:60.75pt" o:ole="">
             <v:imagedata r:id="rId49" o:title=""/>
           </v:shape>
-          <o:OLEObject Type="Embed" ProgID="Equation.Ribbit" ShapeID="_x0000_i1047" DrawAspect="Content" ObjectID="_1573859178" r:id="rId50"/>
+          <o:OLEObject Type="Embed" ProgID="Equation.Ribbit" ShapeID="_x0000_i1047" DrawAspect="Content" ObjectID="_1573911351" r:id="rId50"/>
         </w:object>
       </w:r>
       <w:r>
         <w:tab/>
       </w:r>
+      <w:bookmarkStart w:id="11" w:name="R_eq_DF09B04DC40D4B44A832AA98E6A19782"/>
       <w:r>
         <w:fldChar w:fldCharType="begin"/>
       </w:r>
@@ -3135,8 +3168,9 @@
       </w:r>
       <w:r>
         <w:fldChar w:fldCharType="begin">
-          <w:fldData xml:space="preserve">YQB1AHIAbwByAGEALQBlAHEAdQBhAHQAaQBvAG4ALQBuAHUAbQBiAGUAcgA6ACwAKAAjAEMAMQAu
-ACMARQAxACkA
+          <w:fldData xml:space="preserve">YQB1AHIAbwByAGEALQBlAHEAdQBhAHQAaQBvAG4ALQBuAHUAbQBiAGUAcgA6AFIAXwBlAHEAXwBE
+AEYAMAA5AEIAMAA0AEQAQwA0ADAARAA0AEIANAA0AEEAOAAzADIAQQBBADkAOABFADYAQQAxADkA
+NwA4ADIALAAoACMAQwAxAC4AIwBFADEAKQA=
 </w:fldData>
         </w:fldChar>
       </w:r>
@@ -3149,6 +3183,7 @@
       <w:r>
         <w:fldChar w:fldCharType="end"/>
       </w:r>
+      <w:bookmarkEnd w:id="11"/>
     </w:p>
     <w:p>
       <w:r>
@@ -3168,7 +3203,7 @@
           <v:shape id="_x0000_i1048" type="#_x0000_t75" style="width:15.75pt;height:13.5pt" o:ole="">
             <v:imagedata r:id="rId51" o:title=""/>
           </v:shape>
-          <o:OLEObject Type="Embed" ProgID="Equation.Ribbit" ShapeID="_x0000_i1048" DrawAspect="Content" ObjectID="_1573859179" r:id="rId52"/>
+          <o:OLEObject Type="Embed" ProgID="Equation.Ribbit" ShapeID="_x0000_i1048" DrawAspect="Content" ObjectID="_1573911352" r:id="rId52"/>
         </w:object>
       </w:r>
       <w:r>
@@ -3188,7 +3223,7 @@
           <v:shape id="_x0000_i1049" type="#_x0000_t75" style="width:6.75pt;height:9.75pt" o:ole="">
             <v:imagedata r:id="rId19" o:title=""/>
           </v:shape>
-          <o:OLEObject Type="Embed" ProgID="Equation.Ribbit" ShapeID="_x0000_i1049" DrawAspect="Content" ObjectID="_1573859180" r:id="rId53"/>
+          <o:OLEObject Type="Embed" ProgID="Equation.Ribbit" ShapeID="_x0000_i1049" DrawAspect="Content" ObjectID="_1573911353" r:id="rId53"/>
         </w:object>
       </w:r>
       <w:r>
@@ -3205,7 +3240,7 @@
           <v:shape id="_x0000_i1050" type="#_x0000_t75" style="width:3.75pt;height:12pt" o:ole="">
             <v:imagedata r:id="rId21" o:title=""/>
           </v:shape>
-          <o:OLEObject Type="Embed" ProgID="Equation.Ribbit" ShapeID="_x0000_i1050" DrawAspect="Content" ObjectID="_1573859181" r:id="rId54"/>
+          <o:OLEObject Type="Embed" ProgID="Equation.Ribbit" ShapeID="_x0000_i1050" DrawAspect="Content" ObjectID="_1573911354" r:id="rId54"/>
         </w:object>
       </w:r>
       <w:r>
@@ -3240,7 +3275,7 @@
           <v:shape id="_x0000_i1051" type="#_x0000_t75" style="width:6pt;height:12.75pt" o:ole="">
             <v:imagedata r:id="rId47" o:title=""/>
           </v:shape>
-          <o:OLEObject Type="Embed" ProgID="Equation.Ribbit" ShapeID="_x0000_i1051" DrawAspect="Content" ObjectID="_1573859182" r:id="rId55"/>
+          <o:OLEObject Type="Embed" ProgID="Equation.Ribbit" ShapeID="_x0000_i1051" DrawAspect="Content" ObjectID="_1573911355" r:id="rId55"/>
         </w:object>
       </w:r>
       <w:r>
@@ -3260,7 +3295,7 @@
           <v:shape id="_x0000_i1052" type="#_x0000_t75" style="width:6.75pt;height:9.75pt" o:ole="">
             <v:imagedata r:id="rId19" o:title=""/>
           </v:shape>
-          <o:OLEObject Type="Embed" ProgID="Equation.Ribbit" ShapeID="_x0000_i1052" DrawAspect="Content" ObjectID="_1573859183" r:id="rId56"/>
+          <o:OLEObject Type="Embed" ProgID="Equation.Ribbit" ShapeID="_x0000_i1052" DrawAspect="Content" ObjectID="_1573911356" r:id="rId56"/>
         </w:object>
       </w:r>
       <w:r>
@@ -3277,7 +3312,7 @@
           <v:shape id="_x0000_i1053" type="#_x0000_t75" style="width:15pt;height:12pt" o:ole="">
             <v:imagedata r:id="rId57" o:title=""/>
           </v:shape>
-          <o:OLEObject Type="Embed" ProgID="Equation.Ribbit" ShapeID="_x0000_i1053" DrawAspect="Content" ObjectID="_1573859184" r:id="rId58"/>
+          <o:OLEObject Type="Embed" ProgID="Equation.Ribbit" ShapeID="_x0000_i1053" DrawAspect="Content" ObjectID="_1573911357" r:id="rId58"/>
         </w:object>
       </w:r>
       <w:r>
@@ -3297,7 +3332,7 @@
           <v:shape id="_x0000_i1054" type="#_x0000_t75" style="width:6.75pt;height:9.75pt" o:ole="">
             <v:imagedata r:id="rId19" o:title=""/>
           </v:shape>
-          <o:OLEObject Type="Embed" ProgID="Equation.Ribbit" ShapeID="_x0000_i1054" DrawAspect="Content" ObjectID="_1573859185" r:id="rId59"/>
+          <o:OLEObject Type="Embed" ProgID="Equation.Ribbit" ShapeID="_x0000_i1054" DrawAspect="Content" ObjectID="_1573911358" r:id="rId59"/>
         </w:object>
       </w:r>
       <w:r>
@@ -3317,14 +3352,14 @@
       <w:pPr>
         <w:pStyle w:val="3"/>
       </w:pPr>
-      <w:bookmarkStart w:id="11" w:name="_Toc499989767"/>
+      <w:bookmarkStart w:id="12" w:name="_Toc499989767"/>
       <w:r>
         <w:rPr>
           <w:rFonts w:hint="eastAsia"/>
         </w:rPr>
         <w:t>矩阵填充技术</w:t>
       </w:r>
-      <w:bookmarkEnd w:id="11"/>
+      <w:bookmarkEnd w:id="12"/>
       <w:r>
         <w:rPr>
           <w:rFonts w:hint="eastAsia"/>
@@ -3349,14 +3384,14 @@
       <w:pPr>
         <w:pStyle w:val="2"/>
       </w:pPr>
-      <w:bookmarkStart w:id="12" w:name="_Toc499989768"/>
+      <w:bookmarkStart w:id="13" w:name="_Toc499989768"/>
       <w:r>
         <w:rPr>
           <w:rFonts w:hint="eastAsia"/>
         </w:rPr>
         <w:t>算法设计</w:t>
       </w:r>
-      <w:bookmarkEnd w:id="12"/>
+      <w:bookmarkEnd w:id="13"/>
       <w:r>
         <w:rPr>
           <w:rFonts w:hint="eastAsia"/>
@@ -3377,6 +3412,21 @@
       </w:r>
     </w:p>
     <w:p/>
+    <w:p>
+      <w:pPr>
+        <w:rPr>
+          <w:rFonts w:hint="eastAsia"/>
+        </w:rPr>
+      </w:pPr>
+    </w:p>
+    <w:p/>
+    <w:p>
+      <w:pPr>
+        <w:rPr>
+          <w:rFonts w:hint="eastAsia"/>
+        </w:rPr>
+      </w:pPr>
+    </w:p>
     <w:p>
       <w:pPr>
         <w:pStyle w:val="affb"/>
@@ -3397,14 +3447,14 @@
           <w:szCs w:val="32"/>
         </w:rPr>
       </w:pPr>
-      <w:bookmarkStart w:id="13" w:name="_Toc499989769"/>
-      <w:bookmarkEnd w:id="13"/>
+      <w:bookmarkStart w:id="14" w:name="_Toc499989769"/>
+      <w:bookmarkEnd w:id="14"/>
     </w:p>
     <w:p>
       <w:pPr>
         <w:pStyle w:val="3"/>
       </w:pPr>
-      <w:bookmarkStart w:id="14" w:name="_Toc499989770"/>
+      <w:bookmarkStart w:id="15" w:name="_Toc499989770"/>
       <w:r>
         <w:rPr>
           <w:rFonts w:hint="eastAsia"/>
@@ -3423,7 +3473,7 @@
         </w:rPr>
         <w:t>相似度</w:t>
       </w:r>
-      <w:bookmarkEnd w:id="14"/>
+      <w:bookmarkEnd w:id="15"/>
       <w:r>
         <w:rPr>
           <w:rFonts w:hint="eastAsia"/>
@@ -3447,6 +3497,15 @@
           <w:rFonts w:hint="eastAsia"/>
         </w:rPr>
         <w:t>ing</w:t>
+      </w:r>
+      <w:r>
+        <w:t>800</w:t>
+      </w:r>
+      <w:r>
+        <w:rPr>
+          <w:rFonts w:hint="eastAsia"/>
+        </w:rPr>
+        <w:t>字</w:t>
       </w:r>
       <w:r>
         <w:rPr>
@@ -3456,11 +3515,6 @@
       </w:r>
     </w:p>
     <w:p>
-      <w:pPr>
-        <w:rPr>
-          <w:rFonts w:hint="eastAsia"/>
-        </w:rPr>
-      </w:pPr>
       <w:r>
         <w:rPr>
           <w:rFonts w:hint="eastAsia"/>
@@ -3637,10 +3691,10 @@
           <w:position w:val="-6"/>
         </w:rPr>
         <w:object w:dxaOrig="162" w:dyaOrig="246">
-          <v:shape id="_x0000_i1059" type="#_x0000_t75" style="width:8.25pt;height:12pt" o:ole="">
+          <v:shape id="_x0000_i1055" type="#_x0000_t75" style="width:8.25pt;height:12pt" o:ole="">
             <v:imagedata r:id="rId60" o:title=""/>
           </v:shape>
-          <o:OLEObject Type="Embed" ProgID="Equation.Ribbit" ShapeID="_x0000_i1059" DrawAspect="Content" ObjectID="_1573859186" r:id="rId61"/>
+          <o:OLEObject Type="Embed" ProgID="Equation.Ribbit" ShapeID="_x0000_i1055" DrawAspect="Content" ObjectID="_1573911359" r:id="rId61"/>
         </w:object>
       </w:r>
       <w:r>
@@ -3654,10 +3708,10 @@
           <w:position w:val="-6"/>
         </w:rPr>
         <w:object w:dxaOrig="626" w:dyaOrig="248">
-          <v:shape id="_x0000_i1064" type="#_x0000_t75" style="width:31.5pt;height:12.75pt" o:ole="">
+          <v:shape id="_x0000_i1056" type="#_x0000_t75" style="width:31.5pt;height:12.75pt" o:ole="">
             <v:imagedata r:id="rId62" o:title=""/>
           </v:shape>
-          <o:OLEObject Type="Embed" ProgID="Equation.Ribbit" ShapeID="_x0000_i1064" DrawAspect="Content" ObjectID="_1573859187" r:id="rId63"/>
+          <o:OLEObject Type="Embed" ProgID="Equation.Ribbit" ShapeID="_x0000_i1056" DrawAspect="Content" ObjectID="_1573911360" r:id="rId63"/>
         </w:object>
       </w:r>
       <w:r>
@@ -3674,10 +3728,10 @@
           <w:position w:val="-6"/>
         </w:rPr>
         <w:object w:dxaOrig="82" w:dyaOrig="240">
-          <v:shape id="_x0000_i1067" type="#_x0000_t75" style="width:3.75pt;height:12pt" o:ole="">
-            <v:imagedata r:id="rId64" o:title=""/>
+          <v:shape id="_x0000_i1057" type="#_x0000_t75" style="width:3.75pt;height:12pt" o:ole="">
+            <v:imagedata r:id="rId21" o:title=""/>
           </v:shape>
-          <o:OLEObject Type="Embed" ProgID="Equation.Ribbit" ShapeID="_x0000_i1067" DrawAspect="Content" ObjectID="_1573859188" r:id="rId65"/>
+          <o:OLEObject Type="Embed" ProgID="Equation.Ribbit" ShapeID="_x0000_i1057" DrawAspect="Content" ObjectID="_1573911361" r:id="rId64"/>
         </w:object>
       </w:r>
       <w:r>
@@ -3694,10 +3748,10 @@
           <w:position w:val="-6"/>
         </w:rPr>
         <w:object w:dxaOrig="222" w:dyaOrig="248">
-          <v:shape id="_x0000_i1070" type="#_x0000_t75" style="width:11.25pt;height:12.75pt" o:ole="">
-            <v:imagedata r:id="rId66" o:title=""/>
+          <v:shape id="_x0000_i1058" type="#_x0000_t75" style="width:11.25pt;height:12.75pt" o:ole="">
+            <v:imagedata r:id="rId65" o:title=""/>
           </v:shape>
-          <o:OLEObject Type="Embed" ProgID="Equation.Ribbit" ShapeID="_x0000_i1070" DrawAspect="Content" ObjectID="_1573859189" r:id="rId67"/>
+          <o:OLEObject Type="Embed" ProgID="Equation.Ribbit" ShapeID="_x0000_i1058" DrawAspect="Content" ObjectID="_1573911362" r:id="rId66"/>
         </w:object>
       </w:r>
       <w:r>
@@ -3711,10 +3765,10 @@
           <w:position w:val="-6"/>
         </w:rPr>
         <w:object w:dxaOrig="708" w:dyaOrig="248">
-          <v:shape id="_x0000_i1075" type="#_x0000_t75" style="width:35.25pt;height:12.75pt" o:ole="">
-            <v:imagedata r:id="rId68" o:title=""/>
+          <v:shape id="_x0000_i1059" type="#_x0000_t75" style="width:35.25pt;height:12.75pt" o:ole="">
+            <v:imagedata r:id="rId67" o:title=""/>
           </v:shape>
-          <o:OLEObject Type="Embed" ProgID="Equation.Ribbit" ShapeID="_x0000_i1075" DrawAspect="Content" ObjectID="_1573859190" r:id="rId69"/>
+          <o:OLEObject Type="Embed" ProgID="Equation.Ribbit" ShapeID="_x0000_i1059" DrawAspect="Content" ObjectID="_1573911363" r:id="rId68"/>
         </w:object>
       </w:r>
       <w:r>
@@ -3777,10 +3831,10 @@
           <w:position w:val="-24"/>
         </w:rPr>
         <w:object w:dxaOrig="2896" w:dyaOrig="622">
-          <v:shape id="_x0000_i1081" type="#_x0000_t75" style="width:2in;height:30.75pt" o:ole="">
-            <v:imagedata r:id="rId70" o:title=""/>
+          <v:shape id="_x0000_i1060" type="#_x0000_t75" style="width:2in;height:30.75pt" o:ole="">
+            <v:imagedata r:id="rId69" o:title=""/>
           </v:shape>
-          <o:OLEObject Type="Embed" ProgID="Equation.Ribbit" ShapeID="_x0000_i1081" DrawAspect="Content" ObjectID="_1573859191" r:id="rId71"/>
+          <o:OLEObject Type="Embed" ProgID="Equation.Ribbit" ShapeID="_x0000_i1060" DrawAspect="Content" ObjectID="_1573911364" r:id="rId70"/>
         </w:object>
       </w:r>
       <w:r>
@@ -4089,15 +4143,16 @@
           <w:position w:val="-10"/>
         </w:rPr>
         <w:object w:dxaOrig="1806" w:dyaOrig="331">
-          <v:shape id="_x0000_i1056" type="#_x0000_t75" style="width:90pt;height:16.5pt" o:ole="">
-            <v:imagedata r:id="rId72" o:title=""/>
+          <v:shape id="_x0000_i1061" type="#_x0000_t75" style="width:90pt;height:16.5pt" o:ole="">
+            <v:imagedata r:id="rId71" o:title=""/>
           </v:shape>
-          <o:OLEObject Type="Embed" ProgID="Equation.Ribbit" ShapeID="_x0000_i1056" DrawAspect="Content" ObjectID="_1573859192" r:id="rId73"/>
+          <o:OLEObject Type="Embed" ProgID="Equation.Ribbit" ShapeID="_x0000_i1061" DrawAspect="Content" ObjectID="_1573911365" r:id="rId72"/>
         </w:object>
       </w:r>
       <w:r>
         <w:tab/>
       </w:r>
+      <w:bookmarkStart w:id="16" w:name="R_eq_2A88536C4E304C929257090AA9A97836"/>
       <w:r>
         <w:fldChar w:fldCharType="begin"/>
       </w:r>
@@ -4128,8 +4183,9 @@
       </w:r>
       <w:r>
         <w:fldChar w:fldCharType="begin">
-          <w:fldData xml:space="preserve">YQB1AHIAbwByAGEALQBlAHEAdQBhAHQAaQBvAG4ALQBuAHUAbQBiAGUAcgA6ACwAKAAjAEMAMQAu
-ACMARQAxACkA
+          <w:fldData xml:space="preserve">YQB1AHIAbwByAGEALQBlAHEAdQBhAHQAaQBvAG4ALQBuAHUAbQBiAGUAcgA6AFIAXwBlAHEAXwAy
+AEEAOAA4ADUAMwA2AEMANABFADMAMAA0AEMAOQAyADkAMgA1ADcAMAA5ADAAQQBBADkAQQA5ADcA
+OAAzADYALAAoACMAQwAxAC4AIwBFADEAKQA=
 </w:fldData>
         </w:fldChar>
       </w:r>
@@ -4142,6 +4198,7 @@
       <w:r>
         <w:fldChar w:fldCharType="end"/>
       </w:r>
+      <w:bookmarkEnd w:id="16"/>
     </w:p>
     <w:p/>
     <w:p/>
@@ -4149,14 +4206,15 @@
       <w:pPr>
         <w:pStyle w:val="3"/>
       </w:pPr>
-      <w:bookmarkStart w:id="15" w:name="_Toc499989771"/>
-      <w:r>
-        <w:rPr>
-          <w:rFonts w:hint="eastAsia"/>
-        </w:rPr>
-        <w:t>用户兴趣估计</w:t>
-      </w:r>
-      <w:bookmarkEnd w:id="15"/>
+      <w:r>
+        <w:rPr>
+          <w:rFonts w:hint="eastAsia"/>
+        </w:rPr>
+        <w:t>电力标签提炼</w:t>
+      </w:r>
+      <w:r>
+        <w:t>方法</w:t>
+      </w:r>
       <w:r>
         <w:rPr>
           <w:rFonts w:hint="eastAsia"/>
@@ -4170,9 +4228,6 @@
         <w:t>完成</w:t>
       </w:r>
       <w:r>
-        <w:rPr>
-          <w:rFonts w:hint="eastAsia"/>
-        </w:rPr>
         <w:t>ing</w:t>
       </w:r>
       <w:r>
@@ -4187,19 +4242,256 @@
         <w:rPr>
           <w:rFonts w:hint="eastAsia"/>
         </w:rPr>
-        <w:t>由于</w:t>
-      </w:r>
-      <w:r>
-        <w:t>传统的基于用户相似性</w:t>
-      </w:r>
-      <w:r>
-        <w:rPr>
-          <w:rFonts w:hint="eastAsia"/>
-        </w:rPr>
+        <w:t>与</w:t>
+      </w:r>
+      <w:r>
+        <w:t>传统的商品标签不同，</w:t>
+      </w:r>
+      <w:r>
+        <w:rPr>
+          <w:rFonts w:hint="eastAsia"/>
+        </w:rPr>
+        <w:t>改革后</w:t>
+      </w:r>
+      <w:r>
+        <w:t>的电力市场</w:t>
+      </w:r>
+      <w:r>
+        <w:rPr>
+          <w:rFonts w:hint="eastAsia"/>
+        </w:rPr>
+        <w:t>电力能源</w:t>
+      </w:r>
+      <w:r>
+        <w:t>作为一种特殊的商品，其标签的概念</w:t>
+      </w:r>
+      <w:r>
+        <w:rPr>
+          <w:rFonts w:hint="eastAsia"/>
+        </w:rPr>
+        <w:t>不是</w:t>
+      </w:r>
+      <w:r>
+        <w:t>其他商品的</w:t>
+      </w:r>
+      <w:r>
+        <w:rPr>
+          <w:rFonts w:hint="eastAsia"/>
+        </w:rPr>
+        <w:t>类别</w:t>
+      </w:r>
+      <w:r>
+        <w:t>，</w:t>
+      </w:r>
+      <w:r>
+        <w:rPr>
+          <w:rFonts w:hint="eastAsia"/>
+        </w:rPr>
+        <w:t>因为</w:t>
+      </w:r>
+      <w:r>
+        <w:t>电力能源这种商品</w:t>
+      </w:r>
+      <w:r>
+        <w:rPr>
+          <w:rFonts w:hint="eastAsia"/>
+        </w:rPr>
+        <w:t>只是</w:t>
+      </w:r>
+      <w:r>
+        <w:t>一种能源的存在，</w:t>
+      </w:r>
+      <w:r>
+        <w:rPr>
+          <w:rFonts w:hint="eastAsia"/>
+        </w:rPr>
+        <w:t>所有大用户</w:t>
+      </w:r>
+      <w:r>
+        <w:t>使用的电力能源都是</w:t>
+      </w:r>
+      <w:r>
+        <w:rPr>
+          <w:rFonts w:hint="eastAsia"/>
+        </w:rPr>
+        <w:t>相同</w:t>
+      </w:r>
+      <w:r>
+        <w:t>的，电力是一种能源载体。那么</w:t>
+      </w:r>
+      <w:r>
+        <w:rPr>
+          <w:rFonts w:hint="eastAsia"/>
+        </w:rPr>
+        <w:t>所有</w:t>
+      </w:r>
+      <w:r>
+        <w:t>电力能源就</w:t>
+      </w:r>
+      <w:r>
+        <w:rPr>
+          <w:rFonts w:hint="eastAsia"/>
+        </w:rPr>
+        <w:t>不存在</w:t>
+      </w:r>
+      <w:r>
+        <w:t>类别标签的不同了，因而无法对其分类。然而</w:t>
+      </w:r>
+      <w:r>
+        <w:rPr>
+          <w:rFonts w:hint="eastAsia"/>
+        </w:rPr>
+        <w:t>，</w:t>
+      </w:r>
+      <w:r>
+        <w:t>对</w:t>
+      </w:r>
+      <w:r>
+        <w:rPr>
+          <w:rFonts w:hint="eastAsia"/>
+        </w:rPr>
+        <w:t>电力</w:t>
+      </w:r>
+      <w:r>
+        <w:t>价格和售电量有</w:t>
+      </w:r>
+      <w:r>
+        <w:rPr>
+          <w:rFonts w:hint="eastAsia"/>
+        </w:rPr>
+        <w:t>影响</w:t>
+      </w:r>
+      <w:r>
+        <w:t>以至于对电力市场有影响的</w:t>
+      </w:r>
+      <w:r>
+        <w:rPr>
+          <w:rFonts w:hint="eastAsia"/>
+        </w:rPr>
+        <w:t>因素</w:t>
+      </w:r>
+      <w:r>
+        <w:t>也可</w:t>
+      </w:r>
+      <w:r>
+        <w:rPr>
+          <w:rFonts w:hint="eastAsia"/>
+        </w:rPr>
+        <w:t>以</w:t>
+      </w:r>
+      <w:r>
+        <w:t>看做电能的不同属性。为</w:t>
+      </w:r>
+      <w:r>
+        <w:rPr>
+          <w:rFonts w:hint="eastAsia"/>
+        </w:rPr>
+        <w:t>挖掘出</w:t>
+      </w:r>
+      <w:r>
+        <w:t>电力能源的</w:t>
+      </w:r>
+      <w:r>
+        <w:rPr>
+          <w:rFonts w:hint="eastAsia"/>
+        </w:rPr>
+        <w:t>不同</w:t>
+      </w:r>
+      <w:r>
+        <w:t>属性</w:t>
+      </w:r>
+      <w:r>
+        <w:rPr>
+          <w:rFonts w:hint="eastAsia"/>
+        </w:rPr>
+        <w:t>，</w:t>
+      </w:r>
+      <w:r>
+        <w:t>本文针对电能的生产商的某些属性做出挖掘，用来代表其生产的商品</w:t>
+      </w:r>
+      <w:r>
+        <w:rPr>
+          <w:rFonts w:hint="eastAsia"/>
+        </w:rPr>
+        <w:t>——</w:t>
+      </w:r>
+      <w:r>
+        <w:t>电能</w:t>
+      </w:r>
+      <w:r>
+        <w:t>的类别标签。</w:t>
+      </w:r>
+      <w:r>
+        <w:rPr>
+          <w:rFonts w:hint="eastAsia"/>
+        </w:rPr>
+        <w:t>对蒙东大用户交易</w:t>
+      </w:r>
+      <w:r>
+        <w:t>数据</w:t>
+      </w:r>
+      <w:r>
+        <w:rPr>
+          <w:rFonts w:hint="eastAsia"/>
+        </w:rPr>
+        <w:t>分析</w:t>
+      </w:r>
+      <w:r>
+        <w:t>可知，</w:t>
+      </w:r>
+      <w:r>
+        <w:rPr>
+          <w:rFonts w:hint="eastAsia"/>
+        </w:rPr>
+        <w:t>发电机组</w:t>
+      </w:r>
+      <w:r>
         <w:t>的</w:t>
       </w:r>
       <w:r>
-        <w:t>推荐算法中</w:t>
+        <w:rPr>
+          <w:rFonts w:hint="eastAsia"/>
+        </w:rPr>
+        <w:t>属性</w:t>
+      </w:r>
+      <w:r>
+        <w:t>除基础</w:t>
+      </w:r>
+      <w:r>
+        <w:rPr>
+          <w:rFonts w:hint="eastAsia"/>
+        </w:rPr>
+        <w:t>的</w:t>
+      </w:r>
+      <w:r>
+        <w:t>名称信息</w:t>
+      </w:r>
+      <w:r>
+        <w:rPr>
+          <w:rFonts w:hint="eastAsia"/>
+        </w:rPr>
+        <w:t>以外，</w:t>
+      </w:r>
+      <w:r>
+        <w:t>还有：</w:t>
+      </w:r>
+      <w:r>
+        <w:rPr>
+          <w:rFonts w:hint="eastAsia"/>
+        </w:rPr>
+        <w:t>机组类型</w:t>
+      </w:r>
+      <w:r>
+        <w:t>（</w:t>
+      </w:r>
+      <w:r>
+        <w:rPr>
+          <w:rFonts w:hint="eastAsia"/>
+        </w:rPr>
+        <w:t>风电</w:t>
+      </w:r>
+      <w:r>
+        <w:t>、火电、水电等）</w:t>
       </w:r>
       <w:r>
         <w:rPr>
@@ -4208,16 +4500,16 @@
         <w:t>，</w:t>
       </w:r>
       <w:r>
-        <w:t>都只</w:t>
-      </w:r>
-      <w:r>
-        <w:rPr>
-          <w:rFonts w:hint="eastAsia"/>
-        </w:rPr>
-        <w:t>利用公共</w:t>
-      </w:r>
-      <w:r>
-        <w:t>评分过的商品</w:t>
+        <w:t>机组子类型（</w:t>
+      </w:r>
+      <w:r>
+        <w:rPr>
+          <w:rFonts w:hint="eastAsia"/>
+        </w:rPr>
+        <w:t>燃煤</w:t>
+      </w:r>
+      <w:r>
+        <w:t>、抽水蓄能、径流等）</w:t>
       </w:r>
       <w:r>
         <w:rPr>
@@ -4226,139 +4518,34 @@
         <w:t>，</w:t>
       </w:r>
       <w:r>
-        <w:t>而忽略了一些</w:t>
-      </w:r>
-      <w:r>
-        <w:rPr>
-          <w:rFonts w:hint="eastAsia"/>
-        </w:rPr>
-        <w:t>未</w:t>
-      </w:r>
-      <w:r>
-        <w:t>评分的商品。但</w:t>
-      </w:r>
-      <w:r>
-        <w:rPr>
-          <w:rFonts w:hint="eastAsia"/>
-        </w:rPr>
-        <w:t>众所周知</w:t>
-      </w:r>
-      <w:r>
-        <w:t>，用户尚未</w:t>
-      </w:r>
-      <w:r>
-        <w:rPr>
-          <w:rFonts w:hint="eastAsia"/>
-        </w:rPr>
-        <w:t>作出</w:t>
-      </w:r>
-      <w:r>
-        <w:t>评分的那些商品也会</w:t>
-      </w:r>
-      <w:r>
-        <w:rPr>
-          <w:rFonts w:hint="eastAsia"/>
-        </w:rPr>
-        <w:t>体现</w:t>
-      </w:r>
-      <w:r>
-        <w:t>用户的偏好信息</w:t>
-      </w:r>
-      <w:r>
-        <w:rPr>
-          <w:rFonts w:hint="eastAsia"/>
-        </w:rPr>
-        <w:t>。更加</w:t>
-      </w:r>
-      <w:r>
-        <w:t>拟合实际情况的</w:t>
-      </w:r>
-      <w:r>
-        <w:rPr>
-          <w:rFonts w:hint="eastAsia"/>
-        </w:rPr>
-        <w:t>方案</w:t>
-      </w:r>
-      <w:r>
-        <w:t>是：</w:t>
-      </w:r>
-      <w:r>
-        <w:rPr>
-          <w:rFonts w:hint="eastAsia"/>
-        </w:rPr>
-        <w:t>估计用户</w:t>
-      </w:r>
-      <w:r>
-        <w:t>在商品空间上的</w:t>
-      </w:r>
-      <w:r>
-        <w:rPr>
-          <w:rFonts w:hint="eastAsia"/>
-        </w:rPr>
-        <w:t>兴趣</w:t>
-      </w:r>
-      <w:r>
-        <w:rPr>
-          <w:rFonts w:hint="eastAsia"/>
-        </w:rPr>
-        <w:t>概率密度分布情况</w:t>
-      </w:r>
-      <w:r>
-        <w:t>，然后计算</w:t>
-      </w:r>
-      <w:r>
-        <w:rPr>
-          <w:rFonts w:hint="eastAsia"/>
-        </w:rPr>
-        <w:t>用户在</w:t>
-      </w:r>
-      <w:r>
-        <w:t>其兴趣</w:t>
-      </w:r>
-      <w:r>
-        <w:rPr>
-          <w:rFonts w:hint="eastAsia"/>
-        </w:rPr>
-        <w:t>的</w:t>
-      </w:r>
-      <w:r>
-        <w:t>概率密度分布下的相似性。</w:t>
-      </w:r>
-      <w:r>
-        <w:rPr>
-          <w:rFonts w:hint="eastAsia"/>
-        </w:rPr>
-        <w:t>出于</w:t>
-      </w:r>
-      <w:r>
-        <w:t>数据稀疏性的考虑，</w:t>
-      </w:r>
-      <w:r>
-        <w:rPr>
-          <w:rFonts w:hint="eastAsia"/>
-        </w:rPr>
-        <w:t>评分矩阵</w:t>
-      </w:r>
-      <w:r>
-        <w:t>中绝大多数的数据都是</w:t>
-      </w:r>
-      <w:r>
-        <w:rPr>
-          <w:rFonts w:hint="eastAsia"/>
-        </w:rPr>
-        <w:t>缺失的</w:t>
-      </w:r>
-      <w:r>
-        <w:t>，上述方案的考虑是符合数据</w:t>
-      </w:r>
-      <w:r>
-        <w:rPr>
-          <w:rFonts w:hint="eastAsia"/>
-        </w:rPr>
-        <w:t>稀疏性</w:t>
-      </w:r>
-      <w:r>
-        <w:t>的要求的</w:t>
+        <w:t>供热类型（</w:t>
+      </w:r>
+      <w:r>
+        <w:rPr>
+          <w:rFonts w:hint="eastAsia"/>
+        </w:rPr>
+        <w:t>背压式</w:t>
+      </w:r>
+      <w:r>
+        <w:t>等）</w:t>
+      </w:r>
+      <w:r>
+        <w:rPr>
+          <w:rFonts w:hint="eastAsia"/>
+        </w:rPr>
+        <w:t>，地理区域</w:t>
+      </w:r>
+      <w:r>
+        <w:t>（</w:t>
+      </w:r>
+      <w:r>
+        <w:rPr>
+          <w:rFonts w:hint="eastAsia"/>
+        </w:rPr>
+        <w:t>赤峰市</w:t>
+      </w:r>
+      <w:r>
+        <w:t>、白山市等）</w:t>
       </w:r>
       <w:r>
         <w:rPr>
@@ -4367,148 +4554,630 @@
         <w:t>。</w:t>
       </w:r>
       <w:r>
-        <w:t>估计用户兴</w:t>
-      </w:r>
-      <w:r>
-        <w:lastRenderedPageBreak/>
-        <w:t>趣</w:t>
-      </w:r>
-      <w:r>
-        <w:rPr>
-          <w:rFonts w:hint="eastAsia"/>
-        </w:rPr>
-        <w:t>密度</w:t>
-      </w:r>
-      <w:r>
-        <w:t>分布</w:t>
-      </w:r>
-      <w:r>
-        <w:rPr>
-          <w:rFonts w:hint="eastAsia"/>
-        </w:rPr>
-        <w:t>时</w:t>
-      </w:r>
-      <w:r>
-        <w:t>，本文采用核密度估计</w:t>
-      </w:r>
-      <w:r>
-        <w:rPr>
-          <w:rFonts w:hint="eastAsia"/>
-        </w:rPr>
-        <w:t>方法</w:t>
-      </w:r>
-      <w:r>
-        <w:rPr>
-          <w:rFonts w:hint="eastAsia"/>
-        </w:rPr>
-        <w:t>(</w:t>
-      </w:r>
-      <w:r>
-        <w:t>kernel density estimation</w:t>
-      </w:r>
-      <w:r>
-        <w:rPr>
-          <w:rFonts w:hint="eastAsia"/>
-        </w:rPr>
-        <w:t>)</w:t>
-      </w:r>
-      <w:r>
-        <w:rPr>
-          <w:rFonts w:hint="eastAsia"/>
-        </w:rPr>
+        <w:t>这些</w:t>
+      </w:r>
+      <w:r>
+        <w:rPr>
+          <w:rFonts w:hint="eastAsia"/>
+        </w:rPr>
+        <w:t>信息</w:t>
+      </w:r>
+      <w:r>
+        <w:t>都可作为发电企业的类别标签，其</w:t>
+      </w:r>
+      <w:r>
+        <w:rPr>
+          <w:rFonts w:hint="eastAsia"/>
+        </w:rPr>
+        <w:t>生产</w:t>
+      </w:r>
+      <w:r>
+        <w:t>的电能也可以看做是属于这些类别标签下的</w:t>
+      </w:r>
+      <w:r>
+        <w:rPr>
+          <w:rFonts w:hint="eastAsia"/>
+        </w:rPr>
+        <w:t>商品</w:t>
+      </w:r>
+      <w:r>
         <w:t>。</w:t>
       </w:r>
       <w:r>
         <w:rPr>
           <w:rFonts w:hint="eastAsia"/>
         </w:rPr>
-        <w:t>在</w:t>
-      </w:r>
-      <w:r>
-        <w:t>非参数估计方法中，核密度估计方法</w:t>
-      </w:r>
-      <w:r>
-        <w:rPr>
-          <w:rFonts w:hint="eastAsia"/>
-        </w:rPr>
-        <w:t>又称作</w:t>
-      </w:r>
-      <w:r>
-        <w:t>Parzen</w:t>
-      </w:r>
-      <w:r>
-        <w:t>窗法，是一种未知分布的密度估计方法。用户兴趣密度</w:t>
-      </w:r>
-      <w:r>
-        <w:rPr>
-          <w:rFonts w:hint="eastAsia"/>
-        </w:rPr>
-        <w:t>由</w:t>
-      </w:r>
-      <w:r>
-        <w:t>多方面因素造成</w:t>
-      </w:r>
-      <w:r>
-        <w:rPr>
-          <w:rFonts w:hint="eastAsia"/>
-        </w:rPr>
-        <w:t>，</w:t>
-      </w:r>
-      <w:r>
-        <w:t>各种因素服从的分布情况均未知</w:t>
-      </w:r>
-      <w:r>
-        <w:t>，</w:t>
-      </w:r>
-      <w:r>
-        <w:rPr>
-          <w:rFonts w:hint="eastAsia"/>
-        </w:rPr>
-        <w:t>由此</w:t>
-      </w:r>
-      <w:r>
-        <w:rPr>
-          <w:rFonts w:hint="eastAsia"/>
-        </w:rPr>
-        <w:t>易知</w:t>
-      </w:r>
-      <w:r>
-        <w:t>其密度分布</w:t>
-      </w:r>
-      <w:r>
-        <w:rPr>
-          <w:rFonts w:hint="eastAsia"/>
-        </w:rPr>
-        <w:t>具有多个局部最优</w:t>
-      </w:r>
-      <w:r>
-        <w:t>值</w:t>
-      </w:r>
-      <w:r>
-        <w:rPr>
-          <w:rFonts w:hint="eastAsia"/>
-        </w:rPr>
-        <w:t>，</w:t>
-      </w:r>
-      <w:r>
-        <w:t>利用核密度估计方法拟合</w:t>
-      </w:r>
-      <w:r>
-        <w:rPr>
-          <w:rFonts w:hint="eastAsia"/>
-        </w:rPr>
-        <w:t>其分布效果</w:t>
-      </w:r>
-      <w:r>
-        <w:t>较好。</w:t>
+        <w:t>为此</w:t>
+      </w:r>
+      <w:r>
+        <w:t>，本文提出一种针对电力市场下的商品标签提取方法</w:t>
+      </w:r>
+      <w:r>
+        <w:rPr>
+          <w:rFonts w:hint="eastAsia"/>
+        </w:rPr>
+        <w:t>。</w:t>
       </w:r>
     </w:p>
     <w:p>
-      <w:pPr>
-        <w:rPr>
-          <w:rFonts w:hint="eastAsia"/>
-        </w:rPr>
-      </w:pPr>
+      <w:r>
+        <w:rPr>
+          <w:rFonts w:hint="eastAsia"/>
+        </w:rPr>
+        <w:t>假设</w:t>
+      </w:r>
+      <w:r>
+        <w:rPr>
+          <w:position w:val="-6"/>
+        </w:rPr>
+        <w:object w:dxaOrig="255" w:dyaOrig="244">
+          <v:shape id="_x0000_i7988" type="#_x0000_t75" style="width:12.75pt;height:12pt" o:ole="">
+            <v:imagedata r:id="rId73" o:title=""/>
+          </v:shape>
+          <o:OLEObject Type="Embed" ProgID="Equation.Ribbit" ShapeID="_x0000_i7988" DrawAspect="Content" ObjectID="_1573911366" r:id="rId74"/>
+        </w:object>
+      </w:r>
+      <w:r>
+        <w:rPr>
+          <w:rFonts w:hint="eastAsia"/>
+        </w:rPr>
+        <w:t>为发电机组</w:t>
+      </w:r>
+      <w:r>
+        <w:t>集合，其中每个元素即</w:t>
+      </w:r>
+      <w:r>
+        <w:rPr>
+          <w:rFonts w:hint="eastAsia"/>
+        </w:rPr>
+        <w:t>某种</w:t>
+      </w:r>
+      <w:r>
+        <w:t>机组为</w:t>
+      </w:r>
+      <w:r>
+        <w:rPr>
+          <w:position w:val="-6"/>
+        </w:rPr>
+        <w:object w:dxaOrig="128" w:dyaOrig="248">
+          <v:shape id="_x0000_i7991" type="#_x0000_t75" style="width:6.75pt;height:12.75pt" o:ole="">
+            <v:imagedata r:id="rId75" o:title=""/>
+          </v:shape>
+          <o:OLEObject Type="Embed" ProgID="Equation.Ribbit" ShapeID="_x0000_i7991" DrawAspect="Content" ObjectID="_1573911367" r:id="rId76"/>
+        </w:object>
+      </w:r>
+      <w:r>
+        <w:rPr>
+          <w:rFonts w:hint="eastAsia"/>
+        </w:rPr>
+        <w:t>维向量</w:t>
+      </w:r>
+      <w:r>
+        <w:t>，</w:t>
+      </w:r>
+      <w:r>
+        <w:rPr>
+          <w:rFonts w:hint="eastAsia"/>
+        </w:rPr>
+        <w:t>上述各个</w:t>
+      </w:r>
+      <w:r>
+        <w:t>影响因素为</w:t>
+      </w:r>
+      <w:r>
+        <w:rPr>
+          <w:rFonts w:hint="eastAsia"/>
+        </w:rPr>
+        <w:t>这些</w:t>
+      </w:r>
+      <w:r>
+        <w:t>元素</w:t>
+      </w:r>
+      <w:r>
+        <w:rPr>
+          <w:rFonts w:hint="eastAsia"/>
+        </w:rPr>
+        <w:t>的</w:t>
+      </w:r>
+      <w:r>
+        <w:t>某一个维度，</w:t>
+      </w:r>
+      <w:r>
+        <w:rPr>
+          <w:rFonts w:hint="eastAsia"/>
+        </w:rPr>
+        <w:t>那么显然可得</w:t>
+      </w:r>
+      <w:r>
+        <w:t>如下标签收集算法</w:t>
+      </w:r>
+      <w:r>
+        <w:rPr>
+          <w:rFonts w:hint="eastAsia"/>
+        </w:rPr>
+        <w:t>Labels Collecter</w:t>
+      </w:r>
+      <w:r>
+        <w:rPr>
+          <w:rFonts w:hint="eastAsia"/>
+        </w:rPr>
+        <w:t>：</w:t>
+      </w:r>
+    </w:p>
+    <w:p>
+      <w:pPr>
+        <w:spacing w:line="240" w:lineRule="auto"/>
+      </w:pPr>
+      <w:r>
+        <w:rPr>
+          <w:position w:val="-6"/>
+          <w:shd w:val="clear" w:color="auto" w:fill="FF0000"/>
+        </w:rPr>
+        <w:object w:dxaOrig="8328" w:dyaOrig="5549">
+          <v:shape id="_x0000_i8018" type="#_x0000_t75" style="width:416.25pt;height:263.25pt" o:ole="">
+            <v:imagedata r:id="rId77" o:title="" cropbottom="3443f"/>
+          </v:shape>
+          <o:OLEObject Type="Embed" ProgID="Equation.Ribbit" ShapeID="_x0000_i8018" DrawAspect="Content" ObjectID="_1573911368" r:id="rId78"/>
+        </w:object>
+      </w:r>
+    </w:p>
+    <w:p>
+      <w:pPr>
+        <w:rPr>
+          <w:rFonts w:hint="eastAsia"/>
+        </w:rPr>
+      </w:pPr>
+      <w:r>
+        <w:rPr>
+          <w:rFonts w:hint="eastAsia"/>
+        </w:rPr>
+        <w:t>利用</w:t>
+      </w:r>
+      <w:r>
+        <w:t>该算法</w:t>
+      </w:r>
+      <w:r>
+        <w:rPr>
+          <w:rFonts w:hint="eastAsia"/>
+        </w:rPr>
+        <w:t>对机组信息</w:t>
+      </w:r>
+      <w:r>
+        <w:t>集合遍历一次，可以得到全体标签集合和新的机组信息集合</w:t>
+      </w:r>
+      <w:r>
+        <w:rPr>
+          <w:position w:val="-6"/>
+        </w:rPr>
+        <w:object w:dxaOrig="255" w:dyaOrig="306">
+          <v:shape id="_x0000_i8023" type="#_x0000_t75" style="width:12.75pt;height:15pt" o:ole="">
+            <v:imagedata r:id="rId79" o:title=""/>
+          </v:shape>
+          <o:OLEObject Type="Embed" ProgID="Equation.Ribbit" ShapeID="_x0000_i8023" DrawAspect="Content" ObjectID="_1573911369" r:id="rId80"/>
+        </w:object>
+      </w:r>
+      <w:r>
+        <w:t>,</w:t>
+      </w:r>
+      <w:r>
+        <w:rPr>
+          <w:rFonts w:hint="eastAsia"/>
+        </w:rPr>
+        <w:t>该集合</w:t>
+      </w:r>
+      <w:r>
+        <w:t>包含了每一个</w:t>
+      </w:r>
+      <w:r>
+        <w:rPr>
+          <w:rFonts w:hint="eastAsia"/>
+        </w:rPr>
+        <w:t>发电</w:t>
+      </w:r>
+      <w:r>
+        <w:t>机组</w:t>
+      </w:r>
+      <w:r>
+        <w:rPr>
+          <w:rFonts w:hint="eastAsia"/>
+        </w:rPr>
+        <w:t>的</w:t>
+      </w:r>
+      <w:r>
+        <w:t>基本信息，还包含该机组所属的</w:t>
+      </w:r>
+      <w:r>
+        <w:rPr>
+          <w:rFonts w:hint="eastAsia"/>
+        </w:rPr>
+        <w:t>标签集合</w:t>
+      </w:r>
+      <w:r>
+        <w:t>。</w:t>
+      </w:r>
+    </w:p>
+    <w:p>
+      <w:pPr>
+        <w:rPr>
+          <w:rFonts w:hint="eastAsia"/>
+        </w:rPr>
+      </w:pPr>
+    </w:p>
+    <w:p/>
+    <w:p>
+      <w:pPr>
+        <w:rPr>
+          <w:rFonts w:hint="eastAsia"/>
+        </w:rPr>
+      </w:pPr>
+    </w:p>
+    <w:p>
+      <w:pPr>
+        <w:pStyle w:val="3"/>
+      </w:pPr>
+      <w:bookmarkStart w:id="17" w:name="_Toc499989771"/>
+      <w:r>
+        <w:rPr>
+          <w:rFonts w:hint="eastAsia"/>
+        </w:rPr>
+        <w:t>用户兴趣估计</w:t>
+      </w:r>
+      <w:bookmarkEnd w:id="17"/>
+      <w:r>
+        <w:rPr>
+          <w:rFonts w:hint="eastAsia"/>
+        </w:rPr>
+        <w:t>(</w:t>
+      </w:r>
+      <w:r>
+        <w:rPr>
+          <w:rFonts w:hint="eastAsia"/>
+        </w:rPr>
+        <w:t>完成</w:t>
+      </w:r>
+      <w:r>
+        <w:rPr>
+          <w:rFonts w:hint="eastAsia"/>
+        </w:rPr>
+        <w:t>ing</w:t>
+      </w:r>
+      <w:r>
+        <w:rPr>
+          <w:rFonts w:hint="eastAsia"/>
+        </w:rPr>
+        <w:t>1500</w:t>
+      </w:r>
+      <w:r>
+        <w:rPr>
+          <w:rFonts w:hint="eastAsia"/>
+        </w:rPr>
+        <w:t>字</w:t>
+      </w:r>
+      <w:r>
+        <w:rPr>
+          <w:rFonts w:hint="eastAsia"/>
+        </w:rPr>
+        <w:t>)</w:t>
+      </w:r>
+    </w:p>
+    <w:p>
+      <w:r>
+        <w:rPr>
+          <w:rFonts w:hint="eastAsia"/>
+        </w:rPr>
+        <w:t>由于</w:t>
+      </w:r>
+      <w:r>
+        <w:t>传统的基于用户相似性</w:t>
+      </w:r>
+      <w:r>
+        <w:rPr>
+          <w:rFonts w:hint="eastAsia"/>
+        </w:rPr>
+        <w:t>的</w:t>
+      </w:r>
+      <w:r>
+        <w:t>推荐算法中</w:t>
+      </w:r>
+      <w:r>
+        <w:rPr>
+          <w:rFonts w:hint="eastAsia"/>
+        </w:rPr>
+        <w:t>，</w:t>
+      </w:r>
+      <w:r>
+        <w:t>都只</w:t>
+      </w:r>
+      <w:r>
+        <w:rPr>
+          <w:rFonts w:hint="eastAsia"/>
+        </w:rPr>
+        <w:t>利用公共</w:t>
+      </w:r>
+      <w:r>
+        <w:t>评分过的商品</w:t>
+      </w:r>
+      <w:r>
+        <w:rPr>
+          <w:rFonts w:hint="eastAsia"/>
+        </w:rPr>
+        <w:t>，</w:t>
+      </w:r>
+      <w:r>
+        <w:t>而忽略了一些</w:t>
+      </w:r>
+      <w:r>
+        <w:rPr>
+          <w:rFonts w:hint="eastAsia"/>
+        </w:rPr>
+        <w:t>未</w:t>
+      </w:r>
+      <w:r>
+        <w:t>评分的商品。但</w:t>
+      </w:r>
+      <w:r>
+        <w:rPr>
+          <w:rFonts w:hint="eastAsia"/>
+        </w:rPr>
+        <w:t>众所周知</w:t>
+      </w:r>
+      <w:r>
+        <w:t>，用户尚未</w:t>
+      </w:r>
+      <w:r>
+        <w:rPr>
+          <w:rFonts w:hint="eastAsia"/>
+        </w:rPr>
+        <w:t>作出</w:t>
+      </w:r>
+      <w:r>
+        <w:t>评分的那些商品也会</w:t>
+      </w:r>
+      <w:r>
+        <w:rPr>
+          <w:rFonts w:hint="eastAsia"/>
+        </w:rPr>
+        <w:t>体现</w:t>
+      </w:r>
+      <w:r>
+        <w:t>用户的偏好信息</w:t>
+      </w:r>
+      <w:r>
+        <w:rPr>
+          <w:rFonts w:hint="eastAsia"/>
+        </w:rPr>
+        <w:t>。更加</w:t>
+      </w:r>
+      <w:r>
+        <w:t>拟合实际情况的</w:t>
+      </w:r>
+      <w:r>
+        <w:rPr>
+          <w:rFonts w:hint="eastAsia"/>
+        </w:rPr>
+        <w:t>方案</w:t>
+      </w:r>
+      <w:r>
+        <w:t>是：</w:t>
+      </w:r>
+      <w:r>
+        <w:rPr>
+          <w:rFonts w:hint="eastAsia"/>
+        </w:rPr>
+        <w:t>估计用户</w:t>
+      </w:r>
+      <w:r>
+        <w:t>在商品空间上的</w:t>
+      </w:r>
+      <w:r>
+        <w:rPr>
+          <w:rFonts w:hint="eastAsia"/>
+        </w:rPr>
+        <w:t>兴趣</w:t>
+      </w:r>
+      <w:r>
+        <w:rPr>
+          <w:rFonts w:hint="eastAsia"/>
+        </w:rPr>
+        <w:t>概率密度分布情况</w:t>
+      </w:r>
+      <w:r>
+        <w:t>，然后计算</w:t>
+      </w:r>
+      <w:r>
+        <w:rPr>
+          <w:rFonts w:hint="eastAsia"/>
+        </w:rPr>
+        <w:t>用户在</w:t>
+      </w:r>
+      <w:r>
+        <w:t>其兴趣</w:t>
+      </w:r>
+      <w:r>
+        <w:rPr>
+          <w:rFonts w:hint="eastAsia"/>
+        </w:rPr>
+        <w:t>的</w:t>
+      </w:r>
+      <w:r>
+        <w:t>概率密度分布下的相似性。</w:t>
+      </w:r>
+      <w:r>
+        <w:rPr>
+          <w:rFonts w:hint="eastAsia"/>
+        </w:rPr>
+        <w:t>出于</w:t>
+      </w:r>
+      <w:r>
+        <w:t>数据稀疏性的考虑，</w:t>
+      </w:r>
+      <w:r>
+        <w:rPr>
+          <w:rFonts w:hint="eastAsia"/>
+        </w:rPr>
+        <w:t>评分矩阵</w:t>
+      </w:r>
+      <w:r>
+        <w:t>中绝大多数的数据都是</w:t>
+      </w:r>
+      <w:r>
+        <w:rPr>
+          <w:rFonts w:hint="eastAsia"/>
+        </w:rPr>
+        <w:t>缺失的</w:t>
+      </w:r>
+      <w:r>
+        <w:t>，上述方案的考虑是符合数据</w:t>
+      </w:r>
+      <w:r>
+        <w:rPr>
+          <w:rFonts w:hint="eastAsia"/>
+        </w:rPr>
+        <w:t>稀疏性</w:t>
+      </w:r>
+      <w:r>
+        <w:t>的要求的</w:t>
+      </w:r>
+      <w:r>
+        <w:rPr>
+          <w:rFonts w:hint="eastAsia"/>
+        </w:rPr>
+        <w:t>。</w:t>
+      </w:r>
+      <w:r>
+        <w:t>估计用户兴趣</w:t>
+      </w:r>
+      <w:r>
+        <w:rPr>
+          <w:rFonts w:hint="eastAsia"/>
+        </w:rPr>
+        <w:t>密度</w:t>
+      </w:r>
+      <w:r>
+        <w:t>分布</w:t>
+      </w:r>
+      <w:r>
+        <w:rPr>
+          <w:rFonts w:hint="eastAsia"/>
+        </w:rPr>
+        <w:t>时</w:t>
+      </w:r>
+      <w:r>
+        <w:t>，本文采用核密度估计</w:t>
+      </w:r>
+      <w:r>
+        <w:rPr>
+          <w:rFonts w:hint="eastAsia"/>
+        </w:rPr>
+        <w:t>方法</w:t>
+      </w:r>
+      <w:r>
+        <w:rPr>
+          <w:rFonts w:hint="eastAsia"/>
+        </w:rPr>
+        <w:t>(</w:t>
+      </w:r>
+      <w:r>
+        <w:t>kernel density estimation</w:t>
+      </w:r>
+      <w:r>
+        <w:rPr>
+          <w:rFonts w:hint="eastAsia"/>
+        </w:rPr>
+        <w:t>)</w:t>
+      </w:r>
+      <w:r>
+        <w:rPr>
+          <w:rFonts w:hint="eastAsia"/>
+        </w:rPr>
+        <w:t>。</w:t>
+      </w:r>
+      <w:r>
+        <w:rPr>
+          <w:rFonts w:hint="eastAsia"/>
+        </w:rPr>
+        <w:t>在</w:t>
+      </w:r>
+      <w:r>
+        <w:t>非参数估计方法中，核密度估计方法</w:t>
+      </w:r>
+      <w:r>
+        <w:rPr>
+          <w:rFonts w:hint="eastAsia"/>
+        </w:rPr>
+        <w:t>又称作</w:t>
+      </w:r>
+      <w:r>
+        <w:t>Parzen</w:t>
+      </w:r>
+      <w:r>
+        <w:t>窗法，是一种未知分布的密度估计方法。用户兴趣密度</w:t>
+      </w:r>
+      <w:r>
+        <w:rPr>
+          <w:rFonts w:hint="eastAsia"/>
+        </w:rPr>
+        <w:t>由</w:t>
+      </w:r>
+      <w:r>
+        <w:t>多方面因素造成</w:t>
+      </w:r>
+      <w:r>
+        <w:rPr>
+          <w:rFonts w:hint="eastAsia"/>
+        </w:rPr>
+        <w:t>，</w:t>
+      </w:r>
+      <w:r>
+        <w:t>各种因素服从的分布情况均未知</w:t>
+      </w:r>
+      <w:r>
+        <w:t>，</w:t>
+      </w:r>
+      <w:r>
+        <w:rPr>
+          <w:rFonts w:hint="eastAsia"/>
+        </w:rPr>
+        <w:t>由此</w:t>
+      </w:r>
+      <w:r>
+        <w:rPr>
+          <w:rFonts w:hint="eastAsia"/>
+        </w:rPr>
+        <w:t>易知</w:t>
+      </w:r>
+      <w:r>
+        <w:t>其密度分布</w:t>
+      </w:r>
+      <w:r>
+        <w:rPr>
+          <w:rFonts w:hint="eastAsia"/>
+        </w:rPr>
+        <w:t>具有多个局部最优</w:t>
+      </w:r>
+      <w:r>
+        <w:t>值</w:t>
+      </w:r>
+      <w:r>
+        <w:rPr>
+          <w:rFonts w:hint="eastAsia"/>
+        </w:rPr>
+        <w:t>，</w:t>
+      </w:r>
+      <w:r>
+        <w:t>利用核密度估计方法拟合</w:t>
+      </w:r>
+      <w:r>
+        <w:rPr>
+          <w:rFonts w:hint="eastAsia"/>
+        </w:rPr>
+        <w:t>其分布效果</w:t>
+      </w:r>
+      <w:r>
+        <w:t>较好。</w:t>
+      </w:r>
+    </w:p>
+    <w:p>
       <w:r>
         <w:rPr>
           <w:rFonts w:hint="eastAsia"/>
@@ -4586,10 +5255,10 @@
           <w:position w:val="-6"/>
         </w:rPr>
         <w:object w:dxaOrig="282" w:dyaOrig="246">
-          <v:shape id="_x0000_i1086" type="#_x0000_t75" style="width:14.25pt;height:12pt" o:ole="">
-            <v:imagedata r:id="rId74" o:title=""/>
+          <v:shape id="_x0000_i1062" type="#_x0000_t75" style="width:14.25pt;height:12pt" o:ole="">
+            <v:imagedata r:id="rId81" o:title=""/>
           </v:shape>
-          <o:OLEObject Type="Embed" ProgID="Equation.Ribbit" ShapeID="_x0000_i1086" DrawAspect="Content" ObjectID="_1573859193" r:id="rId75"/>
+          <o:OLEObject Type="Embed" ProgID="Equation.Ribbit" ShapeID="_x0000_i1062" DrawAspect="Content" ObjectID="_1573911370" r:id="rId82"/>
         </w:object>
       </w:r>
       <w:r>
@@ -4600,10 +5269,10 @@
           <w:position w:val="-6"/>
         </w:rPr>
         <w:object w:dxaOrig="288" w:dyaOrig="244">
-          <v:shape id="_x0000_i1095" type="#_x0000_t75" style="width:14.25pt;height:12pt" o:ole="">
-            <v:imagedata r:id="rId76" o:title=""/>
+          <v:shape id="_x0000_i1063" type="#_x0000_t75" style="width:14.25pt;height:12pt" o:ole="">
+            <v:imagedata r:id="rId83" o:title=""/>
           </v:shape>
-          <o:OLEObject Type="Embed" ProgID="Equation.Ribbit" ShapeID="_x0000_i1095" DrawAspect="Content" ObjectID="_1573859194" r:id="rId77"/>
+          <o:OLEObject Type="Embed" ProgID="Equation.Ribbit" ShapeID="_x0000_i1063" DrawAspect="Content" ObjectID="_1573911371" r:id="rId84"/>
         </w:object>
       </w:r>
       <w:r>
@@ -4614,10 +5283,10 @@
           <w:position w:val="-6"/>
         </w:rPr>
         <w:object w:dxaOrig="259" w:dyaOrig="153">
-          <v:shape id="_x0000_i1092" type="#_x0000_t75" style="width:12.75pt;height:7.5pt" o:ole="">
-            <v:imagedata r:id="rId78" o:title=""/>
+          <v:shape id="_x0000_i1064" type="#_x0000_t75" style="width:12.75pt;height:7.5pt" o:ole="">
+            <v:imagedata r:id="rId85" o:title=""/>
           </v:shape>
-          <o:OLEObject Type="Embed" ProgID="Equation.Ribbit" ShapeID="_x0000_i1092" DrawAspect="Content" ObjectID="_1573859195" r:id="rId79"/>
+          <o:OLEObject Type="Embed" ProgID="Equation.Ribbit" ShapeID="_x0000_i1064" DrawAspect="Content" ObjectID="_1573911372" r:id="rId86"/>
         </w:object>
       </w:r>
       <w:r>
@@ -4628,10 +5297,10 @@
           <w:position w:val="-6"/>
         </w:rPr>
         <w:object w:dxaOrig="308" w:dyaOrig="246">
-          <v:shape id="_x0000_i1097" type="#_x0000_t75" style="width:15.75pt;height:12pt" o:ole="">
-            <v:imagedata r:id="rId80" o:title=""/>
+          <v:shape id="_x0000_i1065" type="#_x0000_t75" style="width:15.75pt;height:12pt" o:ole="">
+            <v:imagedata r:id="rId87" o:title=""/>
           </v:shape>
-          <o:OLEObject Type="Embed" ProgID="Equation.Ribbit" ShapeID="_x0000_i1097" DrawAspect="Content" ObjectID="_1573859196" r:id="rId81"/>
+          <o:OLEObject Type="Embed" ProgID="Equation.Ribbit" ShapeID="_x0000_i1065" DrawAspect="Content" ObjectID="_1573911373" r:id="rId88"/>
         </w:object>
       </w:r>
       <w:r>
@@ -4648,10 +5317,10 @@
           <w:position w:val="-6"/>
         </w:rPr>
         <w:object w:dxaOrig="218" w:dyaOrig="244">
-          <v:shape id="_x0000_i1100" type="#_x0000_t75" style="width:11.25pt;height:12pt" o:ole="">
-            <v:imagedata r:id="rId82" o:title=""/>
+          <v:shape id="_x0000_i1066" type="#_x0000_t75" style="width:11.25pt;height:12pt" o:ole="">
+            <v:imagedata r:id="rId89" o:title=""/>
           </v:shape>
-          <o:OLEObject Type="Embed" ProgID="Equation.Ribbit" ShapeID="_x0000_i1100" DrawAspect="Content" ObjectID="_1573859197" r:id="rId83"/>
+          <o:OLEObject Type="Embed" ProgID="Equation.Ribbit" ShapeID="_x0000_i1066" DrawAspect="Content" ObjectID="_1573911374" r:id="rId90"/>
         </w:object>
       </w:r>
       <w:r>
@@ -4674,10 +5343,10 @@
           <w:position w:val="-8"/>
         </w:rPr>
         <w:object w:dxaOrig="520" w:dyaOrig="278">
-          <v:shape id="_x0000_i1109" type="#_x0000_t75" style="width:26.25pt;height:14.25pt" o:ole="">
-            <v:imagedata r:id="rId84" o:title=""/>
+          <v:shape id="_x0000_i1067" type="#_x0000_t75" style="width:26.25pt;height:14.25pt" o:ole="">
+            <v:imagedata r:id="rId91" o:title=""/>
           </v:shape>
-          <o:OLEObject Type="Embed" ProgID="Equation.Ribbit" ShapeID="_x0000_i1109" DrawAspect="Content" ObjectID="_1573859198" r:id="rId85"/>
+          <o:OLEObject Type="Embed" ProgID="Equation.Ribbit" ShapeID="_x0000_i1067" DrawAspect="Content" ObjectID="_1573911375" r:id="rId92"/>
         </w:object>
       </w:r>
       <w:r>
@@ -4691,122 +5360,122 @@
           <w:position w:val="-6"/>
         </w:rPr>
         <w:object w:dxaOrig="187" w:dyaOrig="244">
-          <v:shape id="_x0000_i1112" type="#_x0000_t75" style="width:9pt;height:12pt" o:ole="">
-            <v:imagedata r:id="rId86" o:title=""/>
-          </v:shape>
-          <o:OLEObject Type="Embed" ProgID="Equation.Ribbit" ShapeID="_x0000_i1112" DrawAspect="Content" ObjectID="_1573859199" r:id="rId87"/>
-        </w:object>
-      </w:r>
-      <w:r>
-        <w:rPr>
-          <w:rFonts w:hint="eastAsia"/>
-        </w:rPr>
-        <w:t>上</w:t>
-      </w:r>
-      <w:r>
-        <w:t>的</w:t>
-      </w:r>
-      <w:r>
-        <w:rPr>
-          <w:rFonts w:hint="eastAsia"/>
-        </w:rPr>
-        <w:t>一个</w:t>
-      </w:r>
-      <w:r>
-        <w:t>给定的概率密度函数，</w:t>
-      </w:r>
-      <w:r>
-        <w:rPr>
-          <w:position w:val="-6"/>
-        </w:rPr>
-        <w:object w:dxaOrig="678" w:dyaOrig="248">
-          <v:shape id="_x0000_i1115" type="#_x0000_t75" style="width:33.75pt;height:12.75pt" o:ole="">
-            <v:imagedata r:id="rId88" o:title=""/>
-          </v:shape>
-          <o:OLEObject Type="Embed" ProgID="Equation.Ribbit" ShapeID="_x0000_i1115" DrawAspect="Content" ObjectID="_1573859200" r:id="rId89"/>
-        </w:object>
-      </w:r>
-      <w:r>
-        <w:rPr>
-          <w:rFonts w:hint="eastAsia"/>
-        </w:rPr>
-        <w:t>是</w:t>
-      </w:r>
-      <w:r>
-        <w:t>一个和</w:t>
-      </w:r>
-      <w:r>
-        <w:rPr>
-          <w:position w:val="-6"/>
-        </w:rPr>
-        <w:object w:dxaOrig="149" w:dyaOrig="188">
-          <v:shape id="_x0000_i1118" type="#_x0000_t75" style="width:7.5pt;height:9.75pt" o:ole="">
-            <v:imagedata r:id="rId90" o:title=""/>
-          </v:shape>
-          <o:OLEObject Type="Embed" ProgID="Equation.Ribbit" ShapeID="_x0000_i1118" DrawAspect="Content" ObjectID="_1573859201" r:id="rId91"/>
-        </w:object>
-      </w:r>
-      <w:r>
-        <w:rPr>
-          <w:rFonts w:hint="eastAsia"/>
-        </w:rPr>
-        <w:t>有关</w:t>
-      </w:r>
-      <w:r>
-        <w:t>的常数，</w:t>
-      </w:r>
-      <w:r>
-        <w:rPr>
-          <w:rFonts w:hint="eastAsia"/>
-        </w:rPr>
-        <w:t>则</w:t>
-      </w:r>
-      <w:r>
-        <w:rPr>
-          <w:position w:val="-6"/>
-        </w:rPr>
-        <w:object w:dxaOrig="218" w:dyaOrig="244">
-          <v:shape id="_x0000_i1103" type="#_x0000_t75" style="width:11.25pt;height:12pt" o:ole="">
-            <v:imagedata r:id="rId82" o:title=""/>
-          </v:shape>
-          <o:OLEObject Type="Embed" ProgID="Equation.Ribbit" ShapeID="_x0000_i1103" DrawAspect="Content" ObjectID="_1573859202" r:id="rId92"/>
-        </w:object>
-      </w:r>
-      <w:r>
-        <w:rPr>
-          <w:rFonts w:hint="eastAsia"/>
-        </w:rPr>
-        <w:t>的概率密度函数</w:t>
-      </w:r>
-      <w:r>
-        <w:rPr>
-          <w:position w:val="-8"/>
-        </w:rPr>
-        <w:object w:dxaOrig="524" w:dyaOrig="278">
-          <v:shape id="_x0000_i1559" type="#_x0000_t75" style="width:26.25pt;height:14.25pt" o:ole="">
+          <v:shape id="_x0000_i1068" type="#_x0000_t75" style="width:9pt;height:12pt" o:ole="">
             <v:imagedata r:id="rId93" o:title=""/>
           </v:shape>
-          <o:OLEObject Type="Embed" ProgID="Equation.Ribbit" ShapeID="_x0000_i1559" DrawAspect="Content" ObjectID="_1573859203" r:id="rId94"/>
+          <o:OLEObject Type="Embed" ProgID="Equation.Ribbit" ShapeID="_x0000_i1068" DrawAspect="Content" ObjectID="_1573911376" r:id="rId94"/>
         </w:object>
       </w:r>
       <w:r>
         <w:rPr>
           <w:rFonts w:hint="eastAsia"/>
         </w:rPr>
+        <w:t>上</w:t>
+      </w:r>
+      <w:r>
         <w:t>的</w:t>
       </w:r>
       <w:r>
-        <w:t>核密度估计</w:t>
-      </w:r>
-      <w:r>
-        <w:rPr>
-          <w:position w:val="-8"/>
-        </w:rPr>
-        <w:object w:dxaOrig="524" w:dyaOrig="331">
-          <v:shape id="_x0000_i1561" type="#_x0000_t75" style="width:26.25pt;height:16.5pt" o:ole="">
+        <w:rPr>
+          <w:rFonts w:hint="eastAsia"/>
+        </w:rPr>
+        <w:t>一个</w:t>
+      </w:r>
+      <w:r>
+        <w:t>给定的概率密度函数，</w:t>
+      </w:r>
+      <w:r>
+        <w:rPr>
+          <w:position w:val="-6"/>
+        </w:rPr>
+        <w:object w:dxaOrig="678" w:dyaOrig="248">
+          <v:shape id="_x0000_i1069" type="#_x0000_t75" style="width:33.75pt;height:12.75pt" o:ole="">
             <v:imagedata r:id="rId95" o:title=""/>
           </v:shape>
-          <o:OLEObject Type="Embed" ProgID="Equation.Ribbit" ShapeID="_x0000_i1561" DrawAspect="Content" ObjectID="_1573859204" r:id="rId96"/>
+          <o:OLEObject Type="Embed" ProgID="Equation.Ribbit" ShapeID="_x0000_i1069" DrawAspect="Content" ObjectID="_1573911377" r:id="rId96"/>
+        </w:object>
+      </w:r>
+      <w:r>
+        <w:rPr>
+          <w:rFonts w:hint="eastAsia"/>
+        </w:rPr>
+        <w:t>是</w:t>
+      </w:r>
+      <w:r>
+        <w:t>一个和</w:t>
+      </w:r>
+      <w:r>
+        <w:rPr>
+          <w:position w:val="-6"/>
+        </w:rPr>
+        <w:object w:dxaOrig="149" w:dyaOrig="188">
+          <v:shape id="_x0000_i1070" type="#_x0000_t75" style="width:7.5pt;height:9.75pt" o:ole="">
+            <v:imagedata r:id="rId11" o:title=""/>
+          </v:shape>
+          <o:OLEObject Type="Embed" ProgID="Equation.Ribbit" ShapeID="_x0000_i1070" DrawAspect="Content" ObjectID="_1573911378" r:id="rId97"/>
+        </w:object>
+      </w:r>
+      <w:r>
+        <w:rPr>
+          <w:rFonts w:hint="eastAsia"/>
+        </w:rPr>
+        <w:t>有关</w:t>
+      </w:r>
+      <w:r>
+        <w:t>的常数，</w:t>
+      </w:r>
+      <w:r>
+        <w:rPr>
+          <w:rFonts w:hint="eastAsia"/>
+        </w:rPr>
+        <w:t>则</w:t>
+      </w:r>
+      <w:r>
+        <w:rPr>
+          <w:position w:val="-6"/>
+        </w:rPr>
+        <w:object w:dxaOrig="218" w:dyaOrig="244">
+          <v:shape id="_x0000_i1071" type="#_x0000_t75" style="width:11.25pt;height:12pt" o:ole="">
+            <v:imagedata r:id="rId89" o:title=""/>
+          </v:shape>
+          <o:OLEObject Type="Embed" ProgID="Equation.Ribbit" ShapeID="_x0000_i1071" DrawAspect="Content" ObjectID="_1573911379" r:id="rId98"/>
+        </w:object>
+      </w:r>
+      <w:r>
+        <w:rPr>
+          <w:rFonts w:hint="eastAsia"/>
+        </w:rPr>
+        <w:t>的概率密度函数</w:t>
+      </w:r>
+      <w:r>
+        <w:rPr>
+          <w:position w:val="-8"/>
+        </w:rPr>
+        <w:object w:dxaOrig="524" w:dyaOrig="278">
+          <v:shape id="_x0000_i1072" type="#_x0000_t75" style="width:26.25pt;height:14.25pt" o:ole="">
+            <v:imagedata r:id="rId99" o:title=""/>
+          </v:shape>
+          <o:OLEObject Type="Embed" ProgID="Equation.Ribbit" ShapeID="_x0000_i1072" DrawAspect="Content" ObjectID="_1573911380" r:id="rId100"/>
+        </w:object>
+      </w:r>
+      <w:r>
+        <w:rPr>
+          <w:rFonts w:hint="eastAsia"/>
+        </w:rPr>
+        <w:t>的</w:t>
+      </w:r>
+      <w:r>
+        <w:t>核密度估计</w:t>
+      </w:r>
+      <w:r>
+        <w:rPr>
+          <w:position w:val="-8"/>
+        </w:rPr>
+        <w:object w:dxaOrig="524" w:dyaOrig="331">
+          <v:shape id="_x0000_i1073" type="#_x0000_t75" style="width:26.25pt;height:16.5pt" o:ole="">
+            <v:imagedata r:id="rId101" o:title=""/>
+          </v:shape>
+          <o:OLEObject Type="Embed" ProgID="Equation.Ribbit" ShapeID="_x0000_i1073" DrawAspect="Content" ObjectID="_1573911381" r:id="rId102"/>
         </w:object>
       </w:r>
       <w:r>
@@ -4854,16 +5523,16 @@
           <w:position w:val="-30"/>
         </w:rPr>
         <w:object w:dxaOrig="3014" w:dyaOrig="691">
-          <v:shape id="_x0000_i1567" type="#_x0000_t75" style="width:150.75pt;height:34.5pt" o:ole="">
-            <v:imagedata r:id="rId97" o:title=""/>
+          <v:shape id="_x0000_i1074" type="#_x0000_t75" style="width:150.75pt;height:34.5pt" o:ole="">
+            <v:imagedata r:id="rId103" o:title=""/>
           </v:shape>
-          <o:OLEObject Type="Embed" ProgID="Equation.Ribbit" ShapeID="_x0000_i1567" DrawAspect="Content" ObjectID="_1573859205" r:id="rId98"/>
+          <o:OLEObject Type="Embed" ProgID="Equation.Ribbit" ShapeID="_x0000_i1074" DrawAspect="Content" ObjectID="_1573911382" r:id="rId104"/>
         </w:object>
       </w:r>
       <w:r>
         <w:tab/>
       </w:r>
-      <w:bookmarkStart w:id="16" w:name="R_eq_664A4E599029474A8AEB1E8378E59250"/>
+      <w:bookmarkStart w:id="18" w:name="R_eq_664A4E599029474A8AEB1E8378E59250"/>
       <w:r>
         <w:fldChar w:fldCharType="begin"/>
       </w:r>
@@ -4909,7 +5578,7 @@
       <w:r>
         <w:fldChar w:fldCharType="end"/>
       </w:r>
-      <w:bookmarkEnd w:id="16"/>
+      <w:bookmarkEnd w:id="18"/>
     </w:p>
     <w:p>
       <w:pPr>
@@ -4929,10 +5598,10 @@
           <w:position w:val="-8"/>
         </w:rPr>
         <w:object w:dxaOrig="520" w:dyaOrig="278">
-          <v:shape id="_x0000_i1568" type="#_x0000_t75" style="width:26.25pt;height:14.25pt" o:ole="">
-            <v:imagedata r:id="rId84" o:title=""/>
+          <v:shape id="_x0000_i1075" type="#_x0000_t75" style="width:26.25pt;height:14.25pt" o:ole="">
+            <v:imagedata r:id="rId91" o:title=""/>
           </v:shape>
-          <o:OLEObject Type="Embed" ProgID="Equation.Ribbit" ShapeID="_x0000_i1568" DrawAspect="Content" ObjectID="_1573859206" r:id="rId99"/>
+          <o:OLEObject Type="Embed" ProgID="Equation.Ribbit" ShapeID="_x0000_i1075" DrawAspect="Content" ObjectID="_1573911383" r:id="rId105"/>
         </w:object>
       </w:r>
       <w:r>
@@ -4949,10 +5618,10 @@
           <w:position w:val="-6"/>
         </w:rPr>
         <w:object w:dxaOrig="240" w:dyaOrig="248">
-          <v:shape id="_x0000_i1571" type="#_x0000_t75" style="width:12pt;height:12.75pt" o:ole="">
-            <v:imagedata r:id="rId100" o:title=""/>
+          <v:shape id="_x0000_i1076" type="#_x0000_t75" style="width:12pt;height:12.75pt" o:ole="">
+            <v:imagedata r:id="rId106" o:title=""/>
           </v:shape>
-          <o:OLEObject Type="Embed" ProgID="Equation.Ribbit" ShapeID="_x0000_i1571" DrawAspect="Content" ObjectID="_1573859207" r:id="rId101"/>
+          <o:OLEObject Type="Embed" ProgID="Equation.Ribbit" ShapeID="_x0000_i1076" DrawAspect="Content" ObjectID="_1573911384" r:id="rId107"/>
         </w:object>
       </w:r>
       <w:r>
@@ -4989,7 +5658,16 @@
         <w:t>核函数</w:t>
       </w:r>
       <w:r>
-        <w:t>有多种形式，较为常用的有高斯核函数、三角和函数</w:t>
+        <w:t>有多种形式，较为常用的有高斯核函数、三角</w:t>
+      </w:r>
+      <w:r>
+        <w:rPr>
+          <w:rFonts w:hint="eastAsia"/>
+        </w:rPr>
+        <w:t>核</w:t>
+      </w:r>
+      <w:r>
+        <w:t>函数</w:t>
       </w:r>
       <w:r>
         <w:rPr>
@@ -5149,9 +5827,6 @@
       <w:pPr>
         <w:pStyle w:val="DisplayEquationAurora"/>
         <w:spacing w:line="240" w:lineRule="auto"/>
-        <w:rPr>
-          <w:rFonts w:hint="eastAsia"/>
-        </w:rPr>
       </w:pPr>
       <w:r>
         <w:tab/>
@@ -5161,16 +5836,16 @@
           <w:position w:val="-24"/>
         </w:rPr>
         <w:object w:dxaOrig="1886" w:dyaOrig="581">
-          <v:shape id="_x0000_i2015" type="#_x0000_t75" style="width:94.5pt;height:29.25pt" o:ole="">
-            <v:imagedata r:id="rId102" o:title=""/>
+          <v:shape id="_x0000_i1077" type="#_x0000_t75" style="width:94.5pt;height:29.25pt" o:ole="">
+            <v:imagedata r:id="rId108" o:title=""/>
           </v:shape>
-          <o:OLEObject Type="Embed" ProgID="Equation.Ribbit" ShapeID="_x0000_i2015" DrawAspect="Content" ObjectID="_1573859208" r:id="rId103"/>
+          <o:OLEObject Type="Embed" ProgID="Equation.Ribbit" ShapeID="_x0000_i1077" DrawAspect="Content" ObjectID="_1573911385" r:id="rId109"/>
         </w:object>
       </w:r>
       <w:r>
         <w:tab/>
       </w:r>
-      <w:bookmarkStart w:id="17" w:name="R_eq_0F4E2CF0698C4391A0D69D8430B270F1"/>
+      <w:bookmarkStart w:id="19" w:name="R_eq_0F4E2CF0698C4391A0D69D8430B270F1"/>
       <w:r>
         <w:fldChar w:fldCharType="begin"/>
       </w:r>
@@ -5216,7 +5891,7 @@
       <w:r>
         <w:fldChar w:fldCharType="end"/>
       </w:r>
-      <w:bookmarkEnd w:id="17"/>
+      <w:bookmarkEnd w:id="19"/>
     </w:p>
     <w:p>
       <w:pPr>
@@ -5245,10 +5920,10 @@
           <w:position w:val="-6"/>
         </w:rPr>
         <w:object w:dxaOrig="142" w:dyaOrig="188">
-          <v:shape id="_x0000_i2468" type="#_x0000_t75" style="width:6.75pt;height:9.75pt" o:ole="">
-            <v:imagedata r:id="rId104" o:title=""/>
+          <v:shape id="_x0000_i1078" type="#_x0000_t75" style="width:6.75pt;height:9.75pt" o:ole="">
+            <v:imagedata r:id="rId19" o:title=""/>
           </v:shape>
-          <o:OLEObject Type="Embed" ProgID="Equation.Ribbit" ShapeID="_x0000_i2468" DrawAspect="Content" ObjectID="_1573859209" r:id="rId105"/>
+          <o:OLEObject Type="Embed" ProgID="Equation.Ribbit" ShapeID="_x0000_i1078" DrawAspect="Content" ObjectID="_1573911386" r:id="rId110"/>
         </w:object>
       </w:r>
       <w:r>
@@ -5320,9 +5995,6 @@
       <w:pPr>
         <w:pStyle w:val="DisplayEquationAurora"/>
         <w:spacing w:line="240" w:lineRule="auto"/>
-        <w:rPr>
-          <w:rFonts w:hint="eastAsia"/>
-        </w:rPr>
       </w:pPr>
       <w:r>
         <w:tab/>
@@ -5332,15 +6004,16 @@
           <w:position w:val="-32"/>
         </w:rPr>
         <w:object w:dxaOrig="3567" w:dyaOrig="706">
-          <v:shape id="_x0000_i3545" type="#_x0000_t75" style="width:178.5pt;height:35.25pt" o:ole="">
-            <v:imagedata r:id="rId106" o:title=""/>
+          <v:shape id="_x0000_i1079" type="#_x0000_t75" style="width:178.5pt;height:35.25pt" o:ole="">
+            <v:imagedata r:id="rId111" o:title=""/>
           </v:shape>
-          <o:OLEObject Type="Embed" ProgID="Equation.Ribbit" ShapeID="_x0000_i3545" DrawAspect="Content" ObjectID="_1573859210" r:id="rId107"/>
+          <o:OLEObject Type="Embed" ProgID="Equation.Ribbit" ShapeID="_x0000_i1079" DrawAspect="Content" ObjectID="_1573911387" r:id="rId112"/>
         </w:object>
       </w:r>
       <w:r>
         <w:tab/>
       </w:r>
+      <w:bookmarkStart w:id="20" w:name="R_eq_F9F38AF191E84652BA598590CB18F70B"/>
       <w:r>
         <w:fldChar w:fldCharType="begin"/>
       </w:r>
@@ -5364,6 +6037,136 @@
             <w:noProof/>
           </w:rPr>
           <w:instrText>9</w:instrText>
+        </w:r>
+      </w:fldSimple>
+      <w:r>
+        <w:instrText>)</w:instrText>
+      </w:r>
+      <w:r>
+        <w:fldChar w:fldCharType="begin">
+          <w:fldData xml:space="preserve">YQB1AHIAbwByAGEALQBlAHEAdQBhAHQAaQBvAG4ALQBuAHUAbQBiAGUAcgA6AFIAXwBlAHEAXwBG
+ADkARgAzADgAQQBGADEAOQAxAEUAOAA0ADYANQAyAEIAQQA1ADkAOAA1ADkAMABDAEIAMQA4AEYA
+NwAwAEIALAAoACMAQwAxAC4AIwBFADEAKQA=
+</w:fldData>
+        </w:fldChar>
+      </w:r>
+      <w:r>
+        <w:instrText xml:space="preserve"> ADDIN </w:instrText>
+      </w:r>
+      <w:r>
+        <w:fldChar w:fldCharType="end"/>
+      </w:r>
+      <w:r>
+        <w:fldChar w:fldCharType="end"/>
+      </w:r>
+      <w:bookmarkEnd w:id="20"/>
+    </w:p>
+    <w:p>
+      <w:pPr>
+        <w:ind w:firstLine="0"/>
+      </w:pPr>
+      <w:r>
+        <w:rPr>
+          <w:rFonts w:hint="eastAsia"/>
+        </w:rPr>
+        <w:t>由</w:t>
+      </w:r>
+      <w:r>
+        <w:t>Silverman</w:t>
+      </w:r>
+      <w:r>
+        <w:rPr>
+          <w:rFonts w:hint="eastAsia"/>
+        </w:rPr>
+        <w:t>经验法则</w:t>
+      </w:r>
+      <w:r>
+        <w:t>【</w:t>
+      </w:r>
+      <w:r>
+        <w:rPr>
+          <w:rFonts w:hint="eastAsia"/>
+        </w:rPr>
+        <w:t>37</w:t>
+      </w:r>
+      <w:r>
+        <w:t>】，</w:t>
+      </w:r>
+      <w:r>
+        <w:rPr>
+          <w:rFonts w:hint="eastAsia"/>
+        </w:rPr>
+        <w:t>当</w:t>
+      </w:r>
+      <w:r>
+        <w:t>使用高斯核函数时，带宽</w:t>
+      </w:r>
+      <w:r>
+        <w:rPr>
+          <w:position w:val="-6"/>
+        </w:rPr>
+        <w:object w:dxaOrig="136" w:dyaOrig="248">
+          <v:shape id="_x0000_i1080" type="#_x0000_t75" style="width:6.75pt;height:12.75pt" o:ole="">
+            <v:imagedata r:id="rId113" o:title=""/>
+          </v:shape>
+          <o:OLEObject Type="Embed" ProgID="Equation.Ribbit" ShapeID="_x0000_i1080" DrawAspect="Content" ObjectID="_1573911388" r:id="rId114"/>
+        </w:object>
+      </w:r>
+      <w:r>
+        <w:rPr>
+          <w:rFonts w:hint="eastAsia"/>
+        </w:rPr>
+        <w:t>的</w:t>
+      </w:r>
+      <w:r>
+        <w:t>最佳选择为：</w:t>
+      </w:r>
+    </w:p>
+    <w:p>
+      <w:pPr>
+        <w:pStyle w:val="DisplayEquationAurora"/>
+        <w:spacing w:line="240" w:lineRule="auto"/>
+      </w:pPr>
+      <w:r>
+        <w:tab/>
+      </w:r>
+      <w:r>
+        <w:rPr>
+          <w:position w:val="-24"/>
+        </w:rPr>
+        <w:object w:dxaOrig="2586" w:dyaOrig="692">
+          <v:shape id="_x0000_i1081" type="#_x0000_t75" style="width:129.75pt;height:34.5pt" o:ole="">
+            <v:imagedata r:id="rId115" o:title=""/>
+          </v:shape>
+          <o:OLEObject Type="Embed" ProgID="Equation.Ribbit" ShapeID="_x0000_i1081" DrawAspect="Content" ObjectID="_1573911389" r:id="rId116"/>
+        </w:object>
+      </w:r>
+      <w:r>
+        <w:tab/>
+      </w:r>
+      <w:r>
+        <w:fldChar w:fldCharType="begin"/>
+      </w:r>
+      <w:r>
+        <w:instrText xml:space="preserve"> MACROBUTTON AuroraSupport.PasteReferenceOrEditStyle (</w:instrText>
+      </w:r>
+      <w:fldSimple w:instr=" SEQ EqChapter \c \* arabic \* MERGEFORMAT ">
+        <w:r>
+          <w:rPr>
+            <w:noProof/>
+          </w:rPr>
+          <w:instrText>1</w:instrText>
+        </w:r>
+      </w:fldSimple>
+      <w:r>
+        <w:instrText>.</w:instrText>
+      </w:r>
+      <w:fldSimple w:instr=" SEQ Eq \* arabic \* MERGEFORMAT ">
+        <w:r>
+          <w:rPr>
+            <w:noProof/>
+          </w:rPr>
+          <w:instrText>10</w:instrText>
         </w:r>
       </w:fldSimple>
       <w:r>
@@ -5388,54 +6191,54 @@
     </w:p>
     <w:p>
       <w:pPr>
-        <w:ind w:firstLine="0"/>
-      </w:pPr>
-      <w:r>
-        <w:rPr>
-          <w:rFonts w:hint="eastAsia"/>
-        </w:rPr>
-        <w:t>由</w:t>
-      </w:r>
-      <w:r>
-        <w:t>Silverman</w:t>
-      </w:r>
-      <w:r>
-        <w:rPr>
-          <w:rFonts w:hint="eastAsia"/>
-        </w:rPr>
-        <w:t>经验法则</w:t>
-      </w:r>
-      <w:r>
-        <w:t>【</w:t>
-      </w:r>
-      <w:r>
-        <w:rPr>
-          <w:rFonts w:hint="eastAsia"/>
-        </w:rPr>
-        <w:t>37</w:t>
-      </w:r>
-      <w:r>
-        <w:t>】，</w:t>
-      </w:r>
-      <w:r>
-        <w:rPr>
-          <w:rFonts w:hint="eastAsia"/>
-        </w:rPr>
-        <w:t>当</w:t>
-      </w:r>
-      <w:r>
-        <w:t>使用高斯核函数时，带宽</w:t>
-      </w:r>
-      <w:r>
-        <w:rPr>
-          <w:position w:val="-6"/>
-        </w:rPr>
-        <w:object w:dxaOrig="136" w:dyaOrig="248">
-          <v:shape id="_x0000_i2018" type="#_x0000_t75" style="width:6.75pt;height:12.75pt" o:ole="">
-            <v:imagedata r:id="rId108" o:title=""/>
-          </v:shape>
-          <o:OLEObject Type="Embed" ProgID="Equation.Ribbit" ShapeID="_x0000_i2018" DrawAspect="Content" ObjectID="_1573859211" r:id="rId109"/>
-        </w:object>
+        <w:rPr>
+          <w:rFonts w:hint="eastAsia"/>
+        </w:rPr>
+      </w:pPr>
+      <w:r>
+        <w:rPr>
+          <w:rFonts w:hint="eastAsia"/>
+        </w:rPr>
+        <w:t>除</w:t>
+      </w:r>
+      <w:r>
+        <w:t>上述高斯核函数</w:t>
+      </w:r>
+      <w:r>
+        <w:rPr>
+          <w:rFonts w:hint="eastAsia"/>
+        </w:rPr>
+        <w:t>外</w:t>
+      </w:r>
+      <w:r>
+        <w:t>，</w:t>
+      </w:r>
+      <w:r>
+        <w:rPr>
+          <w:rFonts w:hint="eastAsia"/>
+        </w:rPr>
+        <w:t>本文</w:t>
+      </w:r>
+      <w:r>
+        <w:t>给出</w:t>
+      </w:r>
+      <w:r>
+        <w:rPr>
+          <w:rFonts w:hint="eastAsia"/>
+        </w:rPr>
+        <w:t>基于</w:t>
+      </w:r>
+      <w:r>
+        <w:t>三角</w:t>
+      </w:r>
+      <w:r>
+        <w:rPr>
+          <w:rFonts w:hint="eastAsia"/>
+        </w:rPr>
+        <w:t>核</w:t>
+      </w:r>
+      <w:r>
+        <w:t>函数</w:t>
       </w:r>
       <w:r>
         <w:rPr>
@@ -5444,13 +6247,56 @@
         <w:t>的</w:t>
       </w:r>
       <w:r>
-        <w:t>最佳选择为：</w:t>
+        <w:t>用户兴趣分布</w:t>
+      </w:r>
+      <w:r>
+        <w:rPr>
+          <w:rFonts w:hint="eastAsia"/>
+        </w:rPr>
+        <w:t>如</w:t>
+      </w:r>
+      <w:r>
+        <w:t>式</w:t>
+      </w:r>
+      <w:fldSimple w:instr=" REF R_eq_BA895C0757C34B1ABA19D2032A3BA1C7 \* MERGEFORMAT ">
+        <w:r>
+          <w:t>(</w:t>
+        </w:r>
+        <w:r>
+          <w:rPr>
+            <w:noProof/>
+          </w:rPr>
+          <w:t>1.11</w:t>
+        </w:r>
+        <w:r>
+          <w:t>)</w:t>
+        </w:r>
+      </w:fldSimple>
+      <w:r>
+        <w:rPr>
+          <w:rFonts w:hint="eastAsia"/>
+        </w:rPr>
+        <w:t>，</w:t>
+      </w:r>
+      <w:r>
+        <w:rPr>
+          <w:rFonts w:hint="eastAsia"/>
+        </w:rPr>
+        <w:t>此处</w:t>
+      </w:r>
+      <w:r>
+        <w:t>定</w:t>
+      </w:r>
+      <w:r>
+        <w:lastRenderedPageBreak/>
+        <w:t>义带宽与高斯核函数的带宽相同。</w:t>
       </w:r>
     </w:p>
     <w:p>
       <w:pPr>
         <w:pStyle w:val="DisplayEquationAurora"/>
         <w:spacing w:line="240" w:lineRule="auto"/>
+        <w:ind w:firstLine="0"/>
         <w:rPr>
           <w:rFonts w:hint="eastAsia"/>
         </w:rPr>
@@ -5460,13 +6306,223 @@
       </w:r>
       <w:r>
         <w:rPr>
+          <w:position w:val="-38"/>
+        </w:rPr>
+        <w:object w:dxaOrig="3571" w:dyaOrig="890">
+          <v:shape id="_x0000_i5052" type="#_x0000_t75" style="width:178.5pt;height:44.25pt" o:ole="">
+            <v:imagedata r:id="rId117" o:title=""/>
+          </v:shape>
+          <o:OLEObject Type="Embed" ProgID="Equation.Ribbit" ShapeID="_x0000_i5052" DrawAspect="Content" ObjectID="_1573911390" r:id="rId118"/>
+        </w:object>
+      </w:r>
+      <w:r>
+        <w:tab/>
+      </w:r>
+      <w:bookmarkStart w:id="21" w:name="R_eq_BA895C0757C34B1ABA19D2032A3BA1C7"/>
+      <w:r>
+        <w:fldChar w:fldCharType="begin"/>
+      </w:r>
+      <w:r>
+        <w:instrText xml:space="preserve"> MACROBUTTON AuroraSupport.PasteReferenceOrEditStyle (</w:instrText>
+      </w:r>
+      <w:fldSimple w:instr=" SEQ EqChapter \c \* arabic \* MERGEFORMAT ">
+        <w:r>
+          <w:rPr>
+            <w:noProof/>
+          </w:rPr>
+          <w:instrText>1</w:instrText>
+        </w:r>
+      </w:fldSimple>
+      <w:r>
+        <w:instrText>.</w:instrText>
+      </w:r>
+      <w:fldSimple w:instr=" SEQ Eq \* arabic \* MERGEFORMAT ">
+        <w:r>
+          <w:rPr>
+            <w:noProof/>
+          </w:rPr>
+          <w:instrText>11</w:instrText>
+        </w:r>
+      </w:fldSimple>
+      <w:r>
+        <w:instrText>)</w:instrText>
+      </w:r>
+      <w:r>
+        <w:fldChar w:fldCharType="begin">
+          <w:fldData xml:space="preserve">YQB1AHIAbwByAGEALQBlAHEAdQBhAHQAaQBvAG4ALQBuAHUAbQBiAGUAcgA6AFIAXwBlAHEAXwBC
+AEEAOAA5ADUAQwAwADcANQA3AEMAMwA0AEIAMQBBAEIAQQAxADkARAAyADAAMwAyAEEAMwBCAEEA
+MQBDADcALAAoACMAQwAxAC4AIwBFADEAKQA=
+</w:fldData>
+        </w:fldChar>
+      </w:r>
+      <w:r>
+        <w:instrText xml:space="preserve"> ADDIN </w:instrText>
+      </w:r>
+      <w:r>
+        <w:fldChar w:fldCharType="end"/>
+      </w:r>
+      <w:r>
+        <w:fldChar w:fldCharType="end"/>
+      </w:r>
+      <w:bookmarkEnd w:id="21"/>
+    </w:p>
+    <w:p>
+      <w:pPr>
+        <w:ind w:firstLine="0"/>
+        <w:rPr>
+          <w:rFonts w:hint="eastAsia"/>
+        </w:rPr>
+      </w:pPr>
+      <w:r>
+        <w:rPr>
+          <w:rFonts w:hint="eastAsia"/>
+        </w:rPr>
+        <w:t>对应</w:t>
+      </w:r>
+      <w:r>
+        <w:t>的兴趣</w:t>
+      </w:r>
+      <w:r>
+        <w:rPr>
+          <w:rFonts w:hint="eastAsia"/>
+        </w:rPr>
+        <w:t>密度</w:t>
+      </w:r>
+      <w:r>
+        <w:t>分布</w:t>
+      </w:r>
+      <w:r>
+        <w:rPr>
+          <w:rFonts w:hint="eastAsia"/>
+        </w:rPr>
+        <w:t>为</w:t>
+      </w:r>
+    </w:p>
+    <w:p>
+      <w:pPr>
+        <w:pStyle w:val="DisplayEquationAurora"/>
+        <w:spacing w:line="240" w:lineRule="auto"/>
+        <w:ind w:firstLine="0"/>
+      </w:pPr>
+      <w:r>
+        <w:tab/>
+      </w:r>
+      <w:r>
+        <w:rPr>
+          <w:position w:val="-32"/>
+        </w:rPr>
+        <w:object w:dxaOrig="5012" w:dyaOrig="725">
+          <v:shape id="_x0000_i3601" type="#_x0000_t75" style="width:250.5pt;height:36pt" o:ole="">
+            <v:imagedata r:id="rId119" o:title=""/>
+          </v:shape>
+          <o:OLEObject Type="Embed" ProgID="Equation.Ribbit" ShapeID="_x0000_i3601" DrawAspect="Content" ObjectID="_1573911391" r:id="rId120"/>
+        </w:object>
+      </w:r>
+      <w:r>
+        <w:tab/>
+      </w:r>
+      <w:bookmarkStart w:id="22" w:name="R_eq_4CDFC0B0473646F98021DB13179E2FCA"/>
+      <w:r>
+        <w:fldChar w:fldCharType="begin"/>
+      </w:r>
+      <w:r>
+        <w:instrText xml:space="preserve"> MACROBUTTON AuroraSupport.PasteReferenceOrEditStyle (</w:instrText>
+      </w:r>
+      <w:fldSimple w:instr=" SEQ EqChapter \c \* arabic \* MERGEFORMAT ">
+        <w:r>
+          <w:rPr>
+            <w:noProof/>
+          </w:rPr>
+          <w:instrText>1</w:instrText>
+        </w:r>
+      </w:fldSimple>
+      <w:r>
+        <w:instrText>.</w:instrText>
+      </w:r>
+      <w:fldSimple w:instr=" SEQ Eq \* arabic \* MERGEFORMAT ">
+        <w:r>
+          <w:rPr>
+            <w:noProof/>
+          </w:rPr>
+          <w:instrText>12</w:instrText>
+        </w:r>
+      </w:fldSimple>
+      <w:r>
+        <w:instrText>)</w:instrText>
+      </w:r>
+      <w:r>
+        <w:fldChar w:fldCharType="begin">
+          <w:fldData xml:space="preserve">YQB1AHIAbwByAGEALQBlAHEAdQBhAHQAaQBvAG4ALQBuAHUAbQBiAGUAcgA6AFIAXwBlAHEAXwA0
+AEMARABGAEMAMABCADAANAA3ADMANgA0ADYARgA5ADgAMAAyADEARABCADEAMwAxADcAOQBFADIA
+RgBDAEEALAAoACMAQwAxAC4AIwBFADEAKQA=
+</w:fldData>
+        </w:fldChar>
+      </w:r>
+      <w:r>
+        <w:instrText xml:space="preserve"> ADDIN </w:instrText>
+      </w:r>
+      <w:r>
+        <w:fldChar w:fldCharType="end"/>
+      </w:r>
+      <w:r>
+        <w:fldChar w:fldCharType="end"/>
+      </w:r>
+      <w:bookmarkEnd w:id="22"/>
+    </w:p>
+    <w:p>
+      <w:pPr>
+        <w:ind w:firstLine="0"/>
+      </w:pPr>
+      <w:r>
+        <w:rPr>
+          <w:rFonts w:hint="eastAsia"/>
+        </w:rPr>
+        <w:t>其中</w:t>
+      </w:r>
+      <w:r>
+        <w:t>，</w:t>
+      </w:r>
+      <w:r>
+        <w:rPr>
+          <w:position w:val="-8"/>
+        </w:rPr>
+        <w:object w:dxaOrig="406" w:dyaOrig="278">
+          <v:shape id="_x0000_i3604" type="#_x0000_t75" style="width:20.25pt;height:14.25pt" o:ole="">
+            <v:imagedata r:id="rId121" o:title=""/>
+          </v:shape>
+          <o:OLEObject Type="Embed" ProgID="Equation.Ribbit" ShapeID="_x0000_i3604" DrawAspect="Content" ObjectID="_1573911392" r:id="rId122"/>
+        </w:object>
+      </w:r>
+      <w:r>
+        <w:rPr>
+          <w:rFonts w:hint="eastAsia"/>
+        </w:rPr>
+        <w:t>为</w:t>
+      </w:r>
+      <w:r>
+        <w:t>阶跃函数：</w:t>
+      </w:r>
+    </w:p>
+    <w:p>
+      <w:pPr>
+        <w:pStyle w:val="DisplayEquationAurora"/>
+        <w:spacing w:line="240" w:lineRule="auto"/>
+        <w:rPr>
+          <w:rFonts w:hint="eastAsia"/>
+        </w:rPr>
+      </w:pPr>
+      <w:r>
+        <w:tab/>
+      </w:r>
+      <w:r>
+        <w:rPr>
           <w:position w:val="-24"/>
         </w:rPr>
-        <w:object w:dxaOrig="2502" w:dyaOrig="688">
-          <v:shape id="_x0000_i2465" type="#_x0000_t75" style="width:125.25pt;height:34.5pt" o:ole="">
-            <v:imagedata r:id="rId110" o:title=""/>
+        <w:object w:dxaOrig="1962" w:dyaOrig="606">
+          <v:shape id="_x0000_i5054" type="#_x0000_t75" style="width:98.25pt;height:30pt" o:ole="">
+            <v:imagedata r:id="rId123" o:title=""/>
           </v:shape>
-          <o:OLEObject Type="Embed" ProgID="Equation.Ribbit" ShapeID="_x0000_i2465" DrawAspect="Content" ObjectID="_1573859212" r:id="rId111"/>
+          <o:OLEObject Type="Embed" ProgID="Equation.Ribbit" ShapeID="_x0000_i5054" DrawAspect="Content" ObjectID="_1573911393" r:id="rId124"/>
         </w:object>
       </w:r>
       <w:r>
@@ -5494,7 +6550,7 @@
           <w:rPr>
             <w:noProof/>
           </w:rPr>
-          <w:instrText>10</w:instrText>
+          <w:instrText>13</w:instrText>
         </w:r>
       </w:fldSimple>
       <w:r>
@@ -5517,120 +6573,905 @@
         <w:fldChar w:fldCharType="end"/>
       </w:r>
     </w:p>
+    <w:p/>
     <w:p>
-      <w:bookmarkStart w:id="18" w:name="_GoBack"/>
-      <w:bookmarkEnd w:id="18"/>
+      <w:pPr>
+        <w:rPr>
+          <w:rFonts w:hint="eastAsia"/>
+          <w:b/>
+        </w:rPr>
+      </w:pPr>
+      <w:r>
+        <w:rPr>
+          <w:rFonts w:hint="eastAsia"/>
+          <w:b/>
+        </w:rPr>
+        <w:t>（添加</w:t>
+      </w:r>
+      <w:r>
+        <w:rPr>
+          <w:b/>
+        </w:rPr>
+        <w:t>直方</w:t>
+      </w:r>
+      <w:r>
+        <w:rPr>
+          <w:rFonts w:hint="eastAsia"/>
+          <w:b/>
+        </w:rPr>
+        <w:t>核函数</w:t>
+      </w:r>
+      <w:r>
+        <w:rPr>
+          <w:b/>
+        </w:rPr>
+        <w:t>的方法</w:t>
+      </w:r>
+      <w:r>
+        <w:rPr>
+          <w:rFonts w:hint="eastAsia"/>
+          <w:b/>
+        </w:rPr>
+        <w:t>）</w:t>
+      </w:r>
+    </w:p>
+    <w:p/>
+    <w:p>
+      <w:r>
+        <w:rPr>
+          <w:rFonts w:hint="eastAsia"/>
+        </w:rPr>
+        <w:t>（对带宽</w:t>
+      </w:r>
+      <w:r>
+        <w:t>的讨论，是否利用自适应带宽</w:t>
+      </w:r>
+      <w:r>
+        <w:rPr>
+          <w:rFonts w:hint="eastAsia"/>
+        </w:rPr>
+        <w:t>）</w:t>
+      </w:r>
+    </w:p>
+    <w:p/>
+    <w:p>
+      <w:pPr>
+        <w:rPr>
+          <w:rFonts w:hint="eastAsia"/>
+        </w:rPr>
+      </w:pPr>
+    </w:p>
+    <w:p>
+      <w:pPr>
+        <w:rPr>
+          <w:rFonts w:hint="eastAsia"/>
+        </w:rPr>
+      </w:pPr>
+    </w:p>
+    <w:p>
+      <w:pPr>
+        <w:pStyle w:val="3"/>
+      </w:pPr>
+      <w:bookmarkStart w:id="23" w:name="_Toc499989772"/>
+      <w:r>
+        <w:rPr>
+          <w:rFonts w:hint="eastAsia"/>
+        </w:rPr>
+        <w:t>用户相似性</w:t>
+      </w:r>
+      <w:r>
+        <w:t>计算</w:t>
+      </w:r>
+      <w:bookmarkEnd w:id="23"/>
+      <w:r>
+        <w:rPr>
+          <w:rFonts w:hint="eastAsia"/>
+        </w:rPr>
+        <w:t>(</w:t>
+      </w:r>
+      <w:r>
+        <w:rPr>
+          <w:rFonts w:hint="eastAsia"/>
+        </w:rPr>
+        <w:t>未完成</w:t>
+      </w:r>
+      <w:r>
+        <w:rPr>
+          <w:rFonts w:hint="eastAsia"/>
+        </w:rPr>
+        <w:t>500</w:t>
+      </w:r>
+      <w:r>
+        <w:rPr>
+          <w:rFonts w:hint="eastAsia"/>
+        </w:rPr>
+        <w:t>字</w:t>
+      </w:r>
+      <w:r>
+        <w:rPr>
+          <w:rFonts w:hint="eastAsia"/>
+        </w:rPr>
+        <w:t>)</w:t>
+      </w:r>
+    </w:p>
+    <w:p>
+      <w:r>
+        <w:rPr>
+          <w:rFonts w:hint="eastAsia"/>
+        </w:rPr>
+        <w:t>上述步骤通过</w:t>
+      </w:r>
+      <w:r>
+        <w:t>核密度估计</w:t>
+      </w:r>
+      <w:r>
+        <w:rPr>
+          <w:rFonts w:hint="eastAsia"/>
+        </w:rPr>
+        <w:t>方法</w:t>
+      </w:r>
+      <w:r>
+        <w:t>对用户兴趣分布</w:t>
+      </w:r>
+      <w:r>
+        <w:rPr>
+          <w:rFonts w:hint="eastAsia"/>
+        </w:rPr>
+        <w:t>作</w:t>
+      </w:r>
+      <w:r>
+        <w:t>出估计</w:t>
+      </w:r>
+      <w:r>
+        <w:rPr>
+          <w:rFonts w:hint="eastAsia"/>
+        </w:rPr>
+        <w:t>，</w:t>
+      </w:r>
+    </w:p>
+    <w:p>
+      <w:pPr>
+        <w:rPr>
+          <w:rFonts w:hint="eastAsia"/>
+        </w:rPr>
+      </w:pPr>
+      <w:r>
+        <w:rPr>
+          <w:rFonts w:hint="eastAsia"/>
+        </w:rPr>
+        <w:t>利用</w:t>
+      </w:r>
+      <w:r>
+        <w:t>已经独处的分布</w:t>
+      </w:r>
+      <w:r>
+        <w:rPr>
+          <w:rFonts w:hint="eastAsia"/>
+        </w:rPr>
+        <w:t>情况</w:t>
+      </w:r>
+      <w:r>
+        <w:t>进行相似度计算</w:t>
+      </w:r>
+    </w:p>
+    <w:p>
+      <w:r>
+        <w:rPr>
+          <w:rFonts w:hint="eastAsia"/>
+        </w:rPr>
+        <w:t>本节</w:t>
+      </w:r>
+      <w:r>
+        <w:t>利用</w:t>
+      </w:r>
+      <w:r>
+        <w:t>KL</w:t>
+      </w:r>
+      <w:r>
+        <w:t>散度计算用户相似度，设</w:t>
+      </w:r>
+      <w:r>
+        <w:rPr>
+          <w:position w:val="-6"/>
+        </w:rPr>
+        <w:object w:dxaOrig="255" w:dyaOrig="246">
+          <v:shape id="_x0000_i5057" type="#_x0000_t75" style="width:12.75pt;height:12pt" o:ole="">
+            <v:imagedata r:id="rId125" o:title=""/>
+          </v:shape>
+          <o:OLEObject Type="Embed" ProgID="Equation.Ribbit" ShapeID="_x0000_i5057" DrawAspect="Content" ObjectID="_1573911394" r:id="rId126"/>
+        </w:object>
+      </w:r>
+      <w:r>
+        <w:rPr>
+          <w:rFonts w:hint="eastAsia"/>
+        </w:rPr>
+        <w:t>为</w:t>
+      </w:r>
+      <w:r>
+        <w:t>核密度估计方法获取的用户</w:t>
+      </w:r>
+      <w:r>
+        <w:rPr>
+          <w:position w:val="-6"/>
+        </w:rPr>
+        <w:object w:dxaOrig="142" w:dyaOrig="188">
+          <v:shape id="_x0000_i5060" type="#_x0000_t75" style="width:6.75pt;height:9.75pt" o:ole="">
+            <v:imagedata r:id="rId127" o:title=""/>
+          </v:shape>
+          <o:OLEObject Type="Embed" ProgID="Equation.Ribbit" ShapeID="_x0000_i5060" DrawAspect="Content" ObjectID="_1573911395" r:id="rId128"/>
+        </w:object>
+      </w:r>
+      <w:r>
+        <w:rPr>
+          <w:rFonts w:hint="eastAsia"/>
+        </w:rPr>
+        <w:t>的</w:t>
+      </w:r>
+      <w:r>
+        <w:t>兴趣密度函数，</w:t>
+      </w:r>
+      <w:r>
+        <w:rPr>
+          <w:rFonts w:hint="eastAsia"/>
+        </w:rPr>
+        <w:t>则</w:t>
+      </w:r>
+      <w:r>
+        <w:rPr>
+          <w:position w:val="-6"/>
+        </w:rPr>
+        <w:object w:dxaOrig="255" w:dyaOrig="246">
+          <v:shape id="_x0000_i5061" type="#_x0000_t75" style="width:12.75pt;height:12pt" o:ole="">
+            <v:imagedata r:id="rId125" o:title=""/>
+          </v:shape>
+          <o:OLEObject Type="Embed" ProgID="Equation.Ribbit" ShapeID="_x0000_i5061" DrawAspect="Content" ObjectID="_1573911396" r:id="rId129"/>
+        </w:object>
+      </w:r>
+      <w:r>
+        <w:rPr>
+          <w:rFonts w:hint="eastAsia"/>
+        </w:rPr>
+        <w:t>与</w:t>
+      </w:r>
+      <w:r>
+        <w:rPr>
+          <w:position w:val="-6"/>
+        </w:rPr>
+        <w:object w:dxaOrig="240" w:dyaOrig="246">
+          <v:shape id="_x0000_i5064" type="#_x0000_t75" style="width:12pt;height:12pt" o:ole="">
+            <v:imagedata r:id="rId130" o:title=""/>
+          </v:shape>
+          <o:OLEObject Type="Embed" ProgID="Equation.Ribbit" ShapeID="_x0000_i5064" DrawAspect="Content" ObjectID="_1573911397" r:id="rId131"/>
+        </w:object>
+      </w:r>
+      <w:r>
+        <w:rPr>
+          <w:rFonts w:hint="eastAsia"/>
+        </w:rPr>
+        <w:t>的</w:t>
+      </w:r>
+      <w:r>
+        <w:t>KL</w:t>
+      </w:r>
+      <w:r>
+        <w:t>散度定义为：</w:t>
+      </w:r>
+    </w:p>
+    <w:p>
+      <w:pPr>
+        <w:pStyle w:val="DisplayEquationAurora"/>
+        <w:spacing w:line="240" w:lineRule="auto"/>
+        <w:rPr>
+          <w:rFonts w:hint="eastAsia"/>
+        </w:rPr>
+      </w:pPr>
+      <w:r>
+        <w:tab/>
+      </w:r>
+      <w:r>
+        <w:rPr>
+          <w:position w:val="-30"/>
+        </w:rPr>
+        <w:object w:dxaOrig="3314" w:dyaOrig="730">
+          <v:shape id="_x0000_i8025" type="#_x0000_t75" style="width:165.75pt;height:36.75pt" o:ole="">
+            <v:imagedata r:id="rId132" o:title=""/>
+          </v:shape>
+          <o:OLEObject Type="Embed" ProgID="Equation.Ribbit" ShapeID="_x0000_i8025" DrawAspect="Content" ObjectID="_1573911398" r:id="rId133"/>
+        </w:object>
+      </w:r>
+      <w:r>
+        <w:tab/>
+      </w:r>
+      <w:r>
+        <w:fldChar w:fldCharType="begin"/>
+      </w:r>
+      <w:r>
+        <w:instrText xml:space="preserve"> MACROBUTTON AuroraSupport.PasteReferenceOrEditStyle (</w:instrText>
+      </w:r>
+      <w:fldSimple w:instr=" SEQ EqChapter \c \* arabic \* MERGEFORMAT ">
+        <w:r>
+          <w:rPr>
+            <w:noProof/>
+          </w:rPr>
+          <w:instrText>1</w:instrText>
+        </w:r>
+      </w:fldSimple>
+      <w:r>
+        <w:instrText>.</w:instrText>
+      </w:r>
+      <w:fldSimple w:instr=" SEQ Eq \* arabic \* MERGEFORMAT ">
+        <w:r>
+          <w:rPr>
+            <w:noProof/>
+          </w:rPr>
+          <w:instrText>14</w:instrText>
+        </w:r>
+      </w:fldSimple>
+      <w:r>
+        <w:instrText>)</w:instrText>
+      </w:r>
+      <w:r>
+        <w:fldChar w:fldCharType="begin">
+          <w:fldData xml:space="preserve">YQB1AHIAbwByAGEALQBlAHEAdQBhAHQAaQBvAG4ALQBuAHUAbQBiAGUAcgA6ACwAKAAjAEMAMQAu
+ACMARQAxACkA
+</w:fldData>
+        </w:fldChar>
+      </w:r>
+      <w:r>
+        <w:instrText xml:space="preserve"> ADDIN </w:instrText>
+      </w:r>
+      <w:r>
+        <w:fldChar w:fldCharType="end"/>
+      </w:r>
+      <w:r>
+        <w:fldChar w:fldCharType="end"/>
+      </w:r>
+    </w:p>
+    <w:p>
+      <w:pPr>
+        <w:spacing w:line="240" w:lineRule="auto"/>
+      </w:pPr>
+      <w:r>
+        <w:rPr>
+          <w:rFonts w:hint="eastAsia"/>
+        </w:rPr>
+        <w:t>由于</w:t>
+      </w:r>
+      <w:r>
+        <w:t>KL</w:t>
+      </w:r>
+      <w:r>
+        <w:t>散度</w:t>
+      </w:r>
+      <w:r>
+        <w:rPr>
+          <w:rFonts w:hint="eastAsia"/>
+        </w:rPr>
+        <w:t>不具有</w:t>
+      </w:r>
+      <w:r>
+        <w:t>对称性，所以不能成为一个真正意义上的度量标准，本文采用式计算用户间相似度：</w:t>
+      </w:r>
+    </w:p>
+    <w:p>
+      <w:pPr>
+        <w:pStyle w:val="DisplayEquationAurora"/>
+        <w:spacing w:line="240" w:lineRule="auto"/>
+        <w:rPr>
+          <w:rFonts w:hint="eastAsia"/>
+        </w:rPr>
+      </w:pPr>
+      <w:r>
+        <w:tab/>
+      </w:r>
+      <w:r>
+        <w:rPr>
+          <w:position w:val="-18"/>
+        </w:rPr>
+        <w:object w:dxaOrig="4114" w:dyaOrig="520">
+          <v:shape id="_x0000_i7960" type="#_x0000_t75" style="width:205.5pt;height:26.25pt" o:ole="">
+            <v:imagedata r:id="rId134" o:title=""/>
+          </v:shape>
+          <o:OLEObject Type="Embed" ProgID="Equation.Ribbit" ShapeID="_x0000_i7960" DrawAspect="Content" ObjectID="_1573911399" r:id="rId135"/>
+        </w:object>
+      </w:r>
+      <w:r>
+        <w:tab/>
+      </w:r>
+      <w:bookmarkStart w:id="24" w:name="R_eq_BB096E4A8A2645A98A3F2537FAAFD9FE"/>
+      <w:r>
+        <w:fldChar w:fldCharType="begin"/>
+      </w:r>
+      <w:r>
+        <w:instrText xml:space="preserve"> MACROBUTTON AuroraSupport.PasteReferenceOrEditStyle (</w:instrText>
+      </w:r>
+      <w:fldSimple w:instr=" SEQ EqChapter \c \* arabic \* MERGEFORMAT ">
+        <w:r>
+          <w:rPr>
+            <w:noProof/>
+          </w:rPr>
+          <w:instrText>1</w:instrText>
+        </w:r>
+      </w:fldSimple>
+      <w:r>
+        <w:instrText>.</w:instrText>
+      </w:r>
+      <w:fldSimple w:instr=" SEQ Eq \* arabic \* MERGEFORMAT ">
+        <w:r>
+          <w:rPr>
+            <w:noProof/>
+          </w:rPr>
+          <w:instrText>15</w:instrText>
+        </w:r>
+      </w:fldSimple>
+      <w:r>
+        <w:instrText>)</w:instrText>
+      </w:r>
+      <w:r>
+        <w:fldChar w:fldCharType="begin">
+          <w:fldData xml:space="preserve">YQB1AHIAbwByAGEALQBlAHEAdQBhAHQAaQBvAG4ALQBuAHUAbQBiAGUAcgA6AFIAXwBlAHEAXwBC
+AEIAMAA5ADYARQA0AEEAOABBADIANgA0ADUAQQA5ADgAQQAzAEYAMgA1ADMANwBGAEEAQQBGAEQA
+OQBGAEUALAAoACMAQwAxAC4AIwBFADEAKQA=
+</w:fldData>
+        </w:fldChar>
+      </w:r>
+      <w:r>
+        <w:instrText xml:space="preserve"> ADDIN </w:instrText>
+      </w:r>
+      <w:r>
+        <w:fldChar w:fldCharType="end"/>
+      </w:r>
+      <w:r>
+        <w:fldChar w:fldCharType="end"/>
+      </w:r>
+      <w:bookmarkEnd w:id="24"/>
+    </w:p>
+    <w:p>
+      <w:pPr>
+        <w:rPr>
+          <w:rFonts w:hint="eastAsia"/>
+        </w:rPr>
+      </w:pPr>
+    </w:p>
+    <w:p>
+      <w:pPr>
+        <w:pStyle w:val="3"/>
+      </w:pPr>
+      <w:bookmarkStart w:id="25" w:name="_Toc499989773"/>
+      <w:r>
+        <w:rPr>
+          <w:rFonts w:hint="eastAsia"/>
+        </w:rPr>
+        <w:t>算法</w:t>
+      </w:r>
+      <w:r>
+        <w:t>描述</w:t>
+      </w:r>
+      <w:bookmarkEnd w:id="25"/>
+      <w:r>
+        <w:rPr>
+          <w:rFonts w:hint="eastAsia"/>
+        </w:rPr>
+        <w:t>(</w:t>
+      </w:r>
+      <w:r>
+        <w:rPr>
+          <w:rFonts w:hint="eastAsia"/>
+        </w:rPr>
+        <w:t>未完成</w:t>
+      </w:r>
+      <w:r>
+        <w:rPr>
+          <w:rFonts w:hint="eastAsia"/>
+        </w:rPr>
+        <w:t>300</w:t>
+      </w:r>
+      <w:r>
+        <w:rPr>
+          <w:rFonts w:hint="eastAsia"/>
+        </w:rPr>
+        <w:t>字</w:t>
+      </w:r>
+      <w:r>
+        <w:rPr>
+          <w:rFonts w:hint="eastAsia"/>
+        </w:rPr>
+        <w:t>)</w:t>
+      </w:r>
+    </w:p>
+    <w:p>
+      <w:r>
+        <w:rPr>
+          <w:rFonts w:hint="eastAsia"/>
+        </w:rPr>
+        <w:t>根据</w:t>
+      </w:r>
+      <w:r>
+        <w:t>以上分析可以得出推荐算法如下：</w:t>
+      </w:r>
+    </w:p>
+    <w:p>
+      <w:pPr>
+        <w:pStyle w:val="affb"/>
+        <w:numPr>
+          <w:ilvl w:val="0"/>
+          <w:numId w:val="9"/>
+        </w:numPr>
+        <w:ind w:firstLineChars="0"/>
+        <w:rPr>
+          <w:rFonts w:hint="eastAsia"/>
+        </w:rPr>
+      </w:pPr>
+      <w:bookmarkStart w:id="26" w:name="_Ref500167251"/>
+      <w:r>
+        <w:rPr>
+          <w:rFonts w:hint="eastAsia"/>
+        </w:rPr>
+        <w:t>利用式</w:t>
+      </w:r>
+      <w:fldSimple w:instr=" REF R_eq_2A88536C4E304C929257090AA9A97836 \* MERGEFORMAT ">
+        <w:r>
+          <w:t>(</w:t>
+        </w:r>
+        <w:r>
+          <w:rPr>
+            <w:noProof/>
+          </w:rPr>
+          <w:t>1</w:t>
+        </w:r>
+        <w:r>
+          <w:t>.</w:t>
+        </w:r>
+        <w:r>
+          <w:rPr>
+            <w:noProof/>
+          </w:rPr>
+          <w:t>6</w:t>
+        </w:r>
+        <w:r>
+          <w:t>)</w:t>
+        </w:r>
+      </w:fldSimple>
+      <w:r>
+        <w:rPr>
+          <w:rFonts w:hint="eastAsia"/>
+        </w:rPr>
+        <w:t>计算项目ｉ与其他项目的距离；</w:t>
+      </w:r>
+      <w:bookmarkEnd w:id="26"/>
+    </w:p>
+    <w:p>
+      <w:pPr>
+        <w:pStyle w:val="affb"/>
+        <w:numPr>
+          <w:ilvl w:val="0"/>
+          <w:numId w:val="9"/>
+        </w:numPr>
+        <w:ind w:firstLineChars="0"/>
+        <w:rPr>
+          <w:rFonts w:hint="eastAsia"/>
+        </w:rPr>
+      </w:pPr>
+      <w:bookmarkStart w:id="27" w:name="_Ref500167253"/>
+      <w:r>
+        <w:rPr>
+          <w:rFonts w:hint="eastAsia"/>
+        </w:rPr>
+        <w:t>由式</w:t>
+      </w:r>
+      <w:fldSimple w:instr=" REF R_eq_F9F38AF191E84652BA598590CB18F70B \* MERGEFORMAT ">
+        <w:r>
+          <w:t>(</w:t>
+        </w:r>
+        <w:r>
+          <w:rPr>
+            <w:noProof/>
+          </w:rPr>
+          <w:t>1</w:t>
+        </w:r>
+        <w:r>
+          <w:t>.</w:t>
+        </w:r>
+        <w:r>
+          <w:rPr>
+            <w:noProof/>
+          </w:rPr>
+          <w:t>9</w:t>
+        </w:r>
+        <w:r>
+          <w:t>)</w:t>
+        </w:r>
+      </w:fldSimple>
+      <w:r>
+        <w:rPr>
+          <w:rFonts w:hint="eastAsia"/>
+        </w:rPr>
+        <w:t>或者式</w:t>
+      </w:r>
+      <w:fldSimple w:instr=" REF R_eq_4CDFC0B0473646F98021DB13179E2FCA \* MERGEFORMAT ">
+        <w:r>
+          <w:t>(</w:t>
+        </w:r>
+        <w:r>
+          <w:rPr>
+            <w:noProof/>
+          </w:rPr>
+          <w:t>1</w:t>
+        </w:r>
+        <w:r>
+          <w:t>.</w:t>
+        </w:r>
+        <w:r>
+          <w:rPr>
+            <w:noProof/>
+          </w:rPr>
+          <w:t>12</w:t>
+        </w:r>
+        <w:r>
+          <w:t>)</w:t>
+        </w:r>
+      </w:fldSimple>
+      <w:r>
+        <w:rPr>
+          <w:rFonts w:hint="eastAsia"/>
+        </w:rPr>
+        <w:t>计算用户的兴趣在项目空间上的分布；</w:t>
+      </w:r>
+      <w:bookmarkEnd w:id="27"/>
+    </w:p>
+    <w:p>
+      <w:pPr>
+        <w:pStyle w:val="affb"/>
+        <w:numPr>
+          <w:ilvl w:val="0"/>
+          <w:numId w:val="9"/>
+        </w:numPr>
+        <w:ind w:firstLineChars="0"/>
+        <w:rPr>
+          <w:rFonts w:hint="eastAsia"/>
+        </w:rPr>
+      </w:pPr>
+      <w:r>
+        <w:rPr>
+          <w:rFonts w:hint="eastAsia"/>
+        </w:rPr>
+        <w:t>重复步骤</w:t>
+      </w:r>
+      <w:r>
+        <w:fldChar w:fldCharType="begin"/>
+      </w:r>
+      <w:r>
+        <w:instrText xml:space="preserve"> </w:instrText>
+      </w:r>
+      <w:r>
+        <w:rPr>
+          <w:rFonts w:hint="eastAsia"/>
+        </w:rPr>
+        <w:instrText>REF _Ref500167251 \r \h</w:instrText>
+      </w:r>
+      <w:r>
+        <w:instrText xml:space="preserve"> </w:instrText>
+      </w:r>
+      <w:r>
+        <w:fldChar w:fldCharType="separate"/>
+      </w:r>
+      <w:r>
+        <w:t>1</w:t>
+      </w:r>
+      <w:r>
+        <w:fldChar w:fldCharType="end"/>
+      </w:r>
+      <w:r>
+        <w:t>,</w:t>
+      </w:r>
+      <w:r>
+        <w:fldChar w:fldCharType="begin"/>
+      </w:r>
+      <w:r>
+        <w:instrText xml:space="preserve"> REF _Ref500167253 \r \h </w:instrText>
+      </w:r>
+      <w:r>
+        <w:fldChar w:fldCharType="separate"/>
+      </w:r>
+      <w:r>
+        <w:t>2</w:t>
+      </w:r>
+      <w:r>
+        <w:fldChar w:fldCharType="end"/>
+      </w:r>
+      <w:r>
+        <w:rPr>
+          <w:rFonts w:hint="eastAsia"/>
+        </w:rPr>
+        <w:t>，计算所有用户的兴趣分布；</w:t>
+      </w:r>
+    </w:p>
+    <w:p>
+      <w:pPr>
+        <w:pStyle w:val="affb"/>
+        <w:numPr>
+          <w:ilvl w:val="0"/>
+          <w:numId w:val="9"/>
+        </w:numPr>
+        <w:ind w:firstLineChars="0"/>
+        <w:rPr>
+          <w:rFonts w:hint="eastAsia"/>
+        </w:rPr>
+      </w:pPr>
+      <w:r>
+        <w:rPr>
+          <w:rFonts w:hint="eastAsia"/>
+        </w:rPr>
+        <w:t>由式</w:t>
+      </w:r>
+      <w:fldSimple w:instr=" REF R_eq_BB096E4A8A2645A98A3F2537FAAFD9FE \* MERGEFORMAT ">
+        <w:r>
+          <w:t>(</w:t>
+        </w:r>
+        <w:r>
+          <w:rPr>
+            <w:noProof/>
+          </w:rPr>
+          <w:t>1</w:t>
+        </w:r>
+        <w:r>
+          <w:t>.</w:t>
+        </w:r>
+        <w:r>
+          <w:rPr>
+            <w:noProof/>
+          </w:rPr>
+          <w:t>15</w:t>
+        </w:r>
+        <w:r>
+          <w:t>)</w:t>
+        </w:r>
+      </w:fldSimple>
+      <w:r>
+        <w:rPr>
+          <w:rFonts w:hint="eastAsia"/>
+        </w:rPr>
+        <w:t>计算</w:t>
+      </w:r>
+      <w:r>
+        <w:rPr>
+          <w:rFonts w:hint="eastAsia"/>
+        </w:rPr>
+        <w:t>两</w:t>
+      </w:r>
+      <w:bookmarkStart w:id="28" w:name="_GoBack"/>
+      <w:bookmarkEnd w:id="28"/>
+      <w:r>
+        <w:rPr>
+          <w:rFonts w:hint="eastAsia"/>
+        </w:rPr>
+        <w:t>个用户间的相似性；</w:t>
+      </w:r>
+    </w:p>
+    <w:p>
+      <w:pPr>
+        <w:pStyle w:val="affb"/>
+        <w:numPr>
+          <w:ilvl w:val="0"/>
+          <w:numId w:val="9"/>
+        </w:numPr>
+        <w:ind w:firstLineChars="0"/>
+      </w:pPr>
+      <w:r>
+        <w:rPr>
+          <w:rFonts w:hint="eastAsia"/>
+        </w:rPr>
+        <w:t>利用式</w:t>
+      </w:r>
+      <w:fldSimple w:instr=" REF R_eq_DF09B04DC40D4B44A832AA98E6A19782 \* MERGEFORMAT ">
+        <w:r>
+          <w:t>(</w:t>
+        </w:r>
+        <w:r>
+          <w:rPr>
+            <w:noProof/>
+          </w:rPr>
+          <w:t>1</w:t>
+        </w:r>
+        <w:r>
+          <w:t>.</w:t>
+        </w:r>
+        <w:r>
+          <w:rPr>
+            <w:noProof/>
+          </w:rPr>
+          <w:t>4</w:t>
+        </w:r>
+        <w:r>
+          <w:t>)</w:t>
+        </w:r>
+      </w:fldSimple>
+      <w:r>
+        <w:rPr>
+          <w:rFonts w:hint="eastAsia"/>
+        </w:rPr>
+        <w:t>作出最终预测．</w:t>
+      </w:r>
+    </w:p>
+    <w:p>
+      <w:pPr>
+        <w:rPr>
+          <w:rFonts w:hint="eastAsia"/>
+        </w:rPr>
+      </w:pPr>
+    </w:p>
+    <w:p>
+      <w:pPr>
+        <w:spacing w:line="240" w:lineRule="auto"/>
+        <w:ind w:firstLine="0"/>
+      </w:pPr>
+      <w:r>
+        <w:rPr>
+          <w:position w:val="-6"/>
+          <w:shd w:val="clear" w:color="auto" w:fill="FF0000"/>
+        </w:rPr>
+        <w:object w:dxaOrig="8328" w:dyaOrig="5234">
+          <v:shape id="_x0000_i8040" type="#_x0000_t75" style="width:416.25pt;height:248.25pt" o:ole="">
+            <v:imagedata r:id="rId136" o:title="" cropbottom="3443f"/>
+          </v:shape>
+          <o:OLEObject Type="Embed" ProgID="Equation.Ribbit" ShapeID="_x0000_i8040" DrawAspect="Content" ObjectID="_1573911400" r:id="rId137"/>
+        </w:object>
+      </w:r>
     </w:p>
     <w:p/>
     <w:p/>
     <w:p/>
+    <w:p>
+      <w:pPr>
+        <w:rPr>
+          <w:rFonts w:hint="eastAsia"/>
+        </w:rPr>
+      </w:pPr>
+    </w:p>
+    <w:p>
+      <w:pPr>
+        <w:pStyle w:val="2"/>
+      </w:pPr>
+      <w:bookmarkStart w:id="29" w:name="_Toc499989774"/>
+      <w:r>
+        <w:rPr>
+          <w:rFonts w:hint="eastAsia"/>
+        </w:rPr>
+        <w:t>实验结果及</w:t>
+      </w:r>
+      <w:r>
+        <w:t>分析</w:t>
+      </w:r>
+      <w:bookmarkEnd w:id="29"/>
+      <w:r>
+        <w:rPr>
+          <w:rFonts w:hint="eastAsia"/>
+        </w:rPr>
+        <w:t>(</w:t>
+      </w:r>
+      <w:r>
+        <w:rPr>
+          <w:rFonts w:hint="eastAsia"/>
+        </w:rPr>
+        <w:t>未完成</w:t>
+      </w:r>
+      <w:r>
+        <w:rPr>
+          <w:rFonts w:hint="eastAsia"/>
+        </w:rPr>
+        <w:t>)</w:t>
+      </w:r>
+    </w:p>
+    <w:p/>
+    <w:p/>
     <w:p/>
     <w:p>
       <w:pPr>
-        <w:pStyle w:val="3"/>
-      </w:pPr>
-      <w:bookmarkStart w:id="19" w:name="_Toc499989772"/>
-      <w:r>
-        <w:rPr>
-          <w:rFonts w:hint="eastAsia"/>
-        </w:rPr>
-        <w:t>用户相似性</w:t>
-      </w:r>
-      <w:r>
-        <w:t>计算</w:t>
-      </w:r>
-      <w:bookmarkEnd w:id="19"/>
-      <w:r>
-        <w:rPr>
-          <w:rFonts w:hint="eastAsia"/>
-        </w:rPr>
-        <w:t>(</w:t>
-      </w:r>
-      <w:r>
-        <w:rPr>
-          <w:rFonts w:hint="eastAsia"/>
-        </w:rPr>
-        <w:t>未完成</w:t>
-      </w:r>
-      <w:r>
-        <w:rPr>
-          <w:rFonts w:hint="eastAsia"/>
-        </w:rPr>
-        <w:t>)</w:t>
-      </w:r>
+        <w:rPr>
+          <w:rFonts w:hint="eastAsia"/>
+        </w:rPr>
+      </w:pPr>
     </w:p>
-    <w:p/>
-    <w:p>
-      <w:pPr>
-        <w:pStyle w:val="3"/>
-      </w:pPr>
-      <w:bookmarkStart w:id="20" w:name="_Toc499989773"/>
-      <w:r>
-        <w:rPr>
-          <w:rFonts w:hint="eastAsia"/>
-        </w:rPr>
-        <w:lastRenderedPageBreak/>
-        <w:t>算法</w:t>
-      </w:r>
-      <w:r>
-        <w:t>描述</w:t>
-      </w:r>
-      <w:bookmarkEnd w:id="20"/>
-      <w:r>
-        <w:rPr>
-          <w:rFonts w:hint="eastAsia"/>
-        </w:rPr>
-        <w:t>(</w:t>
-      </w:r>
-      <w:r>
-        <w:rPr>
-          <w:rFonts w:hint="eastAsia"/>
-        </w:rPr>
-        <w:t>未完成</w:t>
-      </w:r>
-      <w:r>
-        <w:rPr>
-          <w:rFonts w:hint="eastAsia"/>
-        </w:rPr>
-        <w:t>)</w:t>
-      </w:r>
-    </w:p>
-    <w:p/>
-    <w:p>
-      <w:pPr>
-        <w:pStyle w:val="2"/>
-      </w:pPr>
-      <w:bookmarkStart w:id="21" w:name="_Toc499989774"/>
-      <w:r>
-        <w:rPr>
-          <w:rFonts w:hint="eastAsia"/>
-        </w:rPr>
-        <w:t>实验结果及</w:t>
-      </w:r>
-      <w:r>
-        <w:t>分析</w:t>
-      </w:r>
-      <w:bookmarkEnd w:id="21"/>
-      <w:r>
-        <w:rPr>
-          <w:rFonts w:hint="eastAsia"/>
-        </w:rPr>
-        <w:t>(</w:t>
-      </w:r>
-      <w:r>
-        <w:rPr>
-          <w:rFonts w:hint="eastAsia"/>
-        </w:rPr>
-        <w:t>未完成</w:t>
-      </w:r>
-      <w:r>
-        <w:rPr>
-          <w:rFonts w:hint="eastAsia"/>
-        </w:rPr>
-        <w:t>)</w:t>
-      </w:r>
-    </w:p>
-    <w:p/>
     <w:p/>
     <w:p>
       <w:pPr>
@@ -5652,14 +7493,14 @@
           <w:szCs w:val="32"/>
         </w:rPr>
       </w:pPr>
-      <w:bookmarkStart w:id="22" w:name="_Toc499989775"/>
-      <w:bookmarkEnd w:id="22"/>
+      <w:bookmarkStart w:id="30" w:name="_Toc499989775"/>
+      <w:bookmarkEnd w:id="30"/>
     </w:p>
     <w:p>
       <w:pPr>
         <w:pStyle w:val="3"/>
       </w:pPr>
-      <w:bookmarkStart w:id="23" w:name="_Toc499989776"/>
+      <w:bookmarkStart w:id="31" w:name="_Toc499989776"/>
       <w:r>
         <w:rPr>
           <w:rFonts w:hint="eastAsia"/>
@@ -5669,7 +7510,7 @@
       <w:r>
         <w:t>描述</w:t>
       </w:r>
-      <w:bookmarkEnd w:id="23"/>
+      <w:bookmarkEnd w:id="31"/>
       <w:r>
         <w:rPr>
           <w:rFonts w:hint="eastAsia"/>
@@ -5699,14 +7540,15 @@
       <w:pPr>
         <w:pStyle w:val="3"/>
       </w:pPr>
-      <w:bookmarkStart w:id="24" w:name="_Toc499989777"/>
-      <w:r>
-        <w:rPr>
-          <w:rFonts w:hint="eastAsia"/>
-        </w:rPr>
+      <w:bookmarkStart w:id="32" w:name="_Toc499989777"/>
+      <w:r>
+        <w:rPr>
+          <w:rFonts w:hint="eastAsia"/>
+        </w:rPr>
+        <w:lastRenderedPageBreak/>
         <w:t>评估指标</w:t>
       </w:r>
-      <w:bookmarkEnd w:id="24"/>
+      <w:bookmarkEnd w:id="32"/>
       <w:r>
         <w:rPr>
           <w:rFonts w:hint="eastAsia"/>
@@ -5731,14 +7573,14 @@
       <w:pPr>
         <w:pStyle w:val="3"/>
       </w:pPr>
-      <w:bookmarkStart w:id="25" w:name="_Toc499989778"/>
+      <w:bookmarkStart w:id="33" w:name="_Toc499989778"/>
       <w:r>
         <w:rPr>
           <w:rFonts w:hint="eastAsia"/>
         </w:rPr>
         <w:t>实验结果</w:t>
       </w:r>
-      <w:bookmarkEnd w:id="25"/>
+      <w:bookmarkEnd w:id="33"/>
       <w:r>
         <w:rPr>
           <w:rFonts w:hint="eastAsia"/>
@@ -5782,20 +7624,20 @@
           <w:szCs w:val="32"/>
         </w:rPr>
       </w:pPr>
-      <w:bookmarkStart w:id="26" w:name="Bookmark6"/>
-      <w:bookmarkStart w:id="27" w:name="_Toc389134551"/>
-      <w:bookmarkStart w:id="28" w:name="__RefHeading__5402_877611886"/>
-      <w:bookmarkStart w:id="29" w:name="_Toc497750688"/>
-      <w:bookmarkStart w:id="30" w:name="_Toc499989779"/>
-      <w:bookmarkStart w:id="31" w:name="_Toc390539722"/>
-      <w:bookmarkStart w:id="32" w:name="_Toc390763098"/>
-      <w:bookmarkStart w:id="33" w:name="_Toc390763240"/>
-      <w:bookmarkStart w:id="34" w:name="_Toc390539423"/>
-      <w:bookmarkEnd w:id="26"/>
-      <w:bookmarkEnd w:id="27"/>
-      <w:bookmarkEnd w:id="28"/>
-      <w:bookmarkEnd w:id="29"/>
-      <w:bookmarkEnd w:id="30"/>
+      <w:bookmarkStart w:id="34" w:name="Bookmark6"/>
+      <w:bookmarkStart w:id="35" w:name="_Toc389134551"/>
+      <w:bookmarkStart w:id="36" w:name="__RefHeading__5402_877611886"/>
+      <w:bookmarkStart w:id="37" w:name="_Toc497750688"/>
+      <w:bookmarkStart w:id="38" w:name="_Toc499989779"/>
+      <w:bookmarkStart w:id="39" w:name="_Toc390539722"/>
+      <w:bookmarkStart w:id="40" w:name="_Toc390763098"/>
+      <w:bookmarkStart w:id="41" w:name="_Toc390763240"/>
+      <w:bookmarkStart w:id="42" w:name="_Toc390539423"/>
+      <w:bookmarkEnd w:id="34"/>
+      <w:bookmarkEnd w:id="35"/>
+      <w:bookmarkEnd w:id="36"/>
+      <w:bookmarkEnd w:id="37"/>
+      <w:bookmarkEnd w:id="38"/>
     </w:p>
     <w:p>
       <w:pPr>
@@ -5817,10 +7659,10 @@
           <w:szCs w:val="32"/>
         </w:rPr>
       </w:pPr>
-      <w:bookmarkStart w:id="35" w:name="_Toc497750689"/>
-      <w:bookmarkStart w:id="36" w:name="_Toc499989780"/>
-      <w:bookmarkEnd w:id="35"/>
-      <w:bookmarkEnd w:id="36"/>
+      <w:bookmarkStart w:id="43" w:name="_Toc497750689"/>
+      <w:bookmarkStart w:id="44" w:name="_Toc499989780"/>
+      <w:bookmarkEnd w:id="43"/>
+      <w:bookmarkEnd w:id="44"/>
     </w:p>
     <w:p>
       <w:pPr>
@@ -5842,10 +7684,10 @@
           <w:szCs w:val="32"/>
         </w:rPr>
       </w:pPr>
-      <w:bookmarkStart w:id="37" w:name="_Toc497750690"/>
-      <w:bookmarkStart w:id="38" w:name="_Toc499989781"/>
-      <w:bookmarkEnd w:id="37"/>
-      <w:bookmarkEnd w:id="38"/>
+      <w:bookmarkStart w:id="45" w:name="_Toc497750690"/>
+      <w:bookmarkStart w:id="46" w:name="_Toc499989781"/>
+      <w:bookmarkEnd w:id="45"/>
+      <w:bookmarkEnd w:id="46"/>
     </w:p>
     <w:p>
       <w:pPr>
@@ -5867,27 +7709,27 @@
           <w:szCs w:val="32"/>
         </w:rPr>
       </w:pPr>
-      <w:bookmarkStart w:id="39" w:name="_Toc497750691"/>
-      <w:bookmarkStart w:id="40" w:name="_Toc499989782"/>
+      <w:bookmarkStart w:id="47" w:name="_Toc497750691"/>
+      <w:bookmarkStart w:id="48" w:name="_Toc499989782"/>
+      <w:bookmarkEnd w:id="47"/>
+      <w:bookmarkEnd w:id="48"/>
+    </w:p>
+    <w:p>
+      <w:pPr>
+        <w:pStyle w:val="2"/>
+      </w:pPr>
+      <w:bookmarkStart w:id="49" w:name="_Toc499989783"/>
       <w:bookmarkEnd w:id="39"/>
       <w:bookmarkEnd w:id="40"/>
-    </w:p>
-    <w:p>
-      <w:pPr>
-        <w:pStyle w:val="2"/>
-      </w:pPr>
-      <w:bookmarkStart w:id="41" w:name="_Toc499989783"/>
-      <w:bookmarkEnd w:id="31"/>
-      <w:bookmarkEnd w:id="32"/>
-      <w:bookmarkEnd w:id="33"/>
-      <w:bookmarkEnd w:id="34"/>
+      <w:bookmarkEnd w:id="41"/>
+      <w:bookmarkEnd w:id="42"/>
       <w:r>
         <w:rPr>
           <w:rFonts w:hint="eastAsia"/>
         </w:rPr>
         <w:t>本章小结</w:t>
       </w:r>
-      <w:bookmarkEnd w:id="41"/>
+      <w:bookmarkEnd w:id="49"/>
       <w:r>
         <w:rPr>
           <w:rFonts w:hint="eastAsia"/>
@@ -5911,8 +7753,8 @@
     <w:p>
       <w:pPr>
         <w:sectPr>
-          <w:headerReference w:type="default" r:id="rId112"/>
-          <w:footerReference w:type="default" r:id="rId113"/>
+          <w:headerReference w:type="default" r:id="rId138"/>
+          <w:footerReference w:type="default" r:id="rId139"/>
           <w:pgSz w:w="11906" w:h="16838"/>
           <w:pgMar w:top="1418" w:right="1418" w:bottom="1418" w:left="1418" w:header="851" w:footer="992" w:gutter="0"/>
           <w:pgNumType w:start="1"/>
@@ -5931,21 +7773,21 @@
         </w:numPr>
         <w:jc w:val="both"/>
       </w:pPr>
-      <w:bookmarkStart w:id="42" w:name="_Toc389134552"/>
-      <w:bookmarkStart w:id="43" w:name="Bookmark7"/>
-      <w:bookmarkStart w:id="44" w:name="__RefHeading__5404_877611886"/>
-      <w:bookmarkStart w:id="45" w:name="_Toc389134553"/>
-      <w:bookmarkStart w:id="46" w:name="Bookmark8"/>
-      <w:bookmarkStart w:id="47" w:name="__RefHeading__5406_877611886"/>
-      <w:bookmarkEnd w:id="42"/>
-      <w:bookmarkEnd w:id="43"/>
-      <w:bookmarkEnd w:id="44"/>
-      <w:bookmarkEnd w:id="45"/>
-      <w:bookmarkEnd w:id="46"/>
-      <w:bookmarkEnd w:id="47"/>
+      <w:bookmarkStart w:id="50" w:name="_Toc389134552"/>
+      <w:bookmarkStart w:id="51" w:name="Bookmark7"/>
+      <w:bookmarkStart w:id="52" w:name="__RefHeading__5404_877611886"/>
+      <w:bookmarkStart w:id="53" w:name="_Toc389134553"/>
+      <w:bookmarkStart w:id="54" w:name="Bookmark8"/>
+      <w:bookmarkStart w:id="55" w:name="__RefHeading__5406_877611886"/>
+      <w:bookmarkEnd w:id="50"/>
+      <w:bookmarkEnd w:id="51"/>
+      <w:bookmarkEnd w:id="52"/>
+      <w:bookmarkEnd w:id="53"/>
+      <w:bookmarkEnd w:id="54"/>
+      <w:bookmarkEnd w:id="55"/>
     </w:p>
     <w:sectPr>
-      <w:headerReference w:type="default" r:id="rId114"/>
+      <w:headerReference w:type="default" r:id="rId140"/>
       <w:pgSz w:w="11906" w:h="16838"/>
       <w:pgMar w:top="1418" w:right="1418" w:bottom="1418" w:left="1418" w:header="851" w:footer="992" w:gutter="0"/>
       <w:pgNumType w:start="9"/>
@@ -6017,7 +7859,7 @@
             <w:noProof/>
             <w:lang w:val="zh-CN"/>
           </w:rPr>
-          <w:t>4</w:t>
+          <w:t>7</w:t>
         </w:r>
         <w:r>
           <w:rPr>
@@ -6452,6 +8294,92 @@
     </w:lvl>
   </w:abstractNum>
   <w:abstractNum w:abstractNumId="1" w15:restartNumberingAfterBreak="0">
+    <w:nsid w:val="274A7432"/>
+    <w:multiLevelType w:val="hybridMultilevel"/>
+    <w:tmpl w:val="AD9483F2"/>
+    <w:lvl w:ilvl="0" w:tplc="0409000F">
+      <w:start w:val="1"/>
+      <w:numFmt w:val="decimal"/>
+      <w:lvlText w:val="%1."/>
+      <w:lvlJc w:val="left"/>
+      <w:pPr>
+        <w:ind w:left="874" w:hanging="420"/>
+      </w:pPr>
+    </w:lvl>
+    <w:lvl w:ilvl="1" w:tplc="04090019" w:tentative="1">
+      <w:start w:val="1"/>
+      <w:numFmt w:val="lowerLetter"/>
+      <w:lvlText w:val="%2)"/>
+      <w:lvlJc w:val="left"/>
+      <w:pPr>
+        <w:ind w:left="1294" w:hanging="420"/>
+      </w:pPr>
+    </w:lvl>
+    <w:lvl w:ilvl="2" w:tplc="0409001B" w:tentative="1">
+      <w:start w:val="1"/>
+      <w:numFmt w:val="lowerRoman"/>
+      <w:lvlText w:val="%3."/>
+      <w:lvlJc w:val="right"/>
+      <w:pPr>
+        <w:ind w:left="1714" w:hanging="420"/>
+      </w:pPr>
+    </w:lvl>
+    <w:lvl w:ilvl="3" w:tplc="0409000F" w:tentative="1">
+      <w:start w:val="1"/>
+      <w:numFmt w:val="decimal"/>
+      <w:lvlText w:val="%4."/>
+      <w:lvlJc w:val="left"/>
+      <w:pPr>
+        <w:ind w:left="2134" w:hanging="420"/>
+      </w:pPr>
+    </w:lvl>
+    <w:lvl w:ilvl="4" w:tplc="04090019" w:tentative="1">
+      <w:start w:val="1"/>
+      <w:numFmt w:val="lowerLetter"/>
+      <w:lvlText w:val="%5)"/>
+      <w:lvlJc w:val="left"/>
+      <w:pPr>
+        <w:ind w:left="2554" w:hanging="420"/>
+      </w:pPr>
+    </w:lvl>
+    <w:lvl w:ilvl="5" w:tplc="0409001B" w:tentative="1">
+      <w:start w:val="1"/>
+      <w:numFmt w:val="lowerRoman"/>
+      <w:lvlText w:val="%6."/>
+      <w:lvlJc w:val="right"/>
+      <w:pPr>
+        <w:ind w:left="2974" w:hanging="420"/>
+      </w:pPr>
+    </w:lvl>
+    <w:lvl w:ilvl="6" w:tplc="0409000F" w:tentative="1">
+      <w:start w:val="1"/>
+      <w:numFmt w:val="decimal"/>
+      <w:lvlText w:val="%7."/>
+      <w:lvlJc w:val="left"/>
+      <w:pPr>
+        <w:ind w:left="3394" w:hanging="420"/>
+      </w:pPr>
+    </w:lvl>
+    <w:lvl w:ilvl="7" w:tplc="04090019" w:tentative="1">
+      <w:start w:val="1"/>
+      <w:numFmt w:val="lowerLetter"/>
+      <w:lvlText w:val="%8)"/>
+      <w:lvlJc w:val="left"/>
+      <w:pPr>
+        <w:ind w:left="3814" w:hanging="420"/>
+      </w:pPr>
+    </w:lvl>
+    <w:lvl w:ilvl="8" w:tplc="0409001B" w:tentative="1">
+      <w:start w:val="1"/>
+      <w:numFmt w:val="lowerRoman"/>
+      <w:lvlText w:val="%9."/>
+      <w:lvlJc w:val="right"/>
+      <w:pPr>
+        <w:ind w:left="4234" w:hanging="420"/>
+      </w:pPr>
+    </w:lvl>
+  </w:abstractNum>
+  <w:abstractNum w:abstractNumId="2" w15:restartNumberingAfterBreak="0">
     <w:nsid w:val="2E9E300B"/>
     <w:multiLevelType w:val="multilevel"/>
     <w:tmpl w:val="AB52E4DA"/>
@@ -6565,7 +8493,7 @@
       </w:rPr>
     </w:lvl>
   </w:abstractNum>
-  <w:abstractNum w:abstractNumId="2" w15:restartNumberingAfterBreak="0">
+  <w:abstractNum w:abstractNumId="3" w15:restartNumberingAfterBreak="0">
     <w:nsid w:val="42200364"/>
     <w:multiLevelType w:val="hybridMultilevel"/>
     <w:tmpl w:val="B11C222E"/>
@@ -6655,7 +8583,7 @@
       </w:pPr>
     </w:lvl>
   </w:abstractNum>
-  <w:abstractNum w:abstractNumId="3" w15:restartNumberingAfterBreak="0">
+  <w:abstractNum w:abstractNumId="4" w15:restartNumberingAfterBreak="0">
     <w:nsid w:val="44204066"/>
     <w:multiLevelType w:val="multilevel"/>
     <w:tmpl w:val="A7421930"/>
@@ -6769,7 +8697,7 @@
       </w:rPr>
     </w:lvl>
   </w:abstractNum>
-  <w:abstractNum w:abstractNumId="4" w15:restartNumberingAfterBreak="0">
+  <w:abstractNum w:abstractNumId="5" w15:restartNumberingAfterBreak="0">
     <w:nsid w:val="5FAB5B09"/>
     <w:multiLevelType w:val="hybridMultilevel"/>
     <w:tmpl w:val="775EF224"/>
@@ -6858,10 +8786,10 @@
       </w:pPr>
     </w:lvl>
   </w:abstractNum>
-  <w:abstractNum w:abstractNumId="5" w15:restartNumberingAfterBreak="0">
+  <w:abstractNum w:abstractNumId="6" w15:restartNumberingAfterBreak="0">
     <w:nsid w:val="60AF6227"/>
     <w:multiLevelType w:val="hybridMultilevel"/>
-    <w:tmpl w:val="B9A6C76E"/>
+    <w:tmpl w:val="6C60F8B2"/>
     <w:lvl w:ilvl="0" w:tplc="0409000F">
       <w:start w:val="1"/>
       <w:numFmt w:val="decimal"/>
@@ -6945,28 +8873,31 @@
     </w:lvl>
   </w:abstractNum>
   <w:num w:numId="1">
-    <w:abstractNumId w:val="2"/>
+    <w:abstractNumId w:val="3"/>
   </w:num>
   <w:num w:numId="2">
-    <w:abstractNumId w:val="3"/>
+    <w:abstractNumId w:val="4"/>
   </w:num>
   <w:num w:numId="3">
-    <w:abstractNumId w:val="1"/>
+    <w:abstractNumId w:val="2"/>
   </w:num>
   <w:num w:numId="4">
     <w:abstractNumId w:val="0"/>
   </w:num>
   <w:num w:numId="5">
+    <w:abstractNumId w:val="5"/>
+  </w:num>
+  <w:num w:numId="6">
     <w:abstractNumId w:val="4"/>
   </w:num>
-  <w:num w:numId="6">
-    <w:abstractNumId w:val="3"/>
-  </w:num>
   <w:num w:numId="7">
-    <w:abstractNumId w:val="3"/>
+    <w:abstractNumId w:val="4"/>
   </w:num>
   <w:num w:numId="8">
-    <w:abstractNumId w:val="5"/>
+    <w:abstractNumId w:val="6"/>
+  </w:num>
+  <w:num w:numId="9">
+    <w:abstractNumId w:val="1"/>
   </w:num>
   <w:numIdMacAtCleanup w:val="3"/>
 </w:numbering>
@@ -10773,7 +12704,7 @@
 </file>
 
 <file path=customXml/itemProps2.xml><?xml version="1.0" encoding="utf-8"?>
-<ds:datastoreItem xmlns:ds="http://schemas.openxmlformats.org/officeDocument/2006/customXml" ds:itemID="{0444B53E-F499-47E1-A25A-60594DBFB499}">
+<ds:datastoreItem xmlns:ds="http://schemas.openxmlformats.org/officeDocument/2006/customXml" ds:itemID="{634F81E9-DF56-4FAF-959D-72C4FDC28F07}">
   <ds:schemaRefs>
     <ds:schemaRef ds:uri="http://schemas.openxmlformats.org/officeDocument/2006/bibliography"/>
   </ds:schemaRefs>

--- a/毕业相关/毕业论文/第4章 基于用户偏好估计的协同过滤算法.docx
+++ b/毕业相关/毕业论文/第4章 基于用户偏好估计的协同过滤算法.docx
@@ -6,7 +6,7 @@
       <w:pPr>
         <w:ind w:firstLine="0"/>
         <w:rPr>
-          <w:rFonts w:eastAsia="宋体" w:hint="eastAsia"/>
+          <w:rFonts w:eastAsia="宋体"/>
         </w:rPr>
         <w:sectPr>
           <w:headerReference w:type="default" r:id="rId9"/>
@@ -795,14 +795,7 @@
             <w:rStyle w:val="afc"/>
             <w:noProof/>
           </w:rPr>
-          <w:t>ing80</w:t>
-        </w:r>
-        <w:r>
-          <w:rPr>
-            <w:rStyle w:val="afc"/>
-            <w:noProof/>
-          </w:rPr>
-          <w:t>0</w:t>
+          <w:t>ing800</w:t>
         </w:r>
         <w:r>
           <w:rPr>
@@ -2740,7 +2733,7 @@
           <v:shape id="_x0000_i1025" type="#_x0000_t75" style="width:7.45pt;height:9.5pt" o:ole="">
             <v:imagedata r:id="rId11" o:title=""/>
           </v:shape>
-          <o:OLEObject Type="Embed" ProgID="Equation.Ribbit" ShapeID="_x0000_i1025" DrawAspect="Content" ObjectID="_1573996589" r:id="rId12"/>
+          <o:OLEObject Type="Embed" ProgID="Equation.Ribbit" ShapeID="_x0000_i1025" DrawAspect="Content" ObjectID="_1573996783" r:id="rId12"/>
         </w:object>
       </w:r>
       <w:r>
@@ -2760,7 +2753,7 @@
           <v:shape id="_x0000_i1026" type="#_x0000_t75" style="width:8.85pt;height:12.9pt" o:ole="">
             <v:imagedata r:id="rId13" o:title=""/>
           </v:shape>
-          <o:OLEObject Type="Embed" ProgID="Equation.Ribbit" ShapeID="_x0000_i1026" DrawAspect="Content" ObjectID="_1573996590" r:id="rId14"/>
+          <o:OLEObject Type="Embed" ProgID="Equation.Ribbit" ShapeID="_x0000_i1026" DrawAspect="Content" ObjectID="_1573996784" r:id="rId14"/>
         </w:object>
       </w:r>
       <w:r>
@@ -2777,7 +2770,7 @@
           <v:shape id="_x0000_i1027" type="#_x0000_t75" style="width:10.2pt;height:9.5pt" o:ole="">
             <v:imagedata r:id="rId15" o:title=""/>
           </v:shape>
-          <o:OLEObject Type="Embed" ProgID="Equation.Ribbit" ShapeID="_x0000_i1027" DrawAspect="Content" ObjectID="_1573996591" r:id="rId16"/>
+          <o:OLEObject Type="Embed" ProgID="Equation.Ribbit" ShapeID="_x0000_i1027" DrawAspect="Content" ObjectID="_1573996785" r:id="rId16"/>
         </w:object>
       </w:r>
       <w:r>
@@ -2797,7 +2790,7 @@
           <v:shape id="_x0000_i1028" type="#_x0000_t75" style="width:6.8pt;height:12.25pt" o:ole="">
             <v:imagedata r:id="rId17" o:title=""/>
           </v:shape>
-          <o:OLEObject Type="Embed" ProgID="Equation.Ribbit" ShapeID="_x0000_i1028" DrawAspect="Content" ObjectID="_1573996592" r:id="rId18"/>
+          <o:OLEObject Type="Embed" ProgID="Equation.Ribbit" ShapeID="_x0000_i1028" DrawAspect="Content" ObjectID="_1573996786" r:id="rId18"/>
         </w:object>
       </w:r>
       <w:r>
@@ -2817,7 +2810,7 @@
           <v:shape id="_x0000_i1029" type="#_x0000_t75" style="width:6.8pt;height:9.5pt" o:ole="">
             <v:imagedata r:id="rId19" o:title=""/>
           </v:shape>
-          <o:OLEObject Type="Embed" ProgID="Equation.Ribbit" ShapeID="_x0000_i1029" DrawAspect="Content" ObjectID="_1573996593" r:id="rId20"/>
+          <o:OLEObject Type="Embed" ProgID="Equation.Ribbit" ShapeID="_x0000_i1029" DrawAspect="Content" ObjectID="_1573996787" r:id="rId20"/>
         </w:object>
       </w:r>
       <w:r>
@@ -2834,7 +2827,7 @@
           <v:shape id="_x0000_i1030" type="#_x0000_t75" style="width:4.1pt;height:12.25pt" o:ole="">
             <v:imagedata r:id="rId21" o:title=""/>
           </v:shape>
-          <o:OLEObject Type="Embed" ProgID="Equation.Ribbit" ShapeID="_x0000_i1030" DrawAspect="Content" ObjectID="_1573996594" r:id="rId22"/>
+          <o:OLEObject Type="Embed" ProgID="Equation.Ribbit" ShapeID="_x0000_i1030" DrawAspect="Content" ObjectID="_1573996788" r:id="rId22"/>
         </w:object>
       </w:r>
       <w:r>
@@ -2854,7 +2847,7 @@
           <v:shape id="_x0000_i1031" type="#_x0000_t75" style="width:15.6pt;height:10.2pt" o:ole="">
             <v:imagedata r:id="rId23" o:title=""/>
           </v:shape>
-          <o:OLEObject Type="Embed" ProgID="Equation.Ribbit" ShapeID="_x0000_i1031" DrawAspect="Content" ObjectID="_1573996595" r:id="rId24"/>
+          <o:OLEObject Type="Embed" ProgID="Equation.Ribbit" ShapeID="_x0000_i1031" DrawAspect="Content" ObjectID="_1573996789" r:id="rId24"/>
         </w:object>
       </w:r>
       <w:r>
@@ -2895,7 +2888,7 @@
           <v:shape id="_x0000_i1032" type="#_x0000_t75" style="width:110.7pt;height:65.9pt" o:ole="">
             <v:imagedata r:id="rId25" o:title=""/>
           </v:shape>
-          <o:OLEObject Type="Embed" ProgID="Equation.Ribbit" ShapeID="_x0000_i1032" DrawAspect="Content" ObjectID="_1573996596" r:id="rId26"/>
+          <o:OLEObject Type="Embed" ProgID="Equation.Ribbit" ShapeID="_x0000_i1032" DrawAspect="Content" ObjectID="_1573996790" r:id="rId26"/>
         </w:object>
       </w:r>
     </w:p>
@@ -2956,7 +2949,7 @@
           <v:shape id="_x0000_i1033" type="#_x0000_t75" style="width:15.6pt;height:10.2pt" o:ole="">
             <v:imagedata r:id="rId23" o:title=""/>
           </v:shape>
-          <o:OLEObject Type="Embed" ProgID="Equation.Ribbit" ShapeID="_x0000_i1033" DrawAspect="Content" ObjectID="_1573996597" r:id="rId27"/>
+          <o:OLEObject Type="Embed" ProgID="Equation.Ribbit" ShapeID="_x0000_i1033" DrawAspect="Content" ObjectID="_1573996791" r:id="rId27"/>
         </w:object>
       </w:r>
       <w:r>
@@ -3163,7 +3156,7 @@
           <v:shape id="_x0000_i1034" type="#_x0000_t75" style="width:10.2pt;height:12.9pt" o:ole="">
             <v:imagedata r:id="rId28" o:title=""/>
           </v:shape>
-          <o:OLEObject Type="Embed" ProgID="Equation.Ribbit" ShapeID="_x0000_i1034" DrawAspect="Content" ObjectID="_1573996598" r:id="rId29"/>
+          <o:OLEObject Type="Embed" ProgID="Equation.Ribbit" ShapeID="_x0000_i1034" DrawAspect="Content" ObjectID="_1573996792" r:id="rId29"/>
         </w:object>
       </w:r>
       <w:r>
@@ -3183,7 +3176,7 @@
           <v:shape id="_x0000_i1035" type="#_x0000_t75" style="width:6.8pt;height:9.5pt" o:ole="">
             <v:imagedata r:id="rId19" o:title=""/>
           </v:shape>
-          <o:OLEObject Type="Embed" ProgID="Equation.Ribbit" ShapeID="_x0000_i1035" DrawAspect="Content" ObjectID="_1573996599" r:id="rId30"/>
+          <o:OLEObject Type="Embed" ProgID="Equation.Ribbit" ShapeID="_x0000_i1035" DrawAspect="Content" ObjectID="_1573996793" r:id="rId30"/>
         </w:object>
       </w:r>
       <w:r>
@@ -3203,7 +3196,7 @@
           <v:shape id="_x0000_i1036" type="#_x0000_t75" style="width:114.1pt;height:15.6pt" o:ole="">
             <v:imagedata r:id="rId31" o:title=""/>
           </v:shape>
-          <o:OLEObject Type="Embed" ProgID="Equation.Ribbit" ShapeID="_x0000_i1036" DrawAspect="Content" ObjectID="_1573996600" r:id="rId32"/>
+          <o:OLEObject Type="Embed" ProgID="Equation.Ribbit" ShapeID="_x0000_i1036" DrawAspect="Content" ObjectID="_1573996794" r:id="rId32"/>
         </w:object>
       </w:r>
       <w:r>
@@ -3220,7 +3213,7 @@
           <v:shape id="_x0000_i1037" type="#_x0000_t75" style="width:18.35pt;height:15.6pt" o:ole="">
             <v:imagedata r:id="rId33" o:title=""/>
           </v:shape>
-          <o:OLEObject Type="Embed" ProgID="Equation.Ribbit" ShapeID="_x0000_i1037" DrawAspect="Content" ObjectID="_1573996601" r:id="rId34"/>
+          <o:OLEObject Type="Embed" ProgID="Equation.Ribbit" ShapeID="_x0000_i1037" DrawAspect="Content" ObjectID="_1573996795" r:id="rId34"/>
         </w:object>
       </w:r>
       <w:r>
@@ -3240,7 +3233,7 @@
           <v:shape id="_x0000_i1038" type="#_x0000_t75" style="width:6.8pt;height:9.5pt" o:ole="">
             <v:imagedata r:id="rId19" o:title=""/>
           </v:shape>
-          <o:OLEObject Type="Embed" ProgID="Equation.Ribbit" ShapeID="_x0000_i1038" DrawAspect="Content" ObjectID="_1573996602" r:id="rId35"/>
+          <o:OLEObject Type="Embed" ProgID="Equation.Ribbit" ShapeID="_x0000_i1038" DrawAspect="Content" ObjectID="_1573996796" r:id="rId35"/>
         </w:object>
       </w:r>
       <w:r>
@@ -3260,7 +3253,7 @@
           <v:shape id="_x0000_i1039" type="#_x0000_t75" style="width:4.1pt;height:12.25pt" o:ole="">
             <v:imagedata r:id="rId21" o:title=""/>
           </v:shape>
-          <o:OLEObject Type="Embed" ProgID="Equation.Ribbit" ShapeID="_x0000_i1039" DrawAspect="Content" ObjectID="_1573996603" r:id="rId36"/>
+          <o:OLEObject Type="Embed" ProgID="Equation.Ribbit" ShapeID="_x0000_i1039" DrawAspect="Content" ObjectID="_1573996797" r:id="rId36"/>
         </w:object>
       </w:r>
       <w:r>
@@ -3316,7 +3309,7 @@
           <v:shape id="_x0000_i1040" type="#_x0000_t75" style="width:10.2pt;height:9.5pt" o:ole="">
             <v:imagedata r:id="rId15" o:title=""/>
           </v:shape>
-          <o:OLEObject Type="Embed" ProgID="Equation.Ribbit" ShapeID="_x0000_i1040" DrawAspect="Content" ObjectID="_1573996604" r:id="rId37"/>
+          <o:OLEObject Type="Embed" ProgID="Equation.Ribbit" ShapeID="_x0000_i1040" DrawAspect="Content" ObjectID="_1573996798" r:id="rId37"/>
         </w:object>
       </w:r>
       <w:r>
@@ -3361,20 +3354,30 @@
         </w:rPr>
         <w:t>式</w:t>
       </w:r>
-      <w:fldSimple w:instr=" REF R_eq_884DB382B03849C5BDB42B985E53E86B \* MERGEFORMAT ">
-        <w:r>
-          <w:t>(</w:t>
-        </w:r>
-        <w:r>
-          <w:rPr>
-            <w:noProof/>
-          </w:rPr>
-          <w:t>1.1</w:t>
-        </w:r>
-        <w:r>
-          <w:t>)</w:t>
-        </w:r>
-      </w:fldSimple>
+      <w:r>
+        <w:fldChar w:fldCharType="begin"/>
+      </w:r>
+      <w:r>
+        <w:instrText xml:space="preserve"> REF R_eq_884DB382B03849C5BDB42B985E53E86B \* MERGEFORMAT </w:instrText>
+      </w:r>
+      <w:r>
+        <w:fldChar w:fldCharType="separate"/>
+      </w:r>
+      <w:r>
+        <w:t>(</w:t>
+      </w:r>
+      <w:r>
+        <w:rPr>
+          <w:noProof/>
+        </w:rPr>
+        <w:t>1.1</w:t>
+      </w:r>
+      <w:r>
+        <w:t>)</w:t>
+      </w:r>
+      <w:r>
+        <w:fldChar w:fldCharType="end"/>
+      </w:r>
       <w:r>
         <w:rPr>
           <w:rFonts w:hint="eastAsia"/>
@@ -3402,7 +3405,7 @@
           <v:shape id="_x0000_i1041" type="#_x0000_t75" style="width:169.15pt;height:69.95pt" o:ole="">
             <v:imagedata r:id="rId38" o:title=""/>
           </v:shape>
-          <o:OLEObject Type="Embed" ProgID="Equation.Ribbit" ShapeID="_x0000_i1041" DrawAspect="Content" ObjectID="_1573996605" r:id="rId39"/>
+          <o:OLEObject Type="Embed" ProgID="Equation.Ribbit" ShapeID="_x0000_i1041" DrawAspect="Content" ObjectID="_1573996799" r:id="rId39"/>
         </w:object>
       </w:r>
       <w:r>
@@ -3415,25 +3418,51 @@
       <w:r>
         <w:instrText xml:space="preserve"> MACROBUTTON AuroraSupport.PasteReferenceOrEditStyle (</w:instrText>
       </w:r>
-      <w:fldSimple w:instr=" SEQ EqChapter \c \* arabic \* MERGEFORMAT ">
-        <w:r>
-          <w:rPr>
-            <w:noProof/>
-          </w:rPr>
-          <w:instrText>1</w:instrText>
-        </w:r>
-      </w:fldSimple>
+      <w:r>
+        <w:fldChar w:fldCharType="begin"/>
+      </w:r>
+      <w:r>
+        <w:instrText xml:space="preserve"> SEQ EqChapter \c \* arabic \* MERGEFORMAT </w:instrText>
+      </w:r>
+      <w:r>
+        <w:fldChar w:fldCharType="separate"/>
+      </w:r>
+      <w:r>
+        <w:rPr>
+          <w:noProof/>
+        </w:rPr>
+        <w:instrText>1</w:instrText>
+      </w:r>
+      <w:r>
+        <w:rPr>
+          <w:noProof/>
+        </w:rPr>
+        <w:fldChar w:fldCharType="end"/>
+      </w:r>
       <w:r>
         <w:instrText>.</w:instrText>
       </w:r>
-      <w:fldSimple w:instr=" SEQ Eq \* arabic \* MERGEFORMAT ">
-        <w:r>
-          <w:rPr>
-            <w:noProof/>
-          </w:rPr>
-          <w:instrText>1</w:instrText>
-        </w:r>
-      </w:fldSimple>
+      <w:r>
+        <w:fldChar w:fldCharType="begin"/>
+      </w:r>
+      <w:r>
+        <w:instrText xml:space="preserve"> SEQ Eq \* arabic \* MERGEFORMAT </w:instrText>
+      </w:r>
+      <w:r>
+        <w:fldChar w:fldCharType="separate"/>
+      </w:r>
+      <w:r>
+        <w:rPr>
+          <w:noProof/>
+        </w:rPr>
+        <w:instrText>1</w:instrText>
+      </w:r>
+      <w:r>
+        <w:rPr>
+          <w:noProof/>
+        </w:rPr>
+        <w:fldChar w:fldCharType="end"/>
+      </w:r>
       <w:r>
         <w:instrText>)</w:instrText>
       </w:r>
@@ -3484,20 +3513,30 @@
       <w:r>
         <w:t>这种差异，如式</w:t>
       </w:r>
-      <w:fldSimple w:instr=" REF R_eq_E0E22C84BDE5462F8D748302647E76D2 \* MERGEFORMAT ">
-        <w:r>
-          <w:t>(</w:t>
-        </w:r>
-        <w:r>
-          <w:rPr>
-            <w:noProof/>
-          </w:rPr>
-          <w:t>1.2</w:t>
-        </w:r>
-        <w:r>
-          <w:t>)</w:t>
-        </w:r>
-      </w:fldSimple>
+      <w:r>
+        <w:fldChar w:fldCharType="begin"/>
+      </w:r>
+      <w:r>
+        <w:instrText xml:space="preserve"> REF R_eq_E0E22C84BDE5462F8D748302647E76D2 \* MERGEFORMAT </w:instrText>
+      </w:r>
+      <w:r>
+        <w:fldChar w:fldCharType="separate"/>
+      </w:r>
+      <w:r>
+        <w:t>(</w:t>
+      </w:r>
+      <w:r>
+        <w:rPr>
+          <w:noProof/>
+        </w:rPr>
+        <w:t>1.2</w:t>
+      </w:r>
+      <w:r>
+        <w:t>)</w:t>
+      </w:r>
+      <w:r>
+        <w:fldChar w:fldCharType="end"/>
+      </w:r>
       <w:r>
         <w:rPr>
           <w:rFonts w:hint="eastAsia"/>
@@ -3526,7 +3565,7 @@
           <v:shape id="_x0000_i1042" type="#_x0000_t75" style="width:218.7pt;height:69.95pt" o:ole="">
             <v:imagedata r:id="rId40" o:title=""/>
           </v:shape>
-          <o:OLEObject Type="Embed" ProgID="Equation.Ribbit" ShapeID="_x0000_i1042" DrawAspect="Content" ObjectID="_1573996606" r:id="rId41"/>
+          <o:OLEObject Type="Embed" ProgID="Equation.Ribbit" ShapeID="_x0000_i1042" DrawAspect="Content" ObjectID="_1573996800" r:id="rId41"/>
         </w:object>
       </w:r>
       <w:r>
@@ -3539,25 +3578,51 @@
       <w:r>
         <w:instrText xml:space="preserve"> MACROBUTTON AuroraSupport.PasteReferenceOrEditStyle (</w:instrText>
       </w:r>
-      <w:fldSimple w:instr=" SEQ EqChapter \c \* arabic \* MERGEFORMAT ">
-        <w:r>
-          <w:rPr>
-            <w:noProof/>
-          </w:rPr>
-          <w:instrText>1</w:instrText>
-        </w:r>
-      </w:fldSimple>
+      <w:r>
+        <w:fldChar w:fldCharType="begin"/>
+      </w:r>
+      <w:r>
+        <w:instrText xml:space="preserve"> SEQ EqChapter \c \* arabic \* MERGEFORMAT </w:instrText>
+      </w:r>
+      <w:r>
+        <w:fldChar w:fldCharType="separate"/>
+      </w:r>
+      <w:r>
+        <w:rPr>
+          <w:noProof/>
+        </w:rPr>
+        <w:instrText>1</w:instrText>
+      </w:r>
+      <w:r>
+        <w:rPr>
+          <w:noProof/>
+        </w:rPr>
+        <w:fldChar w:fldCharType="end"/>
+      </w:r>
       <w:r>
         <w:instrText>.</w:instrText>
       </w:r>
-      <w:fldSimple w:instr=" SEQ Eq \* arabic \* MERGEFORMAT ">
-        <w:r>
-          <w:rPr>
-            <w:noProof/>
-          </w:rPr>
-          <w:instrText>2</w:instrText>
-        </w:r>
-      </w:fldSimple>
+      <w:r>
+        <w:fldChar w:fldCharType="begin"/>
+      </w:r>
+      <w:r>
+        <w:instrText xml:space="preserve"> SEQ Eq \* arabic \* MERGEFORMAT </w:instrText>
+      </w:r>
+      <w:r>
+        <w:fldChar w:fldCharType="separate"/>
+      </w:r>
+      <w:r>
+        <w:rPr>
+          <w:noProof/>
+        </w:rPr>
+        <w:instrText>2</w:instrText>
+      </w:r>
+      <w:r>
+        <w:rPr>
+          <w:noProof/>
+        </w:rPr>
+        <w:fldChar w:fldCharType="end"/>
+      </w:r>
       <w:r>
         <w:instrText>)</w:instrText>
       </w:r>
@@ -3621,20 +3686,30 @@
       <w:r>
         <w:t>皮尔逊相关系数计算用户相似性的方法如式</w:t>
       </w:r>
-      <w:fldSimple w:instr=" REF R_eq_52518933369748619BA2A0A3B24655B7 \* MERGEFORMAT ">
-        <w:r>
-          <w:t>(</w:t>
-        </w:r>
-        <w:r>
-          <w:rPr>
-            <w:noProof/>
-          </w:rPr>
-          <w:t>1.3</w:t>
-        </w:r>
-        <w:r>
-          <w:t>)</w:t>
-        </w:r>
-      </w:fldSimple>
+      <w:r>
+        <w:fldChar w:fldCharType="begin"/>
+      </w:r>
+      <w:r>
+        <w:instrText xml:space="preserve"> REF R_eq_52518933369748619BA2A0A3B24655B7 \* MERGEFORMAT </w:instrText>
+      </w:r>
+      <w:r>
+        <w:fldChar w:fldCharType="separate"/>
+      </w:r>
+      <w:r>
+        <w:t>(</w:t>
+      </w:r>
+      <w:r>
+        <w:rPr>
+          <w:noProof/>
+        </w:rPr>
+        <w:t>1.3</w:t>
+      </w:r>
+      <w:r>
+        <w:t>)</w:t>
+      </w:r>
+      <w:r>
+        <w:fldChar w:fldCharType="end"/>
+      </w:r>
     </w:p>
     <w:p>
       <w:pPr>
@@ -3653,7 +3728,7 @@
           <v:shape id="_x0000_i1043" type="#_x0000_t75" style="width:249.95pt;height:69.95pt" o:ole="">
             <v:imagedata r:id="rId42" o:title=""/>
           </v:shape>
-          <o:OLEObject Type="Embed" ProgID="Equation.Ribbit" ShapeID="_x0000_i1043" DrawAspect="Content" ObjectID="_1573996607" r:id="rId43"/>
+          <o:OLEObject Type="Embed" ProgID="Equation.Ribbit" ShapeID="_x0000_i1043" DrawAspect="Content" ObjectID="_1573996801" r:id="rId43"/>
         </w:object>
       </w:r>
       <w:r>
@@ -3666,25 +3741,51 @@
       <w:r>
         <w:instrText xml:space="preserve"> MACROBUTTON AuroraSupport.PasteReferenceOrEditStyle (</w:instrText>
       </w:r>
-      <w:fldSimple w:instr=" SEQ EqChapter \c \* arabic \* MERGEFORMAT ">
-        <w:r>
-          <w:rPr>
-            <w:noProof/>
-          </w:rPr>
-          <w:instrText>1</w:instrText>
-        </w:r>
-      </w:fldSimple>
+      <w:r>
+        <w:fldChar w:fldCharType="begin"/>
+      </w:r>
+      <w:r>
+        <w:instrText xml:space="preserve"> SEQ EqChapter \c \* arabic \* MERGEFORMAT </w:instrText>
+      </w:r>
+      <w:r>
+        <w:fldChar w:fldCharType="separate"/>
+      </w:r>
+      <w:r>
+        <w:rPr>
+          <w:noProof/>
+        </w:rPr>
+        <w:instrText>1</w:instrText>
+      </w:r>
+      <w:r>
+        <w:rPr>
+          <w:noProof/>
+        </w:rPr>
+        <w:fldChar w:fldCharType="end"/>
+      </w:r>
       <w:r>
         <w:instrText>.</w:instrText>
       </w:r>
-      <w:fldSimple w:instr=" SEQ Eq \* arabic \* MERGEFORMAT ">
-        <w:r>
-          <w:rPr>
-            <w:noProof/>
-          </w:rPr>
-          <w:instrText>3</w:instrText>
-        </w:r>
-      </w:fldSimple>
+      <w:r>
+        <w:fldChar w:fldCharType="begin"/>
+      </w:r>
+      <w:r>
+        <w:instrText xml:space="preserve"> SEQ Eq \* arabic \* MERGEFORMAT </w:instrText>
+      </w:r>
+      <w:r>
+        <w:fldChar w:fldCharType="separate"/>
+      </w:r>
+      <w:r>
+        <w:rPr>
+          <w:noProof/>
+        </w:rPr>
+        <w:instrText>3</w:instrText>
+      </w:r>
+      <w:r>
+        <w:rPr>
+          <w:noProof/>
+        </w:rPr>
+        <w:fldChar w:fldCharType="end"/>
+      </w:r>
       <w:r>
         <w:instrText>)</w:instrText>
       </w:r>
@@ -3725,7 +3826,7 @@
           <v:shape id="_x0000_i1044" type="#_x0000_t75" style="width:10.2pt;height:11.55pt" o:ole="">
             <v:imagedata r:id="rId44" o:title=""/>
           </v:shape>
-          <o:OLEObject Type="Embed" ProgID="Equation.Ribbit" ShapeID="_x0000_i1044" DrawAspect="Content" ObjectID="_1573996608" r:id="rId45"/>
+          <o:OLEObject Type="Embed" ProgID="Equation.Ribbit" ShapeID="_x0000_i1044" DrawAspect="Content" ObjectID="_1573996802" r:id="rId45"/>
         </w:object>
       </w:r>
       <w:r>
@@ -3745,7 +3846,7 @@
           <v:shape id="_x0000_i1045" type="#_x0000_t75" style="width:6.8pt;height:9.5pt" o:ole="">
             <v:imagedata r:id="rId19" o:title=""/>
           </v:shape>
-          <o:OLEObject Type="Embed" ProgID="Equation.Ribbit" ShapeID="_x0000_i1045" DrawAspect="Content" ObjectID="_1573996609" r:id="rId46"/>
+          <o:OLEObject Type="Embed" ProgID="Equation.Ribbit" ShapeID="_x0000_i1045" DrawAspect="Content" ObjectID="_1573996803" r:id="rId46"/>
         </w:object>
       </w:r>
       <w:r>
@@ -4090,7 +4191,7 @@
           <v:shape id="_x0000_i1046" type="#_x0000_t75" style="width:7.45pt;height:11.55pt" o:ole="">
             <v:imagedata r:id="rId47" o:title=""/>
           </v:shape>
-          <o:OLEObject Type="Embed" ProgID="Equation.Ribbit" ShapeID="_x0000_i1046" DrawAspect="Content" ObjectID="_1573996610" r:id="rId48"/>
+          <o:OLEObject Type="Embed" ProgID="Equation.Ribbit" ShapeID="_x0000_i1046" DrawAspect="Content" ObjectID="_1573996804" r:id="rId48"/>
         </w:object>
       </w:r>
       <w:r>
@@ -4126,7 +4227,7 @@
           <v:shape id="_x0000_i1047" type="#_x0000_t75" style="width:167.1pt;height:60.45pt" o:ole="">
             <v:imagedata r:id="rId49" o:title=""/>
           </v:shape>
-          <o:OLEObject Type="Embed" ProgID="Equation.Ribbit" ShapeID="_x0000_i1047" DrawAspect="Content" ObjectID="_1573996611" r:id="rId50"/>
+          <o:OLEObject Type="Embed" ProgID="Equation.Ribbit" ShapeID="_x0000_i1047" DrawAspect="Content" ObjectID="_1573996805" r:id="rId50"/>
         </w:object>
       </w:r>
       <w:r>
@@ -4139,25 +4240,51 @@
       <w:r>
         <w:instrText xml:space="preserve"> MACROBUTTON AuroraSupport.PasteReferenceOrEditStyle (</w:instrText>
       </w:r>
-      <w:fldSimple w:instr=" SEQ EqChapter \c \* arabic \* MERGEFORMAT ">
-        <w:r>
-          <w:rPr>
-            <w:noProof/>
-          </w:rPr>
-          <w:instrText>1</w:instrText>
-        </w:r>
-      </w:fldSimple>
+      <w:r>
+        <w:fldChar w:fldCharType="begin"/>
+      </w:r>
+      <w:r>
+        <w:instrText xml:space="preserve"> SEQ EqChapter \c \* arabic \* MERGEFORMAT </w:instrText>
+      </w:r>
+      <w:r>
+        <w:fldChar w:fldCharType="separate"/>
+      </w:r>
+      <w:r>
+        <w:rPr>
+          <w:noProof/>
+        </w:rPr>
+        <w:instrText>1</w:instrText>
+      </w:r>
+      <w:r>
+        <w:rPr>
+          <w:noProof/>
+        </w:rPr>
+        <w:fldChar w:fldCharType="end"/>
+      </w:r>
       <w:r>
         <w:instrText>.</w:instrText>
       </w:r>
-      <w:fldSimple w:instr=" SEQ Eq \* arabic \* MERGEFORMAT ">
-        <w:r>
-          <w:rPr>
-            <w:noProof/>
-          </w:rPr>
-          <w:instrText>4</w:instrText>
-        </w:r>
-      </w:fldSimple>
+      <w:r>
+        <w:fldChar w:fldCharType="begin"/>
+      </w:r>
+      <w:r>
+        <w:instrText xml:space="preserve"> SEQ Eq \* arabic \* MERGEFORMAT </w:instrText>
+      </w:r>
+      <w:r>
+        <w:fldChar w:fldCharType="separate"/>
+      </w:r>
+      <w:r>
+        <w:rPr>
+          <w:noProof/>
+        </w:rPr>
+        <w:instrText>4</w:instrText>
+      </w:r>
+      <w:r>
+        <w:rPr>
+          <w:noProof/>
+        </w:rPr>
+        <w:fldChar w:fldCharType="end"/>
+      </w:r>
       <w:r>
         <w:instrText>)</w:instrText>
       </w:r>
@@ -4201,7 +4328,7 @@
           <v:shape id="_x0000_i1048" type="#_x0000_t75" style="width:15.6pt;height:13.6pt" o:ole="">
             <v:imagedata r:id="rId51" o:title=""/>
           </v:shape>
-          <o:OLEObject Type="Embed" ProgID="Equation.Ribbit" ShapeID="_x0000_i1048" DrawAspect="Content" ObjectID="_1573996612" r:id="rId52"/>
+          <o:OLEObject Type="Embed" ProgID="Equation.Ribbit" ShapeID="_x0000_i1048" DrawAspect="Content" ObjectID="_1573996806" r:id="rId52"/>
         </w:object>
       </w:r>
       <w:r>
@@ -4221,7 +4348,7 @@
           <v:shape id="_x0000_i1049" type="#_x0000_t75" style="width:6.8pt;height:9.5pt" o:ole="">
             <v:imagedata r:id="rId19" o:title=""/>
           </v:shape>
-          <o:OLEObject Type="Embed" ProgID="Equation.Ribbit" ShapeID="_x0000_i1049" DrawAspect="Content" ObjectID="_1573996613" r:id="rId53"/>
+          <o:OLEObject Type="Embed" ProgID="Equation.Ribbit" ShapeID="_x0000_i1049" DrawAspect="Content" ObjectID="_1573996807" r:id="rId53"/>
         </w:object>
       </w:r>
       <w:r>
@@ -4238,7 +4365,7 @@
           <v:shape id="_x0000_i1050" type="#_x0000_t75" style="width:4.1pt;height:12.25pt" o:ole="">
             <v:imagedata r:id="rId21" o:title=""/>
           </v:shape>
-          <o:OLEObject Type="Embed" ProgID="Equation.Ribbit" ShapeID="_x0000_i1050" DrawAspect="Content" ObjectID="_1573996614" r:id="rId54"/>
+          <o:OLEObject Type="Embed" ProgID="Equation.Ribbit" ShapeID="_x0000_i1050" DrawAspect="Content" ObjectID="_1573996808" r:id="rId54"/>
         </w:object>
       </w:r>
       <w:r>
@@ -4273,7 +4400,7 @@
           <v:shape id="_x0000_i1051" type="#_x0000_t75" style="width:7.45pt;height:11.55pt" o:ole="">
             <v:imagedata r:id="rId47" o:title=""/>
           </v:shape>
-          <o:OLEObject Type="Embed" ProgID="Equation.Ribbit" ShapeID="_x0000_i1051" DrawAspect="Content" ObjectID="_1573996615" r:id="rId55"/>
+          <o:OLEObject Type="Embed" ProgID="Equation.Ribbit" ShapeID="_x0000_i1051" DrawAspect="Content" ObjectID="_1573996809" r:id="rId55"/>
         </w:object>
       </w:r>
       <w:r>
@@ -4293,7 +4420,7 @@
           <v:shape id="_x0000_i1052" type="#_x0000_t75" style="width:6.8pt;height:9.5pt" o:ole="">
             <v:imagedata r:id="rId19" o:title=""/>
           </v:shape>
-          <o:OLEObject Type="Embed" ProgID="Equation.Ribbit" ShapeID="_x0000_i1052" DrawAspect="Content" ObjectID="_1573996616" r:id="rId56"/>
+          <o:OLEObject Type="Embed" ProgID="Equation.Ribbit" ShapeID="_x0000_i1052" DrawAspect="Content" ObjectID="_1573996810" r:id="rId56"/>
         </w:object>
       </w:r>
       <w:r>
@@ -4310,7 +4437,7 @@
           <v:shape id="_x0000_i1053" type="#_x0000_t75" style="width:14.95pt;height:12.25pt" o:ole="">
             <v:imagedata r:id="rId57" o:title=""/>
           </v:shape>
-          <o:OLEObject Type="Embed" ProgID="Equation.Ribbit" ShapeID="_x0000_i1053" DrawAspect="Content" ObjectID="_1573996617" r:id="rId58"/>
+          <o:OLEObject Type="Embed" ProgID="Equation.Ribbit" ShapeID="_x0000_i1053" DrawAspect="Content" ObjectID="_1573996811" r:id="rId58"/>
         </w:object>
       </w:r>
       <w:r>
@@ -4330,7 +4457,7 @@
           <v:shape id="_x0000_i1054" type="#_x0000_t75" style="width:6.8pt;height:9.5pt" o:ole="">
             <v:imagedata r:id="rId19" o:title=""/>
           </v:shape>
-          <o:OLEObject Type="Embed" ProgID="Equation.Ribbit" ShapeID="_x0000_i1054" DrawAspect="Content" ObjectID="_1573996618" r:id="rId59"/>
+          <o:OLEObject Type="Embed" ProgID="Equation.Ribbit" ShapeID="_x0000_i1054" DrawAspect="Content" ObjectID="_1573996812" r:id="rId59"/>
         </w:object>
       </w:r>
       <w:r>
@@ -4498,8 +4625,6 @@
       <w:r>
         <w:t>的矩阵填充论文</w:t>
       </w:r>
-      <w:bookmarkStart w:id="12" w:name="_GoBack"/>
-      <w:bookmarkEnd w:id="12"/>
       <w:r>
         <w:rPr>
           <w:rFonts w:hint="eastAsia"/>
@@ -4528,7 +4653,7 @@
           <v:shape id="_x0000_i1055" type="#_x0000_t75" style="width:9.5pt;height:12.9pt" o:ole="">
             <v:imagedata r:id="rId60" o:title=""/>
           </v:shape>
-          <o:OLEObject Type="Embed" ProgID="Equation.Ribbit" ShapeID="_x0000_i1055" DrawAspect="Content" ObjectID="_1573996619" r:id="rId61"/>
+          <o:OLEObject Type="Embed" ProgID="Equation.Ribbit" ShapeID="_x0000_i1055" DrawAspect="Content" ObjectID="_1573996813" r:id="rId61"/>
         </w:object>
       </w:r>
       <w:r>
@@ -4542,7 +4667,7 @@
           <v:shape id="_x0000_i1056" type="#_x0000_t75" style="width:11.55pt;height:9.5pt" o:ole="">
             <v:imagedata r:id="rId62" o:title=""/>
           </v:shape>
-          <o:OLEObject Type="Embed" ProgID="Equation.Ribbit" ShapeID="_x0000_i1056" DrawAspect="Content" ObjectID="_1573996620" r:id="rId63"/>
+          <o:OLEObject Type="Embed" ProgID="Equation.Ribbit" ShapeID="_x0000_i1056" DrawAspect="Content" ObjectID="_1573996814" r:id="rId63"/>
         </w:object>
       </w:r>
       <w:r>
@@ -4562,7 +4687,7 @@
           <v:shape id="_x0000_i1057" type="#_x0000_t75" style="width:10.2pt;height:8.85pt" o:ole="">
             <v:imagedata r:id="rId64" o:title=""/>
           </v:shape>
-          <o:OLEObject Type="Embed" ProgID="Equation.Ribbit" ShapeID="_x0000_i1057" DrawAspect="Content" ObjectID="_1573996621" r:id="rId65"/>
+          <o:OLEObject Type="Embed" ProgID="Equation.Ribbit" ShapeID="_x0000_i1057" DrawAspect="Content" ObjectID="_1573996815" r:id="rId65"/>
         </w:object>
       </w:r>
       <w:r>
@@ -4579,7 +4704,7 @@
           <v:shape id="_x0000_i1058" type="#_x0000_t75" style="width:10.2pt;height:9.5pt" o:ole="">
             <v:imagedata r:id="rId66" o:title=""/>
           </v:shape>
-          <o:OLEObject Type="Embed" ProgID="Equation.Ribbit" ShapeID="_x0000_i1058" DrawAspect="Content" ObjectID="_1573996622" r:id="rId67"/>
+          <o:OLEObject Type="Embed" ProgID="Equation.Ribbit" ShapeID="_x0000_i1058" DrawAspect="Content" ObjectID="_1573996816" r:id="rId67"/>
         </w:object>
       </w:r>
       <w:r>
@@ -4599,7 +4724,7 @@
           <v:shape id="_x0000_i1059" type="#_x0000_t75" style="width:11.55pt;height:8.85pt" o:ole="">
             <v:imagedata r:id="rId68" o:title=""/>
           </v:shape>
-          <o:OLEObject Type="Embed" ProgID="Equation.Ribbit" ShapeID="_x0000_i1059" DrawAspect="Content" ObjectID="_1573996623" r:id="rId69"/>
+          <o:OLEObject Type="Embed" ProgID="Equation.Ribbit" ShapeID="_x0000_i1059" DrawAspect="Content" ObjectID="_1573996817" r:id="rId69"/>
         </w:object>
       </w:r>
       <w:r>
@@ -4616,7 +4741,7 @@
           <v:shape id="_x0000_i1060" type="#_x0000_t75" style="width:11.55pt;height:9.5pt" o:ole="">
             <v:imagedata r:id="rId70" o:title=""/>
           </v:shape>
-          <o:OLEObject Type="Embed" ProgID="Equation.Ribbit" ShapeID="_x0000_i1060" DrawAspect="Content" ObjectID="_1573996624" r:id="rId71"/>
+          <o:OLEObject Type="Embed" ProgID="Equation.Ribbit" ShapeID="_x0000_i1060" DrawAspect="Content" ObjectID="_1573996818" r:id="rId71"/>
         </w:object>
       </w:r>
       <w:r>
@@ -4636,7 +4761,7 @@
           <v:shape id="_x0000_i1061" type="#_x0000_t75" style="width:10.2pt;height:8.85pt" o:ole="">
             <v:imagedata r:id="rId64" o:title=""/>
           </v:shape>
-          <o:OLEObject Type="Embed" ProgID="Equation.Ribbit" ShapeID="_x0000_i1061" DrawAspect="Content" ObjectID="_1573996625" r:id="rId72"/>
+          <o:OLEObject Type="Embed" ProgID="Equation.Ribbit" ShapeID="_x0000_i1061" DrawAspect="Content" ObjectID="_1573996819" r:id="rId72"/>
         </w:object>
       </w:r>
       <w:r>
@@ -4653,7 +4778,7 @@
           <v:shape id="_x0000_i1062" type="#_x0000_t75" style="width:10.2pt;height:9.5pt" o:ole="">
             <v:imagedata r:id="rId66" o:title=""/>
           </v:shape>
-          <o:OLEObject Type="Embed" ProgID="Equation.Ribbit" ShapeID="_x0000_i1062" DrawAspect="Content" ObjectID="_1573996626" r:id="rId73"/>
+          <o:OLEObject Type="Embed" ProgID="Equation.Ribbit" ShapeID="_x0000_i1062" DrawAspect="Content" ObjectID="_1573996820" r:id="rId73"/>
         </w:object>
       </w:r>
       <w:r>
@@ -4700,7 +4825,7 @@
           <v:shape id="_x0000_i1063" type="#_x0000_t75" style="width:11.55pt;height:9.5pt" o:ole="">
             <v:imagedata r:id="rId62" o:title=""/>
           </v:shape>
-          <o:OLEObject Type="Embed" ProgID="Equation.Ribbit" ShapeID="_x0000_i1063" DrawAspect="Content" ObjectID="_1573996627" r:id="rId74"/>
+          <o:OLEObject Type="Embed" ProgID="Equation.Ribbit" ShapeID="_x0000_i1063" DrawAspect="Content" ObjectID="_1573996821" r:id="rId74"/>
         </w:object>
       </w:r>
       <w:r>
@@ -4717,7 +4842,7 @@
           <v:shape id="_x0000_i1064" type="#_x0000_t75" style="width:11.55pt;height:8.85pt" o:ole="">
             <v:imagedata r:id="rId68" o:title=""/>
           </v:shape>
-          <o:OLEObject Type="Embed" ProgID="Equation.Ribbit" ShapeID="_x0000_i1064" DrawAspect="Content" ObjectID="_1573996628" r:id="rId75"/>
+          <o:OLEObject Type="Embed" ProgID="Equation.Ribbit" ShapeID="_x0000_i1064" DrawAspect="Content" ObjectID="_1573996822" r:id="rId75"/>
         </w:object>
       </w:r>
       <w:r>
@@ -4774,10 +4899,10 @@
       </w:pPr>
       <w:r>
         <w:object w:dxaOrig="7170" w:dyaOrig="3165">
-          <v:shape id="_x0000_i1272" type="#_x0000_t75" style="width:358.65pt;height:158.25pt" o:ole="">
+          <v:shape id="_x0000_i1065" type="#_x0000_t75" style="width:358.65pt;height:158.25pt" o:ole="">
             <v:imagedata r:id="rId76" o:title=""/>
           </v:shape>
-          <o:OLEObject Type="Embed" ProgID="Visio.Drawing.15" ShapeID="_x0000_i1272" DrawAspect="Content" ObjectID="_1573996629" r:id="rId77"/>
+          <o:OLEObject Type="Embed" ProgID="Visio.Drawing.15" ShapeID="_x0000_i1065" DrawAspect="Content" ObjectID="_1573996823" r:id="rId77"/>
         </w:object>
       </w:r>
     </w:p>
@@ -4787,12 +4912,12 @@
         <w:ind w:firstLine="0"/>
         <w:jc w:val="center"/>
         <w:rPr>
-          <w:rFonts w:eastAsia="宋体" w:hint="eastAsia"/>
+          <w:rFonts w:eastAsia="宋体"/>
           <w:sz w:val="21"/>
           <w:szCs w:val="21"/>
         </w:rPr>
       </w:pPr>
-      <w:bookmarkStart w:id="13" w:name="_Ref499858146"/>
+      <w:bookmarkStart w:id="12" w:name="_Ref499858146"/>
       <w:r>
         <w:rPr>
           <w:rFonts w:eastAsia="宋体"/>
@@ -4915,7 +5040,7 @@
         </w:rPr>
         <w:fldChar w:fldCharType="end"/>
       </w:r>
-      <w:bookmarkEnd w:id="13"/>
+      <w:bookmarkEnd w:id="12"/>
       <w:r>
         <w:rPr>
           <w:rFonts w:eastAsia="宋体"/>
@@ -4952,7 +5077,7 @@
           <w:szCs w:val="21"/>
         </w:rPr>
       </w:pPr>
-      <w:bookmarkStart w:id="14" w:name="_Ref499858093"/>
+      <w:bookmarkStart w:id="13" w:name="_Ref499858093"/>
       <w:r>
         <w:rPr>
           <w:rFonts w:eastAsia="宋体"/>
@@ -5051,7 +5176,7 @@
         </w:rPr>
         <w:fldChar w:fldCharType="end"/>
       </w:r>
-      <w:bookmarkEnd w:id="14"/>
+      <w:bookmarkEnd w:id="13"/>
       <w:r>
         <w:rPr>
           <w:rFonts w:eastAsia="宋体"/>
@@ -5298,8 +5423,8 @@
       <w:pPr>
         <w:pStyle w:val="2"/>
       </w:pPr>
-      <w:bookmarkStart w:id="15" w:name="_Ref500188413"/>
-      <w:bookmarkStart w:id="16" w:name="_Toc500226294"/>
+      <w:bookmarkStart w:id="14" w:name="_Ref500188413"/>
+      <w:bookmarkStart w:id="15" w:name="_Toc500226294"/>
       <w:r>
         <w:rPr>
           <w:rFonts w:hint="eastAsia"/>
@@ -5336,8 +5461,8 @@
         </w:rPr>
         <w:t>)</w:t>
       </w:r>
+      <w:bookmarkEnd w:id="14"/>
       <w:bookmarkEnd w:id="15"/>
-      <w:bookmarkEnd w:id="16"/>
     </w:p>
     <w:p>
       <w:r>
@@ -5424,18 +5549,18 @@
           <w:szCs w:val="32"/>
         </w:rPr>
       </w:pPr>
-      <w:bookmarkStart w:id="17" w:name="_Toc499989769"/>
-      <w:bookmarkStart w:id="18" w:name="_Toc500179778"/>
-      <w:bookmarkStart w:id="19" w:name="_Toc500226295"/>
+      <w:bookmarkStart w:id="16" w:name="_Toc499989769"/>
+      <w:bookmarkStart w:id="17" w:name="_Toc500179778"/>
+      <w:bookmarkStart w:id="18" w:name="_Toc500226295"/>
+      <w:bookmarkEnd w:id="16"/>
       <w:bookmarkEnd w:id="17"/>
       <w:bookmarkEnd w:id="18"/>
-      <w:bookmarkEnd w:id="19"/>
     </w:p>
     <w:p>
       <w:pPr>
         <w:pStyle w:val="3"/>
       </w:pPr>
-      <w:bookmarkStart w:id="20" w:name="_Toc500226296"/>
+      <w:bookmarkStart w:id="19" w:name="_Toc500226296"/>
       <w:r>
         <w:rPr>
           <w:rFonts w:hint="eastAsia"/>
@@ -5490,7 +5615,7 @@
         </w:rPr>
         <w:t>)</w:t>
       </w:r>
-      <w:bookmarkEnd w:id="20"/>
+      <w:bookmarkEnd w:id="19"/>
     </w:p>
     <w:p>
       <w:r>
@@ -5672,7 +5797,7 @@
           <v:shape id="_x0000_i1066" type="#_x0000_t75" style="width:8.15pt;height:12.25pt" o:ole="">
             <v:imagedata r:id="rId78" o:title=""/>
           </v:shape>
-          <o:OLEObject Type="Embed" ProgID="Equation.Ribbit" ShapeID="_x0000_i1066" DrawAspect="Content" ObjectID="_1573996630" r:id="rId79"/>
+          <o:OLEObject Type="Embed" ProgID="Equation.Ribbit" ShapeID="_x0000_i1066" DrawAspect="Content" ObjectID="_1573996824" r:id="rId79"/>
         </w:object>
       </w:r>
       <w:r>
@@ -5689,7 +5814,7 @@
           <v:shape id="_x0000_i1067" type="#_x0000_t75" style="width:31.25pt;height:12.9pt" o:ole="">
             <v:imagedata r:id="rId80" o:title=""/>
           </v:shape>
-          <o:OLEObject Type="Embed" ProgID="Equation.Ribbit" ShapeID="_x0000_i1067" DrawAspect="Content" ObjectID="_1573996631" r:id="rId81"/>
+          <o:OLEObject Type="Embed" ProgID="Equation.Ribbit" ShapeID="_x0000_i1067" DrawAspect="Content" ObjectID="_1573996825" r:id="rId81"/>
         </w:object>
       </w:r>
       <w:r>
@@ -5709,7 +5834,7 @@
           <v:shape id="_x0000_i1068" type="#_x0000_t75" style="width:4.1pt;height:12.25pt" o:ole="">
             <v:imagedata r:id="rId21" o:title=""/>
           </v:shape>
-          <o:OLEObject Type="Embed" ProgID="Equation.Ribbit" ShapeID="_x0000_i1068" DrawAspect="Content" ObjectID="_1573996632" r:id="rId82"/>
+          <o:OLEObject Type="Embed" ProgID="Equation.Ribbit" ShapeID="_x0000_i1068" DrawAspect="Content" ObjectID="_1573996826" r:id="rId82"/>
         </w:object>
       </w:r>
       <w:r>
@@ -5729,7 +5854,7 @@
           <v:shape id="_x0000_i1069" type="#_x0000_t75" style="width:11.55pt;height:12.9pt" o:ole="">
             <v:imagedata r:id="rId83" o:title=""/>
           </v:shape>
-          <o:OLEObject Type="Embed" ProgID="Equation.Ribbit" ShapeID="_x0000_i1069" DrawAspect="Content" ObjectID="_1573996633" r:id="rId84"/>
+          <o:OLEObject Type="Embed" ProgID="Equation.Ribbit" ShapeID="_x0000_i1069" DrawAspect="Content" ObjectID="_1573996827" r:id="rId84"/>
         </w:object>
       </w:r>
       <w:r>
@@ -5746,7 +5871,7 @@
           <v:shape id="_x0000_i1070" type="#_x0000_t75" style="width:35.3pt;height:12.9pt" o:ole="">
             <v:imagedata r:id="rId85" o:title=""/>
           </v:shape>
-          <o:OLEObject Type="Embed" ProgID="Equation.Ribbit" ShapeID="_x0000_i1070" DrawAspect="Content" ObjectID="_1573996634" r:id="rId86"/>
+          <o:OLEObject Type="Embed" ProgID="Equation.Ribbit" ShapeID="_x0000_i1070" DrawAspect="Content" ObjectID="_1573996828" r:id="rId86"/>
         </w:object>
       </w:r>
       <w:r>
@@ -5812,38 +5937,64 @@
           <v:shape id="_x0000_i1071" type="#_x0000_t75" style="width:2in;height:30.55pt" o:ole="">
             <v:imagedata r:id="rId87" o:title=""/>
           </v:shape>
-          <o:OLEObject Type="Embed" ProgID="Equation.Ribbit" ShapeID="_x0000_i1071" DrawAspect="Content" ObjectID="_1573996635" r:id="rId88"/>
+          <o:OLEObject Type="Embed" ProgID="Equation.Ribbit" ShapeID="_x0000_i1071" DrawAspect="Content" ObjectID="_1573996829" r:id="rId88"/>
         </w:object>
       </w:r>
       <w:r>
         <w:tab/>
       </w:r>
-      <w:bookmarkStart w:id="21" w:name="R_eq_86DCA3ED5B1A49C39994AA1DEEAB8FF4"/>
+      <w:bookmarkStart w:id="20" w:name="R_eq_86DCA3ED5B1A49C39994AA1DEEAB8FF4"/>
       <w:r>
         <w:fldChar w:fldCharType="begin"/>
       </w:r>
       <w:r>
         <w:instrText xml:space="preserve"> MACROBUTTON AuroraSupport.PasteReferenceOrEditStyle (</w:instrText>
       </w:r>
-      <w:fldSimple w:instr=" SEQ EqChapter \c \* arabic \* MERGEFORMAT ">
-        <w:r>
-          <w:rPr>
-            <w:noProof/>
-          </w:rPr>
-          <w:instrText>1</w:instrText>
-        </w:r>
-      </w:fldSimple>
+      <w:r>
+        <w:fldChar w:fldCharType="begin"/>
+      </w:r>
+      <w:r>
+        <w:instrText xml:space="preserve"> SEQ EqChapter \c \* arabic \* MERGEFORMAT </w:instrText>
+      </w:r>
+      <w:r>
+        <w:fldChar w:fldCharType="separate"/>
+      </w:r>
+      <w:r>
+        <w:rPr>
+          <w:noProof/>
+        </w:rPr>
+        <w:instrText>1</w:instrText>
+      </w:r>
+      <w:r>
+        <w:rPr>
+          <w:noProof/>
+        </w:rPr>
+        <w:fldChar w:fldCharType="end"/>
+      </w:r>
       <w:r>
         <w:instrText>.</w:instrText>
       </w:r>
-      <w:fldSimple w:instr=" SEQ Eq \* arabic \* MERGEFORMAT ">
-        <w:r>
-          <w:rPr>
-            <w:noProof/>
-          </w:rPr>
-          <w:instrText>5</w:instrText>
-        </w:r>
-      </w:fldSimple>
+      <w:r>
+        <w:fldChar w:fldCharType="begin"/>
+      </w:r>
+      <w:r>
+        <w:instrText xml:space="preserve"> SEQ Eq \* arabic \* MERGEFORMAT </w:instrText>
+      </w:r>
+      <w:r>
+        <w:fldChar w:fldCharType="separate"/>
+      </w:r>
+      <w:r>
+        <w:rPr>
+          <w:noProof/>
+        </w:rPr>
+        <w:instrText>5</w:instrText>
+      </w:r>
+      <w:r>
+        <w:rPr>
+          <w:noProof/>
+        </w:rPr>
+        <w:fldChar w:fldCharType="end"/>
+      </w:r>
       <w:r>
         <w:instrText>)</w:instrText>
       </w:r>
@@ -5864,7 +6015,7 @@
       <w:r>
         <w:fldChar w:fldCharType="end"/>
       </w:r>
-      <w:bookmarkEnd w:id="21"/>
+      <w:bookmarkEnd w:id="20"/>
     </w:p>
     <w:p>
       <w:r>
@@ -6127,38 +6278,64 @@
           <v:shape id="_x0000_i1072" type="#_x0000_t75" style="width:90.35pt;height:16.3pt" o:ole="">
             <v:imagedata r:id="rId89" o:title=""/>
           </v:shape>
-          <o:OLEObject Type="Embed" ProgID="Equation.Ribbit" ShapeID="_x0000_i1072" DrawAspect="Content" ObjectID="_1573996636" r:id="rId90"/>
+          <o:OLEObject Type="Embed" ProgID="Equation.Ribbit" ShapeID="_x0000_i1072" DrawAspect="Content" ObjectID="_1573996830" r:id="rId90"/>
         </w:object>
       </w:r>
       <w:r>
         <w:tab/>
       </w:r>
-      <w:bookmarkStart w:id="22" w:name="R_eq_2A88536C4E304C929257090AA9A97836"/>
+      <w:bookmarkStart w:id="21" w:name="R_eq_2A88536C4E304C929257090AA9A97836"/>
       <w:r>
         <w:fldChar w:fldCharType="begin"/>
       </w:r>
       <w:r>
         <w:instrText xml:space="preserve"> MACROBUTTON AuroraSupport.PasteReferenceOrEditStyle (</w:instrText>
       </w:r>
-      <w:fldSimple w:instr=" SEQ EqChapter \c \* arabic \* MERGEFORMAT ">
-        <w:r>
-          <w:rPr>
-            <w:noProof/>
-          </w:rPr>
-          <w:instrText>1</w:instrText>
-        </w:r>
-      </w:fldSimple>
+      <w:r>
+        <w:fldChar w:fldCharType="begin"/>
+      </w:r>
+      <w:r>
+        <w:instrText xml:space="preserve"> SEQ EqChapter \c \* arabic \* MERGEFORMAT </w:instrText>
+      </w:r>
+      <w:r>
+        <w:fldChar w:fldCharType="separate"/>
+      </w:r>
+      <w:r>
+        <w:rPr>
+          <w:noProof/>
+        </w:rPr>
+        <w:instrText>1</w:instrText>
+      </w:r>
+      <w:r>
+        <w:rPr>
+          <w:noProof/>
+        </w:rPr>
+        <w:fldChar w:fldCharType="end"/>
+      </w:r>
       <w:r>
         <w:instrText>.</w:instrText>
       </w:r>
-      <w:fldSimple w:instr=" SEQ Eq \* arabic \* MERGEFORMAT ">
-        <w:r>
-          <w:rPr>
-            <w:noProof/>
-          </w:rPr>
-          <w:instrText>6</w:instrText>
-        </w:r>
-      </w:fldSimple>
+      <w:r>
+        <w:fldChar w:fldCharType="begin"/>
+      </w:r>
+      <w:r>
+        <w:instrText xml:space="preserve"> SEQ Eq \* arabic \* MERGEFORMAT </w:instrText>
+      </w:r>
+      <w:r>
+        <w:fldChar w:fldCharType="separate"/>
+      </w:r>
+      <w:r>
+        <w:rPr>
+          <w:noProof/>
+        </w:rPr>
+        <w:instrText>6</w:instrText>
+      </w:r>
+      <w:r>
+        <w:rPr>
+          <w:noProof/>
+        </w:rPr>
+        <w:fldChar w:fldCharType="end"/>
+      </w:r>
       <w:r>
         <w:instrText>)</w:instrText>
       </w:r>
@@ -6179,7 +6356,7 @@
       <w:r>
         <w:fldChar w:fldCharType="end"/>
       </w:r>
-      <w:bookmarkEnd w:id="22"/>
+      <w:bookmarkEnd w:id="21"/>
     </w:p>
     <w:p>
       <w:pPr>
@@ -6190,7 +6367,7 @@
       <w:pPr>
         <w:pStyle w:val="3"/>
       </w:pPr>
-      <w:bookmarkStart w:id="23" w:name="_Toc500226297"/>
+      <w:bookmarkStart w:id="22" w:name="_Toc500226297"/>
       <w:r>
         <w:rPr>
           <w:rFonts w:hint="eastAsia"/>
@@ -6221,7 +6398,7 @@
         </w:rPr>
         <w:t>)</w:t>
       </w:r>
-      <w:bookmarkEnd w:id="23"/>
+      <w:bookmarkEnd w:id="22"/>
     </w:p>
     <w:p>
       <w:r>
@@ -6607,7 +6784,7 @@
           <v:shape id="_x0000_i1073" type="#_x0000_t75" style="width:12.9pt;height:12.25pt" o:ole="">
             <v:imagedata r:id="rId91" o:title=""/>
           </v:shape>
-          <o:OLEObject Type="Embed" ProgID="Equation.Ribbit" ShapeID="_x0000_i1073" DrawAspect="Content" ObjectID="_1573996637" r:id="rId92"/>
+          <o:OLEObject Type="Embed" ProgID="Equation.Ribbit" ShapeID="_x0000_i1073" DrawAspect="Content" ObjectID="_1573996831" r:id="rId92"/>
         </w:object>
       </w:r>
       <w:r>
@@ -6636,7 +6813,7 @@
           <v:shape id="_x0000_i1074" type="#_x0000_t75" style="width:6.8pt;height:12.9pt" o:ole="">
             <v:imagedata r:id="rId93" o:title=""/>
           </v:shape>
-          <o:OLEObject Type="Embed" ProgID="Equation.Ribbit" ShapeID="_x0000_i1074" DrawAspect="Content" ObjectID="_1573996638" r:id="rId94"/>
+          <o:OLEObject Type="Embed" ProgID="Equation.Ribbit" ShapeID="_x0000_i1074" DrawAspect="Content" ObjectID="_1573996832" r:id="rId94"/>
         </w:object>
       </w:r>
       <w:r>
@@ -6707,10 +6884,10 @@
           <w:shd w:val="clear" w:color="auto" w:fill="FF0000"/>
         </w:rPr>
         <w:object w:dxaOrig="8328" w:dyaOrig="5549">
-          <v:shape id="_x0000_i1286" type="#_x0000_t75" style="width:416.4pt;height:253.35pt" o:ole="">
+          <v:shape id="_x0000_i1075" type="#_x0000_t75" style="width:416.4pt;height:253.35pt" o:ole="">
             <v:imagedata r:id="rId95" o:title="" cropbottom="5846f"/>
           </v:shape>
-          <o:OLEObject Type="Embed" ProgID="Equation.Ribbit" ShapeID="_x0000_i1286" DrawAspect="Content" ObjectID="_1573996639" r:id="rId96"/>
+          <o:OLEObject Type="Embed" ProgID="Equation.Ribbit" ShapeID="_x0000_i1075" DrawAspect="Content" ObjectID="_1573996833" r:id="rId96"/>
         </w:object>
       </w:r>
     </w:p>
@@ -6741,7 +6918,7 @@
           <v:shape id="_x0000_i1076" type="#_x0000_t75" style="width:12.9pt;height:14.95pt" o:ole="">
             <v:imagedata r:id="rId97" o:title=""/>
           </v:shape>
-          <o:OLEObject Type="Embed" ProgID="Equation.Ribbit" ShapeID="_x0000_i1076" DrawAspect="Content" ObjectID="_1573996640" r:id="rId98"/>
+          <o:OLEObject Type="Embed" ProgID="Equation.Ribbit" ShapeID="_x0000_i1076" DrawAspect="Content" ObjectID="_1573996834" r:id="rId98"/>
         </w:object>
       </w:r>
       <w:r>
@@ -6950,20 +7127,30 @@
         </w:rPr>
         <w:t>式</w:t>
       </w:r>
-      <w:fldSimple w:instr=" REF R_eq_86DCA3ED5B1A49C39994AA1DEEAB8FF4 \* MERGEFORMAT ">
-        <w:r>
-          <w:t>(</w:t>
-        </w:r>
-        <w:r>
-          <w:rPr>
-            <w:noProof/>
-          </w:rPr>
-          <w:t>1.5</w:t>
-        </w:r>
-        <w:r>
-          <w:t>)</w:t>
-        </w:r>
-      </w:fldSimple>
+      <w:r>
+        <w:fldChar w:fldCharType="begin"/>
+      </w:r>
+      <w:r>
+        <w:instrText xml:space="preserve"> REF R_eq_86DCA3ED5B1A49C39994AA1DEEAB8FF4 \* MERGEFORMAT </w:instrText>
+      </w:r>
+      <w:r>
+        <w:fldChar w:fldCharType="separate"/>
+      </w:r>
+      <w:r>
+        <w:t>(</w:t>
+      </w:r>
+      <w:r>
+        <w:rPr>
+          <w:noProof/>
+        </w:rPr>
+        <w:t>1.5</w:t>
+      </w:r>
+      <w:r>
+        <w:t>)</w:t>
+      </w:r>
+      <w:r>
+        <w:fldChar w:fldCharType="end"/>
+      </w:r>
       <w:r>
         <w:rPr>
           <w:rFonts w:hint="eastAsia"/>
@@ -6981,7 +7168,7 @@
           <v:shape id="_x0000_i1077" type="#_x0000_t75" style="width:11.55pt;height:12.9pt" o:ole="">
             <v:imagedata r:id="rId83" o:title=""/>
           </v:shape>
-          <o:OLEObject Type="Embed" ProgID="Equation.Ribbit" ShapeID="_x0000_i1077" DrawAspect="Content" ObjectID="_1573996641" r:id="rId99"/>
+          <o:OLEObject Type="Embed" ProgID="Equation.Ribbit" ShapeID="_x0000_i1077" DrawAspect="Content" ObjectID="_1573996835" r:id="rId99"/>
         </w:object>
       </w:r>
       <w:r>
@@ -7086,7 +7273,7 @@
       <w:pPr>
         <w:pStyle w:val="2"/>
       </w:pPr>
-      <w:bookmarkStart w:id="24" w:name="_Toc500226298"/>
+      <w:bookmarkStart w:id="23" w:name="_Toc500226298"/>
       <w:r>
         <w:rPr>
           <w:rFonts w:hint="eastAsia"/>
@@ -7132,7 +7319,7 @@
         </w:rPr>
         <w:t>)</w:t>
       </w:r>
-      <w:bookmarkEnd w:id="24"/>
+      <w:bookmarkEnd w:id="23"/>
     </w:p>
     <w:p>
       <w:r>
@@ -7222,12 +7409,12 @@
       <w:pPr>
         <w:pStyle w:val="3"/>
       </w:pPr>
-      <w:bookmarkStart w:id="25" w:name="_Toc500226299"/>
-      <w:r>
-        <w:rPr>
-          <w:rFonts w:hint="eastAsia"/>
-        </w:rPr>
-        <w:t>用户兴趣</w:t>
+      <w:bookmarkStart w:id="24" w:name="_Toc500226299"/>
+      <w:r>
+        <w:rPr>
+          <w:rFonts w:hint="eastAsia"/>
+        </w:rPr>
+        <w:t>用户偏好</w:t>
       </w:r>
       <w:r>
         <w:rPr>
@@ -7265,7 +7452,7 @@
         </w:rPr>
         <w:t>)</w:t>
       </w:r>
-      <w:bookmarkEnd w:id="25"/>
+      <w:bookmarkEnd w:id="24"/>
     </w:p>
     <w:p>
       <w:r>
@@ -7434,7 +7621,12 @@
         <w:t>缺失的</w:t>
       </w:r>
       <w:r>
-        <w:t>，上述方案的考虑是符合数据</w:t>
+        <w:t>，上述方案的</w:t>
+      </w:r>
+      <w:bookmarkStart w:id="25" w:name="_GoBack"/>
+      <w:bookmarkEnd w:id="25"/>
+      <w:r>
+        <w:t>考虑是符合数据</w:t>
       </w:r>
       <w:r>
         <w:rPr>
@@ -7665,7 +7857,7 @@
           <v:shape id="_x0000_i1078" type="#_x0000_t75" style="width:14.25pt;height:12.25pt" o:ole="">
             <v:imagedata r:id="rId100" o:title=""/>
           </v:shape>
-          <o:OLEObject Type="Embed" ProgID="Equation.Ribbit" ShapeID="_x0000_i1078" DrawAspect="Content" ObjectID="_1573996642" r:id="rId101"/>
+          <o:OLEObject Type="Embed" ProgID="Equation.Ribbit" ShapeID="_x0000_i1078" DrawAspect="Content" ObjectID="_1573996836" r:id="rId101"/>
         </w:object>
       </w:r>
       <w:r>
@@ -7679,7 +7871,7 @@
           <v:shape id="_x0000_i1079" type="#_x0000_t75" style="width:14.25pt;height:12.25pt" o:ole="">
             <v:imagedata r:id="rId102" o:title=""/>
           </v:shape>
-          <o:OLEObject Type="Embed" ProgID="Equation.Ribbit" ShapeID="_x0000_i1079" DrawAspect="Content" ObjectID="_1573996643" r:id="rId103"/>
+          <o:OLEObject Type="Embed" ProgID="Equation.Ribbit" ShapeID="_x0000_i1079" DrawAspect="Content" ObjectID="_1573996837" r:id="rId103"/>
         </w:object>
       </w:r>
       <w:r>
@@ -7693,7 +7885,7 @@
           <v:shape id="_x0000_i1080" type="#_x0000_t75" style="width:12.9pt;height:7.45pt" o:ole="">
             <v:imagedata r:id="rId104" o:title=""/>
           </v:shape>
-          <o:OLEObject Type="Embed" ProgID="Equation.Ribbit" ShapeID="_x0000_i1080" DrawAspect="Content" ObjectID="_1573996644" r:id="rId105"/>
+          <o:OLEObject Type="Embed" ProgID="Equation.Ribbit" ShapeID="_x0000_i1080" DrawAspect="Content" ObjectID="_1573996838" r:id="rId105"/>
         </w:object>
       </w:r>
       <w:r>
@@ -7707,7 +7899,7 @@
           <v:shape id="_x0000_i1081" type="#_x0000_t75" style="width:15.6pt;height:12.25pt" o:ole="">
             <v:imagedata r:id="rId106" o:title=""/>
           </v:shape>
-          <o:OLEObject Type="Embed" ProgID="Equation.Ribbit" ShapeID="_x0000_i1081" DrawAspect="Content" ObjectID="_1573996645" r:id="rId107"/>
+          <o:OLEObject Type="Embed" ProgID="Equation.Ribbit" ShapeID="_x0000_i1081" DrawAspect="Content" ObjectID="_1573996839" r:id="rId107"/>
         </w:object>
       </w:r>
       <w:r>
@@ -7727,7 +7919,7 @@
           <v:shape id="_x0000_i1082" type="#_x0000_t75" style="width:11.55pt;height:12.25pt" o:ole="">
             <v:imagedata r:id="rId108" o:title=""/>
           </v:shape>
-          <o:OLEObject Type="Embed" ProgID="Equation.Ribbit" ShapeID="_x0000_i1082" DrawAspect="Content" ObjectID="_1573996646" r:id="rId109"/>
+          <o:OLEObject Type="Embed" ProgID="Equation.Ribbit" ShapeID="_x0000_i1082" DrawAspect="Content" ObjectID="_1573996840" r:id="rId109"/>
         </w:object>
       </w:r>
       <w:r>
@@ -7753,7 +7945,7 @@
           <v:shape id="_x0000_i1083" type="#_x0000_t75" style="width:26.5pt;height:14.25pt" o:ole="">
             <v:imagedata r:id="rId110" o:title=""/>
           </v:shape>
-          <o:OLEObject Type="Embed" ProgID="Equation.Ribbit" ShapeID="_x0000_i1083" DrawAspect="Content" ObjectID="_1573996647" r:id="rId111"/>
+          <o:OLEObject Type="Embed" ProgID="Equation.Ribbit" ShapeID="_x0000_i1083" DrawAspect="Content" ObjectID="_1573996841" r:id="rId111"/>
         </w:object>
       </w:r>
       <w:r>
@@ -7770,7 +7962,7 @@
           <v:shape id="_x0000_i1084" type="#_x0000_t75" style="width:8.85pt;height:12.25pt" o:ole="">
             <v:imagedata r:id="rId112" o:title=""/>
           </v:shape>
-          <o:OLEObject Type="Embed" ProgID="Equation.Ribbit" ShapeID="_x0000_i1084" DrawAspect="Content" ObjectID="_1573996648" r:id="rId113"/>
+          <o:OLEObject Type="Embed" ProgID="Equation.Ribbit" ShapeID="_x0000_i1084" DrawAspect="Content" ObjectID="_1573996842" r:id="rId113"/>
         </w:object>
       </w:r>
       <w:r>
@@ -7799,7 +7991,7 @@
           <v:shape id="_x0000_i1085" type="#_x0000_t75" style="width:33.95pt;height:12.9pt" o:ole="">
             <v:imagedata r:id="rId114" o:title=""/>
           </v:shape>
-          <o:OLEObject Type="Embed" ProgID="Equation.Ribbit" ShapeID="_x0000_i1085" DrawAspect="Content" ObjectID="_1573996649" r:id="rId115"/>
+          <o:OLEObject Type="Embed" ProgID="Equation.Ribbit" ShapeID="_x0000_i1085" DrawAspect="Content" ObjectID="_1573996843" r:id="rId115"/>
         </w:object>
       </w:r>
       <w:r>
@@ -7819,7 +8011,7 @@
           <v:shape id="_x0000_i1086" type="#_x0000_t75" style="width:7.45pt;height:9.5pt" o:ole="">
             <v:imagedata r:id="rId11" o:title=""/>
           </v:shape>
-          <o:OLEObject Type="Embed" ProgID="Equation.Ribbit" ShapeID="_x0000_i1086" DrawAspect="Content" ObjectID="_1573996650" r:id="rId116"/>
+          <o:OLEObject Type="Embed" ProgID="Equation.Ribbit" ShapeID="_x0000_i1086" DrawAspect="Content" ObjectID="_1573996844" r:id="rId116"/>
         </w:object>
       </w:r>
       <w:r>
@@ -7845,7 +8037,7 @@
           <v:shape id="_x0000_i1087" type="#_x0000_t75" style="width:11.55pt;height:12.25pt" o:ole="">
             <v:imagedata r:id="rId108" o:title=""/>
           </v:shape>
-          <o:OLEObject Type="Embed" ProgID="Equation.Ribbit" ShapeID="_x0000_i1087" DrawAspect="Content" ObjectID="_1573996651" r:id="rId117"/>
+          <o:OLEObject Type="Embed" ProgID="Equation.Ribbit" ShapeID="_x0000_i1087" DrawAspect="Content" ObjectID="_1573996845" r:id="rId117"/>
         </w:object>
       </w:r>
       <w:r>
@@ -7862,7 +8054,7 @@
           <v:shape id="_x0000_i1088" type="#_x0000_t75" style="width:26.5pt;height:14.25pt" o:ole="">
             <v:imagedata r:id="rId118" o:title=""/>
           </v:shape>
-          <o:OLEObject Type="Embed" ProgID="Equation.Ribbit" ShapeID="_x0000_i1088" DrawAspect="Content" ObjectID="_1573996652" r:id="rId119"/>
+          <o:OLEObject Type="Embed" ProgID="Equation.Ribbit" ShapeID="_x0000_i1088" DrawAspect="Content" ObjectID="_1573996846" r:id="rId119"/>
         </w:object>
       </w:r>
       <w:r>
@@ -7882,7 +8074,7 @@
           <v:shape id="_x0000_i1089" type="#_x0000_t75" style="width:26.5pt;height:16.3pt" o:ole="">
             <v:imagedata r:id="rId120" o:title=""/>
           </v:shape>
-          <o:OLEObject Type="Embed" ProgID="Equation.Ribbit" ShapeID="_x0000_i1089" DrawAspect="Content" ObjectID="_1573996653" r:id="rId121"/>
+          <o:OLEObject Type="Embed" ProgID="Equation.Ribbit" ShapeID="_x0000_i1089" DrawAspect="Content" ObjectID="_1573996847" r:id="rId121"/>
         </w:object>
       </w:r>
       <w:r>
@@ -7969,7 +8161,7 @@
           <v:shape id="_x0000_i1090" type="#_x0000_t75" style="width:150.8pt;height:34.65pt" o:ole="">
             <v:imagedata r:id="rId122" o:title=""/>
           </v:shape>
-          <o:OLEObject Type="Embed" ProgID="Equation.Ribbit" ShapeID="_x0000_i1090" DrawAspect="Content" ObjectID="_1573996654" r:id="rId123"/>
+          <o:OLEObject Type="Embed" ProgID="Equation.Ribbit" ShapeID="_x0000_i1090" DrawAspect="Content" ObjectID="_1573996848" r:id="rId123"/>
         </w:object>
       </w:r>
       <w:r>
@@ -7982,25 +8174,51 @@
       <w:r>
         <w:instrText xml:space="preserve"> MACROBUTTON AuroraSupport.PasteReferenceOrEditStyle (</w:instrText>
       </w:r>
-      <w:fldSimple w:instr=" SEQ EqChapter \c \* arabic \* MERGEFORMAT ">
-        <w:r>
-          <w:rPr>
-            <w:noProof/>
-          </w:rPr>
-          <w:instrText>1</w:instrText>
-        </w:r>
-      </w:fldSimple>
+      <w:r>
+        <w:fldChar w:fldCharType="begin"/>
+      </w:r>
+      <w:r>
+        <w:instrText xml:space="preserve"> SEQ EqChapter \c \* arabic \* MERGEFORMAT </w:instrText>
+      </w:r>
+      <w:r>
+        <w:fldChar w:fldCharType="separate"/>
+      </w:r>
+      <w:r>
+        <w:rPr>
+          <w:noProof/>
+        </w:rPr>
+        <w:instrText>1</w:instrText>
+      </w:r>
+      <w:r>
+        <w:rPr>
+          <w:noProof/>
+        </w:rPr>
+        <w:fldChar w:fldCharType="end"/>
+      </w:r>
       <w:r>
         <w:instrText>.</w:instrText>
       </w:r>
-      <w:fldSimple w:instr=" SEQ Eq \* arabic \* MERGEFORMAT ">
-        <w:r>
-          <w:rPr>
-            <w:noProof/>
-          </w:rPr>
-          <w:instrText>7</w:instrText>
-        </w:r>
-      </w:fldSimple>
+      <w:r>
+        <w:fldChar w:fldCharType="begin"/>
+      </w:r>
+      <w:r>
+        <w:instrText xml:space="preserve"> SEQ Eq \* arabic \* MERGEFORMAT </w:instrText>
+      </w:r>
+      <w:r>
+        <w:fldChar w:fldCharType="separate"/>
+      </w:r>
+      <w:r>
+        <w:rPr>
+          <w:noProof/>
+        </w:rPr>
+        <w:instrText>7</w:instrText>
+      </w:r>
+      <w:r>
+        <w:rPr>
+          <w:noProof/>
+        </w:rPr>
+        <w:fldChar w:fldCharType="end"/>
+      </w:r>
       <w:r>
         <w:instrText>)</w:instrText>
       </w:r>
@@ -8044,7 +8262,7 @@
           <v:shape id="_x0000_i1091" type="#_x0000_t75" style="width:26.5pt;height:14.25pt" o:ole="">
             <v:imagedata r:id="rId110" o:title=""/>
           </v:shape>
-          <o:OLEObject Type="Embed" ProgID="Equation.Ribbit" ShapeID="_x0000_i1091" DrawAspect="Content" ObjectID="_1573996655" r:id="rId124"/>
+          <o:OLEObject Type="Embed" ProgID="Equation.Ribbit" ShapeID="_x0000_i1091" DrawAspect="Content" ObjectID="_1573996849" r:id="rId124"/>
         </w:object>
       </w:r>
       <w:r>
@@ -8064,7 +8282,7 @@
           <v:shape id="_x0000_i1092" type="#_x0000_t75" style="width:12.25pt;height:12.9pt" o:ole="">
             <v:imagedata r:id="rId125" o:title=""/>
           </v:shape>
-          <o:OLEObject Type="Embed" ProgID="Equation.Ribbit" ShapeID="_x0000_i1092" DrawAspect="Content" ObjectID="_1573996656" r:id="rId126"/>
+          <o:OLEObject Type="Embed" ProgID="Equation.Ribbit" ShapeID="_x0000_i1092" DrawAspect="Content" ObjectID="_1573996850" r:id="rId126"/>
         </w:object>
       </w:r>
       <w:r>
@@ -8282,7 +8500,7 @@
           <v:shape id="_x0000_i1093" type="#_x0000_t75" style="width:94.4pt;height:29.2pt" o:ole="">
             <v:imagedata r:id="rId127" o:title=""/>
           </v:shape>
-          <o:OLEObject Type="Embed" ProgID="Equation.Ribbit" ShapeID="_x0000_i1093" DrawAspect="Content" ObjectID="_1573996657" r:id="rId128"/>
+          <o:OLEObject Type="Embed" ProgID="Equation.Ribbit" ShapeID="_x0000_i1093" DrawAspect="Content" ObjectID="_1573996851" r:id="rId128"/>
         </w:object>
       </w:r>
       <w:r>
@@ -8295,25 +8513,54 @@
       <w:r>
         <w:instrText xml:space="preserve"> MACROBUTTON AuroraSupport.PasteReferenceOrEditStyle (</w:instrText>
       </w:r>
-      <w:fldSimple w:instr=" SEQ EqChapter \c \* arabic \* MERGEFORMAT ">
-        <w:r>
-          <w:rPr>
-            <w:noProof/>
-          </w:rPr>
-          <w:instrText>1</w:instrText>
-        </w:r>
-      </w:fldSimple>
+      <w:r>
+        <w:fldChar w:fldCharType="begin"/>
+      </w:r>
+      <w:r>
+        <w:instrText xml:space="preserve"> SEQ EqChapter \c \* arabic \* MERGEFORMAT </w:instrText>
+      </w:r>
+      <w:r>
+        <w:fldChar w:fldCharType="separate"/>
+      </w:r>
+      <w:r>
+        <w:rPr>
+          <w:noProof/>
+        </w:rPr>
+        <w:instrText>1</w:instrText>
+      </w:r>
+      <w:r>
+        <w:rPr>
+          <w:noProof/>
+        </w:rPr>
+        <w:fldChar w:fldCharType="end"/>
+      </w:r>
       <w:r>
         <w:instrText>.</w:instrText>
       </w:r>
-      <w:fldSimple w:instr=" SEQ Eq \* arabic \* MERGEFORMAT ">
-        <w:r>
-          <w:rPr>
-            <w:noProof/>
-          </w:rPr>
-          <w:instrText>8</w:instrText>
-        </w:r>
-      </w:fldSimple>
+      <w:r>
+        <w:fldChar w:fldCharType="begin"/>
+      </w:r>
+      <w:r>
+        <w:instrText xml:space="preserve"> SEQ Eq \* arabic \* MERGEFOR</w:instrText>
+      </w:r>
+      <w:r>
+        <w:instrText xml:space="preserve">MAT </w:instrText>
+      </w:r>
+      <w:r>
+        <w:fldChar w:fldCharType="separate"/>
+      </w:r>
+      <w:r>
+        <w:rPr>
+          <w:noProof/>
+        </w:rPr>
+        <w:instrText>8</w:instrText>
+      </w:r>
+      <w:r>
+        <w:rPr>
+          <w:noProof/>
+        </w:rPr>
+        <w:fldChar w:fldCharType="end"/>
+      </w:r>
       <w:r>
         <w:instrText>)</w:instrText>
       </w:r>
@@ -8366,7 +8613,7 @@
           <v:shape id="_x0000_i1094" type="#_x0000_t75" style="width:6.8pt;height:9.5pt" o:ole="">
             <v:imagedata r:id="rId19" o:title=""/>
           </v:shape>
-          <o:OLEObject Type="Embed" ProgID="Equation.Ribbit" ShapeID="_x0000_i1094" DrawAspect="Content" ObjectID="_1573996658" r:id="rId129"/>
+          <o:OLEObject Type="Embed" ProgID="Equation.Ribbit" ShapeID="_x0000_i1094" DrawAspect="Content" ObjectID="_1573996852" r:id="rId129"/>
         </w:object>
       </w:r>
       <w:r>
@@ -8387,20 +8634,30 @@
       <w:r>
         <w:t>即综合式</w:t>
       </w:r>
-      <w:fldSimple w:instr=" REF R_eq_664A4E599029474A8AEB1E8378E59250 \* MERGEFORMAT ">
-        <w:r>
-          <w:t>(</w:t>
-        </w:r>
-        <w:r>
-          <w:rPr>
-            <w:noProof/>
-          </w:rPr>
-          <w:t>1.7</w:t>
-        </w:r>
-        <w:r>
-          <w:t>)</w:t>
-        </w:r>
-      </w:fldSimple>
+      <w:r>
+        <w:fldChar w:fldCharType="begin"/>
+      </w:r>
+      <w:r>
+        <w:instrText xml:space="preserve"> REF R_eq_664A4E599029474A8AEB1E8378E59250 \* MERGEFORMAT </w:instrText>
+      </w:r>
+      <w:r>
+        <w:fldChar w:fldCharType="separate"/>
+      </w:r>
+      <w:r>
+        <w:t>(</w:t>
+      </w:r>
+      <w:r>
+        <w:rPr>
+          <w:noProof/>
+        </w:rPr>
+        <w:t>1.7</w:t>
+      </w:r>
+      <w:r>
+        <w:t>)</w:t>
+      </w:r>
+      <w:r>
+        <w:fldChar w:fldCharType="end"/>
+      </w:r>
       <w:r>
         <w:rPr>
           <w:rFonts w:hint="eastAsia"/>
@@ -8410,20 +8667,30 @@
       <w:r>
         <w:t>式</w:t>
       </w:r>
-      <w:fldSimple w:instr=" REF R_eq_0F4E2CF0698C4391A0D69D8430B270F1 \* MERGEFORMAT ">
-        <w:r>
-          <w:t>(</w:t>
-        </w:r>
-        <w:r>
-          <w:rPr>
-            <w:noProof/>
-          </w:rPr>
-          <w:t>1.8</w:t>
-        </w:r>
-        <w:r>
-          <w:t>)</w:t>
-        </w:r>
-      </w:fldSimple>
+      <w:r>
+        <w:fldChar w:fldCharType="begin"/>
+      </w:r>
+      <w:r>
+        <w:instrText xml:space="preserve"> REF R_eq_0F4E2CF0698C4391A0D69D8430B270F1 \* MERGEFORMAT </w:instrText>
+      </w:r>
+      <w:r>
+        <w:fldChar w:fldCharType="separate"/>
+      </w:r>
+      <w:r>
+        <w:t>(</w:t>
+      </w:r>
+      <w:r>
+        <w:rPr>
+          <w:noProof/>
+        </w:rPr>
+        <w:t>1.8</w:t>
+      </w:r>
+      <w:r>
+        <w:t>)</w:t>
+      </w:r>
+      <w:r>
+        <w:fldChar w:fldCharType="end"/>
+      </w:r>
       <w:r>
         <w:rPr>
           <w:rFonts w:hint="eastAsia"/>
@@ -8450,7 +8717,7 @@
           <v:shape id="_x0000_i1095" type="#_x0000_t75" style="width:178.65pt;height:35.3pt" o:ole="">
             <v:imagedata r:id="rId130" o:title=""/>
           </v:shape>
-          <o:OLEObject Type="Embed" ProgID="Equation.Ribbit" ShapeID="_x0000_i1095" DrawAspect="Content" ObjectID="_1573996659" r:id="rId131"/>
+          <o:OLEObject Type="Embed" ProgID="Equation.Ribbit" ShapeID="_x0000_i1095" DrawAspect="Content" ObjectID="_1573996853" r:id="rId131"/>
         </w:object>
       </w:r>
       <w:r>
@@ -8463,25 +8730,51 @@
       <w:r>
         <w:instrText xml:space="preserve"> MACROBUTTON AuroraSupport.PasteReferenceOrEditStyle (</w:instrText>
       </w:r>
-      <w:fldSimple w:instr=" SEQ EqChapter \c \* arabic \* MERGEFORMAT ">
-        <w:r>
-          <w:rPr>
-            <w:noProof/>
-          </w:rPr>
-          <w:instrText>1</w:instrText>
-        </w:r>
-      </w:fldSimple>
+      <w:r>
+        <w:fldChar w:fldCharType="begin"/>
+      </w:r>
+      <w:r>
+        <w:instrText xml:space="preserve"> SEQ EqChapter \c \* arabic \* MERGEFORMAT </w:instrText>
+      </w:r>
+      <w:r>
+        <w:fldChar w:fldCharType="separate"/>
+      </w:r>
+      <w:r>
+        <w:rPr>
+          <w:noProof/>
+        </w:rPr>
+        <w:instrText>1</w:instrText>
+      </w:r>
+      <w:r>
+        <w:rPr>
+          <w:noProof/>
+        </w:rPr>
+        <w:fldChar w:fldCharType="end"/>
+      </w:r>
       <w:r>
         <w:instrText>.</w:instrText>
       </w:r>
-      <w:fldSimple w:instr=" SEQ Eq \* arabic \* MERGEFORMAT ">
-        <w:r>
-          <w:rPr>
-            <w:noProof/>
-          </w:rPr>
-          <w:instrText>9</w:instrText>
-        </w:r>
-      </w:fldSimple>
+      <w:r>
+        <w:fldChar w:fldCharType="begin"/>
+      </w:r>
+      <w:r>
+        <w:instrText xml:space="preserve"> SEQ Eq \* arabic \* MERGEFORMAT </w:instrText>
+      </w:r>
+      <w:r>
+        <w:fldChar w:fldCharType="separate"/>
+      </w:r>
+      <w:r>
+        <w:rPr>
+          <w:noProof/>
+        </w:rPr>
+        <w:instrText>9</w:instrText>
+      </w:r>
+      <w:r>
+        <w:rPr>
+          <w:noProof/>
+        </w:rPr>
+        <w:fldChar w:fldCharType="end"/>
+      </w:r>
       <w:r>
         <w:instrText>)</w:instrText>
       </w:r>
@@ -8552,7 +8845,7 @@
           <v:shape id="_x0000_i1096" type="#_x0000_t75" style="width:6.8pt;height:12.9pt" o:ole="">
             <v:imagedata r:id="rId132" o:title=""/>
           </v:shape>
-          <o:OLEObject Type="Embed" ProgID="Equation.Ribbit" ShapeID="_x0000_i1096" DrawAspect="Content" ObjectID="_1573996660" r:id="rId133"/>
+          <o:OLEObject Type="Embed" ProgID="Equation.Ribbit" ShapeID="_x0000_i1096" DrawAspect="Content" ObjectID="_1573996854" r:id="rId133"/>
         </w:object>
       </w:r>
       <w:r>
@@ -8581,7 +8874,7 @@
           <v:shape id="_x0000_i1097" type="#_x0000_t75" style="width:129.75pt;height:34.65pt" o:ole="">
             <v:imagedata r:id="rId134" o:title=""/>
           </v:shape>
-          <o:OLEObject Type="Embed" ProgID="Equation.Ribbit" ShapeID="_x0000_i1097" DrawAspect="Content" ObjectID="_1573996661" r:id="rId135"/>
+          <o:OLEObject Type="Embed" ProgID="Equation.Ribbit" ShapeID="_x0000_i1097" DrawAspect="Content" ObjectID="_1573996855" r:id="rId135"/>
         </w:object>
       </w:r>
       <w:r>
@@ -8593,25 +8886,51 @@
       <w:r>
         <w:instrText xml:space="preserve"> MACROBUTTON AuroraSupport.PasteReferenceOrEditStyle (</w:instrText>
       </w:r>
-      <w:fldSimple w:instr=" SEQ EqChapter \c \* arabic \* MERGEFORMAT ">
-        <w:r>
-          <w:rPr>
-            <w:noProof/>
-          </w:rPr>
-          <w:instrText>1</w:instrText>
-        </w:r>
-      </w:fldSimple>
+      <w:r>
+        <w:fldChar w:fldCharType="begin"/>
+      </w:r>
+      <w:r>
+        <w:instrText xml:space="preserve"> SEQ EqChapter \c \* arabic \* MERGEFORMAT </w:instrText>
+      </w:r>
+      <w:r>
+        <w:fldChar w:fldCharType="separate"/>
+      </w:r>
+      <w:r>
+        <w:rPr>
+          <w:noProof/>
+        </w:rPr>
+        <w:instrText>1</w:instrText>
+      </w:r>
+      <w:r>
+        <w:rPr>
+          <w:noProof/>
+        </w:rPr>
+        <w:fldChar w:fldCharType="end"/>
+      </w:r>
       <w:r>
         <w:instrText>.</w:instrText>
       </w:r>
-      <w:fldSimple w:instr=" SEQ Eq \* arabic \* MERGEFORMAT ">
-        <w:r>
-          <w:rPr>
-            <w:noProof/>
-          </w:rPr>
-          <w:instrText>10</w:instrText>
-        </w:r>
-      </w:fldSimple>
+      <w:r>
+        <w:fldChar w:fldCharType="begin"/>
+      </w:r>
+      <w:r>
+        <w:instrText xml:space="preserve"> SEQ Eq \* arabic \* MERGEFORMAT </w:instrText>
+      </w:r>
+      <w:r>
+        <w:fldChar w:fldCharType="separate"/>
+      </w:r>
+      <w:r>
+        <w:rPr>
+          <w:noProof/>
+        </w:rPr>
+        <w:instrText>10</w:instrText>
+      </w:r>
+      <w:r>
+        <w:rPr>
+          <w:noProof/>
+        </w:rPr>
+        <w:fldChar w:fldCharType="end"/>
+      </w:r>
       <w:r>
         <w:instrText>)</w:instrText>
       </w:r>
@@ -8696,20 +9015,30 @@
       <w:r>
         <w:t>式</w:t>
       </w:r>
-      <w:fldSimple w:instr=" REF R_eq_BA895C0757C34B1ABA19D2032A3BA1C7 \* MERGEFORMAT ">
-        <w:r>
-          <w:t>(</w:t>
-        </w:r>
-        <w:r>
-          <w:rPr>
-            <w:noProof/>
-          </w:rPr>
-          <w:t>1.11</w:t>
-        </w:r>
-        <w:r>
-          <w:t>)</w:t>
-        </w:r>
-      </w:fldSimple>
+      <w:r>
+        <w:fldChar w:fldCharType="begin"/>
+      </w:r>
+      <w:r>
+        <w:instrText xml:space="preserve"> REF R_eq_BA895C0757C34B1ABA19D2032A3BA1C7 \* MERGEFORMAT </w:instrText>
+      </w:r>
+      <w:r>
+        <w:fldChar w:fldCharType="separate"/>
+      </w:r>
+      <w:r>
+        <w:t>(</w:t>
+      </w:r>
+      <w:r>
+        <w:rPr>
+          <w:noProof/>
+        </w:rPr>
+        <w:t>1.11</w:t>
+      </w:r>
+      <w:r>
+        <w:t>)</w:t>
+      </w:r>
+      <w:r>
+        <w:fldChar w:fldCharType="end"/>
+      </w:r>
       <w:r>
         <w:rPr>
           <w:rFonts w:hint="eastAsia"/>
@@ -8744,7 +9073,7 @@
           <v:shape id="_x0000_i1098" type="#_x0000_t75" style="width:178.65pt;height:44.15pt" o:ole="">
             <v:imagedata r:id="rId136" o:title=""/>
           </v:shape>
-          <o:OLEObject Type="Embed" ProgID="Equation.Ribbit" ShapeID="_x0000_i1098" DrawAspect="Content" ObjectID="_1573996662" r:id="rId137"/>
+          <o:OLEObject Type="Embed" ProgID="Equation.Ribbit" ShapeID="_x0000_i1098" DrawAspect="Content" ObjectID="_1573996856" r:id="rId137"/>
         </w:object>
       </w:r>
       <w:r>
@@ -8757,25 +9086,51 @@
       <w:r>
         <w:instrText xml:space="preserve"> MACROBUTTON AuroraSupport.PasteReferenceOrEditStyle (</w:instrText>
       </w:r>
-      <w:fldSimple w:instr=" SEQ EqChapter \c \* arabic \* MERGEFORMAT ">
-        <w:r>
-          <w:rPr>
-            <w:noProof/>
-          </w:rPr>
-          <w:instrText>1</w:instrText>
-        </w:r>
-      </w:fldSimple>
+      <w:r>
+        <w:fldChar w:fldCharType="begin"/>
+      </w:r>
+      <w:r>
+        <w:instrText xml:space="preserve"> SEQ EqChapter \c \* arabic \* MERGEFORMAT </w:instrText>
+      </w:r>
+      <w:r>
+        <w:fldChar w:fldCharType="separate"/>
+      </w:r>
+      <w:r>
+        <w:rPr>
+          <w:noProof/>
+        </w:rPr>
+        <w:instrText>1</w:instrText>
+      </w:r>
+      <w:r>
+        <w:rPr>
+          <w:noProof/>
+        </w:rPr>
+        <w:fldChar w:fldCharType="end"/>
+      </w:r>
       <w:r>
         <w:instrText>.</w:instrText>
       </w:r>
-      <w:fldSimple w:instr=" SEQ Eq \* arabic \* MERGEFORMAT ">
-        <w:r>
-          <w:rPr>
-            <w:noProof/>
-          </w:rPr>
-          <w:instrText>11</w:instrText>
-        </w:r>
-      </w:fldSimple>
+      <w:r>
+        <w:fldChar w:fldCharType="begin"/>
+      </w:r>
+      <w:r>
+        <w:instrText xml:space="preserve"> SEQ Eq \* arabic \* MERGEFORMAT </w:instrText>
+      </w:r>
+      <w:r>
+        <w:fldChar w:fldCharType="separate"/>
+      </w:r>
+      <w:r>
+        <w:rPr>
+          <w:noProof/>
+        </w:rPr>
+        <w:instrText>11</w:instrText>
+      </w:r>
+      <w:r>
+        <w:rPr>
+          <w:noProof/>
+        </w:rPr>
+        <w:fldChar w:fldCharType="end"/>
+      </w:r>
       <w:r>
         <w:instrText>)</w:instrText>
       </w:r>
@@ -8850,7 +9205,7 @@
           <v:shape id="_x0000_i1099" type="#_x0000_t75" style="width:250.65pt;height:36pt" o:ole="">
             <v:imagedata r:id="rId138" o:title=""/>
           </v:shape>
-          <o:OLEObject Type="Embed" ProgID="Equation.Ribbit" ShapeID="_x0000_i1099" DrawAspect="Content" ObjectID="_1573996663" r:id="rId139"/>
+          <o:OLEObject Type="Embed" ProgID="Equation.Ribbit" ShapeID="_x0000_i1099" DrawAspect="Content" ObjectID="_1573996857" r:id="rId139"/>
         </w:object>
       </w:r>
       <w:r>
@@ -8863,25 +9218,54 @@
       <w:r>
         <w:instrText xml:space="preserve"> MACROBUTTON AuroraSupport.PasteReferenceOrEditStyle (</w:instrText>
       </w:r>
-      <w:fldSimple w:instr=" SEQ EqChapter \c \* arabic \* MERGEFORMAT ">
-        <w:r>
-          <w:rPr>
-            <w:noProof/>
-          </w:rPr>
-          <w:instrText>1</w:instrText>
-        </w:r>
-      </w:fldSimple>
+      <w:r>
+        <w:fldChar w:fldCharType="begin"/>
+      </w:r>
+      <w:r>
+        <w:instrText xml:space="preserve"> SEQ EqChapter \c \* arabic \* MERGEFORMAT </w:instrText>
+      </w:r>
+      <w:r>
+        <w:fldChar w:fldCharType="separate"/>
+      </w:r>
+      <w:r>
+        <w:rPr>
+          <w:noProof/>
+        </w:rPr>
+        <w:instrText>1</w:instrText>
+      </w:r>
+      <w:r>
+        <w:rPr>
+          <w:noProof/>
+        </w:rPr>
+        <w:fldChar w:fldCharType="end"/>
+      </w:r>
       <w:r>
         <w:instrText>.</w:instrText>
       </w:r>
-      <w:fldSimple w:instr=" SEQ Eq \* arabic \* MERGEFORMAT ">
-        <w:r>
-          <w:rPr>
-            <w:noProof/>
-          </w:rPr>
-          <w:instrText>12</w:instrText>
-        </w:r>
-      </w:fldSimple>
+      <w:r>
+        <w:fldChar w:fldCharType="begin"/>
+      </w:r>
+      <w:r>
+        <w:instrText xml:space="preserve"> SEQ</w:instrText>
+      </w:r>
+      <w:r>
+        <w:instrText xml:space="preserve"> Eq \* arabic \* MERGEFORMAT </w:instrText>
+      </w:r>
+      <w:r>
+        <w:fldChar w:fldCharType="separate"/>
+      </w:r>
+      <w:r>
+        <w:rPr>
+          <w:noProof/>
+        </w:rPr>
+        <w:instrText>12</w:instrText>
+      </w:r>
+      <w:r>
+        <w:rPr>
+          <w:noProof/>
+        </w:rPr>
+        <w:fldChar w:fldCharType="end"/>
+      </w:r>
       <w:r>
         <w:instrText>)</w:instrText>
       </w:r>
@@ -8925,7 +9309,7 @@
           <v:shape id="_x0000_i1100" type="#_x0000_t75" style="width:20.4pt;height:14.25pt" o:ole="">
             <v:imagedata r:id="rId140" o:title=""/>
           </v:shape>
-          <o:OLEObject Type="Embed" ProgID="Equation.Ribbit" ShapeID="_x0000_i1100" DrawAspect="Content" ObjectID="_1573996664" r:id="rId141"/>
+          <o:OLEObject Type="Embed" ProgID="Equation.Ribbit" ShapeID="_x0000_i1100" DrawAspect="Content" ObjectID="_1573996858" r:id="rId141"/>
         </w:object>
       </w:r>
       <w:r>
@@ -8955,7 +9339,7 @@
           <v:shape id="_x0000_i1101" type="#_x0000_t75" style="width:98.5pt;height:29.9pt" o:ole="">
             <v:imagedata r:id="rId142" o:title=""/>
           </v:shape>
-          <o:OLEObject Type="Embed" ProgID="Equation.Ribbit" ShapeID="_x0000_i1101" DrawAspect="Content" ObjectID="_1573996665" r:id="rId143"/>
+          <o:OLEObject Type="Embed" ProgID="Equation.Ribbit" ShapeID="_x0000_i1101" DrawAspect="Content" ObjectID="_1573996859" r:id="rId143"/>
         </w:object>
       </w:r>
       <w:r>
@@ -8967,25 +9351,51 @@
       <w:r>
         <w:instrText xml:space="preserve"> MACROBUTTON AuroraSupport.PasteReferenceOrEditStyle (</w:instrText>
       </w:r>
-      <w:fldSimple w:instr=" SEQ EqChapter \c \* arabic \* MERGEFORMAT ">
-        <w:r>
-          <w:rPr>
-            <w:noProof/>
-          </w:rPr>
-          <w:instrText>1</w:instrText>
-        </w:r>
-      </w:fldSimple>
+      <w:r>
+        <w:fldChar w:fldCharType="begin"/>
+      </w:r>
+      <w:r>
+        <w:instrText xml:space="preserve"> SEQ EqChapter \c \* arabic \* MERGEFORMAT </w:instrText>
+      </w:r>
+      <w:r>
+        <w:fldChar w:fldCharType="separate"/>
+      </w:r>
+      <w:r>
+        <w:rPr>
+          <w:noProof/>
+        </w:rPr>
+        <w:instrText>1</w:instrText>
+      </w:r>
+      <w:r>
+        <w:rPr>
+          <w:noProof/>
+        </w:rPr>
+        <w:fldChar w:fldCharType="end"/>
+      </w:r>
       <w:r>
         <w:instrText>.</w:instrText>
       </w:r>
-      <w:fldSimple w:instr=" SEQ Eq \* arabic \* MERGEFORMAT ">
-        <w:r>
-          <w:rPr>
-            <w:noProof/>
-          </w:rPr>
-          <w:instrText>13</w:instrText>
-        </w:r>
-      </w:fldSimple>
+      <w:r>
+        <w:fldChar w:fldCharType="begin"/>
+      </w:r>
+      <w:r>
+        <w:instrText xml:space="preserve"> SEQ Eq \* arabic \* MERGEFORMAT </w:instrText>
+      </w:r>
+      <w:r>
+        <w:fldChar w:fldCharType="separate"/>
+      </w:r>
+      <w:r>
+        <w:rPr>
+          <w:noProof/>
+        </w:rPr>
+        <w:instrText>13</w:instrText>
+      </w:r>
+      <w:r>
+        <w:rPr>
+          <w:noProof/>
+        </w:rPr>
+        <w:fldChar w:fldCharType="end"/>
+      </w:r>
       <w:r>
         <w:instrText>)</w:instrText>
       </w:r>
@@ -9296,7 +9706,7 @@
           <v:shape id="_x0000_i1102" type="#_x0000_t75" style="width:12.9pt;height:12.25pt" o:ole="">
             <v:imagedata r:id="rId144" o:title=""/>
           </v:shape>
-          <o:OLEObject Type="Embed" ProgID="Equation.Ribbit" ShapeID="_x0000_i1102" DrawAspect="Content" ObjectID="_1573996666" r:id="rId145"/>
+          <o:OLEObject Type="Embed" ProgID="Equation.Ribbit" ShapeID="_x0000_i1102" DrawAspect="Content" ObjectID="_1573996860" r:id="rId145"/>
         </w:object>
       </w:r>
       <w:r>
@@ -9316,7 +9726,7 @@
           <v:shape id="_x0000_i1103" type="#_x0000_t75" style="width:6.8pt;height:9.5pt" o:ole="">
             <v:imagedata r:id="rId19" o:title=""/>
           </v:shape>
-          <o:OLEObject Type="Embed" ProgID="Equation.Ribbit" ShapeID="_x0000_i1103" DrawAspect="Content" ObjectID="_1573996667" r:id="rId146"/>
+          <o:OLEObject Type="Embed" ProgID="Equation.Ribbit" ShapeID="_x0000_i1103" DrawAspect="Content" ObjectID="_1573996861" r:id="rId146"/>
         </w:object>
       </w:r>
       <w:r>
@@ -9342,7 +9752,7 @@
           <v:shape id="_x0000_i1104" type="#_x0000_t75" style="width:12.9pt;height:12.25pt" o:ole="">
             <v:imagedata r:id="rId144" o:title=""/>
           </v:shape>
-          <o:OLEObject Type="Embed" ProgID="Equation.Ribbit" ShapeID="_x0000_i1104" DrawAspect="Content" ObjectID="_1573996668" r:id="rId147"/>
+          <o:OLEObject Type="Embed" ProgID="Equation.Ribbit" ShapeID="_x0000_i1104" DrawAspect="Content" ObjectID="_1573996862" r:id="rId147"/>
         </w:object>
       </w:r>
       <w:r>
@@ -9359,7 +9769,7 @@
           <v:shape id="_x0000_i1105" type="#_x0000_t75" style="width:12.25pt;height:12.25pt" o:ole="">
             <v:imagedata r:id="rId148" o:title=""/>
           </v:shape>
-          <o:OLEObject Type="Embed" ProgID="Equation.Ribbit" ShapeID="_x0000_i1105" DrawAspect="Content" ObjectID="_1573996669" r:id="rId149"/>
+          <o:OLEObject Type="Embed" ProgID="Equation.Ribbit" ShapeID="_x0000_i1105" DrawAspect="Content" ObjectID="_1573996863" r:id="rId149"/>
         </w:object>
       </w:r>
       <w:r>
@@ -9391,7 +9801,7 @@
           <v:shape id="_x0000_i1106" type="#_x0000_t75" style="width:166.4pt;height:36.7pt" o:ole="">
             <v:imagedata r:id="rId150" o:title=""/>
           </v:shape>
-          <o:OLEObject Type="Embed" ProgID="Equation.Ribbit" ShapeID="_x0000_i1106" DrawAspect="Content" ObjectID="_1573996670" r:id="rId151"/>
+          <o:OLEObject Type="Embed" ProgID="Equation.Ribbit" ShapeID="_x0000_i1106" DrawAspect="Content" ObjectID="_1573996864" r:id="rId151"/>
         </w:object>
       </w:r>
       <w:r>
@@ -9404,25 +9814,51 @@
       <w:r>
         <w:instrText xml:space="preserve"> MACROBUTTON AuroraSupport.PasteReferenceOrEditStyle (</w:instrText>
       </w:r>
-      <w:fldSimple w:instr=" SEQ EqChapter \c \* arabic \* MERGEFORMAT ">
-        <w:r>
-          <w:rPr>
-            <w:noProof/>
-          </w:rPr>
-          <w:instrText>1</w:instrText>
-        </w:r>
-      </w:fldSimple>
+      <w:r>
+        <w:fldChar w:fldCharType="begin"/>
+      </w:r>
+      <w:r>
+        <w:instrText xml:space="preserve"> SEQ EqChapter \c \* arabic \* MERGEFORMAT </w:instrText>
+      </w:r>
+      <w:r>
+        <w:fldChar w:fldCharType="separate"/>
+      </w:r>
+      <w:r>
+        <w:rPr>
+          <w:noProof/>
+        </w:rPr>
+        <w:instrText>1</w:instrText>
+      </w:r>
+      <w:r>
+        <w:rPr>
+          <w:noProof/>
+        </w:rPr>
+        <w:fldChar w:fldCharType="end"/>
+      </w:r>
       <w:r>
         <w:instrText>.</w:instrText>
       </w:r>
-      <w:fldSimple w:instr=" SEQ Eq \* arabic \* MERGEFORMAT ">
-        <w:r>
-          <w:rPr>
-            <w:noProof/>
-          </w:rPr>
-          <w:instrText>14</w:instrText>
-        </w:r>
-      </w:fldSimple>
+      <w:r>
+        <w:fldChar w:fldCharType="begin"/>
+      </w:r>
+      <w:r>
+        <w:instrText xml:space="preserve"> SEQ Eq \* arabic \* MERGEFORMAT </w:instrText>
+      </w:r>
+      <w:r>
+        <w:fldChar w:fldCharType="separate"/>
+      </w:r>
+      <w:r>
+        <w:rPr>
+          <w:noProof/>
+        </w:rPr>
+        <w:instrText>14</w:instrText>
+      </w:r>
+      <w:r>
+        <w:rPr>
+          <w:noProof/>
+        </w:rPr>
+        <w:fldChar w:fldCharType="end"/>
+      </w:r>
       <w:r>
         <w:instrText>)</w:instrText>
       </w:r>
@@ -9482,20 +9918,30 @@
       <w:r>
         <w:t>本文采用式</w:t>
       </w:r>
-      <w:fldSimple w:instr=" REF R_eq_BB096E4A8A2645A98A3F2537FAAFD9FE \* MERGEFORMAT ">
-        <w:r>
-          <w:t>(</w:t>
-        </w:r>
-        <w:r>
-          <w:rPr>
-            <w:noProof/>
-          </w:rPr>
-          <w:t>1.15</w:t>
-        </w:r>
-        <w:r>
-          <w:t>)</w:t>
-        </w:r>
-      </w:fldSimple>
+      <w:r>
+        <w:fldChar w:fldCharType="begin"/>
+      </w:r>
+      <w:r>
+        <w:instrText xml:space="preserve"> REF R_eq_BB096E4A8A2645A98A3F2537FAAFD9FE \* MERGEFORMAT </w:instrText>
+      </w:r>
+      <w:r>
+        <w:fldChar w:fldCharType="separate"/>
+      </w:r>
+      <w:r>
+        <w:t>(</w:t>
+      </w:r>
+      <w:r>
+        <w:rPr>
+          <w:noProof/>
+        </w:rPr>
+        <w:t>1.15</w:t>
+      </w:r>
+      <w:r>
+        <w:t>)</w:t>
+      </w:r>
+      <w:r>
+        <w:fldChar w:fldCharType="end"/>
+      </w:r>
       <w:r>
         <w:t>计算用户间相似度：</w:t>
       </w:r>
@@ -9516,7 +9962,7 @@
           <v:shape id="_x0000_i1107" type="#_x0000_t75" style="width:210.55pt;height:26.5pt" o:ole="">
             <v:imagedata r:id="rId152" o:title=""/>
           </v:shape>
-          <o:OLEObject Type="Embed" ProgID="Equation.Ribbit" ShapeID="_x0000_i1107" DrawAspect="Content" ObjectID="_1573996671" r:id="rId153"/>
+          <o:OLEObject Type="Embed" ProgID="Equation.Ribbit" ShapeID="_x0000_i1107" DrawAspect="Content" ObjectID="_1573996865" r:id="rId153"/>
         </w:object>
       </w:r>
       <w:r>
@@ -9529,25 +9975,51 @@
       <w:r>
         <w:instrText xml:space="preserve"> MACROBUTTON AuroraSupport.PasteReferenceOrEditStyle (</w:instrText>
       </w:r>
-      <w:fldSimple w:instr=" SEQ EqChapter \c \* arabic \* MERGEFORMAT ">
-        <w:r>
-          <w:rPr>
-            <w:noProof/>
-          </w:rPr>
-          <w:instrText>1</w:instrText>
-        </w:r>
-      </w:fldSimple>
+      <w:r>
+        <w:fldChar w:fldCharType="begin"/>
+      </w:r>
+      <w:r>
+        <w:instrText xml:space="preserve"> SEQ EqChapter \c \* arabic \* MERGEFORMAT </w:instrText>
+      </w:r>
+      <w:r>
+        <w:fldChar w:fldCharType="separate"/>
+      </w:r>
+      <w:r>
+        <w:rPr>
+          <w:noProof/>
+        </w:rPr>
+        <w:instrText>1</w:instrText>
+      </w:r>
+      <w:r>
+        <w:rPr>
+          <w:noProof/>
+        </w:rPr>
+        <w:fldChar w:fldCharType="end"/>
+      </w:r>
       <w:r>
         <w:instrText>.</w:instrText>
       </w:r>
-      <w:fldSimple w:instr=" SEQ Eq \* arabic \* MERGEFORMAT ">
-        <w:r>
-          <w:rPr>
-            <w:noProof/>
-          </w:rPr>
-          <w:instrText>15</w:instrText>
-        </w:r>
-      </w:fldSimple>
+      <w:r>
+        <w:fldChar w:fldCharType="begin"/>
+      </w:r>
+      <w:r>
+        <w:instrText xml:space="preserve"> SEQ Eq \* arabic \* MERGEFORMAT </w:instrText>
+      </w:r>
+      <w:r>
+        <w:fldChar w:fldCharType="separate"/>
+      </w:r>
+      <w:r>
+        <w:rPr>
+          <w:noProof/>
+        </w:rPr>
+        <w:instrText>15</w:instrText>
+      </w:r>
+      <w:r>
+        <w:rPr>
+          <w:noProof/>
+        </w:rPr>
+        <w:fldChar w:fldCharType="end"/>
+      </w:r>
       <w:r>
         <w:instrText>)</w:instrText>
       </w:r>
@@ -9598,11 +10070,24 @@
         </w:rPr>
         <w:t>式</w:t>
       </w:r>
-      <w:fldSimple w:instr=" REF R_eq_44D57D2E32414995A56377CAE7EDBF4D \* MERGEFORMAT ">
-        <w:r>
-          <w:t>(1.14)</w:t>
-        </w:r>
-      </w:fldSimple>
+      <w:r>
+        <w:fldChar w:fldCharType="begin"/>
+      </w:r>
+      <w:r>
+        <w:instrText xml:space="preserve"> REF R_eq_44D57D2E32414995A56377CAE7EDBF4D \</w:instrText>
+      </w:r>
+      <w:r>
+        <w:instrText xml:space="preserve">* MERGEFORMAT </w:instrText>
+      </w:r>
+      <w:r>
+        <w:fldChar w:fldCharType="separate"/>
+      </w:r>
+      <w:r>
+        <w:t>(1.14)</w:t>
+      </w:r>
+      <w:r>
+        <w:fldChar w:fldCharType="end"/>
+      </w:r>
       <w:r>
         <w:t>可以分析出，如果想让</w:t>
       </w:r>
@@ -9614,7 +10099,7 @@
           <v:shape id="_x0000_i1108" type="#_x0000_t75" style="width:63.85pt;height:14.25pt" o:ole="">
             <v:imagedata r:id="rId154" o:title=""/>
           </v:shape>
-          <o:OLEObject Type="Embed" ProgID="Equation.Ribbit" ShapeID="_x0000_i1108" DrawAspect="Content" ObjectID="_1573996672" r:id="rId155"/>
+          <o:OLEObject Type="Embed" ProgID="Equation.Ribbit" ShapeID="_x0000_i1108" DrawAspect="Content" ObjectID="_1573996866" r:id="rId155"/>
         </w:object>
       </w:r>
       <w:r>
@@ -9634,7 +10119,7 @@
           <v:shape id="_x0000_i1109" type="#_x0000_t75" style="width:12.9pt;height:12.25pt" o:ole="">
             <v:imagedata r:id="rId144" o:title=""/>
           </v:shape>
-          <o:OLEObject Type="Embed" ProgID="Equation.Ribbit" ShapeID="_x0000_i1109" DrawAspect="Content" ObjectID="_1573996673" r:id="rId156"/>
+          <o:OLEObject Type="Embed" ProgID="Equation.Ribbit" ShapeID="_x0000_i1109" DrawAspect="Content" ObjectID="_1573996867" r:id="rId156"/>
         </w:object>
       </w:r>
       <w:r>
@@ -9654,7 +10139,7 @@
           <v:shape id="_x0000_i1110" type="#_x0000_t75" style="width:12.25pt;height:12.25pt" o:ole="">
             <v:imagedata r:id="rId148" o:title=""/>
           </v:shape>
-          <o:OLEObject Type="Embed" ProgID="Equation.Ribbit" ShapeID="_x0000_i1110" DrawAspect="Content" ObjectID="_1573996674" r:id="rId157"/>
+          <o:OLEObject Type="Embed" ProgID="Equation.Ribbit" ShapeID="_x0000_i1110" DrawAspect="Content" ObjectID="_1573996868" r:id="rId157"/>
         </w:object>
       </w:r>
       <w:r>
@@ -9671,7 +10156,7 @@
           <v:shape id="_x0000_i1111" type="#_x0000_t75" style="width:57.05pt;height:14.25pt" o:ole="">
             <v:imagedata r:id="rId158" o:title=""/>
           </v:shape>
-          <o:OLEObject Type="Embed" ProgID="Equation.Ribbit" ShapeID="_x0000_i1111" DrawAspect="Content" ObjectID="_1573996675" r:id="rId159"/>
+          <o:OLEObject Type="Embed" ProgID="Equation.Ribbit" ShapeID="_x0000_i1111" DrawAspect="Content" ObjectID="_1573996869" r:id="rId159"/>
         </w:object>
       </w:r>
       <w:r>
@@ -9700,7 +10185,7 @@
           <v:shape id="_x0000_i1112" type="#_x0000_t75" style="width:12.9pt;height:12.25pt" o:ole="">
             <v:imagedata r:id="rId144" o:title=""/>
           </v:shape>
-          <o:OLEObject Type="Embed" ProgID="Equation.Ribbit" ShapeID="_x0000_i1112" DrawAspect="Content" ObjectID="_1573996676" r:id="rId160"/>
+          <o:OLEObject Type="Embed" ProgID="Equation.Ribbit" ShapeID="_x0000_i1112" DrawAspect="Content" ObjectID="_1573996870" r:id="rId160"/>
         </w:object>
       </w:r>
       <w:r>
@@ -9720,7 +10205,7 @@
           <v:shape id="_x0000_i1113" type="#_x0000_t75" style="width:63.85pt;height:14.25pt" o:ole="">
             <v:imagedata r:id="rId154" o:title=""/>
           </v:shape>
-          <o:OLEObject Type="Embed" ProgID="Equation.Ribbit" ShapeID="_x0000_i1113" DrawAspect="Content" ObjectID="_1573996677" r:id="rId161"/>
+          <o:OLEObject Type="Embed" ProgID="Equation.Ribbit" ShapeID="_x0000_i1113" DrawAspect="Content" ObjectID="_1573996871" r:id="rId161"/>
         </w:object>
       </w:r>
       <w:r>
@@ -9740,7 +10225,7 @@
           <v:shape id="_x0000_i1114" type="#_x0000_t75" style="width:12.25pt;height:12.25pt" o:ole="">
             <v:imagedata r:id="rId148" o:title=""/>
           </v:shape>
-          <o:OLEObject Type="Embed" ProgID="Equation.Ribbit" ShapeID="_x0000_i1114" DrawAspect="Content" ObjectID="_1573996678" r:id="rId162"/>
+          <o:OLEObject Type="Embed" ProgID="Equation.Ribbit" ShapeID="_x0000_i1114" DrawAspect="Content" ObjectID="_1573996872" r:id="rId162"/>
         </w:object>
       </w:r>
       <w:r>
@@ -9825,7 +10310,7 @@
           <v:shape id="_x0000_i1115" type="#_x0000_t75" style="width:12.9pt;height:12.25pt" o:ole="">
             <v:imagedata r:id="rId144" o:title=""/>
           </v:shape>
-          <o:OLEObject Type="Embed" ProgID="Equation.Ribbit" ShapeID="_x0000_i1115" DrawAspect="Content" ObjectID="_1573996679" r:id="rId163"/>
+          <o:OLEObject Type="Embed" ProgID="Equation.Ribbit" ShapeID="_x0000_i1115" DrawAspect="Content" ObjectID="_1573996873" r:id="rId163"/>
         </w:object>
       </w:r>
       <w:r>
@@ -9842,7 +10327,7 @@
           <v:shape id="_x0000_i1116" type="#_x0000_t75" style="width:12.25pt;height:12.25pt" o:ole="">
             <v:imagedata r:id="rId148" o:title=""/>
           </v:shape>
-          <o:OLEObject Type="Embed" ProgID="Equation.Ribbit" ShapeID="_x0000_i1116" DrawAspect="Content" ObjectID="_1573996680" r:id="rId164"/>
+          <o:OLEObject Type="Embed" ProgID="Equation.Ribbit" ShapeID="_x0000_i1116" DrawAspect="Content" ObjectID="_1573996874" r:id="rId164"/>
         </w:object>
       </w:r>
       <w:r>
@@ -9882,7 +10367,7 @@
           <v:shape id="_x0000_i1117" type="#_x0000_t75" style="width:141.95pt;height:14.95pt" o:ole="">
             <v:imagedata r:id="rId165" o:title=""/>
           </v:shape>
-          <o:OLEObject Type="Embed" ProgID="Equation.Ribbit" ShapeID="_x0000_i1117" DrawAspect="Content" ObjectID="_1573996681" r:id="rId166"/>
+          <o:OLEObject Type="Embed" ProgID="Equation.Ribbit" ShapeID="_x0000_i1117" DrawAspect="Content" ObjectID="_1573996875" r:id="rId166"/>
         </w:object>
       </w:r>
       <w:r>
@@ -9894,25 +10379,51 @@
       <w:r>
         <w:instrText xml:space="preserve"> MACROBUTTON AuroraSupport.PasteReferenceOrEditStyle (</w:instrText>
       </w:r>
-      <w:fldSimple w:instr=" SEQ EqChapter \c \* arabic \* MERGEFORMAT ">
-        <w:r>
-          <w:rPr>
-            <w:noProof/>
-          </w:rPr>
-          <w:instrText>1</w:instrText>
-        </w:r>
-      </w:fldSimple>
+      <w:r>
+        <w:fldChar w:fldCharType="begin"/>
+      </w:r>
+      <w:r>
+        <w:instrText xml:space="preserve"> SEQ EqChapter \c \* arabic \* MERGEFORMAT </w:instrText>
+      </w:r>
+      <w:r>
+        <w:fldChar w:fldCharType="separate"/>
+      </w:r>
+      <w:r>
+        <w:rPr>
+          <w:noProof/>
+        </w:rPr>
+        <w:instrText>1</w:instrText>
+      </w:r>
+      <w:r>
+        <w:rPr>
+          <w:noProof/>
+        </w:rPr>
+        <w:fldChar w:fldCharType="end"/>
+      </w:r>
       <w:r>
         <w:instrText>.</w:instrText>
       </w:r>
-      <w:fldSimple w:instr=" SEQ Eq \* arabic \* MERGEFORMAT ">
-        <w:r>
-          <w:rPr>
-            <w:noProof/>
-          </w:rPr>
-          <w:instrText>16</w:instrText>
-        </w:r>
-      </w:fldSimple>
+      <w:r>
+        <w:fldChar w:fldCharType="begin"/>
+      </w:r>
+      <w:r>
+        <w:instrText xml:space="preserve"> SEQ Eq \* arabic \* MERGEFORMAT </w:instrText>
+      </w:r>
+      <w:r>
+        <w:fldChar w:fldCharType="separate"/>
+      </w:r>
+      <w:r>
+        <w:rPr>
+          <w:noProof/>
+        </w:rPr>
+        <w:instrText>16</w:instrText>
+      </w:r>
+      <w:r>
+        <w:rPr>
+          <w:noProof/>
+        </w:rPr>
+        <w:fldChar w:fldCharType="end"/>
+      </w:r>
       <w:r>
         <w:instrText>)</w:instrText>
       </w:r>
@@ -9948,7 +10459,7 @@
           <v:shape id="_x0000_i1118" type="#_x0000_t75" style="width:18.35pt;height:9.5pt" o:ole="">
             <v:imagedata r:id="rId167" o:title=""/>
           </v:shape>
-          <o:OLEObject Type="Embed" ProgID="Equation.Ribbit" ShapeID="_x0000_i1118" DrawAspect="Content" ObjectID="_1573996682" r:id="rId168"/>
+          <o:OLEObject Type="Embed" ProgID="Equation.Ribbit" ShapeID="_x0000_i1118" DrawAspect="Content" ObjectID="_1573996876" r:id="rId168"/>
         </w:object>
       </w:r>
       <w:r>
@@ -10127,9 +10638,6 @@
         <w:spacing w:line="240" w:lineRule="auto"/>
         <w:ind w:firstLine="0"/>
         <w:jc w:val="center"/>
-        <w:rPr>
-          <w:rFonts w:hint="eastAsia"/>
-        </w:rPr>
       </w:pPr>
       <w:r>
         <w:rPr>
@@ -10137,10 +10645,10 @@
           <w:shd w:val="clear" w:color="auto" w:fill="FF0000"/>
         </w:rPr>
         <w:object w:dxaOrig="8328" w:dyaOrig="5234">
-          <v:shape id="_x0000_i1291" type="#_x0000_t75" style="width:416.4pt;height:248.6pt" o:ole="">
+          <v:shape id="_x0000_i1119" type="#_x0000_t75" style="width:416.4pt;height:248.6pt" o:ole="">
             <v:imagedata r:id="rId169" o:title="" cropbottom="3443f"/>
           </v:shape>
-          <o:OLEObject Type="Embed" ProgID="Equation.Ribbit" ShapeID="_x0000_i1291" DrawAspect="Content" ObjectID="_1573996683" r:id="rId170"/>
+          <o:OLEObject Type="Embed" ProgID="Equation.Ribbit" ShapeID="_x0000_i1119" DrawAspect="Content" ObjectID="_1573996877" r:id="rId170"/>
         </w:object>
       </w:r>
     </w:p>
@@ -10198,20 +10706,30 @@
         </w:rPr>
         <w:t>利用式</w:t>
       </w:r>
-      <w:fldSimple w:instr=" REF R_eq_2A88536C4E304C929257090AA9A97836 \* MERGEFORMAT ">
-        <w:r>
-          <w:t>(</w:t>
-        </w:r>
-        <w:r>
-          <w:rPr>
-            <w:noProof/>
-          </w:rPr>
-          <w:t>1.6</w:t>
-        </w:r>
-        <w:r>
-          <w:t>)</w:t>
-        </w:r>
-      </w:fldSimple>
+      <w:r>
+        <w:fldChar w:fldCharType="begin"/>
+      </w:r>
+      <w:r>
+        <w:instrText xml:space="preserve"> REF R_eq_2A88536C4E304C929257090AA9A97836 \* MERGEFORMAT </w:instrText>
+      </w:r>
+      <w:r>
+        <w:fldChar w:fldCharType="separate"/>
+      </w:r>
+      <w:r>
+        <w:t>(</w:t>
+      </w:r>
+      <w:r>
+        <w:rPr>
+          <w:noProof/>
+        </w:rPr>
+        <w:t>1.6</w:t>
+      </w:r>
+      <w:r>
+        <w:t>)</w:t>
+      </w:r>
+      <w:r>
+        <w:fldChar w:fldCharType="end"/>
+      </w:r>
       <w:r>
         <w:rPr>
           <w:rFonts w:hint="eastAsia"/>
@@ -10275,40 +10793,60 @@
         </w:rPr>
         <w:t>由式</w:t>
       </w:r>
-      <w:fldSimple w:instr=" REF R_eq_F9F38AF191E84652BA598590CB18F70B \* MERGEFORMAT ">
-        <w:r>
-          <w:t>(</w:t>
-        </w:r>
-        <w:r>
-          <w:rPr>
-            <w:noProof/>
-          </w:rPr>
-          <w:t>1.9</w:t>
-        </w:r>
-        <w:r>
-          <w:t>)</w:t>
-        </w:r>
-      </w:fldSimple>
+      <w:r>
+        <w:fldChar w:fldCharType="begin"/>
+      </w:r>
+      <w:r>
+        <w:instrText xml:space="preserve"> REF R_eq_F9F38AF191E84652BA598590CB18F70B \* MERGEFORMAT </w:instrText>
+      </w:r>
+      <w:r>
+        <w:fldChar w:fldCharType="separate"/>
+      </w:r>
+      <w:r>
+        <w:t>(</w:t>
+      </w:r>
+      <w:r>
+        <w:rPr>
+          <w:noProof/>
+        </w:rPr>
+        <w:t>1.9</w:t>
+      </w:r>
+      <w:r>
+        <w:t>)</w:t>
+      </w:r>
+      <w:r>
+        <w:fldChar w:fldCharType="end"/>
+      </w:r>
       <w:r>
         <w:rPr>
           <w:rFonts w:hint="eastAsia"/>
         </w:rPr>
         <w:t>或者式</w:t>
       </w:r>
-      <w:fldSimple w:instr=" REF R_eq_4CDFC0B0473646F98021DB13179E2FCA \* MERGEFORMAT ">
-        <w:r>
-          <w:t>(</w:t>
-        </w:r>
-        <w:r>
-          <w:rPr>
-            <w:noProof/>
-          </w:rPr>
-          <w:t>1.12</w:t>
-        </w:r>
-        <w:r>
-          <w:t>)</w:t>
-        </w:r>
-      </w:fldSimple>
+      <w:r>
+        <w:fldChar w:fldCharType="begin"/>
+      </w:r>
+      <w:r>
+        <w:instrText xml:space="preserve"> REF R_eq_4CDFC0B0473646F98021DB13179E2FCA \* MERGEFORMAT </w:instrText>
+      </w:r>
+      <w:r>
+        <w:fldChar w:fldCharType="separate"/>
+      </w:r>
+      <w:r>
+        <w:t>(</w:t>
+      </w:r>
+      <w:r>
+        <w:rPr>
+          <w:noProof/>
+        </w:rPr>
+        <w:t>1.12</w:t>
+      </w:r>
+      <w:r>
+        <w:t>)</w:t>
+      </w:r>
+      <w:r>
+        <w:fldChar w:fldCharType="end"/>
+      </w:r>
       <w:r>
         <w:rPr>
           <w:rFonts w:hint="eastAsia"/>
@@ -10447,20 +10985,30 @@
         </w:rPr>
         <w:t>由式</w:t>
       </w:r>
-      <w:fldSimple w:instr=" REF R_eq_BB096E4A8A2645A98A3F2537FAAFD9FE \* MERGEFORMAT ">
-        <w:r>
-          <w:t>(</w:t>
-        </w:r>
-        <w:r>
-          <w:rPr>
-            <w:noProof/>
-          </w:rPr>
-          <w:t>1.15</w:t>
-        </w:r>
-        <w:r>
-          <w:t>)</w:t>
-        </w:r>
-      </w:fldSimple>
+      <w:r>
+        <w:fldChar w:fldCharType="begin"/>
+      </w:r>
+      <w:r>
+        <w:instrText xml:space="preserve"> REF R_eq_BB096E4A8A2645A98A3F2537FAAFD9FE \* MERGEFORMAT </w:instrText>
+      </w:r>
+      <w:r>
+        <w:fldChar w:fldCharType="separate"/>
+      </w:r>
+      <w:r>
+        <w:t>(</w:t>
+      </w:r>
+      <w:r>
+        <w:rPr>
+          <w:noProof/>
+        </w:rPr>
+        <w:t>1.15</w:t>
+      </w:r>
+      <w:r>
+        <w:t>)</w:t>
+      </w:r>
+      <w:r>
+        <w:fldChar w:fldCharType="end"/>
+      </w:r>
       <w:r>
         <w:rPr>
           <w:rFonts w:hint="eastAsia"/>
@@ -10507,20 +11055,30 @@
         </w:rPr>
         <w:t>利用式</w:t>
       </w:r>
-      <w:fldSimple w:instr=" REF R_eq_DF09B04DC40D4B44A832AA98E6A19782 \* MERGEFORMAT ">
-        <w:r>
-          <w:t>(</w:t>
-        </w:r>
-        <w:r>
-          <w:rPr>
-            <w:noProof/>
-          </w:rPr>
-          <w:t>1.4</w:t>
-        </w:r>
-        <w:r>
-          <w:t>)</w:t>
-        </w:r>
-      </w:fldSimple>
+      <w:r>
+        <w:fldChar w:fldCharType="begin"/>
+      </w:r>
+      <w:r>
+        <w:instrText xml:space="preserve"> REF R_eq_DF09B04DC40D4B44A832AA98E6A19782 \* MERGEFORMAT </w:instrText>
+      </w:r>
+      <w:r>
+        <w:fldChar w:fldCharType="separate"/>
+      </w:r>
+      <w:r>
+        <w:t>(</w:t>
+      </w:r>
+      <w:r>
+        <w:rPr>
+          <w:noProof/>
+        </w:rPr>
+        <w:t>1.4</w:t>
+      </w:r>
+      <w:r>
+        <w:t>)</w:t>
+      </w:r>
+      <w:r>
+        <w:fldChar w:fldCharType="end"/>
+      </w:r>
       <w:r>
         <w:rPr>
           <w:rFonts w:hint="eastAsia"/>
@@ -10546,9 +11104,6 @@
     <w:p>
       <w:pPr>
         <w:spacing w:line="240" w:lineRule="auto"/>
-        <w:rPr>
-          <w:rFonts w:hint="eastAsia"/>
-        </w:rPr>
       </w:pPr>
     </w:p>
     <w:p>
@@ -10559,10 +11114,10 @@
       </w:pPr>
       <w:r>
         <w:object w:dxaOrig="9915" w:dyaOrig="10050">
-          <v:shape id="_x0000_i1293" type="#_x0000_t75" style="width:453.05pt;height:459.15pt" o:ole="">
+          <v:shape id="_x0000_i1120" type="#_x0000_t75" style="width:453.05pt;height:459.15pt" o:ole="">
             <v:imagedata r:id="rId171" o:title=""/>
           </v:shape>
-          <o:OLEObject Type="Embed" ProgID="Visio.Drawing.15" ShapeID="_x0000_i1293" DrawAspect="Content" ObjectID="_1573996684" r:id="rId172"/>
+          <o:OLEObject Type="Embed" ProgID="Visio.Drawing.15" ShapeID="_x0000_i1120" DrawAspect="Content" ObjectID="_1573996878" r:id="rId172"/>
         </w:object>
       </w:r>
     </w:p>
@@ -10572,7 +11127,7 @@
         <w:ind w:firstLine="0"/>
         <w:jc w:val="center"/>
         <w:rPr>
-          <w:rFonts w:eastAsia="宋体" w:hint="eastAsia"/>
+          <w:rFonts w:eastAsia="宋体"/>
           <w:sz w:val="21"/>
           <w:szCs w:val="21"/>
         </w:rPr>
@@ -10730,7 +11285,7 @@
         <w:ind w:firstLine="0"/>
         <w:jc w:val="center"/>
         <w:rPr>
-          <w:rFonts w:eastAsia="宋体" w:hint="eastAsia"/>
+          <w:rFonts w:eastAsia="宋体"/>
           <w:sz w:val="21"/>
           <w:szCs w:val="21"/>
         </w:rPr>
@@ -11163,11 +11718,6 @@
       </w:r>
     </w:p>
     <w:p>
-      <w:pPr>
-        <w:rPr>
-          <w:rFonts w:hint="eastAsia"/>
-        </w:rPr>
-      </w:pPr>
       <w:r>
         <w:rPr>
           <w:rFonts w:hint="eastAsia"/>
@@ -11248,10 +11798,10 @@
           <w:position w:val="-6"/>
         </w:rPr>
         <w:object w:dxaOrig="154" w:dyaOrig="188">
-          <v:shape id="_x0000_i1219" type="#_x0000_t75" style="width:7.45pt;height:9.5pt" o:ole="">
+          <v:shape id="_x0000_i1121" type="#_x0000_t75" style="width:7.45pt;height:9.5pt" o:ole="">
             <v:imagedata r:id="rId173" o:title=""/>
           </v:shape>
-          <o:OLEObject Type="Embed" ProgID="Equation.Ribbit" ShapeID="_x0000_i1219" DrawAspect="Content" ObjectID="_1573996685" r:id="rId174"/>
+          <o:OLEObject Type="Embed" ProgID="Equation.Ribbit" ShapeID="_x0000_i1121" DrawAspect="Content" ObjectID="_1573996879" r:id="rId174"/>
         </w:object>
       </w:r>
       <w:r>
@@ -11265,10 +11815,10 @@
           <w:position w:val="-6"/>
         </w:rPr>
         <w:object w:dxaOrig="149" w:dyaOrig="188">
-          <v:shape id="_x0000_i1222" type="#_x0000_t75" style="width:7.45pt;height:9.5pt" o:ole="">
-            <v:imagedata r:id="rId175" o:title=""/>
+          <v:shape id="_x0000_i1122" type="#_x0000_t75" style="width:7.45pt;height:9.5pt" o:ole="">
+            <v:imagedata r:id="rId11" o:title=""/>
           </v:shape>
-          <o:OLEObject Type="Embed" ProgID="Equation.Ribbit" ShapeID="_x0000_i1222" DrawAspect="Content" ObjectID="_1573996686" r:id="rId176"/>
+          <o:OLEObject Type="Embed" ProgID="Equation.Ribbit" ShapeID="_x0000_i1122" DrawAspect="Content" ObjectID="_1573996880" r:id="rId175"/>
         </w:object>
       </w:r>
       <w:r>
@@ -11277,20 +11827,30 @@
       <w:r>
         <w:t>利用式</w:t>
       </w:r>
-      <w:fldSimple w:instr=" REF R_eq_2A88536C4E304C929257090AA9A97836 \* MERGEFORMAT ">
-        <w:r>
-          <w:t>(</w:t>
-        </w:r>
-        <w:r>
-          <w:rPr>
-            <w:noProof/>
-          </w:rPr>
-          <w:t>1.6</w:t>
-        </w:r>
-        <w:r>
-          <w:t>)</w:t>
-        </w:r>
-      </w:fldSimple>
+      <w:r>
+        <w:fldChar w:fldCharType="begin"/>
+      </w:r>
+      <w:r>
+        <w:instrText xml:space="preserve"> REF R_eq_2A88536C4E304C929257090AA9A97836 \* MERGEFORMAT </w:instrText>
+      </w:r>
+      <w:r>
+        <w:fldChar w:fldCharType="separate"/>
+      </w:r>
+      <w:r>
+        <w:t>(</w:t>
+      </w:r>
+      <w:r>
+        <w:rPr>
+          <w:noProof/>
+        </w:rPr>
+        <w:t>1.6</w:t>
+      </w:r>
+      <w:r>
+        <w:t>)</w:t>
+      </w:r>
+      <w:r>
+        <w:fldChar w:fldCharType="end"/>
+      </w:r>
       <w:r>
         <w:rPr>
           <w:rFonts w:hint="eastAsia"/>
@@ -11312,20 +11872,30 @@
       <w:r>
         <w:t>利用式</w:t>
       </w:r>
-      <w:fldSimple w:instr=" REF R_eq_F9F38AF191E84652BA598590CB18F70B \* MERGEFORMAT ">
-        <w:r>
-          <w:t>(</w:t>
-        </w:r>
-        <w:r>
-          <w:rPr>
-            <w:noProof/>
-          </w:rPr>
-          <w:t>1.9</w:t>
-        </w:r>
-        <w:r>
-          <w:t>)</w:t>
-        </w:r>
-      </w:fldSimple>
+      <w:r>
+        <w:fldChar w:fldCharType="begin"/>
+      </w:r>
+      <w:r>
+        <w:instrText xml:space="preserve"> REF R_eq_F9F38AF191E84652BA598590CB18F70B \* MERGEFORMAT </w:instrText>
+      </w:r>
+      <w:r>
+        <w:fldChar w:fldCharType="separate"/>
+      </w:r>
+      <w:r>
+        <w:t>(</w:t>
+      </w:r>
+      <w:r>
+        <w:rPr>
+          <w:noProof/>
+        </w:rPr>
+        <w:t>1.9</w:t>
+      </w:r>
+      <w:r>
+        <w:t>)</w:t>
+      </w:r>
+      <w:r>
+        <w:fldChar w:fldCharType="end"/>
+      </w:r>
       <w:r>
         <w:rPr>
           <w:rFonts w:hint="eastAsia"/>
@@ -11335,20 +11905,30 @@
       <w:r>
         <w:t>式</w:t>
       </w:r>
-      <w:fldSimple w:instr=" REF R_eq_4CDFC0B0473646F98021DB13179E2FCA \* MERGEFORMAT ">
-        <w:r>
-          <w:t>(</w:t>
-        </w:r>
-        <w:r>
-          <w:rPr>
-            <w:noProof/>
-          </w:rPr>
-          <w:t>1.12</w:t>
-        </w:r>
-        <w:r>
-          <w:t>)</w:t>
-        </w:r>
-      </w:fldSimple>
+      <w:r>
+        <w:fldChar w:fldCharType="begin"/>
+      </w:r>
+      <w:r>
+        <w:instrText xml:space="preserve"> REF R_eq_4CDFC0B0473646F98021DB13179E2FCA \* MERGEFORMAT </w:instrText>
+      </w:r>
+      <w:r>
+        <w:fldChar w:fldCharType="separate"/>
+      </w:r>
+      <w:r>
+        <w:t>(</w:t>
+      </w:r>
+      <w:r>
+        <w:rPr>
+          <w:noProof/>
+        </w:rPr>
+        <w:t>1.12</w:t>
+      </w:r>
+      <w:r>
+        <w:t>)</w:t>
+      </w:r>
+      <w:r>
+        <w:fldChar w:fldCharType="end"/>
+      </w:r>
       <w:r>
         <w:rPr>
           <w:rFonts w:hint="eastAsia"/>
@@ -11378,10 +11958,10 @@
           <w:position w:val="-8"/>
         </w:rPr>
         <w:object w:dxaOrig="818" w:dyaOrig="278">
-          <v:shape id="_x0000_i1225" type="#_x0000_t75" style="width:40.75pt;height:13.6pt" o:ole="">
-            <v:imagedata r:id="rId177" o:title=""/>
+          <v:shape id="_x0000_i1123" type="#_x0000_t75" style="width:40.75pt;height:13.6pt" o:ole="">
+            <v:imagedata r:id="rId176" o:title=""/>
           </v:shape>
-          <o:OLEObject Type="Embed" ProgID="Equation.Ribbit" ShapeID="_x0000_i1225" DrawAspect="Content" ObjectID="_1573996687" r:id="rId178"/>
+          <o:OLEObject Type="Embed" ProgID="Equation.Ribbit" ShapeID="_x0000_i1123" DrawAspect="Content" ObjectID="_1573996881" r:id="rId177"/>
         </w:object>
       </w:r>
       <w:r>
@@ -11439,10 +12019,10 @@
           <w:position w:val="-8"/>
         </w:rPr>
         <w:object w:dxaOrig="496" w:dyaOrig="278">
-          <v:shape id="_x0000_i1228" type="#_x0000_t75" style="width:25.15pt;height:13.6pt" o:ole="">
-            <v:imagedata r:id="rId179" o:title=""/>
+          <v:shape id="_x0000_i1124" type="#_x0000_t75" style="width:25.15pt;height:13.6pt" o:ole="">
+            <v:imagedata r:id="rId178" o:title=""/>
           </v:shape>
-          <o:OLEObject Type="Embed" ProgID="Equation.Ribbit" ShapeID="_x0000_i1228" DrawAspect="Content" ObjectID="_1573996688" r:id="rId180"/>
+          <o:OLEObject Type="Embed" ProgID="Equation.Ribbit" ShapeID="_x0000_i1124" DrawAspect="Content" ObjectID="_1573996882" r:id="rId179"/>
         </w:object>
       </w:r>
       <w:r>
@@ -11450,11 +12030,6 @@
       </w:r>
     </w:p>
     <w:p>
-      <w:pPr>
-        <w:rPr>
-          <w:rFonts w:hint="eastAsia"/>
-        </w:rPr>
-      </w:pPr>
       <w:r>
         <w:rPr>
           <w:rFonts w:hint="eastAsia"/>
@@ -11499,123 +12074,136 @@
           <w:position w:val="-6"/>
         </w:rPr>
         <w:object w:dxaOrig="212" w:dyaOrig="188">
-          <v:shape id="_x0000_i1253" type="#_x0000_t75" style="width:10.85pt;height:9.5pt" o:ole="">
+          <v:shape id="_x0000_i1125" type="#_x0000_t75" style="width:10.85pt;height:9.5pt" o:ole="">
+            <v:imagedata r:id="rId15" o:title=""/>
+          </v:shape>
+          <o:OLEObject Type="Embed" ProgID="Equation.Ribbit" ShapeID="_x0000_i1125" DrawAspect="Content" ObjectID="_1573996883" r:id="rId180"/>
+        </w:object>
+      </w:r>
+      <w:r>
+        <w:rPr>
+          <w:rFonts w:hint="eastAsia"/>
+        </w:rPr>
+        <w:t>，影响因素平均</w:t>
+      </w:r>
+      <w:r>
+        <w:t>数量为</w:t>
+      </w:r>
+      <w:r>
+        <w:rPr>
+          <w:position w:val="-6"/>
+        </w:rPr>
+        <w:object w:dxaOrig="150" w:dyaOrig="250">
+          <v:shape id="_x0000_i1126" type="#_x0000_t75" style="width:7.45pt;height:12.25pt" o:ole="">
             <v:imagedata r:id="rId181" o:title=""/>
           </v:shape>
-          <o:OLEObject Type="Embed" ProgID="Equation.Ribbit" ShapeID="_x0000_i1253" DrawAspect="Content" ObjectID="_1573996689" r:id="rId182"/>
+          <o:OLEObject Type="Embed" ProgID="Equation.Ribbit" ShapeID="_x0000_i1126" DrawAspect="Content" ObjectID="_1573996884" r:id="rId182"/>
         </w:object>
       </w:r>
       <w:r>
         <w:rPr>
           <w:rFonts w:hint="eastAsia"/>
         </w:rPr>
-        <w:t>，影响因素平均</w:t>
-      </w:r>
-      <w:r>
-        <w:t>数量为</w:t>
-      </w:r>
-      <w:r>
-        <w:rPr>
-          <w:position w:val="-6"/>
-        </w:rPr>
-        <w:object w:dxaOrig="150" w:dyaOrig="250">
-          <v:shape id="_x0000_i1261" type="#_x0000_t75" style="width:7.45pt;height:12.25pt" o:ole="">
+        <w:t>，则</w:t>
+      </w:r>
+      <w:r>
+        <w:t>该过程的复杂度为</w:t>
+      </w:r>
+      <w:r>
+        <w:rPr>
+          <w:position w:val="-8"/>
+        </w:rPr>
+        <w:object w:dxaOrig="878" w:dyaOrig="278">
+          <v:shape id="_x0000_i1127" type="#_x0000_t75" style="width:44.15pt;height:13.6pt" o:ole="">
             <v:imagedata r:id="rId183" o:title=""/>
           </v:shape>
-          <o:OLEObject Type="Embed" ProgID="Equation.Ribbit" ShapeID="_x0000_i1261" DrawAspect="Content" ObjectID="_1573996690" r:id="rId184"/>
+          <o:OLEObject Type="Embed" ProgID="Equation.Ribbit" ShapeID="_x0000_i1127" DrawAspect="Content" ObjectID="_1573996885" r:id="rId184"/>
         </w:object>
       </w:r>
       <w:r>
         <w:rPr>
           <w:rFonts w:hint="eastAsia"/>
         </w:rPr>
-        <w:t>，则</w:t>
-      </w:r>
-      <w:r>
-        <w:t>该过程的复杂度为</w:t>
+        <w:t>。</w:t>
+      </w:r>
+    </w:p>
+    <w:p>
+      <w:r>
+        <w:t>总体上</w:t>
+      </w:r>
+      <w:r>
+        <w:t>,</w:t>
+      </w:r>
+      <w:r>
+        <w:t>该算法的复杂度为</w:t>
       </w:r>
       <w:r>
         <w:rPr>
           <w:position w:val="-8"/>
         </w:rPr>
-        <w:object w:dxaOrig="878" w:dyaOrig="278">
-          <v:shape id="_x0000_i1263" type="#_x0000_t75" style="width:44.15pt;height:13.6pt" o:ole="">
+        <w:object w:dxaOrig="2758" w:dyaOrig="278">
+          <v:shape id="_x0000_i1128" type="#_x0000_t75" style="width:137.9pt;height:13.6pt" o:ole="">
             <v:imagedata r:id="rId185" o:title=""/>
           </v:shape>
-          <o:OLEObject Type="Embed" ProgID="Equation.Ribbit" ShapeID="_x0000_i1263" DrawAspect="Content" ObjectID="_1573996691" r:id="rId186"/>
+          <o:OLEObject Type="Embed" ProgID="Equation.Ribbit" ShapeID="_x0000_i1128" DrawAspect="Content" ObjectID="_1573996886" r:id="rId186"/>
         </w:object>
       </w:r>
       <w:r>
-        <w:rPr>
-          <w:rFonts w:hint="eastAsia"/>
-        </w:rPr>
-        <w:t>。</w:t>
-      </w:r>
-    </w:p>
-    <w:p>
-      <w:pPr>
-        <w:rPr>
-          <w:rFonts w:hint="eastAsia"/>
-        </w:rPr>
-      </w:pPr>
-      <w:r>
-        <w:t>总体上</w:t>
+        <w:t>.</w:t>
+      </w:r>
+      <w:r>
+        <w:rPr>
+          <w:rFonts w:hint="eastAsia"/>
+        </w:rPr>
+        <w:t>可见</w:t>
+      </w:r>
+      <w:r>
+        <w:t>影响整体复杂度的关键</w:t>
+      </w:r>
+      <w:r>
+        <w:rPr>
+          <w:rFonts w:hint="eastAsia"/>
+        </w:rPr>
+        <w:t>过程</w:t>
+      </w:r>
+      <w:r>
+        <w:t>是第一个迭代过程</w:t>
+      </w:r>
+      <w:r>
+        <w:t>.</w:t>
+      </w:r>
+      <w:r>
+        <w:t>然而</w:t>
+      </w:r>
+      <w:r>
+        <w:rPr>
+          <w:rFonts w:hint="eastAsia"/>
+        </w:rPr>
+        <w:t>事实上</w:t>
       </w:r>
       <w:r>
         <w:t>,</w:t>
       </w:r>
       <w:r>
-        <w:t>该算法的复杂度为</w:t>
-      </w:r>
-      <w:r>
-        <w:rPr>
-          <w:position w:val="-8"/>
-        </w:rPr>
-        <w:object w:dxaOrig="2758" w:dyaOrig="278">
-          <v:shape id="_x0000_i1236" type="#_x0000_t75" style="width:137.9pt;height:13.6pt" o:ole="">
-            <v:imagedata r:id="rId187" o:title=""/>
-          </v:shape>
-          <o:OLEObject Type="Embed" ProgID="Equation.Ribbit" ShapeID="_x0000_i1236" DrawAspect="Content" ObjectID="_1573996692" r:id="rId188"/>
-        </w:object>
-      </w:r>
-      <w:r>
-        <w:t>.</w:t>
-      </w:r>
-      <w:r>
-        <w:rPr>
-          <w:rFonts w:hint="eastAsia"/>
-        </w:rPr>
-        <w:t>可见</w:t>
-      </w:r>
-      <w:r>
-        <w:t>影响整体复杂度的关键</w:t>
-      </w:r>
-      <w:r>
-        <w:rPr>
-          <w:rFonts w:hint="eastAsia"/>
-        </w:rPr>
-        <w:t>过程</w:t>
-      </w:r>
-      <w:r>
-        <w:t>是第一个迭代过程</w:t>
-      </w:r>
-      <w:r>
-        <w:t>.</w:t>
-      </w:r>
-      <w:r>
-        <w:t>然而</w:t>
-      </w:r>
-      <w:r>
-        <w:rPr>
-          <w:rFonts w:hint="eastAsia"/>
-        </w:rPr>
-        <w:t>事实上</w:t>
+        <w:t>在第一阶段</w:t>
       </w:r>
       <w:r>
         <w:t>,</w:t>
       </w:r>
       <w:r>
-        <w:t>在第一阶段</w:t>
+        <w:rPr>
+          <w:rFonts w:hint="eastAsia"/>
+        </w:rPr>
+        <w:t>由于</w:t>
+      </w:r>
+      <w:r>
+        <w:t>数据稀疏的</w:t>
+      </w:r>
+      <w:r>
+        <w:rPr>
+          <w:rFonts w:hint="eastAsia"/>
+        </w:rPr>
+        <w:t>原因</w:t>
       </w:r>
       <w:r>
         <w:t>,</w:t>
@@ -11624,33 +12212,15 @@
         <w:rPr>
           <w:rFonts w:hint="eastAsia"/>
         </w:rPr>
-        <w:t>由于</w:t>
-      </w:r>
-      <w:r>
-        <w:t>数据稀疏的</w:t>
-      </w:r>
-      <w:r>
-        <w:rPr>
-          <w:rFonts w:hint="eastAsia"/>
-        </w:rPr>
-        <w:t>原因</w:t>
+        <w:t>往往</w:t>
+      </w:r>
+      <w:r>
+        <w:t>用户平均评分数据量不会很大</w:t>
       </w:r>
       <w:r>
         <w:t>,</w:t>
       </w:r>
       <w:r>
-        <w:rPr>
-          <w:rFonts w:hint="eastAsia"/>
-        </w:rPr>
-        <w:t>往往</w:t>
-      </w:r>
-      <w:r>
-        <w:t>用户平均评分数据量不会很大</w:t>
-      </w:r>
-      <w:r>
-        <w:t>,</w:t>
-      </w:r>
-      <w:r>
         <w:t>因而</w:t>
       </w:r>
       <w:r>
@@ -11658,10 +12228,10 @@
           <w:position w:val="-6"/>
         </w:rPr>
         <w:object w:dxaOrig="154" w:dyaOrig="188">
-          <v:shape id="_x0000_i1231" type="#_x0000_t75" style="width:7.45pt;height:9.5pt" o:ole="">
+          <v:shape id="_x0000_i1129" type="#_x0000_t75" style="width:7.45pt;height:9.5pt" o:ole="">
             <v:imagedata r:id="rId173" o:title=""/>
           </v:shape>
-          <o:OLEObject Type="Embed" ProgID="Equation.Ribbit" ShapeID="_x0000_i1231" DrawAspect="Content" ObjectID="_1573996693" r:id="rId189"/>
+          <o:OLEObject Type="Embed" ProgID="Equation.Ribbit" ShapeID="_x0000_i1129" DrawAspect="Content" ObjectID="_1573996887" r:id="rId187"/>
         </w:object>
       </w:r>
       <w:r>
@@ -11870,10 +12440,10 @@
           <w:position w:val="-8"/>
         </w:rPr>
         <w:object w:dxaOrig="4676" w:dyaOrig="278">
-          <v:shape id="_x0000_i1265" type="#_x0000_t75" style="width:233.65pt;height:13.6pt" o:ole="">
-            <v:imagedata r:id="rId190" o:title=""/>
+          <v:shape id="_x0000_i1130" type="#_x0000_t75" style="width:233.65pt;height:13.6pt" o:ole="">
+            <v:imagedata r:id="rId188" o:title=""/>
           </v:shape>
-          <o:OLEObject Type="Embed" ProgID="Equation.Ribbit" ShapeID="_x0000_i1265" DrawAspect="Content" ObjectID="_1573996694" r:id="rId191"/>
+          <o:OLEObject Type="Embed" ProgID="Equation.Ribbit" ShapeID="_x0000_i1130" DrawAspect="Content" ObjectID="_1573996888" r:id="rId189"/>
         </w:object>
       </w:r>
       <w:r>
@@ -11987,11 +12557,6 @@
       <w:bookmarkEnd w:id="42"/>
     </w:p>
     <w:p>
-      <w:pPr>
-        <w:rPr>
-          <w:rFonts w:hint="eastAsia"/>
-        </w:rPr>
-      </w:pPr>
       <w:r>
         <w:rPr>
           <w:rFonts w:hint="eastAsia"/>
@@ -12668,7 +13233,7 @@
           <w:sz w:val="21"/>
           <w:szCs w:val="21"/>
         </w:rPr>
-        <w:t xml:space="preserve"> </w:t>
+        <w:t xml:space="preserve"> partially</w:t>
       </w:r>
       <w:r>
         <w:rPr>
@@ -12676,23 +13241,7 @@
           <w:sz w:val="21"/>
           <w:szCs w:val="21"/>
         </w:rPr>
-        <w:t>partially</w:t>
-      </w:r>
-      <w:r>
-        <w:rPr>
-          <w:rFonts w:eastAsia="宋体"/>
-          <w:sz w:val="21"/>
-          <w:szCs w:val="21"/>
-        </w:rPr>
-        <w:t xml:space="preserve"> </w:t>
-      </w:r>
-      <w:r>
-        <w:rPr>
-          <w:rFonts w:eastAsia="宋体"/>
-          <w:sz w:val="21"/>
-          <w:szCs w:val="21"/>
-        </w:rPr>
-        <w:t>Genset information dataset</w:t>
+        <w:t xml:space="preserve"> Genset information dataset</w:t>
       </w:r>
     </w:p>
     <w:tbl>
@@ -16088,11 +16637,6 @@
       </w:r>
     </w:p>
     <w:p>
-      <w:pPr>
-        <w:rPr>
-          <w:rFonts w:hint="eastAsia"/>
-        </w:rPr>
-      </w:pPr>
       <w:r>
         <w:rPr>
           <w:rFonts w:hint="eastAsia"/>
@@ -16220,10 +16764,7 @@
         <w:t>本章</w:t>
       </w:r>
       <w:r>
-        <w:t>使用</w:t>
-      </w:r>
-      <w:r>
-        <w:t>平均绝对误差</w:t>
+        <w:t>使用平均绝对误差</w:t>
       </w:r>
       <w:r>
         <w:rPr>
@@ -16279,29 +16820,39 @@
         </w:rPr>
         <w:t>如式</w:t>
       </w:r>
-      <w:fldSimple w:instr=" REF R_eq_D4BCCB5DD9E842AB9117DFBA461C0B0A \* MERGEFORMAT ">
-        <w:r>
-          <w:t>(</w:t>
-        </w:r>
-        <w:r>
-          <w:rPr>
-            <w:noProof/>
-          </w:rPr>
-          <w:t>1</w:t>
-        </w:r>
-        <w:r>
-          <w:t>.</w:t>
-        </w:r>
-        <w:r>
-          <w:rPr>
-            <w:noProof/>
-          </w:rPr>
-          <w:t>17</w:t>
-        </w:r>
-        <w:r>
-          <w:t>)</w:t>
-        </w:r>
-      </w:fldSimple>
+      <w:r>
+        <w:fldChar w:fldCharType="begin"/>
+      </w:r>
+      <w:r>
+        <w:instrText xml:space="preserve"> REF R_eq_D4BCCB5DD9E842AB9117DFBA461C0B0A \* MERGEFORMAT </w:instrText>
+      </w:r>
+      <w:r>
+        <w:fldChar w:fldCharType="separate"/>
+      </w:r>
+      <w:r>
+        <w:t>(</w:t>
+      </w:r>
+      <w:r>
+        <w:rPr>
+          <w:noProof/>
+        </w:rPr>
+        <w:t>1</w:t>
+      </w:r>
+      <w:r>
+        <w:t>.</w:t>
+      </w:r>
+      <w:r>
+        <w:rPr>
+          <w:noProof/>
+        </w:rPr>
+        <w:t>17</w:t>
+      </w:r>
+      <w:r>
+        <w:t>)</w:t>
+      </w:r>
+      <w:r>
+        <w:fldChar w:fldCharType="end"/>
+      </w:r>
       <w:r>
         <w:rPr>
           <w:rFonts w:hint="eastAsia"/>
@@ -16323,10 +16874,10 @@
           <w:position w:val="-24"/>
         </w:rPr>
         <w:object w:dxaOrig="2350" w:dyaOrig="797">
-          <v:shape id="_x0000_i4654" type="#_x0000_t75" style="width:117.5pt;height:40.1pt" o:ole="">
-            <v:imagedata r:id="rId192" o:title=""/>
+          <v:shape id="_x0000_i1131" type="#_x0000_t75" style="width:117.5pt;height:40.1pt" o:ole="">
+            <v:imagedata r:id="rId190" o:title=""/>
           </v:shape>
-          <o:OLEObject Type="Embed" ProgID="Equation.Ribbit" ShapeID="_x0000_i4654" DrawAspect="Content" ObjectID="_1573996695" r:id="rId193"/>
+          <o:OLEObject Type="Embed" ProgID="Equation.Ribbit" ShapeID="_x0000_i1131" DrawAspect="Content" ObjectID="_1573996889" r:id="rId191"/>
         </w:object>
       </w:r>
       <w:r>
@@ -16339,25 +16890,51 @@
       <w:r>
         <w:instrText xml:space="preserve"> MACROBUTTON AuroraSupport.PasteReferenceOrEditStyle (</w:instrText>
       </w:r>
-      <w:fldSimple w:instr=" SEQ EqChapter \c \* arabic \* MERGEFORMAT ">
-        <w:r>
-          <w:rPr>
-            <w:noProof/>
-          </w:rPr>
-          <w:instrText>1</w:instrText>
-        </w:r>
-      </w:fldSimple>
+      <w:r>
+        <w:fldChar w:fldCharType="begin"/>
+      </w:r>
+      <w:r>
+        <w:instrText xml:space="preserve"> SEQ EqChapter \c \* arabic \* MERGEFORMAT </w:instrText>
+      </w:r>
+      <w:r>
+        <w:fldChar w:fldCharType="separate"/>
+      </w:r>
+      <w:r>
+        <w:rPr>
+          <w:noProof/>
+        </w:rPr>
+        <w:instrText>1</w:instrText>
+      </w:r>
+      <w:r>
+        <w:rPr>
+          <w:noProof/>
+        </w:rPr>
+        <w:fldChar w:fldCharType="end"/>
+      </w:r>
       <w:r>
         <w:instrText>.</w:instrText>
       </w:r>
-      <w:fldSimple w:instr=" SEQ Eq \* arabic \* MERGEFORMAT ">
-        <w:r>
-          <w:rPr>
-            <w:noProof/>
-          </w:rPr>
-          <w:instrText>17</w:instrText>
-        </w:r>
-      </w:fldSimple>
+      <w:r>
+        <w:fldChar w:fldCharType="begin"/>
+      </w:r>
+      <w:r>
+        <w:instrText xml:space="preserve"> SEQ Eq \* arabic \* MERGEFORMAT </w:instrText>
+      </w:r>
+      <w:r>
+        <w:fldChar w:fldCharType="separate"/>
+      </w:r>
+      <w:r>
+        <w:rPr>
+          <w:noProof/>
+        </w:rPr>
+        <w:instrText>17</w:instrText>
+      </w:r>
+      <w:r>
+        <w:rPr>
+          <w:noProof/>
+        </w:rPr>
+        <w:fldChar w:fldCharType="end"/>
+      </w:r>
       <w:r>
         <w:instrText>)</w:instrText>
       </w:r>
@@ -16395,10 +16972,36 @@
           <w:position w:val="-6"/>
         </w:rPr>
         <w:object w:dxaOrig="183" w:dyaOrig="244">
-          <v:shape id="_x0000_i8016" type="#_x0000_t75" style="width:8.85pt;height:12.25pt" o:ole="">
+          <v:shape id="_x0000_i1132" type="#_x0000_t75" style="width:8.85pt;height:12.25pt" o:ole="">
+            <v:imagedata r:id="rId192" o:title=""/>
+          </v:shape>
+          <o:OLEObject Type="Embed" ProgID="Equation.Ribbit" ShapeID="_x0000_i1132" DrawAspect="Content" ObjectID="_1573996890" r:id="rId193"/>
+        </w:object>
+      </w:r>
+      <w:r>
+        <w:rPr>
+          <w:rFonts w:hint="eastAsia"/>
+        </w:rPr>
+        <w:t>是</w:t>
+      </w:r>
+      <w:r>
+        <w:t>测试</w:t>
+      </w:r>
+      <w:r>
+        <w:rPr>
+          <w:rFonts w:hint="eastAsia"/>
+        </w:rPr>
+        <w:t>集，</w:t>
+      </w:r>
+      <w:r>
+        <w:rPr>
+          <w:position w:val="-8"/>
+        </w:rPr>
+        <w:object w:dxaOrig="244" w:dyaOrig="210">
+          <v:shape id="_x0000_i1133" type="#_x0000_t75" style="width:12.25pt;height:10.2pt" o:ole="">
             <v:imagedata r:id="rId194" o:title=""/>
           </v:shape>
-          <o:OLEObject Type="Embed" ProgID="Equation.Ribbit" ShapeID="_x0000_i8016" DrawAspect="Content" ObjectID="_1573996696" r:id="rId195"/>
+          <o:OLEObject Type="Embed" ProgID="Equation.Ribbit" ShapeID="_x0000_i1133" DrawAspect="Content" ObjectID="_1573996891" r:id="rId195"/>
         </w:object>
       </w:r>
       <w:r>
@@ -16408,49 +17011,23 @@
         <w:t>是</w:t>
       </w:r>
       <w:r>
-        <w:t>测试</w:t>
-      </w:r>
-      <w:r>
-        <w:rPr>
-          <w:rFonts w:hint="eastAsia"/>
-        </w:rPr>
-        <w:t>集，</w:t>
+        <w:t>真实的评分</w:t>
+      </w:r>
+      <w:r>
+        <w:rPr>
+          <w:rFonts w:hint="eastAsia"/>
+        </w:rPr>
+        <w:t>，</w:t>
       </w:r>
       <w:r>
         <w:rPr>
           <w:position w:val="-8"/>
         </w:rPr>
-        <w:object w:dxaOrig="244" w:dyaOrig="210">
-          <v:shape id="_x0000_i8017" type="#_x0000_t75" style="width:12.25pt;height:10.2pt" o:ole="">
+        <w:object w:dxaOrig="244" w:dyaOrig="270">
+          <v:shape id="_x0000_i1134" type="#_x0000_t75" style="width:12.25pt;height:13.6pt" o:ole="">
             <v:imagedata r:id="rId196" o:title=""/>
           </v:shape>
-          <o:OLEObject Type="Embed" ProgID="Equation.Ribbit" ShapeID="_x0000_i8017" DrawAspect="Content" ObjectID="_1573996697" r:id="rId197"/>
-        </w:object>
-      </w:r>
-      <w:r>
-        <w:rPr>
-          <w:rFonts w:hint="eastAsia"/>
-        </w:rPr>
-        <w:t>是</w:t>
-      </w:r>
-      <w:r>
-        <w:t>真实的评分</w:t>
-      </w:r>
-      <w:r>
-        <w:rPr>
-          <w:rFonts w:hint="eastAsia"/>
-        </w:rPr>
-        <w:t>，</w:t>
-      </w:r>
-      <w:r>
-        <w:rPr>
-          <w:position w:val="-8"/>
-        </w:rPr>
-        <w:object w:dxaOrig="244" w:dyaOrig="270">
-          <v:shape id="_x0000_i8018" type="#_x0000_t75" style="width:12.25pt;height:13.6pt" o:ole="">
-            <v:imagedata r:id="rId198" o:title=""/>
-          </v:shape>
-          <o:OLEObject Type="Embed" ProgID="Equation.Ribbit" ShapeID="_x0000_i8018" DrawAspect="Content" ObjectID="_1573996698" r:id="rId199"/>
+          <o:OLEObject Type="Embed" ProgID="Equation.Ribbit" ShapeID="_x0000_i1134" DrawAspect="Content" ObjectID="_1573996892" r:id="rId197"/>
         </w:object>
       </w:r>
       <w:r>
@@ -16464,20 +17041,8 @@
       </w:r>
     </w:p>
     <w:p/>
-    <w:p>
-      <w:pPr>
-        <w:rPr>
-          <w:rFonts w:hint="eastAsia"/>
-        </w:rPr>
-      </w:pPr>
-    </w:p>
-    <w:p>
-      <w:pPr>
-        <w:rPr>
-          <w:rFonts w:hint="eastAsia"/>
-        </w:rPr>
-      </w:pPr>
-    </w:p>
+    <w:p/>
+    <w:p/>
     <w:p>
       <w:pPr>
         <w:pStyle w:val="3"/>
@@ -16545,18 +17110,18 @@
       <w:bookmarkStart w:id="50" w:name="_Toc497750688"/>
       <w:bookmarkStart w:id="51" w:name="_Toc499989779"/>
       <w:bookmarkStart w:id="52" w:name="_Toc500179791"/>
-      <w:bookmarkStart w:id="53" w:name="_Toc390539722"/>
-      <w:bookmarkStart w:id="54" w:name="_Toc390763098"/>
-      <w:bookmarkStart w:id="55" w:name="_Toc390763240"/>
-      <w:bookmarkStart w:id="56" w:name="_Toc390539423"/>
-      <w:bookmarkStart w:id="57" w:name="_Toc500226308"/>
+      <w:bookmarkStart w:id="53" w:name="_Toc500226308"/>
+      <w:bookmarkStart w:id="54" w:name="_Toc390539722"/>
+      <w:bookmarkStart w:id="55" w:name="_Toc390763098"/>
+      <w:bookmarkStart w:id="56" w:name="_Toc390763240"/>
+      <w:bookmarkStart w:id="57" w:name="_Toc390539423"/>
       <w:bookmarkEnd w:id="47"/>
       <w:bookmarkEnd w:id="48"/>
       <w:bookmarkEnd w:id="49"/>
       <w:bookmarkEnd w:id="50"/>
       <w:bookmarkEnd w:id="51"/>
       <w:bookmarkEnd w:id="52"/>
-      <w:bookmarkEnd w:id="57"/>
+      <w:bookmarkEnd w:id="53"/>
     </w:p>
     <w:p>
       <w:pPr>
@@ -16650,10 +17215,10 @@
         <w:pStyle w:val="2"/>
       </w:pPr>
       <w:bookmarkStart w:id="70" w:name="_Toc500226312"/>
-      <w:bookmarkEnd w:id="53"/>
       <w:bookmarkEnd w:id="54"/>
       <w:bookmarkEnd w:id="55"/>
       <w:bookmarkEnd w:id="56"/>
+      <w:bookmarkEnd w:id="57"/>
       <w:r>
         <w:rPr>
           <w:rFonts w:hint="eastAsia"/>
@@ -16684,8 +17249,8 @@
     <w:p>
       <w:pPr>
         <w:sectPr>
-          <w:headerReference w:type="default" r:id="rId200"/>
-          <w:footerReference w:type="default" r:id="rId201"/>
+          <w:headerReference w:type="default" r:id="rId198"/>
+          <w:footerReference w:type="default" r:id="rId199"/>
           <w:pgSz w:w="11906" w:h="16838"/>
           <w:pgMar w:top="1418" w:right="1418" w:bottom="1418" w:left="1418" w:header="851" w:footer="992" w:gutter="0"/>
           <w:pgNumType w:start="1"/>
@@ -16718,7 +17283,7 @@
       <w:bookmarkEnd w:id="76"/>
     </w:p>
     <w:sectPr>
-      <w:headerReference w:type="default" r:id="rId202"/>
+      <w:headerReference w:type="default" r:id="rId200"/>
       <w:pgSz w:w="11906" w:h="16838"/>
       <w:pgMar w:top="1418" w:right="1418" w:bottom="1418" w:left="1418" w:header="851" w:footer="992" w:gutter="0"/>
       <w:pgNumType w:start="9"/>
@@ -16764,6 +17329,7 @@
         <w:docPartUnique/>
       </w:docPartObj>
     </w:sdtPr>
+    <w:sdtEndPr/>
     <w:sdtContent>
       <w:p>
         <w:pPr>
@@ -16790,7 +17356,7 @@
             <w:noProof/>
             <w:lang w:val="zh-CN"/>
           </w:rPr>
-          <w:t>3</w:t>
+          <w:t>7</w:t>
         </w:r>
         <w:r>
           <w:rPr>
@@ -21736,7 +22302,7 @@
 </file>
 
 <file path=customXml/itemProps2.xml><?xml version="1.0" encoding="utf-8"?>
-<ds:datastoreItem xmlns:ds="http://schemas.openxmlformats.org/officeDocument/2006/customXml" ds:itemID="{629DCA44-27B0-459E-8F0D-2A22214D7C5B}">
+<ds:datastoreItem xmlns:ds="http://schemas.openxmlformats.org/officeDocument/2006/customXml" ds:itemID="{C35592EB-AD76-4FAB-A426-D45BC30878AB}">
   <ds:schemaRefs>
     <ds:schemaRef ds:uri="http://schemas.openxmlformats.org/officeDocument/2006/bibliography"/>
   </ds:schemaRefs>
